--- a/preprocessing/CV_Sokolov_ML-ENGINEER.docx
+++ b/preprocessing/CV_Sokolov_ML-ENGINEER.docx
@@ -1,6 +1,6 @@
 
 <file path=word/document.xml><?xml version="1.0" encoding="utf-8"?>
-<w:document xmlns:wpc="http://schemas.microsoft.com/office/word/2010/wordprocessingCanvas" xmlns:mc="http://schemas.openxmlformats.org/markup-compatibility/2006" xmlns:o="urn:schemas-microsoft-com:office:office" xmlns:r="http://schemas.openxmlformats.org/officeDocument/2006/relationships" xmlns:m="http://schemas.openxmlformats.org/officeDocument/2006/math" xmlns:v="urn:schemas-microsoft-com:vml" xmlns:wp14="http://schemas.microsoft.com/office/word/2010/wordprocessingDrawing" xmlns:wp="http://schemas.openxmlformats.org/drawingml/2006/wordprocessingDrawing" xmlns:w10="urn:schemas-microsoft-com:office:word" xmlns:w="http://schemas.openxmlformats.org/wordprocessingml/2006/main" xmlns:w14="http://schemas.microsoft.com/office/word/2010/wordml" xmlns:w15="http://schemas.microsoft.com/office/word/2012/wordml" xmlns:wpg="http://schemas.microsoft.com/office/word/2010/wordprocessingGroup" xmlns:wpi="http://schemas.microsoft.com/office/word/2010/wordprocessingInk" xmlns:wne="http://schemas.microsoft.com/office/word/2006/wordml" xmlns:wps="http://schemas.microsoft.com/office/word/2010/wordprocessingShape" mc:Ignorable="w14 w15 wp14">
+<w:document xmlns:wpc="http://schemas.microsoft.com/office/word/2010/wordprocessingCanvas" xmlns:mc="http://schemas.openxmlformats.org/markup-compatibility/2006" xmlns:o="urn:schemas-microsoft-com:office:office" xmlns:r="http://schemas.openxmlformats.org/officeDocument/2006/relationships" xmlns:m="http://schemas.openxmlformats.org/officeDocument/2006/math" xmlns:v="urn:schemas-microsoft-com:vml" xmlns:wp14="http://schemas.microsoft.com/office/word/2010/wordprocessingDrawing" xmlns:wp="http://schemas.openxmlformats.org/drawingml/2006/wordprocessingDrawing" xmlns:w10="urn:schemas-microsoft-com:office:word" xmlns:w="http://schemas.openxmlformats.org/wordprocessingml/2006/main" xmlns:w14="http://schemas.microsoft.com/office/word/2010/wordml" xmlns:wpg="http://schemas.microsoft.com/office/word/2010/wordprocessingGroup" xmlns:wpi="http://schemas.microsoft.com/office/word/2010/wordprocessingInk" xmlns:wne="http://schemas.microsoft.com/office/word/2006/wordml" xmlns:wps="http://schemas.microsoft.com/office/word/2010/wordprocessingShape" mc:Ignorable="w14 wp14">
   <w:body>
     <w:tbl>
       <w:tblPr>
@@ -73,7 +73,7 @@
                           <pic:cNvPicPr/>
                         </pic:nvPicPr>
                         <pic:blipFill>
-                          <a:blip r:embed="rId5"/>
+                          <a:blip r:embed="rId6"/>
                           <a:stretch>
                             <a:fillRect/>
                           </a:stretch>
@@ -287,7 +287,7 @@
                           <pic:cNvPicPr preferRelativeResize="0"/>
                         </pic:nvPicPr>
                         <pic:blipFill>
-                          <a:blip r:embed="rId6"/>
+                          <a:blip r:embed="rId7"/>
                           <a:srcRect/>
                           <a:stretch>
                             <a:fillRect/>
@@ -391,7 +391,7 @@
                           <pic:cNvPicPr preferRelativeResize="0"/>
                         </pic:nvPicPr>
                         <pic:blipFill>
-                          <a:blip r:embed="rId7"/>
+                          <a:blip r:embed="rId8"/>
                           <a:srcRect/>
                           <a:stretch>
                             <a:fillRect/>
@@ -533,7 +533,7 @@
                           <pic:cNvPicPr preferRelativeResize="0"/>
                         </pic:nvPicPr>
                         <pic:blipFill>
-                          <a:blip r:embed="rId8"/>
+                          <a:blip r:embed="rId9"/>
                           <a:srcRect/>
                           <a:stretch>
                             <a:fillRect/>
@@ -643,7 +643,7 @@
                           <pic:cNvPicPr preferRelativeResize="0"/>
                         </pic:nvPicPr>
                         <pic:blipFill>
-                          <a:blip r:embed="rId9"/>
+                          <a:blip r:embed="rId10"/>
                           <a:srcRect/>
                           <a:stretch>
                             <a:fillRect/>
@@ -701,7 +701,7 @@
               </w:rPr>
               <w:t>@</w:t>
             </w:r>
-            <w:hyperlink r:id="rId10" w:history="1">
+            <w:hyperlink r:id="rId11" w:history="1">
               <w:r>
                 <w:rPr>
                   <w:rStyle w:val="a5"/>
@@ -742,7 +742,7 @@
               </w:rPr>
               <w:t xml:space="preserve">                  </w:t>
             </w:r>
-            <w:hyperlink r:id="rId11" w:history="1">
+            <w:hyperlink r:id="rId12" w:history="1">
               <w:r>
                 <w:rPr>
                   <w:rStyle w:val="a5"/>
@@ -768,7 +768,7 @@
               </w:rPr>
               <w:t xml:space="preserve">      </w:t>
             </w:r>
-            <w:hyperlink r:id="rId12" w:history="1">
+            <w:hyperlink r:id="rId13" w:history="1">
               <w:proofErr w:type="spellStart"/>
               <w:r>
                 <w:rPr>
@@ -863,7 +863,7 @@
               </w:rPr>
               <w:t xml:space="preserve">      </w:t>
             </w:r>
-            <w:hyperlink r:id="rId13" w:history="1">
+            <w:hyperlink r:id="rId14" w:history="1">
               <w:r>
                 <w:rPr>
                   <w:rStyle w:val="a5"/>
@@ -1074,7 +1074,27 @@
           <w:szCs w:val="16"/>
           <w:lang w:val="en-US"/>
         </w:rPr>
-        <w:t xml:space="preserve">, Selenium, BeautifulSoup, SQL, Docker, </w:t>
+        <w:t xml:space="preserve">, Selenium, </w:t>
+      </w:r>
+      <w:proofErr w:type="spellStart"/>
+      <w:r>
+        <w:rPr>
+          <w:rFonts w:ascii="Artifakt Element Medium" w:hAnsi="Artifakt Element Medium" w:cstheme="minorHAnsi"/>
+          <w:sz w:val="16"/>
+          <w:szCs w:val="16"/>
+          <w:lang w:val="en-US"/>
+        </w:rPr>
+        <w:t>BeautifulSoup</w:t>
+      </w:r>
+      <w:proofErr w:type="spellEnd"/>
+      <w:r>
+        <w:rPr>
+          <w:rFonts w:ascii="Artifakt Element Medium" w:hAnsi="Artifakt Element Medium" w:cstheme="minorHAnsi"/>
+          <w:sz w:val="16"/>
+          <w:szCs w:val="16"/>
+          <w:lang w:val="en-US"/>
+        </w:rPr>
+        <w:t xml:space="preserve">, SQL, Docker, </w:t>
       </w:r>
       <w:proofErr w:type="spellStart"/>
       <w:r>
@@ -1157,7 +1177,7 @@
           <w:b/>
           <w:sz w:val="16"/>
           <w:szCs w:val="16"/>
-          <w:lang w:val="en-US"/>
+          <w:lang w:val="ru-RU"/>
         </w:rPr>
       </w:pPr>
       <w:r>
@@ -1176,7 +1196,7 @@
           <w:b/>
           <w:sz w:val="16"/>
           <w:szCs w:val="16"/>
-          <w:lang w:val="en-US"/>
+          <w:lang w:val="ru-RU"/>
         </w:rPr>
         <w:t xml:space="preserve"> </w:t>
       </w:r>
@@ -1199,7 +1219,7 @@
           <w:b/>
           <w:sz w:val="16"/>
           <w:szCs w:val="16"/>
-          <w:lang w:val="en-US"/>
+          <w:lang w:val="ru-RU"/>
         </w:rPr>
       </w:pPr>
     </w:p>
@@ -1211,7 +1231,7 @@
           <w:b/>
           <w:sz w:val="16"/>
           <w:szCs w:val="16"/>
-          <w:lang w:val="en-US"/>
+          <w:lang w:val="ru-RU"/>
         </w:rPr>
       </w:pPr>
       <w:r>
@@ -1227,9 +1247,9 @@
     </w:p>
     <w:p>
       <w:pPr>
-        <w:spacing w:line="180" w:lineRule="exact"/>
-        <w:rPr>
-          <w:rStyle w:val="fontstyle31"/>
+        <w:spacing w:line="300" w:lineRule="exact"/>
+        <w:rPr>
+          <w:rStyle w:val="fontstyle21"/>
           <w:color w:val="auto"/>
           <w:sz w:val="16"/>
           <w:szCs w:val="16"/>
@@ -1254,31 +1274,19 @@
           <w:bCs/>
           <w:sz w:val="16"/>
           <w:szCs w:val="16"/>
-          <w:lang w:val="en-US"/>
+          <w:lang w:val="ru-RU"/>
         </w:rPr>
         <w:t xml:space="preserve"> </w:t>
       </w:r>
-      <w:proofErr w:type="gramStart"/>
-      <w:r>
-        <w:rPr>
-          <w:rStyle w:val="fontstyle21"/>
-          <w:color w:val="auto"/>
-          <w:sz w:val="16"/>
-          <w:szCs w:val="16"/>
-          <w:lang w:val="en-US"/>
-        </w:rPr>
-        <w:t>2023</w:t>
-      </w:r>
-      <w:proofErr w:type="gramEnd"/>
-      <w:r>
-        <w:rPr>
-          <w:rStyle w:val="fontstyle21"/>
-          <w:color w:val="auto"/>
-          <w:sz w:val="16"/>
-          <w:szCs w:val="16"/>
-          <w:lang w:val="en-US"/>
-        </w:rPr>
-        <w:t xml:space="preserve">, </w:t>
+      <w:r>
+        <w:rPr>
+          <w:rStyle w:val="fontstyle21"/>
+          <w:color w:val="auto"/>
+          <w:sz w:val="16"/>
+          <w:szCs w:val="16"/>
+          <w:lang w:val="ru-RU"/>
+        </w:rPr>
+        <w:t xml:space="preserve">2023, </w:t>
       </w:r>
       <w:r>
         <w:rPr>
@@ -1295,7 +1303,7 @@
           <w:color w:val="auto"/>
           <w:sz w:val="16"/>
           <w:szCs w:val="16"/>
-          <w:lang w:val="en-US"/>
+          <w:lang w:val="ru-RU"/>
         </w:rPr>
         <w:t xml:space="preserve">. </w:t>
       </w:r>
@@ -1316,9 +1324,69 @@
           <w:color w:val="auto"/>
           <w:sz w:val="16"/>
           <w:szCs w:val="16"/>
-          <w:lang w:val="en-US"/>
-        </w:rPr>
-        <w:t xml:space="preserve"> «AI Talent Hackathon 2023», </w:t>
+          <w:lang w:val="ru-RU"/>
+        </w:rPr>
+        <w:t xml:space="preserve"> «</w:t>
+      </w:r>
+      <w:r>
+        <w:rPr>
+          <w:rStyle w:val="fontstyle21"/>
+          <w:color w:val="auto"/>
+          <w:sz w:val="16"/>
+          <w:szCs w:val="16"/>
+          <w:lang w:val="en-US"/>
+        </w:rPr>
+        <w:t>AI</w:t>
+      </w:r>
+      <w:r>
+        <w:rPr>
+          <w:rStyle w:val="fontstyle21"/>
+          <w:color w:val="auto"/>
+          <w:sz w:val="16"/>
+          <w:szCs w:val="16"/>
+          <w:lang w:val="ru-RU"/>
+        </w:rPr>
+        <w:t xml:space="preserve"> </w:t>
+      </w:r>
+      <w:r>
+        <w:rPr>
+          <w:rStyle w:val="fontstyle21"/>
+          <w:color w:val="auto"/>
+          <w:sz w:val="16"/>
+          <w:szCs w:val="16"/>
+          <w:lang w:val="en-US"/>
+        </w:rPr>
+        <w:t>Talent</w:t>
+      </w:r>
+      <w:r>
+        <w:rPr>
+          <w:rStyle w:val="fontstyle21"/>
+          <w:color w:val="auto"/>
+          <w:sz w:val="16"/>
+          <w:szCs w:val="16"/>
+          <w:lang w:val="ru-RU"/>
+        </w:rPr>
+        <w:t xml:space="preserve"> </w:t>
+      </w:r>
+      <w:r>
+        <w:rPr>
+          <w:rStyle w:val="fontstyle21"/>
+          <w:color w:val="auto"/>
+          <w:sz w:val="16"/>
+          <w:szCs w:val="16"/>
+          <w:lang w:val="en-US"/>
+        </w:rPr>
+        <w:t>Hackathon</w:t>
+      </w:r>
+      <w:r>
+        <w:rPr>
+          <w:rStyle w:val="fontstyle21"/>
+          <w:color w:val="auto"/>
+          <w:sz w:val="16"/>
+          <w:szCs w:val="16"/>
+          <w:lang w:val="ru-RU"/>
+        </w:rPr>
+        <w:t xml:space="preserve"> 2023», </w:t>
       </w:r>
       <w:r>
         <w:rPr>
@@ -1335,7 +1403,7 @@
           <w:color w:val="auto"/>
           <w:sz w:val="16"/>
           <w:szCs w:val="16"/>
-          <w:lang w:val="en-US"/>
+          <w:lang w:val="ru-RU"/>
         </w:rPr>
         <w:t xml:space="preserve"> </w:t>
       </w:r>
@@ -1347,128 +1415,70 @@
           <w:szCs w:val="16"/>
         </w:rPr>
         <w:t>ИТМО</w:t>
-      </w:r>
-      <w:r>
-        <w:rPr>
-          <w:rFonts w:ascii="Artifakt Element" w:hAnsi="Artifakt Element"/>
-          <w:b/>
-          <w:bCs/>
-          <w:sz w:val="16"/>
-          <w:szCs w:val="16"/>
-          <w:lang w:val="en-US"/>
-        </w:rPr>
-        <w:br/>
-      </w:r>
-      <w:r>
-        <w:rPr>
-          <w:rStyle w:val="fontstyle21"/>
-          <w:color w:val="auto"/>
-          <w:sz w:val="16"/>
-          <w:szCs w:val="16"/>
-        </w:rPr>
-        <w:t>Проект</w:t>
-      </w:r>
-      <w:r>
-        <w:rPr>
-          <w:rStyle w:val="fontstyle21"/>
-          <w:color w:val="auto"/>
-          <w:sz w:val="16"/>
-          <w:szCs w:val="16"/>
-          <w:lang w:val="en-US"/>
-        </w:rPr>
-        <w:t>:</w:t>
-      </w:r>
-      <w:r>
-        <w:rPr>
-          <w:rStyle w:val="fontstyle31"/>
-          <w:color w:val="auto"/>
-          <w:sz w:val="16"/>
-          <w:szCs w:val="16"/>
-          <w:lang w:val="en-US"/>
-        </w:rPr>
-        <w:t xml:space="preserve"> Customer Feedback Platform, X5 Group. </w:t>
-      </w:r>
-      <w:r>
-        <w:rPr>
-          <w:rStyle w:val="fontstyle31"/>
-          <w:color w:val="auto"/>
-          <w:sz w:val="16"/>
-          <w:szCs w:val="16"/>
-          <w:lang w:val="ru-RU"/>
-        </w:rPr>
-        <w:t>Сервис сбора отзывов о магазинах компаний в сети интернет из всевозможных источников, их обработка и выявления проблемных мест.</w:t>
       </w:r>
     </w:p>
     <w:p>
       <w:pPr>
         <w:spacing w:line="180" w:lineRule="exact"/>
         <w:rPr>
-          <w:rFonts w:ascii="Artifakt Element" w:hAnsi="Artifakt Element"/>
-          <w:sz w:val="16"/>
-          <w:szCs w:val="16"/>
-          <w:lang w:val="ru-RU"/>
-        </w:rPr>
-      </w:pPr>
-      <w:r>
-        <w:rPr>
-          <w:rStyle w:val="fontstyle21"/>
-          <w:color w:val="auto"/>
-          <w:sz w:val="16"/>
-          <w:szCs w:val="16"/>
-        </w:rPr>
-        <w:t>Задач</w:t>
-      </w:r>
-      <w:r>
-        <w:rPr>
-          <w:rStyle w:val="fontstyle21"/>
-          <w:color w:val="auto"/>
-          <w:sz w:val="16"/>
-          <w:szCs w:val="16"/>
-          <w:lang w:val="ru-RU"/>
-        </w:rPr>
-        <w:t>а:</w:t>
-      </w:r>
-      <w:r>
-        <w:rPr>
           <w:rStyle w:val="fontstyle31"/>
           <w:color w:val="auto"/>
           <w:sz w:val="16"/>
           <w:szCs w:val="16"/>
           <w:lang w:val="ru-RU"/>
         </w:rPr>
-        <w:t xml:space="preserve"> Разработка приложения сбора и а</w:t>
-      </w:r>
-      <w:proofErr w:type="spellStart"/>
+      </w:pPr>
+      <w:r>
+        <w:rPr>
+          <w:rStyle w:val="fontstyle21"/>
+          <w:color w:val="auto"/>
+          <w:sz w:val="16"/>
+          <w:szCs w:val="16"/>
+        </w:rPr>
+        <w:t>Проект</w:t>
+      </w:r>
+      <w:r>
+        <w:rPr>
+          <w:rStyle w:val="fontstyle21"/>
+          <w:color w:val="auto"/>
+          <w:sz w:val="16"/>
+          <w:szCs w:val="16"/>
+          <w:lang w:val="en-US"/>
+        </w:rPr>
+        <w:t>:</w:t>
+      </w:r>
       <w:r>
         <w:rPr>
           <w:rStyle w:val="fontstyle31"/>
           <w:color w:val="auto"/>
           <w:sz w:val="16"/>
           <w:szCs w:val="16"/>
-        </w:rPr>
-        <w:t>нализ</w:t>
-      </w:r>
-      <w:proofErr w:type="spellEnd"/>
+          <w:lang w:val="en-US"/>
+        </w:rPr>
+        <w:t xml:space="preserve"> Customer Feedback Platform, </w:t>
+      </w:r>
+      <w:proofErr w:type="gramStart"/>
       <w:r>
         <w:rPr>
           <w:rStyle w:val="fontstyle31"/>
           <w:color w:val="auto"/>
           <w:sz w:val="16"/>
           <w:szCs w:val="16"/>
-          <w:lang w:val="ru-RU"/>
-        </w:rPr>
-        <w:t xml:space="preserve">а </w:t>
-      </w:r>
+          <w:lang w:val="en-US"/>
+        </w:rPr>
+        <w:t>X5 Group</w:t>
+      </w:r>
+      <w:proofErr w:type="gramEnd"/>
       <w:r>
         <w:rPr>
           <w:rStyle w:val="fontstyle31"/>
           <w:color w:val="auto"/>
           <w:sz w:val="16"/>
           <w:szCs w:val="16"/>
-        </w:rPr>
-        <w:t>отзыв</w:t>
-      </w:r>
-      <w:proofErr w:type="spellStart"/>
+          <w:lang w:val="en-US"/>
+        </w:rPr>
+        <w:t xml:space="preserve">. </w:t>
+      </w:r>
       <w:r>
         <w:rPr>
           <w:rStyle w:val="fontstyle31"/>
@@ -1477,129 +1487,7 @@
           <w:szCs w:val="16"/>
           <w:lang w:val="ru-RU"/>
         </w:rPr>
-        <w:t>ов</w:t>
-      </w:r>
-      <w:proofErr w:type="spellEnd"/>
-      <w:r>
-        <w:rPr>
-          <w:rStyle w:val="fontstyle31"/>
-          <w:color w:val="auto"/>
-          <w:sz w:val="16"/>
-          <w:szCs w:val="16"/>
-          <w:lang w:val="ru-RU"/>
-        </w:rPr>
-        <w:t xml:space="preserve"> </w:t>
-      </w:r>
-      <w:r>
-        <w:rPr>
-          <w:rStyle w:val="fontstyle31"/>
-          <w:color w:val="auto"/>
-          <w:sz w:val="16"/>
-          <w:szCs w:val="16"/>
-        </w:rPr>
-        <w:t>и</w:t>
-      </w:r>
-      <w:r>
-        <w:rPr>
-          <w:rStyle w:val="fontstyle31"/>
-          <w:color w:val="auto"/>
-          <w:sz w:val="16"/>
-          <w:szCs w:val="16"/>
-          <w:lang w:val="ru-RU"/>
-        </w:rPr>
-        <w:t xml:space="preserve"> </w:t>
-      </w:r>
-      <w:r>
-        <w:rPr>
-          <w:rStyle w:val="fontstyle31"/>
-          <w:color w:val="auto"/>
-          <w:sz w:val="16"/>
-          <w:szCs w:val="16"/>
-        </w:rPr>
-        <w:t>рейтинг</w:t>
-      </w:r>
-      <w:proofErr w:type="spellStart"/>
-      <w:r>
-        <w:rPr>
-          <w:rStyle w:val="fontstyle31"/>
-          <w:color w:val="auto"/>
-          <w:sz w:val="16"/>
-          <w:szCs w:val="16"/>
-          <w:lang w:val="ru-RU"/>
-        </w:rPr>
-        <w:t>ов</w:t>
-      </w:r>
-      <w:proofErr w:type="spellEnd"/>
-      <w:r>
-        <w:rPr>
-          <w:rStyle w:val="fontstyle31"/>
-          <w:color w:val="auto"/>
-          <w:sz w:val="16"/>
-          <w:szCs w:val="16"/>
-          <w:lang w:val="ru-RU"/>
-        </w:rPr>
-        <w:t xml:space="preserve"> организаций и магазинов </w:t>
-      </w:r>
-      <w:r>
-        <w:rPr>
-          <w:rStyle w:val="fontstyle31"/>
-          <w:color w:val="auto"/>
-          <w:sz w:val="16"/>
-          <w:szCs w:val="16"/>
-        </w:rPr>
-        <w:t>в</w:t>
-      </w:r>
-      <w:r>
-        <w:rPr>
-          <w:rStyle w:val="fontstyle31"/>
-          <w:color w:val="auto"/>
-          <w:sz w:val="16"/>
-          <w:szCs w:val="16"/>
-          <w:lang w:val="ru-RU"/>
-        </w:rPr>
-        <w:t xml:space="preserve"> сети интернет, </w:t>
-      </w:r>
-      <w:proofErr w:type="spellStart"/>
-      <w:r>
-        <w:rPr>
-          <w:rStyle w:val="fontstyle31"/>
-          <w:color w:val="auto"/>
-          <w:sz w:val="16"/>
-          <w:szCs w:val="16"/>
-        </w:rPr>
-        <w:t>оцен</w:t>
-      </w:r>
-      <w:proofErr w:type="spellEnd"/>
-      <w:r>
-        <w:rPr>
-          <w:rStyle w:val="fontstyle31"/>
-          <w:color w:val="auto"/>
-          <w:sz w:val="16"/>
-          <w:szCs w:val="16"/>
-          <w:lang w:val="ru-RU"/>
-        </w:rPr>
-        <w:t xml:space="preserve">ка </w:t>
-      </w:r>
-      <w:proofErr w:type="spellStart"/>
-      <w:r>
-        <w:rPr>
-          <w:rStyle w:val="fontstyle31"/>
-          <w:color w:val="auto"/>
-          <w:sz w:val="16"/>
-          <w:szCs w:val="16"/>
-        </w:rPr>
-        <w:t>репутаци</w:t>
-      </w:r>
-      <w:proofErr w:type="spellEnd"/>
-      <w:r>
-        <w:rPr>
-          <w:rStyle w:val="fontstyle31"/>
-          <w:color w:val="auto"/>
-          <w:sz w:val="16"/>
-          <w:szCs w:val="16"/>
-          <w:lang w:val="ru-RU"/>
-        </w:rPr>
-        <w:t>и</w:t>
+        <w:t>Сервис сбора отзывов о магазинах компаний в сети интернет из всевозможных источников, их обработка и выявления проблемных мест.</w:t>
       </w:r>
     </w:p>
     <w:p>
@@ -1607,7 +1495,211 @@
         <w:spacing w:line="180" w:lineRule="exact"/>
         <w:rPr>
           <w:rStyle w:val="fontstyle31"/>
-          <w:color w:val="0563C1"/>
+          <w:color w:val="auto"/>
+          <w:sz w:val="16"/>
+          <w:szCs w:val="16"/>
+          <w:lang w:val="ru-RU"/>
+        </w:rPr>
+      </w:pPr>
+      <w:r>
+        <w:rPr>
+          <w:rStyle w:val="fontstyle21"/>
+          <w:color w:val="auto"/>
+          <w:sz w:val="16"/>
+          <w:szCs w:val="16"/>
+        </w:rPr>
+        <w:t>Задач</w:t>
+      </w:r>
+      <w:r>
+        <w:rPr>
+          <w:rStyle w:val="fontstyle21"/>
+          <w:color w:val="auto"/>
+          <w:sz w:val="16"/>
+          <w:szCs w:val="16"/>
+          <w:lang w:val="ru-RU"/>
+        </w:rPr>
+        <w:t>а:</w:t>
+      </w:r>
+      <w:r>
+        <w:rPr>
+          <w:rStyle w:val="fontstyle31"/>
+          <w:color w:val="auto"/>
+          <w:sz w:val="16"/>
+          <w:szCs w:val="16"/>
+          <w:lang w:val="ru-RU"/>
+        </w:rPr>
+        <w:t xml:space="preserve"> Разработка приложения сбора и а</w:t>
+      </w:r>
+      <w:proofErr w:type="spellStart"/>
+      <w:r>
+        <w:rPr>
+          <w:rStyle w:val="fontstyle31"/>
+          <w:color w:val="auto"/>
+          <w:sz w:val="16"/>
+          <w:szCs w:val="16"/>
+        </w:rPr>
+        <w:t>нализ</w:t>
+      </w:r>
+      <w:proofErr w:type="spellEnd"/>
+      <w:r>
+        <w:rPr>
+          <w:rStyle w:val="fontstyle31"/>
+          <w:color w:val="auto"/>
+          <w:sz w:val="16"/>
+          <w:szCs w:val="16"/>
+          <w:lang w:val="ru-RU"/>
+        </w:rPr>
+        <w:t xml:space="preserve">а </w:t>
+      </w:r>
+      <w:r>
+        <w:rPr>
+          <w:rStyle w:val="fontstyle31"/>
+          <w:color w:val="auto"/>
+          <w:sz w:val="16"/>
+          <w:szCs w:val="16"/>
+        </w:rPr>
+        <w:t>отзыв</w:t>
+      </w:r>
+      <w:proofErr w:type="spellStart"/>
+      <w:r>
+        <w:rPr>
+          <w:rStyle w:val="fontstyle31"/>
+          <w:color w:val="auto"/>
+          <w:sz w:val="16"/>
+          <w:szCs w:val="16"/>
+          <w:lang w:val="ru-RU"/>
+        </w:rPr>
+        <w:t>ов</w:t>
+      </w:r>
+      <w:proofErr w:type="spellEnd"/>
+      <w:r>
+        <w:rPr>
+          <w:rStyle w:val="fontstyle31"/>
+          <w:color w:val="auto"/>
+          <w:sz w:val="16"/>
+          <w:szCs w:val="16"/>
+          <w:lang w:val="ru-RU"/>
+        </w:rPr>
+        <w:t xml:space="preserve"> </w:t>
+      </w:r>
+      <w:r>
+        <w:rPr>
+          <w:rStyle w:val="fontstyle31"/>
+          <w:color w:val="auto"/>
+          <w:sz w:val="16"/>
+          <w:szCs w:val="16"/>
+        </w:rPr>
+        <w:t>и</w:t>
+      </w:r>
+      <w:r>
+        <w:rPr>
+          <w:rStyle w:val="fontstyle31"/>
+          <w:color w:val="auto"/>
+          <w:sz w:val="16"/>
+          <w:szCs w:val="16"/>
+          <w:lang w:val="ru-RU"/>
+        </w:rPr>
+        <w:t xml:space="preserve"> </w:t>
+      </w:r>
+      <w:r>
+        <w:rPr>
+          <w:rStyle w:val="fontstyle31"/>
+          <w:color w:val="auto"/>
+          <w:sz w:val="16"/>
+          <w:szCs w:val="16"/>
+        </w:rPr>
+        <w:t>рейтинг</w:t>
+      </w:r>
+      <w:proofErr w:type="spellStart"/>
+      <w:r>
+        <w:rPr>
+          <w:rStyle w:val="fontstyle31"/>
+          <w:color w:val="auto"/>
+          <w:sz w:val="16"/>
+          <w:szCs w:val="16"/>
+          <w:lang w:val="ru-RU"/>
+        </w:rPr>
+        <w:t>ов</w:t>
+      </w:r>
+      <w:proofErr w:type="spellEnd"/>
+      <w:r>
+        <w:rPr>
+          <w:rStyle w:val="fontstyle31"/>
+          <w:color w:val="auto"/>
+          <w:sz w:val="16"/>
+          <w:szCs w:val="16"/>
+          <w:lang w:val="ru-RU"/>
+        </w:rPr>
+        <w:t xml:space="preserve"> организаций и магазинов </w:t>
+      </w:r>
+      <w:r>
+        <w:rPr>
+          <w:rStyle w:val="fontstyle31"/>
+          <w:color w:val="auto"/>
+          <w:sz w:val="16"/>
+          <w:szCs w:val="16"/>
+        </w:rPr>
+        <w:t>в</w:t>
+      </w:r>
+      <w:r>
+        <w:rPr>
+          <w:rStyle w:val="fontstyle31"/>
+          <w:color w:val="auto"/>
+          <w:sz w:val="16"/>
+          <w:szCs w:val="16"/>
+          <w:lang w:val="ru-RU"/>
+        </w:rPr>
+        <w:t xml:space="preserve"> сети интернет, </w:t>
+      </w:r>
+      <w:proofErr w:type="spellStart"/>
+      <w:r>
+        <w:rPr>
+          <w:rStyle w:val="fontstyle31"/>
+          <w:color w:val="auto"/>
+          <w:sz w:val="16"/>
+          <w:szCs w:val="16"/>
+        </w:rPr>
+        <w:t>оцен</w:t>
+      </w:r>
+      <w:proofErr w:type="spellEnd"/>
+      <w:r>
+        <w:rPr>
+          <w:rStyle w:val="fontstyle31"/>
+          <w:color w:val="auto"/>
+          <w:sz w:val="16"/>
+          <w:szCs w:val="16"/>
+          <w:lang w:val="ru-RU"/>
+        </w:rPr>
+        <w:t xml:space="preserve">ка </w:t>
+      </w:r>
+      <w:proofErr w:type="spellStart"/>
+      <w:r>
+        <w:rPr>
+          <w:rStyle w:val="fontstyle31"/>
+          <w:color w:val="auto"/>
+          <w:sz w:val="16"/>
+          <w:szCs w:val="16"/>
+        </w:rPr>
+        <w:t>репутаци</w:t>
+      </w:r>
+      <w:proofErr w:type="spellEnd"/>
+      <w:r>
+        <w:rPr>
+          <w:rStyle w:val="fontstyle31"/>
+          <w:color w:val="auto"/>
+          <w:sz w:val="16"/>
+          <w:szCs w:val="16"/>
+          <w:lang w:val="ru-RU"/>
+        </w:rPr>
+        <w:t>и</w:t>
+      </w:r>
+    </w:p>
+    <w:p>
+      <w:pPr>
+        <w:spacing w:line="180" w:lineRule="exact"/>
+        <w:rPr>
+          <w:rStyle w:val="fontstyle31"/>
+          <w:color w:val="auto"/>
           <w:sz w:val="16"/>
           <w:szCs w:val="16"/>
           <w:lang w:val="en-US"/>
@@ -1730,17 +1822,20 @@
         </w:rPr>
         <w:t>, Selenium, Flask</w:t>
       </w:r>
-      <w:r>
-        <w:rPr>
+    </w:p>
+    <w:p>
+      <w:pPr>
+        <w:spacing w:line="180" w:lineRule="exact"/>
+        <w:rPr>
+          <w:rStyle w:val="a5"/>
           <w:rFonts w:ascii="Artifakt Element" w:hAnsi="Artifakt Element"/>
-          <w:color w:val="595959"/>
-          <w:sz w:val="16"/>
-          <w:szCs w:val="16"/>
-          <w:lang w:val="en-US"/>
-        </w:rPr>
-        <w:br/>
-      </w:r>
-      <w:hyperlink r:id="rId14" w:history="1">
+          <w:b/>
+          <w:sz w:val="16"/>
+          <w:szCs w:val="16"/>
+          <w:lang w:val="en-US"/>
+        </w:rPr>
+      </w:pPr>
+      <w:hyperlink r:id="rId15" w:history="1">
         <w:r>
           <w:rPr>
             <w:rStyle w:val="a5"/>
@@ -1756,24 +1851,17 @@
     </w:p>
     <w:p>
       <w:pPr>
-        <w:spacing w:line="180" w:lineRule="exact"/>
-        <w:rPr>
-          <w:rStyle w:val="fontstyle21"/>
-          <w:color w:val="auto"/>
-          <w:sz w:val="16"/>
-          <w:szCs w:val="16"/>
-        </w:rPr>
-      </w:pPr>
-      <w:r>
-        <w:rPr>
-          <w:rFonts w:ascii="Artifakt Element" w:hAnsi="Artifakt Element"/>
+        <w:spacing w:line="300" w:lineRule="exact"/>
+        <w:rPr>
+          <w:rStyle w:val="fontstyle21"/>
+          <w:b w:val="0"/>
+          <w:bCs w:val="0"/>
           <w:color w:val="0563C1"/>
           <w:sz w:val="16"/>
           <w:szCs w:val="16"/>
           <w:lang w:val="ru-RU"/>
         </w:rPr>
-        <w:br/>
-      </w:r>
+      </w:pPr>
       <w:r>
         <w:rPr>
           <w:rFonts w:ascii="Artifakt Element Medium" w:hAnsi="Artifakt Element Medium" w:cstheme="minorHAnsi"/>
@@ -1794,7 +1882,7 @@
           <w:szCs w:val="16"/>
           <w:lang w:val="ru-RU"/>
         </w:rPr>
-        <w:t xml:space="preserve"> 2023</w:t>
+        <w:t xml:space="preserve"> 2023, </w:t>
       </w:r>
       <w:r>
         <w:rPr>
@@ -1803,8 +1891,9 @@
           <w:bCs/>
           <w:sz w:val="16"/>
           <w:szCs w:val="16"/>
-        </w:rPr>
-        <w:t xml:space="preserve">, </w:t>
+          <w:lang w:val="ru-RU"/>
+        </w:rPr>
+        <w:t>май</w:t>
       </w:r>
       <w:r>
         <w:rPr>
@@ -1815,38 +1904,7 @@
           <w:szCs w:val="16"/>
           <w:lang w:val="ru-RU"/>
         </w:rPr>
-        <w:t>май</w:t>
-      </w:r>
-      <w:r>
-        <w:rPr>
-          <w:rFonts w:ascii="Artifakt Element Medium" w:hAnsi="Artifakt Element Medium" w:cstheme="minorHAnsi"/>
-          <w:b/>
-          <w:bCs/>
-          <w:sz w:val="16"/>
-          <w:szCs w:val="16"/>
-        </w:rPr>
-        <w:t>.</w:t>
-      </w:r>
-      <w:r>
-        <w:rPr>
-          <w:rFonts w:ascii="Artifakt Element Medium" w:hAnsi="Artifakt Element Medium" w:cstheme="minorHAnsi"/>
-          <w:b/>
-          <w:bCs/>
-          <w:sz w:val="16"/>
-          <w:szCs w:val="16"/>
-          <w:lang w:val="ru-RU"/>
-        </w:rPr>
-        <w:t xml:space="preserve"> </w:t>
-      </w:r>
-      <w:r>
-        <w:rPr>
-          <w:rFonts w:ascii="Artifakt Element Medium" w:hAnsi="Artifakt Element Medium" w:cstheme="minorHAnsi"/>
-          <w:b/>
-          <w:bCs/>
-          <w:sz w:val="16"/>
-          <w:szCs w:val="16"/>
-        </w:rPr>
-        <w:t xml:space="preserve"> </w:t>
+        <w:t xml:space="preserve">.  </w:t>
       </w:r>
       <w:proofErr w:type="spellStart"/>
       <w:r>
@@ -2043,6 +2101,149 @@
         <w:ind w:left="5" w:right="176"/>
         <w:rPr>
           <w:rStyle w:val="fontstyle31"/>
+          <w:color w:val="auto"/>
+          <w:sz w:val="16"/>
+          <w:szCs w:val="16"/>
+          <w:lang w:val="en-US"/>
+        </w:rPr>
+      </w:pPr>
+      <w:r>
+        <w:rPr>
+          <w:rStyle w:val="fontstyle21"/>
+          <w:color w:val="auto"/>
+          <w:sz w:val="16"/>
+          <w:szCs w:val="16"/>
+        </w:rPr>
+        <w:t>Стек</w:t>
+      </w:r>
+      <w:r>
+        <w:rPr>
+          <w:rStyle w:val="fontstyle21"/>
+          <w:color w:val="auto"/>
+          <w:sz w:val="16"/>
+          <w:szCs w:val="16"/>
+          <w:lang w:val="en-US"/>
+        </w:rPr>
+        <w:t>:</w:t>
+      </w:r>
+      <w:r>
+        <w:rPr>
+          <w:rStyle w:val="fontstyle31"/>
+          <w:color w:val="auto"/>
+          <w:sz w:val="16"/>
+          <w:szCs w:val="16"/>
+          <w:lang w:val="en-US"/>
+        </w:rPr>
+        <w:t xml:space="preserve"> Python, </w:t>
+      </w:r>
+      <w:proofErr w:type="spellStart"/>
+      <w:r>
+        <w:rPr>
+          <w:rStyle w:val="fontstyle31"/>
+          <w:color w:val="auto"/>
+          <w:sz w:val="16"/>
+          <w:szCs w:val="16"/>
+          <w:lang w:val="en-US"/>
+        </w:rPr>
+        <w:t>Tensorflow</w:t>
+      </w:r>
+      <w:proofErr w:type="spellEnd"/>
+      <w:r>
+        <w:rPr>
+          <w:rStyle w:val="fontstyle31"/>
+          <w:color w:val="auto"/>
+          <w:sz w:val="16"/>
+          <w:szCs w:val="16"/>
+          <w:lang w:val="en-US"/>
+        </w:rPr>
+        <w:t xml:space="preserve">, </w:t>
+      </w:r>
+      <w:proofErr w:type="spellStart"/>
+      <w:r>
+        <w:rPr>
+          <w:rStyle w:val="fontstyle31"/>
+          <w:color w:val="auto"/>
+          <w:sz w:val="16"/>
+          <w:szCs w:val="16"/>
+          <w:lang w:val="en-US"/>
+        </w:rPr>
+        <w:t>Keras</w:t>
+      </w:r>
+      <w:proofErr w:type="spellEnd"/>
+      <w:r>
+        <w:rPr>
+          <w:rStyle w:val="fontstyle31"/>
+          <w:color w:val="auto"/>
+          <w:sz w:val="16"/>
+          <w:szCs w:val="16"/>
+          <w:lang w:val="en-US"/>
+        </w:rPr>
+        <w:t xml:space="preserve">, Tokenizer, Pandas, </w:t>
+      </w:r>
+      <w:proofErr w:type="spellStart"/>
+      <w:r>
+        <w:rPr>
+          <w:rStyle w:val="fontstyle31"/>
+          <w:color w:val="auto"/>
+          <w:sz w:val="16"/>
+          <w:szCs w:val="16"/>
+          <w:lang w:val="en-US"/>
+        </w:rPr>
+        <w:t>NumPy</w:t>
+      </w:r>
+      <w:proofErr w:type="spellEnd"/>
+      <w:r>
+        <w:rPr>
+          <w:rStyle w:val="fontstyle31"/>
+          <w:color w:val="auto"/>
+          <w:sz w:val="16"/>
+          <w:szCs w:val="16"/>
+          <w:lang w:val="en-US"/>
+        </w:rPr>
+        <w:t xml:space="preserve">, </w:t>
+      </w:r>
+      <w:proofErr w:type="spellStart"/>
+      <w:r>
+        <w:rPr>
+          <w:rStyle w:val="fontstyle31"/>
+          <w:color w:val="auto"/>
+          <w:sz w:val="16"/>
+          <w:szCs w:val="16"/>
+          <w:lang w:val="en-US"/>
+        </w:rPr>
+        <w:t>Matplotlib</w:t>
+      </w:r>
+      <w:proofErr w:type="spellEnd"/>
+      <w:r>
+        <w:rPr>
+          <w:rStyle w:val="fontstyle31"/>
+          <w:color w:val="auto"/>
+          <w:sz w:val="16"/>
+          <w:szCs w:val="16"/>
+          <w:lang w:val="en-US"/>
+        </w:rPr>
+        <w:t xml:space="preserve">, </w:t>
+      </w:r>
+      <w:proofErr w:type="spellStart"/>
+      <w:r>
+        <w:rPr>
+          <w:rStyle w:val="fontstyle31"/>
+          <w:color w:val="auto"/>
+          <w:sz w:val="16"/>
+          <w:szCs w:val="16"/>
+          <w:lang w:val="en-US"/>
+        </w:rPr>
+        <w:t>Seaborn</w:t>
+      </w:r>
+      <w:proofErr w:type="spellEnd"/>
+    </w:p>
+    <w:p>
+      <w:pPr>
+        <w:pStyle w:val="a4"/>
+        <w:spacing w:line="180" w:lineRule="exact"/>
+        <w:ind w:left="5" w:right="176"/>
+        <w:rPr>
+          <w:rStyle w:val="fontstyle31"/>
           <w:rFonts w:ascii="Artifakt Element Medium" w:hAnsi="Artifakt Element Medium" w:cstheme="minorHAnsi"/>
           <w:color w:val="595959" w:themeColor="text1" w:themeTint="A6"/>
           <w:sz w:val="16"/>
@@ -2050,146 +2251,7 @@
           <w:lang w:val="en-US"/>
         </w:rPr>
       </w:pPr>
-      <w:r>
-        <w:rPr>
-          <w:rStyle w:val="fontstyle21"/>
-          <w:color w:val="auto"/>
-          <w:sz w:val="16"/>
-          <w:szCs w:val="16"/>
-        </w:rPr>
-        <w:t>Стек</w:t>
-      </w:r>
-      <w:r>
-        <w:rPr>
-          <w:rStyle w:val="fontstyle21"/>
-          <w:color w:val="auto"/>
-          <w:sz w:val="16"/>
-          <w:szCs w:val="16"/>
-          <w:lang w:val="en-US"/>
-        </w:rPr>
-        <w:t>:</w:t>
-      </w:r>
-      <w:r>
-        <w:rPr>
-          <w:rStyle w:val="fontstyle31"/>
-          <w:color w:val="auto"/>
-          <w:sz w:val="16"/>
-          <w:szCs w:val="16"/>
-          <w:lang w:val="en-US"/>
-        </w:rPr>
-        <w:t xml:space="preserve"> Python, </w:t>
-      </w:r>
-      <w:proofErr w:type="spellStart"/>
-      <w:r>
-        <w:rPr>
-          <w:rStyle w:val="fontstyle31"/>
-          <w:color w:val="auto"/>
-          <w:sz w:val="16"/>
-          <w:szCs w:val="16"/>
-          <w:lang w:val="en-US"/>
-        </w:rPr>
-        <w:t>Tensorflow</w:t>
-      </w:r>
-      <w:proofErr w:type="spellEnd"/>
-      <w:r>
-        <w:rPr>
-          <w:rStyle w:val="fontstyle31"/>
-          <w:color w:val="auto"/>
-          <w:sz w:val="16"/>
-          <w:szCs w:val="16"/>
-          <w:lang w:val="en-US"/>
-        </w:rPr>
-        <w:t xml:space="preserve">, </w:t>
-      </w:r>
-      <w:proofErr w:type="spellStart"/>
-      <w:r>
-        <w:rPr>
-          <w:rStyle w:val="fontstyle31"/>
-          <w:color w:val="auto"/>
-          <w:sz w:val="16"/>
-          <w:szCs w:val="16"/>
-          <w:lang w:val="en-US"/>
-        </w:rPr>
-        <w:t>Keras</w:t>
-      </w:r>
-      <w:proofErr w:type="spellEnd"/>
-      <w:r>
-        <w:rPr>
-          <w:rStyle w:val="fontstyle31"/>
-          <w:color w:val="auto"/>
-          <w:sz w:val="16"/>
-          <w:szCs w:val="16"/>
-          <w:lang w:val="en-US"/>
-        </w:rPr>
-        <w:t xml:space="preserve">, Tokenizer, Pandas, </w:t>
-      </w:r>
-      <w:proofErr w:type="spellStart"/>
-      <w:r>
-        <w:rPr>
-          <w:rStyle w:val="fontstyle31"/>
-          <w:color w:val="auto"/>
-          <w:sz w:val="16"/>
-          <w:szCs w:val="16"/>
-          <w:lang w:val="en-US"/>
-        </w:rPr>
-        <w:t>NumPy</w:t>
-      </w:r>
-      <w:proofErr w:type="spellEnd"/>
-      <w:r>
-        <w:rPr>
-          <w:rStyle w:val="fontstyle31"/>
-          <w:color w:val="auto"/>
-          <w:sz w:val="16"/>
-          <w:szCs w:val="16"/>
-          <w:lang w:val="en-US"/>
-        </w:rPr>
-        <w:t xml:space="preserve">, </w:t>
-      </w:r>
-      <w:proofErr w:type="spellStart"/>
-      <w:r>
-        <w:rPr>
-          <w:rStyle w:val="fontstyle31"/>
-          <w:color w:val="auto"/>
-          <w:sz w:val="16"/>
-          <w:szCs w:val="16"/>
-          <w:lang w:val="en-US"/>
-        </w:rPr>
-        <w:t>Matplotlib</w:t>
-      </w:r>
-      <w:proofErr w:type="spellEnd"/>
-      <w:r>
-        <w:rPr>
-          <w:rStyle w:val="fontstyle31"/>
-          <w:color w:val="auto"/>
-          <w:sz w:val="16"/>
-          <w:szCs w:val="16"/>
-          <w:lang w:val="en-US"/>
-        </w:rPr>
-        <w:t xml:space="preserve">, </w:t>
-      </w:r>
-      <w:proofErr w:type="spellStart"/>
-      <w:r>
-        <w:rPr>
-          <w:rStyle w:val="fontstyle31"/>
-          <w:color w:val="auto"/>
-          <w:sz w:val="16"/>
-          <w:szCs w:val="16"/>
-          <w:lang w:val="en-US"/>
-        </w:rPr>
-        <w:t>Seaborn</w:t>
-      </w:r>
-      <w:proofErr w:type="spellEnd"/>
-      <w:r>
-        <w:rPr>
-          <w:rFonts w:ascii="Artifakt Element" w:hAnsi="Artifakt Element"/>
-          <w:color w:val="595959"/>
-          <w:sz w:val="16"/>
-          <w:szCs w:val="16"/>
-          <w:lang w:val="en-US"/>
-        </w:rPr>
-        <w:br/>
-      </w:r>
-      <w:hyperlink r:id="rId15" w:history="1">
+      <w:hyperlink r:id="rId16" w:history="1">
         <w:r>
           <w:rPr>
             <w:rStyle w:val="a5"/>
@@ -2239,15 +2301,47 @@
     </w:p>
     <w:p>
       <w:pPr>
-        <w:spacing w:line="180" w:lineRule="exact"/>
-        <w:rPr>
-          <w:rFonts w:ascii="Artifakt Element Medium" w:hAnsi="Artifakt Element Medium" w:cstheme="minorHAnsi"/>
-          <w:b/>
-          <w:sz w:val="16"/>
-          <w:szCs w:val="16"/>
-          <w:lang w:val="ru-RU"/>
-        </w:rPr>
-      </w:pPr>
+        <w:spacing w:line="300" w:lineRule="exact"/>
+        <w:rPr>
+          <w:rFonts w:ascii="Artifakt Element Medium" w:hAnsi="Artifakt Element Medium" w:cstheme="minorHAnsi"/>
+          <w:b/>
+          <w:sz w:val="16"/>
+          <w:szCs w:val="16"/>
+          <w:lang w:val="ru-RU"/>
+        </w:rPr>
+      </w:pPr>
+      <w:r>
+        <w:rPr>
+          <w:rFonts w:ascii="Artifakt Element Medium" w:hAnsi="Artifakt Element Medium" w:cstheme="minorHAnsi"/>
+          <w:b/>
+          <w:bCs/>
+          <w:sz w:val="16"/>
+          <w:szCs w:val="16"/>
+          <w:lang w:val="ru-RU"/>
+        </w:rPr>
+        <w:sym w:font="Wingdings" w:char="F0D8"/>
+      </w:r>
+      <w:r>
+        <w:rPr>
+          <w:rFonts w:ascii="Artifakt Element Medium" w:hAnsi="Artifakt Element Medium" w:cstheme="minorHAnsi"/>
+          <w:b/>
+          <w:bCs/>
+          <w:sz w:val="16"/>
+          <w:szCs w:val="16"/>
+          <w:lang w:val="ru-RU"/>
+        </w:rPr>
+        <w:t xml:space="preserve"> </w:t>
+      </w:r>
+      <w:r>
+        <w:rPr>
+          <w:rFonts w:ascii="Artifakt Element Medium" w:hAnsi="Artifakt Element Medium" w:cstheme="minorHAnsi"/>
+          <w:b/>
+          <w:sz w:val="16"/>
+          <w:szCs w:val="16"/>
+          <w:lang w:val="ru-RU"/>
+        </w:rPr>
+        <w:t>2023, март. ГК «Самолет»</w:t>
+      </w:r>
     </w:p>
     <w:p>
       <w:pPr>
@@ -2255,119 +2349,24 @@
         <w:rPr>
           <w:rStyle w:val="fontstyle21"/>
           <w:b w:val="0"/>
-          <w:i/>
-          <w:color w:val="auto"/>
-          <w:sz w:val="16"/>
-          <w:szCs w:val="16"/>
-          <w:lang w:val="ru-RU"/>
-        </w:rPr>
-      </w:pPr>
-      <w:r>
-        <w:rPr>
-          <w:rStyle w:val="fontstyle21"/>
-          <w:b w:val="0"/>
-          <w:i/>
-          <w:color w:val="auto"/>
-          <w:sz w:val="16"/>
-          <w:szCs w:val="16"/>
-          <w:lang w:val="ru-RU"/>
-        </w:rPr>
-        <w:t>На текущем месте работы</w:t>
-      </w:r>
-      <w:r>
-        <w:rPr>
-          <w:rStyle w:val="fontstyle21"/>
-          <w:i/>
-          <w:color w:val="auto"/>
-          <w:sz w:val="16"/>
-          <w:szCs w:val="16"/>
-          <w:lang w:val="ru-RU"/>
-        </w:rPr>
-        <w:t xml:space="preserve"> р</w:t>
-      </w:r>
-      <w:proofErr w:type="spellStart"/>
-      <w:r>
-        <w:rPr>
-          <w:rStyle w:val="fontstyle21"/>
-          <w:i/>
-          <w:color w:val="auto"/>
-          <w:sz w:val="16"/>
-          <w:szCs w:val="16"/>
-        </w:rPr>
-        <w:t>азработал</w:t>
-      </w:r>
-      <w:proofErr w:type="spellEnd"/>
-      <w:r>
-        <w:rPr>
-          <w:rStyle w:val="fontstyle21"/>
-          <w:i/>
-          <w:color w:val="auto"/>
-          <w:sz w:val="16"/>
-          <w:szCs w:val="16"/>
-        </w:rPr>
-        <w:t xml:space="preserve"> и внедрил микро-сервис</w:t>
-      </w:r>
-      <w:r>
-        <w:rPr>
-          <w:rStyle w:val="fontstyle21"/>
-          <w:i/>
-          <w:color w:val="auto"/>
-          <w:sz w:val="16"/>
-          <w:szCs w:val="16"/>
-          <w:lang w:val="ru-RU"/>
-        </w:rPr>
-        <w:t>ы</w:t>
-      </w:r>
-      <w:r>
-        <w:rPr>
-          <w:rStyle w:val="fontstyle21"/>
-          <w:b w:val="0"/>
-          <w:i/>
-          <w:color w:val="auto"/>
-          <w:sz w:val="16"/>
-          <w:szCs w:val="16"/>
-          <w:lang w:val="ru-RU"/>
-        </w:rPr>
-        <w:t xml:space="preserve"> для</w:t>
-      </w:r>
-      <w:r>
-        <w:rPr>
-          <w:rStyle w:val="fontstyle21"/>
-          <w:b w:val="0"/>
-          <w:i/>
-          <w:color w:val="auto"/>
-          <w:sz w:val="16"/>
-          <w:szCs w:val="16"/>
-        </w:rPr>
-        <w:t xml:space="preserve"> оптимизации бизнес-процессов и проектирования, </w:t>
-      </w:r>
-      <w:r>
-        <w:rPr>
-          <w:rStyle w:val="fontstyle21"/>
-          <w:i/>
-          <w:color w:val="auto"/>
-          <w:sz w:val="16"/>
-          <w:szCs w:val="16"/>
-        </w:rPr>
-        <w:t xml:space="preserve">позволяющие </w:t>
-      </w:r>
-      <w:r>
-        <w:rPr>
-          <w:rStyle w:val="fontstyle21"/>
-          <w:i/>
-          <w:color w:val="auto"/>
-          <w:sz w:val="16"/>
-          <w:szCs w:val="16"/>
-          <w:lang w:val="ru-RU"/>
-        </w:rPr>
-        <w:t>существенно</w:t>
-      </w:r>
-      <w:r>
-        <w:rPr>
-          <w:rStyle w:val="fontstyle21"/>
-          <w:b w:val="0"/>
-          <w:i/>
-          <w:color w:val="auto"/>
+          <w:color w:val="auto"/>
+          <w:sz w:val="16"/>
+          <w:szCs w:val="16"/>
+        </w:rPr>
+      </w:pPr>
+      <w:r>
+        <w:rPr>
+          <w:rFonts w:ascii="Artifakt Element Medium" w:hAnsi="Artifakt Element Medium" w:cstheme="minorHAnsi"/>
+          <w:b/>
+          <w:sz w:val="16"/>
+          <w:szCs w:val="16"/>
+          <w:lang w:val="ru-RU"/>
+        </w:rPr>
+        <w:t>Проект:</w:t>
+      </w:r>
+      <w:r>
+        <w:rPr>
+          <w:rFonts w:ascii="Artifakt Element Medium" w:hAnsi="Artifakt Element Medium" w:cstheme="minorHAnsi"/>
           <w:sz w:val="16"/>
           <w:szCs w:val="16"/>
           <w:lang w:val="ru-RU"/>
@@ -2377,99 +2376,59 @@
       <w:r>
         <w:rPr>
           <w:rStyle w:val="fontstyle21"/>
-          <w:i/>
-          <w:color w:val="auto"/>
-          <w:sz w:val="16"/>
-          <w:szCs w:val="16"/>
-        </w:rPr>
-        <w:t xml:space="preserve">сократить </w:t>
-      </w:r>
-      <w:proofErr w:type="gramStart"/>
-      <w:r>
-        <w:rPr>
-          <w:rStyle w:val="fontstyle21"/>
-          <w:i/>
-          <w:color w:val="auto"/>
-          <w:sz w:val="16"/>
-          <w:szCs w:val="16"/>
-        </w:rPr>
-        <w:t>рабочее время</w:t>
-      </w:r>
-      <w:r>
-        <w:rPr>
-          <w:rStyle w:val="fontstyle21"/>
-          <w:b w:val="0"/>
-          <w:i/>
-          <w:color w:val="auto"/>
-          <w:sz w:val="16"/>
-          <w:szCs w:val="16"/>
-        </w:rPr>
-        <w:t xml:space="preserve"> сотрудников</w:t>
-      </w:r>
-      <w:proofErr w:type="gramEnd"/>
-      <w:r>
-        <w:rPr>
-          <w:rStyle w:val="fontstyle21"/>
-          <w:b w:val="0"/>
-          <w:i/>
-          <w:color w:val="auto"/>
-          <w:sz w:val="16"/>
-          <w:szCs w:val="16"/>
-        </w:rPr>
-        <w:t xml:space="preserve"> затрачиваемое на обработку данных и составление проектной документации</w:t>
-      </w:r>
-      <w:r>
-        <w:rPr>
-          <w:rStyle w:val="fontstyle21"/>
-          <w:b w:val="0"/>
-          <w:i/>
-          <w:color w:val="auto"/>
-          <w:sz w:val="16"/>
-          <w:szCs w:val="16"/>
-          <w:lang w:val="ru-RU"/>
-        </w:rPr>
-        <w:t xml:space="preserve"> </w:t>
-      </w:r>
-      <w:r>
-        <w:rPr>
-          <w:rStyle w:val="fontstyle21"/>
-          <w:i/>
-          <w:color w:val="auto"/>
-          <w:sz w:val="16"/>
-          <w:szCs w:val="16"/>
-          <w:lang w:val="ru-RU"/>
-        </w:rPr>
-        <w:t>в 10 и более раз</w:t>
+          <w:b w:val="0"/>
+          <w:color w:val="auto"/>
+          <w:sz w:val="16"/>
+          <w:szCs w:val="16"/>
+        </w:rPr>
+        <w:t xml:space="preserve">Обнаружение людей, проходящие через КПП, </w:t>
+      </w:r>
+      <w:proofErr w:type="spellStart"/>
+      <w:r>
+        <w:rPr>
+          <w:rStyle w:val="fontstyle21"/>
+          <w:b w:val="0"/>
+          <w:color w:val="auto"/>
+          <w:sz w:val="16"/>
+          <w:szCs w:val="16"/>
+        </w:rPr>
+        <w:t>детекция</w:t>
+      </w:r>
+      <w:proofErr w:type="spellEnd"/>
+      <w:r>
+        <w:rPr>
+          <w:rStyle w:val="fontstyle21"/>
+          <w:b w:val="0"/>
+          <w:color w:val="auto"/>
+          <w:sz w:val="16"/>
+          <w:szCs w:val="16"/>
+        </w:rPr>
+        <w:t xml:space="preserve"> касок и жилетов на них</w:t>
       </w:r>
     </w:p>
     <w:p>
       <w:pPr>
-        <w:pStyle w:val="a4"/>
         <w:spacing w:line="180" w:lineRule="exact"/>
-        <w:ind w:left="0"/>
-        <w:rPr>
-          <w:rFonts w:ascii="Artifakt Element Medium" w:hAnsi="Artifakt Element Medium" w:cstheme="minorHAnsi"/>
-          <w:sz w:val="16"/>
-          <w:szCs w:val="16"/>
-          <w:lang w:val="ru-RU"/>
-        </w:rPr>
-      </w:pPr>
-      <w:r>
-        <w:rPr>
-          <w:rFonts w:ascii="Artifakt Element Medium" w:hAnsi="Artifakt Element Medium" w:cstheme="minorHAnsi"/>
-          <w:b/>
-          <w:bCs/>
-          <w:sz w:val="16"/>
-          <w:szCs w:val="16"/>
-          <w:lang w:val="ru-RU"/>
-        </w:rPr>
-        <w:sym w:font="Wingdings" w:char="F0D8"/>
-      </w:r>
-      <w:r>
-        <w:rPr>
-          <w:rFonts w:ascii="Artifakt Element Medium" w:hAnsi="Artifakt Element Medium" w:cstheme="minorHAnsi"/>
-          <w:b/>
-          <w:bCs/>
+        <w:rPr>
+          <w:rFonts w:ascii="Artifakt Element Medium" w:hAnsi="Artifakt Element Medium" w:cstheme="minorHAnsi"/>
+          <w:sz w:val="16"/>
+          <w:szCs w:val="16"/>
+          <w:lang w:val="ru-RU"/>
+        </w:rPr>
+      </w:pPr>
+      <w:r>
+        <w:rPr>
+          <w:rFonts w:ascii="Artifakt Element Medium" w:hAnsi="Artifakt Element Medium" w:cstheme="minorHAnsi"/>
+          <w:b/>
+          <w:sz w:val="16"/>
+          <w:szCs w:val="16"/>
+          <w:lang w:val="ru-RU"/>
+        </w:rPr>
+        <w:t>Должность:</w:t>
+      </w:r>
+      <w:r>
+        <w:rPr>
+          <w:rFonts w:ascii="Artifakt Element Medium" w:hAnsi="Artifakt Element Medium" w:cstheme="minorHAnsi"/>
           <w:sz w:val="16"/>
           <w:szCs w:val="16"/>
           <w:lang w:val="ru-RU"/>
@@ -2479,137 +2438,12 @@
       <w:r>
         <w:rPr>
           <w:rStyle w:val="fontstyle21"/>
-          <w:color w:val="auto"/>
-          <w:sz w:val="16"/>
-          <w:szCs w:val="16"/>
-        </w:rPr>
-        <w:t>Задач</w:t>
-      </w:r>
-      <w:r>
-        <w:rPr>
-          <w:rStyle w:val="fontstyle21"/>
-          <w:color w:val="auto"/>
-          <w:sz w:val="16"/>
-          <w:szCs w:val="16"/>
-          <w:lang w:val="ru-RU"/>
-        </w:rPr>
-        <w:t>а</w:t>
-      </w:r>
-      <w:r>
-        <w:rPr>
-          <w:rStyle w:val="fontstyle21"/>
-          <w:color w:val="auto"/>
-          <w:sz w:val="16"/>
-          <w:szCs w:val="16"/>
-        </w:rPr>
-        <w:t>:</w:t>
-      </w:r>
-      <w:r>
-        <w:rPr>
-          <w:rStyle w:val="fontstyle21"/>
-          <w:color w:val="auto"/>
-          <w:sz w:val="16"/>
-          <w:szCs w:val="16"/>
-          <w:lang w:val="ru-RU"/>
-        </w:rPr>
-        <w:t xml:space="preserve"> </w:t>
-      </w:r>
-      <w:r>
-        <w:rPr>
-          <w:rStyle w:val="fontstyle21"/>
-          <w:b w:val="0"/>
-          <w:color w:val="auto"/>
-          <w:sz w:val="16"/>
-          <w:szCs w:val="16"/>
-          <w:lang w:val="ru-RU"/>
-        </w:rPr>
-        <w:t>Сформировать</w:t>
-      </w:r>
-      <w:r>
-        <w:rPr>
-          <w:rStyle w:val="fontstyle21"/>
-          <w:b w:val="0"/>
-          <w:color w:val="auto"/>
-          <w:sz w:val="16"/>
-          <w:szCs w:val="16"/>
-        </w:rPr>
-        <w:t xml:space="preserve"> </w:t>
-      </w:r>
-      <w:proofErr w:type="spellStart"/>
-      <w:r>
-        <w:rPr>
-          <w:rStyle w:val="fontstyle21"/>
-          <w:b w:val="0"/>
-          <w:color w:val="auto"/>
-          <w:sz w:val="16"/>
-          <w:szCs w:val="16"/>
-        </w:rPr>
-        <w:t>спецификаци</w:t>
-      </w:r>
-      <w:proofErr w:type="spellEnd"/>
-      <w:r>
-        <w:rPr>
-          <w:rStyle w:val="fontstyle21"/>
-          <w:b w:val="0"/>
-          <w:color w:val="auto"/>
-          <w:sz w:val="16"/>
-          <w:szCs w:val="16"/>
-          <w:lang w:val="ru-RU"/>
-        </w:rPr>
-        <w:t>ю</w:t>
-      </w:r>
-      <w:r>
-        <w:rPr>
-          <w:rStyle w:val="fontstyle21"/>
-          <w:b w:val="0"/>
-          <w:color w:val="auto"/>
-          <w:sz w:val="16"/>
-          <w:szCs w:val="16"/>
-        </w:rPr>
-        <w:t xml:space="preserve"> проекта</w:t>
-      </w:r>
-      <w:r>
-        <w:rPr>
-          <w:rStyle w:val="fontstyle21"/>
-          <w:b w:val="0"/>
-          <w:color w:val="auto"/>
-          <w:sz w:val="16"/>
-          <w:szCs w:val="16"/>
-          <w:lang w:val="ru-RU"/>
-        </w:rPr>
-        <w:t xml:space="preserve"> освещения</w:t>
-      </w:r>
-      <w:r>
-        <w:rPr>
-          <w:rStyle w:val="fontstyle21"/>
-          <w:b w:val="0"/>
-          <w:color w:val="auto"/>
-          <w:sz w:val="16"/>
-          <w:szCs w:val="16"/>
-        </w:rPr>
-        <w:t xml:space="preserve"> с ценами из </w:t>
-      </w:r>
-      <w:proofErr w:type="spellStart"/>
-      <w:r>
-        <w:rPr>
-          <w:rStyle w:val="fontstyle21"/>
-          <w:b w:val="0"/>
-          <w:color w:val="auto"/>
-          <w:sz w:val="16"/>
-          <w:szCs w:val="16"/>
-        </w:rPr>
-        <w:t>pdf</w:t>
-      </w:r>
-      <w:proofErr w:type="spellEnd"/>
-      <w:r>
-        <w:rPr>
-          <w:rStyle w:val="fontstyle21"/>
-          <w:b w:val="0"/>
-          <w:color w:val="auto"/>
-          <w:sz w:val="16"/>
-          <w:szCs w:val="16"/>
-        </w:rPr>
-        <w:t>-файла номенклатуры проекта и прайс-листа производителя</w:t>
+          <w:b w:val="0"/>
+          <w:color w:val="auto"/>
+          <w:sz w:val="16"/>
+          <w:szCs w:val="16"/>
+        </w:rPr>
+        <w:t>Стажер DATA SCIENCE</w:t>
       </w:r>
     </w:p>
     <w:p>
@@ -2621,160 +2455,637 @@
           <w:color w:val="auto"/>
           <w:sz w:val="16"/>
           <w:szCs w:val="16"/>
-          <w:lang w:val="en-US"/>
-        </w:rPr>
-      </w:pPr>
-      <w:r>
-        <w:rPr>
-          <w:rFonts w:ascii="Artifakt Element Medium" w:hAnsi="Artifakt Element Medium" w:cstheme="minorHAnsi"/>
-          <w:b/>
-          <w:sz w:val="16"/>
-          <w:szCs w:val="16"/>
-          <w:lang w:val="ru-RU"/>
-        </w:rPr>
-        <w:t>Стек</w:t>
-      </w:r>
-      <w:r>
-        <w:rPr>
-          <w:rFonts w:ascii="Artifakt Element Medium" w:hAnsi="Artifakt Element Medium" w:cstheme="minorHAnsi"/>
-          <w:b/>
-          <w:sz w:val="16"/>
-          <w:szCs w:val="16"/>
-          <w:lang w:val="en-US"/>
+        </w:rPr>
+      </w:pPr>
+      <w:r>
+        <w:rPr>
+          <w:rFonts w:ascii="Artifakt Element Medium" w:hAnsi="Artifakt Element Medium" w:cstheme="minorHAnsi"/>
+          <w:b/>
+          <w:bCs/>
+          <w:sz w:val="16"/>
+          <w:szCs w:val="16"/>
+          <w:lang w:val="ru-RU"/>
+        </w:rPr>
+        <w:t>Задачи</w:t>
+      </w:r>
+      <w:r>
+        <w:rPr>
+          <w:rStyle w:val="fontstyle21"/>
+          <w:color w:val="auto"/>
+          <w:sz w:val="16"/>
+          <w:szCs w:val="16"/>
         </w:rPr>
         <w:t>:</w:t>
       </w:r>
       <w:r>
         <w:rPr>
-          <w:rFonts w:ascii="Artifakt Element Medium" w:hAnsi="Artifakt Element Medium" w:cstheme="minorHAnsi"/>
-          <w:sz w:val="16"/>
-          <w:szCs w:val="16"/>
-          <w:lang w:val="en-US"/>
+          <w:rStyle w:val="fontstyle21"/>
+          <w:b w:val="0"/>
+          <w:color w:val="auto"/>
+          <w:sz w:val="16"/>
+          <w:szCs w:val="16"/>
+          <w:lang w:val="ru-RU"/>
         </w:rPr>
         <w:t xml:space="preserve"> </w:t>
       </w:r>
-      <w:r>
-        <w:rPr>
-          <w:rStyle w:val="fontstyle21"/>
-          <w:b w:val="0"/>
-          <w:color w:val="auto"/>
-          <w:sz w:val="16"/>
-          <w:szCs w:val="16"/>
-          <w:lang w:val="en-US"/>
-        </w:rPr>
-        <w:t xml:space="preserve">Python, Pandas, </w:t>
-      </w:r>
-      <w:proofErr w:type="spellStart"/>
-      <w:r>
-        <w:rPr>
-          <w:rStyle w:val="fontstyle21"/>
-          <w:b w:val="0"/>
-          <w:color w:val="auto"/>
-          <w:sz w:val="16"/>
-          <w:szCs w:val="16"/>
-          <w:lang w:val="en-US"/>
-        </w:rPr>
-        <w:t>pdfminer.six</w:t>
-      </w:r>
-      <w:proofErr w:type="spellEnd"/>
-      <w:r>
-        <w:rPr>
-          <w:rStyle w:val="fontstyle21"/>
-          <w:b w:val="0"/>
-          <w:color w:val="auto"/>
-          <w:sz w:val="16"/>
-          <w:szCs w:val="16"/>
-          <w:lang w:val="en-US"/>
-        </w:rPr>
-        <w:t xml:space="preserve">, </w:t>
-      </w:r>
-      <w:proofErr w:type="spellStart"/>
-      <w:r>
-        <w:rPr>
-          <w:rStyle w:val="fontstyle21"/>
-          <w:b w:val="0"/>
-          <w:color w:val="auto"/>
-          <w:sz w:val="16"/>
-          <w:szCs w:val="16"/>
-          <w:lang w:val="en-US"/>
-        </w:rPr>
-        <w:t>openpyxl</w:t>
-      </w:r>
-      <w:proofErr w:type="spellEnd"/>
-      <w:r>
-        <w:rPr>
-          <w:rStyle w:val="fontstyle21"/>
-          <w:b w:val="0"/>
-          <w:color w:val="auto"/>
-          <w:sz w:val="16"/>
-          <w:szCs w:val="16"/>
-          <w:lang w:val="en-US"/>
-        </w:rPr>
-        <w:t xml:space="preserve">, </w:t>
-      </w:r>
-      <w:proofErr w:type="spellStart"/>
-      <w:r>
-        <w:rPr>
-          <w:rStyle w:val="fontstyle21"/>
-          <w:b w:val="0"/>
-          <w:color w:val="auto"/>
-          <w:sz w:val="16"/>
-          <w:szCs w:val="16"/>
-          <w:lang w:val="en-US"/>
-        </w:rPr>
-        <w:t>xlsxwriter</w:t>
-      </w:r>
-      <w:proofErr w:type="spellEnd"/>
-      <w:r>
-        <w:rPr>
-          <w:rStyle w:val="fontstyle21"/>
-          <w:b w:val="0"/>
-          <w:color w:val="auto"/>
-          <w:sz w:val="16"/>
-          <w:szCs w:val="16"/>
-          <w:lang w:val="en-US"/>
-        </w:rPr>
-        <w:t>; Docker</w:t>
-      </w:r>
+      <w:proofErr w:type="spellStart"/>
+      <w:r>
+        <w:rPr>
+          <w:rStyle w:val="fontstyle21"/>
+          <w:b w:val="0"/>
+          <w:color w:val="auto"/>
+          <w:sz w:val="16"/>
+          <w:szCs w:val="16"/>
+        </w:rPr>
+        <w:t>Созда</w:t>
+      </w:r>
+      <w:proofErr w:type="spellEnd"/>
+      <w:r>
+        <w:rPr>
+          <w:rStyle w:val="fontstyle21"/>
+          <w:b w:val="0"/>
+          <w:color w:val="auto"/>
+          <w:sz w:val="16"/>
+          <w:szCs w:val="16"/>
+          <w:lang w:val="ru-RU"/>
+        </w:rPr>
+        <w:t>вал обучающую базу, производил разметку</w:t>
+      </w:r>
+      <w:r>
+        <w:rPr>
+          <w:rStyle w:val="fontstyle21"/>
+          <w:b w:val="0"/>
+          <w:color w:val="auto"/>
+          <w:sz w:val="16"/>
+          <w:szCs w:val="16"/>
+          <w:lang w:val="ru-RU"/>
+        </w:rPr>
+        <w:t>, о</w:t>
+      </w:r>
+      <w:r>
+        <w:rPr>
+          <w:rStyle w:val="fontstyle21"/>
+          <w:b w:val="0"/>
+          <w:color w:val="auto"/>
+          <w:sz w:val="16"/>
+          <w:szCs w:val="16"/>
+        </w:rPr>
+        <w:t>буч</w:t>
+      </w:r>
+      <w:r>
+        <w:rPr>
+          <w:rStyle w:val="fontstyle21"/>
+          <w:b w:val="0"/>
+          <w:color w:val="auto"/>
+          <w:sz w:val="16"/>
+          <w:szCs w:val="16"/>
+          <w:lang w:val="ru-RU"/>
+        </w:rPr>
+        <w:t>ал</w:t>
+      </w:r>
+      <w:r>
+        <w:rPr>
+          <w:rStyle w:val="fontstyle21"/>
+          <w:b w:val="0"/>
+          <w:color w:val="auto"/>
+          <w:sz w:val="16"/>
+          <w:szCs w:val="16"/>
+        </w:rPr>
+        <w:t xml:space="preserve"> </w:t>
+      </w:r>
+      <w:proofErr w:type="spellStart"/>
+      <w:r>
+        <w:rPr>
+          <w:rStyle w:val="fontstyle21"/>
+          <w:b w:val="0"/>
+          <w:color w:val="auto"/>
+          <w:sz w:val="16"/>
+          <w:szCs w:val="16"/>
+        </w:rPr>
+        <w:t>нейронны</w:t>
+      </w:r>
+      <w:proofErr w:type="spellEnd"/>
+      <w:r>
+        <w:rPr>
+          <w:rStyle w:val="fontstyle21"/>
+          <w:b w:val="0"/>
+          <w:color w:val="auto"/>
+          <w:sz w:val="16"/>
+          <w:szCs w:val="16"/>
+          <w:lang w:val="ru-RU"/>
+        </w:rPr>
+        <w:t>е</w:t>
+      </w:r>
+      <w:r>
+        <w:rPr>
+          <w:rStyle w:val="fontstyle21"/>
+          <w:b w:val="0"/>
+          <w:color w:val="auto"/>
+          <w:sz w:val="16"/>
+          <w:szCs w:val="16"/>
+        </w:rPr>
+        <w:t xml:space="preserve"> сет</w:t>
+      </w:r>
+      <w:r>
+        <w:rPr>
+          <w:rStyle w:val="fontstyle21"/>
+          <w:b w:val="0"/>
+          <w:color w:val="auto"/>
+          <w:sz w:val="16"/>
+          <w:szCs w:val="16"/>
+          <w:lang w:val="ru-RU"/>
+        </w:rPr>
+        <w:t>и</w:t>
+      </w:r>
+      <w:r>
+        <w:rPr>
+          <w:rStyle w:val="fontstyle21"/>
+          <w:b w:val="0"/>
+          <w:color w:val="auto"/>
+          <w:sz w:val="16"/>
+          <w:szCs w:val="16"/>
+        </w:rPr>
+        <w:t xml:space="preserve"> для </w:t>
+      </w:r>
+      <w:proofErr w:type="spellStart"/>
+      <w:r>
+        <w:rPr>
+          <w:rStyle w:val="fontstyle21"/>
+          <w:b w:val="0"/>
+          <w:color w:val="auto"/>
+          <w:sz w:val="16"/>
+          <w:szCs w:val="16"/>
+        </w:rPr>
+        <w:t>детекции</w:t>
+      </w:r>
+      <w:proofErr w:type="spellEnd"/>
+      <w:r>
+        <w:rPr>
+          <w:rStyle w:val="fontstyle21"/>
+          <w:b w:val="0"/>
+          <w:color w:val="auto"/>
+          <w:sz w:val="16"/>
+          <w:szCs w:val="16"/>
+        </w:rPr>
+        <w:t xml:space="preserve"> и </w:t>
+      </w:r>
+      <w:proofErr w:type="spellStart"/>
+      <w:r>
+        <w:rPr>
+          <w:rStyle w:val="fontstyle21"/>
+          <w:b w:val="0"/>
+          <w:color w:val="auto"/>
+          <w:sz w:val="16"/>
+          <w:szCs w:val="16"/>
+        </w:rPr>
+        <w:t>трэкинга</w:t>
+      </w:r>
+      <w:proofErr w:type="spellEnd"/>
+      <w:r>
+        <w:rPr>
+          <w:rStyle w:val="fontstyle21"/>
+          <w:b w:val="0"/>
+          <w:color w:val="auto"/>
+          <w:sz w:val="16"/>
+          <w:szCs w:val="16"/>
+        </w:rPr>
+        <w:t xml:space="preserve"> объектов</w:t>
+      </w:r>
+      <w:r>
+        <w:rPr>
+          <w:rStyle w:val="fontstyle21"/>
+          <w:b w:val="0"/>
+          <w:color w:val="auto"/>
+          <w:sz w:val="16"/>
+          <w:szCs w:val="16"/>
+          <w:lang w:val="ru-RU"/>
+        </w:rPr>
+        <w:t xml:space="preserve"> с применением</w:t>
+      </w:r>
+      <w:r>
+        <w:rPr>
+          <w:rStyle w:val="fontstyle21"/>
+          <w:b w:val="0"/>
+          <w:color w:val="auto"/>
+          <w:sz w:val="16"/>
+          <w:szCs w:val="16"/>
+        </w:rPr>
+        <w:t xml:space="preserve"> алгоритмов YOLO, SORT, </w:t>
+      </w:r>
+      <w:proofErr w:type="spellStart"/>
+      <w:r>
+        <w:rPr>
+          <w:rStyle w:val="fontstyle21"/>
+          <w:b w:val="0"/>
+          <w:color w:val="auto"/>
+          <w:sz w:val="16"/>
+          <w:szCs w:val="16"/>
+        </w:rPr>
+        <w:t>DeepSORT</w:t>
+      </w:r>
+      <w:proofErr w:type="spellEnd"/>
     </w:p>
     <w:p>
       <w:pPr>
         <w:spacing w:line="180" w:lineRule="exact"/>
         <w:rPr>
+          <w:rStyle w:val="fontstyle21"/>
+          <w:b w:val="0"/>
+          <w:color w:val="auto"/>
+          <w:sz w:val="16"/>
+          <w:szCs w:val="16"/>
+          <w:lang w:val="ru-RU"/>
+        </w:rPr>
+      </w:pPr>
+      <w:r>
+        <w:rPr>
+          <w:rFonts w:ascii="Artifakt Element Medium" w:hAnsi="Artifakt Element Medium" w:cstheme="minorHAnsi"/>
+          <w:b/>
+          <w:sz w:val="16"/>
+          <w:szCs w:val="16"/>
+          <w:lang w:val="ru-RU"/>
+        </w:rPr>
+        <w:t>Результат:</w:t>
+      </w:r>
+      <w:r>
+        <w:rPr>
+          <w:rFonts w:ascii="Artifakt Element Medium" w:hAnsi="Artifakt Element Medium" w:cstheme="minorHAnsi"/>
+          <w:sz w:val="16"/>
+          <w:szCs w:val="16"/>
+          <w:lang w:val="ru-RU"/>
+        </w:rPr>
+        <w:t xml:space="preserve"> </w:t>
+      </w:r>
+      <w:r>
+        <w:rPr>
+          <w:rStyle w:val="fontstyle21"/>
+          <w:b w:val="0"/>
+          <w:color w:val="auto"/>
+          <w:sz w:val="16"/>
+          <w:szCs w:val="16"/>
+        </w:rPr>
+        <w:t>Работающая нейронная сеть</w:t>
+      </w:r>
+      <w:r>
+        <w:rPr>
+          <w:rStyle w:val="fontstyle21"/>
+          <w:b w:val="0"/>
+          <w:color w:val="auto"/>
+          <w:sz w:val="16"/>
+          <w:szCs w:val="16"/>
+          <w:lang w:val="ru-RU"/>
+        </w:rPr>
+        <w:t>.</w:t>
+      </w:r>
+    </w:p>
+    <w:p>
+      <w:pPr>
+        <w:spacing w:line="180" w:lineRule="exact"/>
+        <w:rPr>
+          <w:rStyle w:val="fontstyle21"/>
+          <w:b w:val="0"/>
+          <w:color w:val="auto"/>
+          <w:sz w:val="16"/>
+          <w:szCs w:val="16"/>
+        </w:rPr>
+      </w:pPr>
+      <w:r>
+        <w:rPr>
+          <w:rStyle w:val="fontstyle21"/>
+          <w:color w:val="auto"/>
+          <w:sz w:val="16"/>
+          <w:szCs w:val="16"/>
+        </w:rPr>
+        <w:t xml:space="preserve">Стек: </w:t>
+      </w:r>
+      <w:proofErr w:type="spellStart"/>
+      <w:r>
+        <w:rPr>
+          <w:rStyle w:val="fontstyle21"/>
+          <w:b w:val="0"/>
+          <w:color w:val="auto"/>
+          <w:sz w:val="16"/>
+          <w:szCs w:val="16"/>
+        </w:rPr>
+        <w:t>Python</w:t>
+      </w:r>
+      <w:proofErr w:type="spellEnd"/>
+      <w:r>
+        <w:rPr>
+          <w:rStyle w:val="fontstyle21"/>
+          <w:b w:val="0"/>
+          <w:color w:val="auto"/>
+          <w:sz w:val="16"/>
+          <w:szCs w:val="16"/>
+        </w:rPr>
+        <w:t xml:space="preserve">, библиотеки </w:t>
+      </w:r>
+      <w:proofErr w:type="spellStart"/>
+      <w:r>
+        <w:rPr>
+          <w:rStyle w:val="fontstyle21"/>
+          <w:b w:val="0"/>
+          <w:color w:val="auto"/>
+          <w:sz w:val="16"/>
+          <w:szCs w:val="16"/>
+        </w:rPr>
+        <w:t>Tensorflow</w:t>
+      </w:r>
+      <w:proofErr w:type="spellEnd"/>
+      <w:r>
+        <w:rPr>
+          <w:rStyle w:val="fontstyle21"/>
+          <w:b w:val="0"/>
+          <w:color w:val="auto"/>
+          <w:sz w:val="16"/>
+          <w:szCs w:val="16"/>
+        </w:rPr>
+        <w:t xml:space="preserve">, </w:t>
+      </w:r>
+      <w:proofErr w:type="spellStart"/>
+      <w:r>
+        <w:rPr>
+          <w:rStyle w:val="fontstyle21"/>
+          <w:b w:val="0"/>
+          <w:color w:val="auto"/>
+          <w:sz w:val="16"/>
+          <w:szCs w:val="16"/>
+        </w:rPr>
+        <w:t>Keras</w:t>
+      </w:r>
+      <w:proofErr w:type="spellEnd"/>
+      <w:r>
+        <w:rPr>
+          <w:rStyle w:val="fontstyle21"/>
+          <w:b w:val="0"/>
+          <w:color w:val="auto"/>
+          <w:sz w:val="16"/>
+          <w:szCs w:val="16"/>
+        </w:rPr>
+        <w:t xml:space="preserve">, </w:t>
+      </w:r>
+      <w:proofErr w:type="spellStart"/>
+      <w:r>
+        <w:rPr>
+          <w:rStyle w:val="fontstyle21"/>
+          <w:b w:val="0"/>
+          <w:color w:val="auto"/>
+          <w:sz w:val="16"/>
+          <w:szCs w:val="16"/>
+        </w:rPr>
+        <w:t>Pandas</w:t>
+      </w:r>
+      <w:proofErr w:type="spellEnd"/>
+      <w:r>
+        <w:rPr>
+          <w:rStyle w:val="fontstyle21"/>
+          <w:b w:val="0"/>
+          <w:color w:val="auto"/>
+          <w:sz w:val="16"/>
+          <w:szCs w:val="16"/>
+        </w:rPr>
+        <w:t xml:space="preserve">, </w:t>
+      </w:r>
+      <w:proofErr w:type="spellStart"/>
+      <w:r>
+        <w:rPr>
+          <w:rStyle w:val="fontstyle21"/>
+          <w:b w:val="0"/>
+          <w:color w:val="auto"/>
+          <w:sz w:val="16"/>
+          <w:szCs w:val="16"/>
+        </w:rPr>
+        <w:t>NumPy</w:t>
+      </w:r>
+      <w:proofErr w:type="spellEnd"/>
+      <w:r>
+        <w:rPr>
+          <w:rStyle w:val="fontstyle21"/>
+          <w:b w:val="0"/>
+          <w:color w:val="auto"/>
+          <w:sz w:val="16"/>
+          <w:szCs w:val="16"/>
+        </w:rPr>
+        <w:t xml:space="preserve">, </w:t>
+      </w:r>
+      <w:proofErr w:type="spellStart"/>
+      <w:r>
+        <w:rPr>
+          <w:rStyle w:val="fontstyle21"/>
+          <w:b w:val="0"/>
+          <w:color w:val="auto"/>
+          <w:sz w:val="16"/>
+          <w:szCs w:val="16"/>
+        </w:rPr>
+        <w:t>Matplotlib</w:t>
+      </w:r>
+      <w:proofErr w:type="spellEnd"/>
+      <w:r>
+        <w:rPr>
+          <w:rStyle w:val="fontstyle21"/>
+          <w:b w:val="0"/>
+          <w:color w:val="auto"/>
+          <w:sz w:val="16"/>
+          <w:szCs w:val="16"/>
+        </w:rPr>
+        <w:t xml:space="preserve">, </w:t>
+      </w:r>
+      <w:proofErr w:type="spellStart"/>
+      <w:r>
+        <w:rPr>
+          <w:rStyle w:val="fontstyle21"/>
+          <w:b w:val="0"/>
+          <w:color w:val="auto"/>
+          <w:sz w:val="16"/>
+          <w:szCs w:val="16"/>
+        </w:rPr>
+        <w:t>Seaborn</w:t>
+      </w:r>
+      <w:proofErr w:type="spellEnd"/>
+      <w:r>
+        <w:rPr>
+          <w:rStyle w:val="fontstyle21"/>
+          <w:b w:val="0"/>
+          <w:color w:val="auto"/>
+          <w:sz w:val="16"/>
+          <w:szCs w:val="16"/>
+        </w:rPr>
+        <w:t xml:space="preserve">, </w:t>
+      </w:r>
+      <w:proofErr w:type="spellStart"/>
+      <w:r>
+        <w:rPr>
+          <w:rStyle w:val="fontstyle21"/>
+          <w:b w:val="0"/>
+          <w:color w:val="auto"/>
+          <w:sz w:val="16"/>
+          <w:szCs w:val="16"/>
+        </w:rPr>
+        <w:t>Pyplot</w:t>
+      </w:r>
+      <w:proofErr w:type="spellEnd"/>
+      <w:r>
+        <w:rPr>
+          <w:rStyle w:val="fontstyle21"/>
+          <w:b w:val="0"/>
+          <w:color w:val="auto"/>
+          <w:sz w:val="16"/>
+          <w:szCs w:val="16"/>
+        </w:rPr>
+        <w:t xml:space="preserve">, </w:t>
+      </w:r>
+      <w:proofErr w:type="spellStart"/>
+      <w:r>
+        <w:rPr>
+          <w:rStyle w:val="fontstyle21"/>
+          <w:b w:val="0"/>
+          <w:color w:val="auto"/>
+          <w:sz w:val="16"/>
+          <w:szCs w:val="16"/>
+        </w:rPr>
+        <w:t>OpenCV</w:t>
+      </w:r>
+      <w:proofErr w:type="spellEnd"/>
+      <w:r>
+        <w:rPr>
+          <w:rStyle w:val="fontstyle21"/>
+          <w:b w:val="0"/>
+          <w:color w:val="auto"/>
+          <w:sz w:val="16"/>
+          <w:szCs w:val="16"/>
+        </w:rPr>
+        <w:t>, PIL</w:t>
+      </w:r>
+    </w:p>
+    <w:p>
+      <w:pPr>
+        <w:spacing w:line="180" w:lineRule="exact"/>
+        <w:rPr>
           <w:rStyle w:val="a5"/>
-          <w:rFonts w:ascii="Artifakt Element" w:hAnsi="Artifakt Element"/>
-          <w:b/>
-          <w:sz w:val="16"/>
-          <w:szCs w:val="16"/>
-          <w:lang w:val="en-US"/>
-        </w:rPr>
-      </w:pPr>
-      <w:hyperlink r:id="rId16" w:history="1">
+          <w:rFonts w:ascii="Artifakt Element Medium" w:hAnsi="Artifakt Element Medium" w:cstheme="minorHAnsi"/>
+          <w:b/>
+          <w:sz w:val="16"/>
+          <w:szCs w:val="16"/>
+          <w:lang w:val="ru-RU"/>
+        </w:rPr>
+      </w:pPr>
+      <w:hyperlink r:id="rId17" w:history="1">
         <w:r>
           <w:rPr>
             <w:rStyle w:val="a5"/>
-            <w:rFonts w:ascii="Artifakt Element" w:hAnsi="Artifakt Element"/>
+            <w:rFonts w:ascii="Artifakt Element Medium" w:hAnsi="Artifakt Element Medium" w:cstheme="minorHAnsi"/>
             <w:b/>
             <w:sz w:val="16"/>
             <w:szCs w:val="16"/>
-            <w:lang w:val="en-US"/>
+            <w:lang w:val="ru-RU"/>
           </w:rPr>
-          <w:t>https://github.com/falcon-90125/Nomenklatura_STR_VARTON.git</w:t>
+          <w:t>Визуализация</w:t>
         </w:r>
       </w:hyperlink>
     </w:p>
     <w:p>
       <w:pPr>
+        <w:spacing w:line="300" w:lineRule="exact"/>
+        <w:rPr>
+          <w:rFonts w:ascii="Artifakt Element" w:hAnsi="Artifakt Element"/>
+          <w:b/>
+          <w:color w:val="0563C1" w:themeColor="hyperlink"/>
+          <w:sz w:val="16"/>
+          <w:szCs w:val="16"/>
+          <w:u w:val="single"/>
+          <w:lang w:val="ru-RU"/>
+        </w:rPr>
+      </w:pPr>
+      <w:r>
+        <w:rPr>
+          <w:rFonts w:ascii="Artifakt Element Medium" w:hAnsi="Artifakt Element Medium" w:cstheme="minorHAnsi"/>
+          <w:b/>
+          <w:bCs/>
+          <w:sz w:val="16"/>
+          <w:szCs w:val="16"/>
+          <w:lang w:val="ru-RU"/>
+        </w:rPr>
+        <w:sym w:font="Wingdings" w:char="F0D8"/>
+      </w:r>
+      <w:r>
+        <w:rPr>
+          <w:rFonts w:ascii="Artifakt Element Medium" w:hAnsi="Artifakt Element Medium" w:cstheme="minorHAnsi"/>
+          <w:b/>
+          <w:bCs/>
+          <w:sz w:val="16"/>
+          <w:szCs w:val="16"/>
+          <w:lang w:val="ru-RU"/>
+        </w:rPr>
+        <w:t xml:space="preserve"> </w:t>
+      </w:r>
+      <w:r>
+        <w:rPr>
+          <w:rFonts w:ascii="Artifakt Element Medium" w:hAnsi="Artifakt Element Medium" w:cstheme="minorHAnsi"/>
+          <w:b/>
+          <w:sz w:val="16"/>
+          <w:szCs w:val="16"/>
+          <w:lang w:val="ru-RU"/>
+        </w:rPr>
+        <w:t xml:space="preserve">2023, </w:t>
+      </w:r>
+      <w:r>
+        <w:rPr>
+          <w:rFonts w:ascii="Artifakt Element Medium" w:hAnsi="Artifakt Element Medium" w:cstheme="minorHAnsi"/>
+          <w:b/>
+          <w:sz w:val="16"/>
+          <w:szCs w:val="16"/>
+          <w:lang w:val="ru-RU"/>
+        </w:rPr>
+        <w:t>май</w:t>
+      </w:r>
+      <w:r>
+        <w:rPr>
+          <w:rFonts w:ascii="Artifakt Element Medium" w:hAnsi="Artifakt Element Medium" w:cstheme="minorHAnsi"/>
+          <w:b/>
+          <w:sz w:val="16"/>
+          <w:szCs w:val="16"/>
+          <w:lang w:val="ru-RU"/>
+        </w:rPr>
+        <w:t>. ГК «</w:t>
+      </w:r>
+      <w:proofErr w:type="spellStart"/>
+      <w:r>
+        <w:rPr>
+          <w:rFonts w:ascii="Artifakt Element Medium" w:hAnsi="Artifakt Element Medium" w:cstheme="minorHAnsi"/>
+          <w:b/>
+          <w:sz w:val="16"/>
+          <w:szCs w:val="16"/>
+          <w:lang w:val="ru-RU"/>
+        </w:rPr>
+        <w:t>Электрокомплектсервис</w:t>
+      </w:r>
+      <w:proofErr w:type="spellEnd"/>
+      <w:r>
+        <w:rPr>
+          <w:rFonts w:ascii="Artifakt Element Medium" w:hAnsi="Artifakt Element Medium" w:cstheme="minorHAnsi"/>
+          <w:b/>
+          <w:sz w:val="16"/>
+          <w:szCs w:val="16"/>
+          <w:lang w:val="ru-RU"/>
+        </w:rPr>
+        <w:t>», г. Новосибирск</w:t>
+      </w:r>
+    </w:p>
+    <w:p>
+      <w:pPr>
         <w:pStyle w:val="a4"/>
         <w:spacing w:line="180" w:lineRule="exact"/>
         <w:ind w:left="0"/>
         <w:rPr>
-          <w:rFonts w:ascii="Artifakt Element Medium" w:hAnsi="Artifakt Element Medium" w:cstheme="minorHAnsi"/>
-          <w:sz w:val="16"/>
-          <w:szCs w:val="16"/>
-          <w:lang w:val="ru-RU"/>
-        </w:rPr>
-      </w:pPr>
+          <w:rStyle w:val="fontstyle21"/>
+          <w:b w:val="0"/>
+          <w:color w:val="auto"/>
+          <w:sz w:val="16"/>
+          <w:szCs w:val="16"/>
+          <w:lang w:val="ru-RU"/>
+        </w:rPr>
+      </w:pPr>
+      <w:proofErr w:type="spellStart"/>
       <w:r>
         <w:rPr>
           <w:rFonts w:ascii="Artifakt Element Medium" w:hAnsi="Artifakt Element Medium" w:cstheme="minorHAnsi"/>
@@ -2784,13 +3095,22 @@
           <w:szCs w:val="16"/>
           <w:lang w:val="ru-RU"/>
         </w:rPr>
-        <w:sym w:font="Wingdings" w:char="F0D8"/>
-      </w:r>
-      <w:r>
-        <w:rPr>
-          <w:rFonts w:ascii="Artifakt Element Medium" w:hAnsi="Artifakt Element Medium" w:cstheme="minorHAnsi"/>
-          <w:b/>
-          <w:bCs/>
+        <w:t>Микросервис</w:t>
+      </w:r>
+      <w:proofErr w:type="spellEnd"/>
+      <w:r>
+        <w:rPr>
+          <w:rStyle w:val="fontstyle21"/>
+          <w:color w:val="auto"/>
+          <w:sz w:val="16"/>
+          <w:szCs w:val="16"/>
+        </w:rPr>
+        <w:t>:</w:t>
+      </w:r>
+      <w:r>
+        <w:rPr>
+          <w:rStyle w:val="fontstyle21"/>
+          <w:color w:val="auto"/>
           <w:sz w:val="16"/>
           <w:szCs w:val="16"/>
           <w:lang w:val="ru-RU"/>
@@ -2800,15 +3120,28 @@
       <w:r>
         <w:rPr>
           <w:rStyle w:val="fontstyle21"/>
-          <w:color w:val="auto"/>
-          <w:sz w:val="16"/>
-          <w:szCs w:val="16"/>
-        </w:rPr>
-        <w:t>Задач</w:t>
-      </w:r>
-      <w:r>
-        <w:rPr>
-          <w:rStyle w:val="fontstyle21"/>
+          <w:b w:val="0"/>
+          <w:color w:val="auto"/>
+          <w:sz w:val="16"/>
+          <w:szCs w:val="16"/>
+          <w:lang w:val="ru-RU"/>
+        </w:rPr>
+        <w:t>Адаптация</w:t>
+      </w:r>
+      <w:r>
+        <w:rPr>
+          <w:rStyle w:val="fontstyle21"/>
+          <w:b w:val="0"/>
+          <w:color w:val="auto"/>
+          <w:sz w:val="16"/>
+          <w:szCs w:val="16"/>
+        </w:rPr>
+        <w:t xml:space="preserve"> прайс-лист</w:t>
+      </w:r>
+      <w:r>
+        <w:rPr>
+          <w:rStyle w:val="fontstyle21"/>
+          <w:b w:val="0"/>
           <w:color w:val="auto"/>
           <w:sz w:val="16"/>
           <w:szCs w:val="16"/>
@@ -2819,19 +3152,10 @@
       <w:r>
         <w:rPr>
           <w:rStyle w:val="fontstyle21"/>
-          <w:color w:val="auto"/>
-          <w:sz w:val="16"/>
-          <w:szCs w:val="16"/>
-        </w:rPr>
-        <w:t>:</w:t>
-      </w:r>
-      <w:r>
-        <w:rPr>
-          <w:rStyle w:val="fontstyle21"/>
-          <w:color w:val="auto"/>
-          <w:sz w:val="16"/>
-          <w:szCs w:val="16"/>
-          <w:lang w:val="ru-RU"/>
+          <w:b w:val="0"/>
+          <w:color w:val="auto"/>
+          <w:sz w:val="16"/>
+          <w:szCs w:val="16"/>
         </w:rPr>
         <w:t xml:space="preserve"> </w:t>
       </w:r>
@@ -2843,45 +3167,112 @@
           <w:sz w:val="16"/>
           <w:szCs w:val="16"/>
         </w:rPr>
-        <w:t>Преобразовать прайс-лист поставщика в более удобный пользовательский формат + отчёт по изменениям цен + формирование загрузочных файлов ценообразования в учётную систему Компании</w:t>
+        <w:t>поставщика</w:t>
+      </w:r>
+      <w:r>
+        <w:rPr>
+          <w:rStyle w:val="fontstyle21"/>
+          <w:b w:val="0"/>
+          <w:color w:val="auto"/>
+          <w:sz w:val="16"/>
+          <w:szCs w:val="16"/>
+          <w:lang w:val="ru-RU"/>
+        </w:rPr>
+        <w:t xml:space="preserve"> «Световые технологии»</w:t>
       </w:r>
     </w:p>
     <w:p>
       <w:pPr>
+        <w:pStyle w:val="a4"/>
         <w:spacing w:line="180" w:lineRule="exact"/>
-        <w:rPr>
-          <w:rFonts w:ascii="Artifakt Element Medium" w:hAnsi="Artifakt Element Medium" w:cstheme="minorHAnsi"/>
-          <w:sz w:val="16"/>
-          <w:szCs w:val="16"/>
-          <w:lang w:val="en-US"/>
-        </w:rPr>
-      </w:pPr>
-      <w:r>
-        <w:rPr>
-          <w:rFonts w:ascii="Artifakt Element Medium" w:hAnsi="Artifakt Element Medium" w:cstheme="minorHAnsi"/>
-          <w:b/>
-          <w:sz w:val="16"/>
-          <w:szCs w:val="16"/>
-          <w:lang w:val="ru-RU"/>
-        </w:rPr>
-        <w:t>Стек</w:t>
-      </w:r>
-      <w:r>
-        <w:rPr>
-          <w:rFonts w:ascii="Artifakt Element Medium" w:hAnsi="Artifakt Element Medium" w:cstheme="minorHAnsi"/>
-          <w:b/>
-          <w:sz w:val="16"/>
-          <w:szCs w:val="16"/>
-          <w:lang w:val="en-US"/>
+        <w:ind w:left="0"/>
+        <w:rPr>
+          <w:rFonts w:ascii="Artifakt Element Medium" w:hAnsi="Artifakt Element Medium" w:cstheme="minorHAnsi"/>
+          <w:sz w:val="16"/>
+          <w:szCs w:val="16"/>
+          <w:lang w:val="ru-RU"/>
+        </w:rPr>
+      </w:pPr>
+      <w:r>
+        <w:rPr>
+          <w:rFonts w:ascii="Artifakt Element Medium" w:hAnsi="Artifakt Element Medium" w:cstheme="minorHAnsi"/>
+          <w:b/>
+          <w:bCs/>
+          <w:sz w:val="16"/>
+          <w:szCs w:val="16"/>
+          <w:lang w:val="ru-RU"/>
+        </w:rPr>
+        <w:t>Задача</w:t>
+      </w:r>
+      <w:r>
+        <w:rPr>
+          <w:rStyle w:val="fontstyle21"/>
+          <w:color w:val="auto"/>
+          <w:sz w:val="16"/>
+          <w:szCs w:val="16"/>
         </w:rPr>
         <w:t>:</w:t>
       </w:r>
       <w:r>
         <w:rPr>
-          <w:rFonts w:ascii="Artifakt Element Medium" w:hAnsi="Artifakt Element Medium" w:cstheme="minorHAnsi"/>
-          <w:sz w:val="16"/>
-          <w:szCs w:val="16"/>
-          <w:lang w:val="en-US"/>
+          <w:rStyle w:val="fontstyle21"/>
+          <w:b w:val="0"/>
+          <w:color w:val="auto"/>
+          <w:sz w:val="16"/>
+          <w:szCs w:val="16"/>
+          <w:lang w:val="ru-RU"/>
+        </w:rPr>
+        <w:t xml:space="preserve"> Переработать прайс-лист </w:t>
+      </w:r>
+      <w:r>
+        <w:rPr>
+          <w:rStyle w:val="fontstyle21"/>
+          <w:b w:val="0"/>
+          <w:color w:val="auto"/>
+          <w:sz w:val="16"/>
+          <w:szCs w:val="16"/>
+        </w:rPr>
+        <w:t>поставщика в более удобный пользовательский формат</w:t>
+      </w:r>
+      <w:r>
+        <w:rPr>
+          <w:rStyle w:val="fontstyle21"/>
+          <w:b w:val="0"/>
+          <w:color w:val="auto"/>
+          <w:sz w:val="16"/>
+          <w:szCs w:val="16"/>
+          <w:lang w:val="ru-RU"/>
+        </w:rPr>
+        <w:t>. Сформировать</w:t>
+      </w:r>
+      <w:r>
+        <w:rPr>
+          <w:rStyle w:val="fontstyle21"/>
+          <w:b w:val="0"/>
+          <w:color w:val="auto"/>
+          <w:sz w:val="16"/>
+          <w:szCs w:val="16"/>
+        </w:rPr>
+        <w:t xml:space="preserve"> отчёт по изменениям цен</w:t>
+      </w:r>
+      <w:r>
+        <w:rPr>
+          <w:rStyle w:val="fontstyle21"/>
+          <w:b w:val="0"/>
+          <w:color w:val="auto"/>
+          <w:sz w:val="16"/>
+          <w:szCs w:val="16"/>
+          <w:lang w:val="ru-RU"/>
+        </w:rPr>
+        <w:t>, сформировать</w:t>
+      </w:r>
+      <w:r>
+        <w:rPr>
+          <w:rStyle w:val="fontstyle21"/>
+          <w:b w:val="0"/>
+          <w:color w:val="auto"/>
+          <w:sz w:val="16"/>
+          <w:szCs w:val="16"/>
         </w:rPr>
         <w:t xml:space="preserve"> </w:t>
       </w:r>
@@ -2892,63 +3283,166 @@
           <w:color w:val="auto"/>
           <w:sz w:val="16"/>
           <w:szCs w:val="16"/>
-          <w:lang w:val="en-US"/>
-        </w:rPr>
-        <w:t xml:space="preserve">Python, Pandas, </w:t>
-      </w:r>
-      <w:proofErr w:type="spellStart"/>
-      <w:r>
-        <w:rPr>
-          <w:rStyle w:val="fontstyle21"/>
-          <w:b w:val="0"/>
-          <w:color w:val="auto"/>
-          <w:sz w:val="16"/>
-          <w:szCs w:val="16"/>
-          <w:lang w:val="en-US"/>
-        </w:rPr>
-        <w:t>openpyxl</w:t>
-      </w:r>
-      <w:proofErr w:type="spellEnd"/>
-      <w:r>
-        <w:rPr>
-          <w:rStyle w:val="fontstyle21"/>
-          <w:b w:val="0"/>
-          <w:color w:val="auto"/>
-          <w:sz w:val="16"/>
-          <w:szCs w:val="16"/>
-          <w:lang w:val="en-US"/>
-        </w:rPr>
-        <w:t xml:space="preserve">, </w:t>
-      </w:r>
-      <w:proofErr w:type="spellStart"/>
-      <w:r>
-        <w:rPr>
-          <w:rStyle w:val="fontstyle21"/>
-          <w:b w:val="0"/>
-          <w:color w:val="auto"/>
-          <w:sz w:val="16"/>
-          <w:szCs w:val="16"/>
-          <w:lang w:val="en-US"/>
-        </w:rPr>
-        <w:t>xlsxwriter</w:t>
-      </w:r>
-      <w:proofErr w:type="spellEnd"/>
-      <w:r>
-        <w:rPr>
-          <w:rStyle w:val="fontstyle21"/>
-          <w:b w:val="0"/>
-          <w:color w:val="auto"/>
-          <w:sz w:val="16"/>
-          <w:szCs w:val="16"/>
-          <w:lang w:val="en-US"/>
-        </w:rPr>
-        <w:t>; Docker</w:t>
+          <w:lang w:val="ru-RU"/>
+        </w:rPr>
+        <w:t>загрузочный</w:t>
+      </w:r>
+      <w:r>
+        <w:rPr>
+          <w:rStyle w:val="fontstyle21"/>
+          <w:b w:val="0"/>
+          <w:color w:val="auto"/>
+          <w:sz w:val="16"/>
+          <w:szCs w:val="16"/>
+        </w:rPr>
+        <w:t xml:space="preserve"> файл</w:t>
+      </w:r>
+      <w:r>
+        <w:rPr>
+          <w:rStyle w:val="fontstyle21"/>
+          <w:b w:val="0"/>
+          <w:color w:val="auto"/>
+          <w:sz w:val="16"/>
+          <w:szCs w:val="16"/>
+        </w:rPr>
+        <w:t xml:space="preserve"> ценообразования в </w:t>
+      </w:r>
+      <w:r>
+        <w:rPr>
+          <w:rStyle w:val="fontstyle21"/>
+          <w:b w:val="0"/>
+          <w:color w:val="auto"/>
+          <w:sz w:val="16"/>
+          <w:szCs w:val="16"/>
+          <w:lang w:val="en-US"/>
+        </w:rPr>
+        <w:t>ERP</w:t>
+      </w:r>
+      <w:r>
+        <w:rPr>
+          <w:rStyle w:val="fontstyle21"/>
+          <w:b w:val="0"/>
+          <w:color w:val="auto"/>
+          <w:sz w:val="16"/>
+          <w:szCs w:val="16"/>
+        </w:rPr>
+        <w:t xml:space="preserve"> Компании</w:t>
+      </w:r>
+      <w:r>
+        <w:rPr>
+          <w:rStyle w:val="fontstyle21"/>
+          <w:b w:val="0"/>
+          <w:color w:val="auto"/>
+          <w:sz w:val="16"/>
+          <w:szCs w:val="16"/>
+          <w:lang w:val="ru-RU"/>
+        </w:rPr>
+        <w:t>.</w:t>
       </w:r>
     </w:p>
     <w:p>
       <w:pPr>
         <w:spacing w:line="180" w:lineRule="exact"/>
         <w:rPr>
+          <w:rFonts w:ascii="Artifakt Element Medium" w:hAnsi="Artifakt Element Medium" w:cstheme="minorHAnsi"/>
+          <w:sz w:val="16"/>
+          <w:szCs w:val="16"/>
+          <w:lang w:val="en-US"/>
+        </w:rPr>
+      </w:pPr>
+      <w:r>
+        <w:rPr>
+          <w:rFonts w:ascii="Artifakt Element Medium" w:hAnsi="Artifakt Element Medium" w:cstheme="minorHAnsi"/>
+          <w:b/>
+          <w:sz w:val="16"/>
+          <w:szCs w:val="16"/>
+          <w:lang w:val="ru-RU"/>
+        </w:rPr>
+        <w:t>Стек</w:t>
+      </w:r>
+      <w:r>
+        <w:rPr>
+          <w:rFonts w:ascii="Artifakt Element Medium" w:hAnsi="Artifakt Element Medium" w:cstheme="minorHAnsi"/>
+          <w:b/>
+          <w:sz w:val="16"/>
+          <w:szCs w:val="16"/>
+          <w:lang w:val="en-US"/>
+        </w:rPr>
+        <w:t>:</w:t>
+      </w:r>
+      <w:r>
+        <w:rPr>
+          <w:rFonts w:ascii="Artifakt Element Medium" w:hAnsi="Artifakt Element Medium" w:cstheme="minorHAnsi"/>
+          <w:sz w:val="16"/>
+          <w:szCs w:val="16"/>
+          <w:lang w:val="en-US"/>
+        </w:rPr>
+        <w:t xml:space="preserve"> </w:t>
+      </w:r>
+      <w:r>
+        <w:rPr>
+          <w:rStyle w:val="fontstyle21"/>
+          <w:b w:val="0"/>
+          <w:color w:val="auto"/>
+          <w:sz w:val="16"/>
+          <w:szCs w:val="16"/>
+          <w:lang w:val="en-US"/>
+        </w:rPr>
+        <w:t xml:space="preserve">Python, Pandas, </w:t>
+      </w:r>
+      <w:proofErr w:type="spellStart"/>
+      <w:r>
+        <w:rPr>
+          <w:rStyle w:val="fontstyle21"/>
+          <w:b w:val="0"/>
+          <w:color w:val="auto"/>
+          <w:sz w:val="16"/>
+          <w:szCs w:val="16"/>
+          <w:lang w:val="en-US"/>
+        </w:rPr>
+        <w:t>openpyxl</w:t>
+      </w:r>
+      <w:proofErr w:type="spellEnd"/>
+      <w:r>
+        <w:rPr>
+          <w:rStyle w:val="fontstyle21"/>
+          <w:b w:val="0"/>
+          <w:color w:val="auto"/>
+          <w:sz w:val="16"/>
+          <w:szCs w:val="16"/>
+          <w:lang w:val="en-US"/>
+        </w:rPr>
+        <w:t xml:space="preserve">, </w:t>
+      </w:r>
+      <w:proofErr w:type="spellStart"/>
+      <w:r>
+        <w:rPr>
+          <w:rStyle w:val="fontstyle21"/>
+          <w:b w:val="0"/>
+          <w:color w:val="auto"/>
+          <w:sz w:val="16"/>
+          <w:szCs w:val="16"/>
+          <w:lang w:val="en-US"/>
+        </w:rPr>
+        <w:t>xlsxwriter</w:t>
+      </w:r>
+      <w:proofErr w:type="spellEnd"/>
+      <w:r>
+        <w:rPr>
+          <w:rStyle w:val="fontstyle21"/>
+          <w:b w:val="0"/>
+          <w:color w:val="auto"/>
+          <w:sz w:val="16"/>
+          <w:szCs w:val="16"/>
+          <w:lang w:val="en-US"/>
+        </w:rPr>
+        <w:t>; Docker</w:t>
+      </w:r>
+    </w:p>
+    <w:p>
+      <w:pPr>
+        <w:spacing w:line="180" w:lineRule="exact"/>
+        <w:rPr>
           <w:rStyle w:val="a5"/>
           <w:rFonts w:ascii="Artifakt Element" w:hAnsi="Artifakt Element"/>
           <w:b/>
@@ -2957,7 +3451,7 @@
           <w:lang w:val="en-US"/>
         </w:rPr>
       </w:pPr>
-      <w:hyperlink r:id="rId17" w:history="1">
+      <w:hyperlink r:id="rId18" w:history="1">
         <w:r>
           <w:rPr>
             <w:rStyle w:val="a5"/>
@@ -2973,6 +3467,527 @@
     </w:p>
     <w:p>
       <w:pPr>
+        <w:pStyle w:val="a4"/>
+        <w:spacing w:line="300" w:lineRule="exact"/>
+        <w:ind w:left="0"/>
+        <w:rPr>
+          <w:rFonts w:ascii="Artifakt Element Medium" w:hAnsi="Artifakt Element Medium" w:cstheme="minorHAnsi"/>
+          <w:b/>
+          <w:sz w:val="16"/>
+          <w:szCs w:val="16"/>
+          <w:lang w:val="ru-RU"/>
+        </w:rPr>
+      </w:pPr>
+      <w:r>
+        <w:rPr>
+          <w:rFonts w:ascii="Artifakt Element Medium" w:hAnsi="Artifakt Element Medium" w:cstheme="minorHAnsi"/>
+          <w:b/>
+          <w:bCs/>
+          <w:sz w:val="16"/>
+          <w:szCs w:val="16"/>
+          <w:lang w:val="ru-RU"/>
+        </w:rPr>
+        <w:sym w:font="Wingdings" w:char="F0D8"/>
+      </w:r>
+      <w:r>
+        <w:rPr>
+          <w:rFonts w:ascii="Artifakt Element Medium" w:hAnsi="Artifakt Element Medium" w:cstheme="minorHAnsi"/>
+          <w:b/>
+          <w:bCs/>
+          <w:sz w:val="16"/>
+          <w:szCs w:val="16"/>
+          <w:lang w:val="ru-RU"/>
+        </w:rPr>
+        <w:t xml:space="preserve"> </w:t>
+      </w:r>
+      <w:r>
+        <w:rPr>
+          <w:rFonts w:ascii="Artifakt Element Medium" w:hAnsi="Artifakt Element Medium" w:cstheme="minorHAnsi"/>
+          <w:b/>
+          <w:sz w:val="16"/>
+          <w:szCs w:val="16"/>
+          <w:lang w:val="ru-RU"/>
+        </w:rPr>
+        <w:t xml:space="preserve">2023, </w:t>
+      </w:r>
+      <w:r>
+        <w:rPr>
+          <w:rFonts w:ascii="Artifakt Element Medium" w:hAnsi="Artifakt Element Medium" w:cstheme="minorHAnsi"/>
+          <w:b/>
+          <w:sz w:val="16"/>
+          <w:szCs w:val="16"/>
+          <w:lang w:val="ru-RU"/>
+        </w:rPr>
+        <w:t>июнь</w:t>
+      </w:r>
+      <w:r>
+        <w:rPr>
+          <w:rFonts w:ascii="Artifakt Element Medium" w:hAnsi="Artifakt Element Medium" w:cstheme="minorHAnsi"/>
+          <w:b/>
+          <w:sz w:val="16"/>
+          <w:szCs w:val="16"/>
+          <w:lang w:val="ru-RU"/>
+        </w:rPr>
+        <w:t>. ГК «</w:t>
+      </w:r>
+      <w:proofErr w:type="spellStart"/>
+      <w:r>
+        <w:rPr>
+          <w:rFonts w:ascii="Artifakt Element Medium" w:hAnsi="Artifakt Element Medium" w:cstheme="minorHAnsi"/>
+          <w:b/>
+          <w:sz w:val="16"/>
+          <w:szCs w:val="16"/>
+          <w:lang w:val="ru-RU"/>
+        </w:rPr>
+        <w:t>Электрокомплектсервис</w:t>
+      </w:r>
+      <w:proofErr w:type="spellEnd"/>
+      <w:r>
+        <w:rPr>
+          <w:rFonts w:ascii="Artifakt Element Medium" w:hAnsi="Artifakt Element Medium" w:cstheme="minorHAnsi"/>
+          <w:b/>
+          <w:sz w:val="16"/>
+          <w:szCs w:val="16"/>
+          <w:lang w:val="ru-RU"/>
+        </w:rPr>
+        <w:t>», г. Новосибирск</w:t>
+      </w:r>
+    </w:p>
+    <w:p>
+      <w:pPr>
+        <w:pStyle w:val="a4"/>
+        <w:spacing w:line="180" w:lineRule="exact"/>
+        <w:ind w:left="0"/>
+        <w:rPr>
+          <w:rStyle w:val="fontstyle21"/>
+          <w:b w:val="0"/>
+          <w:color w:val="auto"/>
+          <w:sz w:val="16"/>
+          <w:szCs w:val="16"/>
+          <w:lang w:val="ru-RU"/>
+        </w:rPr>
+      </w:pPr>
+      <w:proofErr w:type="spellStart"/>
+      <w:r>
+        <w:rPr>
+          <w:rFonts w:ascii="Artifakt Element Medium" w:hAnsi="Artifakt Element Medium" w:cstheme="minorHAnsi"/>
+          <w:b/>
+          <w:bCs/>
+          <w:sz w:val="16"/>
+          <w:szCs w:val="16"/>
+          <w:lang w:val="ru-RU"/>
+        </w:rPr>
+        <w:t>Микросервис</w:t>
+      </w:r>
+      <w:proofErr w:type="spellEnd"/>
+      <w:r>
+        <w:rPr>
+          <w:rStyle w:val="fontstyle21"/>
+          <w:color w:val="auto"/>
+          <w:sz w:val="16"/>
+          <w:szCs w:val="16"/>
+        </w:rPr>
+        <w:t>:</w:t>
+      </w:r>
+      <w:r>
+        <w:rPr>
+          <w:rStyle w:val="fontstyle21"/>
+          <w:color w:val="auto"/>
+          <w:sz w:val="16"/>
+          <w:szCs w:val="16"/>
+          <w:lang w:val="ru-RU"/>
+        </w:rPr>
+        <w:t xml:space="preserve"> </w:t>
+      </w:r>
+      <w:r>
+        <w:rPr>
+          <w:rStyle w:val="fontstyle21"/>
+          <w:b w:val="0"/>
+          <w:color w:val="auto"/>
+          <w:sz w:val="16"/>
+          <w:szCs w:val="16"/>
+          <w:lang w:val="ru-RU"/>
+        </w:rPr>
+        <w:t>С</w:t>
+      </w:r>
+      <w:proofErr w:type="spellStart"/>
+      <w:r>
+        <w:rPr>
+          <w:rStyle w:val="fontstyle21"/>
+          <w:b w:val="0"/>
+          <w:color w:val="auto"/>
+          <w:sz w:val="16"/>
+          <w:szCs w:val="16"/>
+        </w:rPr>
+        <w:t>пецификаци</w:t>
+      </w:r>
+      <w:proofErr w:type="spellEnd"/>
+      <w:r>
+        <w:rPr>
+          <w:rStyle w:val="fontstyle21"/>
+          <w:b w:val="0"/>
+          <w:color w:val="auto"/>
+          <w:sz w:val="16"/>
+          <w:szCs w:val="16"/>
+          <w:lang w:val="ru-RU"/>
+        </w:rPr>
+        <w:t>я</w:t>
+      </w:r>
+      <w:r>
+        <w:rPr>
+          <w:rStyle w:val="fontstyle21"/>
+          <w:b w:val="0"/>
+          <w:color w:val="auto"/>
+          <w:sz w:val="16"/>
+          <w:szCs w:val="16"/>
+        </w:rPr>
+        <w:t xml:space="preserve"> проекта</w:t>
+      </w:r>
+    </w:p>
+    <w:p>
+      <w:pPr>
+        <w:pStyle w:val="a4"/>
+        <w:spacing w:line="180" w:lineRule="exact"/>
+        <w:ind w:left="0"/>
+        <w:rPr>
+          <w:rFonts w:ascii="Artifakt Element Medium" w:hAnsi="Artifakt Element Medium" w:cstheme="minorHAnsi"/>
+          <w:b/>
+          <w:sz w:val="16"/>
+          <w:szCs w:val="16"/>
+          <w:lang w:val="ru-RU"/>
+        </w:rPr>
+      </w:pPr>
+      <w:r>
+        <w:rPr>
+          <w:rFonts w:ascii="Artifakt Element Medium" w:hAnsi="Artifakt Element Medium" w:cstheme="minorHAnsi"/>
+          <w:b/>
+          <w:bCs/>
+          <w:sz w:val="16"/>
+          <w:szCs w:val="16"/>
+          <w:lang w:val="ru-RU"/>
+        </w:rPr>
+        <w:t>Задача</w:t>
+      </w:r>
+      <w:r>
+        <w:rPr>
+          <w:rStyle w:val="fontstyle21"/>
+          <w:color w:val="auto"/>
+          <w:sz w:val="16"/>
+          <w:szCs w:val="16"/>
+        </w:rPr>
+        <w:t>:</w:t>
+      </w:r>
+      <w:r>
+        <w:rPr>
+          <w:rStyle w:val="fontstyle21"/>
+          <w:b w:val="0"/>
+          <w:color w:val="auto"/>
+          <w:sz w:val="16"/>
+          <w:szCs w:val="16"/>
+          <w:lang w:val="ru-RU"/>
+        </w:rPr>
+        <w:t xml:space="preserve"> Получить артикулы</w:t>
+      </w:r>
+      <w:r>
+        <w:rPr>
+          <w:rStyle w:val="fontstyle21"/>
+          <w:b w:val="0"/>
+          <w:color w:val="auto"/>
+          <w:sz w:val="16"/>
+          <w:szCs w:val="16"/>
+        </w:rPr>
+        <w:t xml:space="preserve"> из </w:t>
+      </w:r>
+      <w:proofErr w:type="spellStart"/>
+      <w:r>
+        <w:rPr>
+          <w:rStyle w:val="fontstyle21"/>
+          <w:b w:val="0"/>
+          <w:color w:val="auto"/>
+          <w:sz w:val="16"/>
+          <w:szCs w:val="16"/>
+        </w:rPr>
+        <w:t>pdf</w:t>
+      </w:r>
+      <w:proofErr w:type="spellEnd"/>
+      <w:r>
+        <w:rPr>
+          <w:rStyle w:val="fontstyle21"/>
+          <w:b w:val="0"/>
+          <w:color w:val="auto"/>
+          <w:sz w:val="16"/>
+          <w:szCs w:val="16"/>
+        </w:rPr>
+        <w:t>-файла номенклатуры проекта и</w:t>
+      </w:r>
+      <w:r>
+        <w:rPr>
+          <w:rStyle w:val="fontstyle21"/>
+          <w:b w:val="0"/>
+          <w:color w:val="auto"/>
+          <w:sz w:val="16"/>
+          <w:szCs w:val="16"/>
+          <w:lang w:val="ru-RU"/>
+        </w:rPr>
+        <w:t xml:space="preserve"> цены из</w:t>
+      </w:r>
+      <w:r>
+        <w:rPr>
+          <w:rStyle w:val="fontstyle21"/>
+          <w:b w:val="0"/>
+          <w:color w:val="auto"/>
+          <w:sz w:val="16"/>
+          <w:szCs w:val="16"/>
+        </w:rPr>
+        <w:t xml:space="preserve"> прайс-листа производителя</w:t>
+      </w:r>
+      <w:r>
+        <w:rPr>
+          <w:rStyle w:val="fontstyle21"/>
+          <w:b w:val="0"/>
+          <w:color w:val="auto"/>
+          <w:sz w:val="16"/>
+          <w:szCs w:val="16"/>
+          <w:lang w:val="ru-RU"/>
+        </w:rPr>
+        <w:t>. Сформировать спецификацию проекта освещения</w:t>
+      </w:r>
+      <w:r>
+        <w:rPr>
+          <w:rStyle w:val="fontstyle21"/>
+          <w:b w:val="0"/>
+          <w:color w:val="auto"/>
+          <w:sz w:val="16"/>
+          <w:szCs w:val="16"/>
+        </w:rPr>
+        <w:t xml:space="preserve"> с</w:t>
+      </w:r>
+      <w:r>
+        <w:rPr>
+          <w:rStyle w:val="fontstyle21"/>
+          <w:b w:val="0"/>
+          <w:color w:val="auto"/>
+          <w:sz w:val="16"/>
+          <w:szCs w:val="16"/>
+          <w:lang w:val="ru-RU"/>
+        </w:rPr>
+        <w:t xml:space="preserve"> артикулами, наименованиями оборудования и</w:t>
+      </w:r>
+      <w:r>
+        <w:rPr>
+          <w:rStyle w:val="fontstyle21"/>
+          <w:b w:val="0"/>
+          <w:color w:val="auto"/>
+          <w:sz w:val="16"/>
+          <w:szCs w:val="16"/>
+        </w:rPr>
+        <w:t xml:space="preserve"> ценами</w:t>
+      </w:r>
+      <w:r>
+        <w:rPr>
+          <w:rStyle w:val="fontstyle21"/>
+          <w:b w:val="0"/>
+          <w:color w:val="auto"/>
+          <w:sz w:val="16"/>
+          <w:szCs w:val="16"/>
+          <w:lang w:val="ru-RU"/>
+        </w:rPr>
+        <w:t>. Рассчитать сумму проекта.</w:t>
+      </w:r>
+    </w:p>
+    <w:p>
+      <w:pPr>
+        <w:spacing w:line="180" w:lineRule="exact"/>
+        <w:rPr>
+          <w:rStyle w:val="fontstyle21"/>
+          <w:b w:val="0"/>
+          <w:color w:val="auto"/>
+          <w:sz w:val="16"/>
+          <w:szCs w:val="16"/>
+          <w:lang w:val="ru-RU"/>
+        </w:rPr>
+      </w:pPr>
+      <w:r>
+        <w:rPr>
+          <w:rFonts w:ascii="Artifakt Element Medium" w:hAnsi="Artifakt Element Medium" w:cstheme="minorHAnsi"/>
+          <w:b/>
+          <w:sz w:val="16"/>
+          <w:szCs w:val="16"/>
+          <w:lang w:val="ru-RU"/>
+        </w:rPr>
+        <w:t>Стек</w:t>
+      </w:r>
+      <w:r>
+        <w:rPr>
+          <w:rFonts w:ascii="Artifakt Element Medium" w:hAnsi="Artifakt Element Medium" w:cstheme="minorHAnsi"/>
+          <w:b/>
+          <w:sz w:val="16"/>
+          <w:szCs w:val="16"/>
+          <w:lang w:val="ru-RU"/>
+        </w:rPr>
+        <w:t>:</w:t>
+      </w:r>
+      <w:r>
+        <w:rPr>
+          <w:rFonts w:ascii="Artifakt Element Medium" w:hAnsi="Artifakt Element Medium" w:cstheme="minorHAnsi"/>
+          <w:sz w:val="16"/>
+          <w:szCs w:val="16"/>
+          <w:lang w:val="ru-RU"/>
+        </w:rPr>
+        <w:t xml:space="preserve"> </w:t>
+      </w:r>
+      <w:r>
+        <w:rPr>
+          <w:rStyle w:val="fontstyle21"/>
+          <w:b w:val="0"/>
+          <w:color w:val="auto"/>
+          <w:sz w:val="16"/>
+          <w:szCs w:val="16"/>
+          <w:lang w:val="en-US"/>
+        </w:rPr>
+        <w:t>Python</w:t>
+      </w:r>
+      <w:r>
+        <w:rPr>
+          <w:rStyle w:val="fontstyle21"/>
+          <w:b w:val="0"/>
+          <w:color w:val="auto"/>
+          <w:sz w:val="16"/>
+          <w:szCs w:val="16"/>
+          <w:lang w:val="ru-RU"/>
+        </w:rPr>
+        <w:t xml:space="preserve">, </w:t>
+      </w:r>
+      <w:r>
+        <w:rPr>
+          <w:rStyle w:val="fontstyle21"/>
+          <w:b w:val="0"/>
+          <w:color w:val="auto"/>
+          <w:sz w:val="16"/>
+          <w:szCs w:val="16"/>
+          <w:lang w:val="en-US"/>
+        </w:rPr>
+        <w:t>Pandas</w:t>
+      </w:r>
+      <w:r>
+        <w:rPr>
+          <w:rStyle w:val="fontstyle21"/>
+          <w:b w:val="0"/>
+          <w:color w:val="auto"/>
+          <w:sz w:val="16"/>
+          <w:szCs w:val="16"/>
+          <w:lang w:val="ru-RU"/>
+        </w:rPr>
+        <w:t xml:space="preserve">, </w:t>
+      </w:r>
+      <w:proofErr w:type="spellStart"/>
+      <w:r>
+        <w:rPr>
+          <w:rStyle w:val="fontstyle21"/>
+          <w:b w:val="0"/>
+          <w:color w:val="auto"/>
+          <w:sz w:val="16"/>
+          <w:szCs w:val="16"/>
+          <w:lang w:val="en-US"/>
+        </w:rPr>
+        <w:t>pdfminer</w:t>
+      </w:r>
+      <w:proofErr w:type="spellEnd"/>
+      <w:r>
+        <w:rPr>
+          <w:rStyle w:val="fontstyle21"/>
+          <w:b w:val="0"/>
+          <w:color w:val="auto"/>
+          <w:sz w:val="16"/>
+          <w:szCs w:val="16"/>
+          <w:lang w:val="ru-RU"/>
+        </w:rPr>
+        <w:t>.</w:t>
+      </w:r>
+      <w:r>
+        <w:rPr>
+          <w:rStyle w:val="fontstyle21"/>
+          <w:b w:val="0"/>
+          <w:color w:val="auto"/>
+          <w:sz w:val="16"/>
+          <w:szCs w:val="16"/>
+          <w:lang w:val="en-US"/>
+        </w:rPr>
+        <w:t>six</w:t>
+      </w:r>
+      <w:r>
+        <w:rPr>
+          <w:rStyle w:val="fontstyle21"/>
+          <w:b w:val="0"/>
+          <w:color w:val="auto"/>
+          <w:sz w:val="16"/>
+          <w:szCs w:val="16"/>
+          <w:lang w:val="ru-RU"/>
+        </w:rPr>
+        <w:t xml:space="preserve">, </w:t>
+      </w:r>
+      <w:proofErr w:type="spellStart"/>
+      <w:r>
+        <w:rPr>
+          <w:rStyle w:val="fontstyle21"/>
+          <w:b w:val="0"/>
+          <w:color w:val="auto"/>
+          <w:sz w:val="16"/>
+          <w:szCs w:val="16"/>
+          <w:lang w:val="en-US"/>
+        </w:rPr>
+        <w:t>openpyxl</w:t>
+      </w:r>
+      <w:proofErr w:type="spellEnd"/>
+      <w:r>
+        <w:rPr>
+          <w:rStyle w:val="fontstyle21"/>
+          <w:b w:val="0"/>
+          <w:color w:val="auto"/>
+          <w:sz w:val="16"/>
+          <w:szCs w:val="16"/>
+          <w:lang w:val="ru-RU"/>
+        </w:rPr>
+        <w:t xml:space="preserve">, </w:t>
+      </w:r>
+      <w:proofErr w:type="spellStart"/>
+      <w:r>
+        <w:rPr>
+          <w:rStyle w:val="fontstyle21"/>
+          <w:b w:val="0"/>
+          <w:color w:val="auto"/>
+          <w:sz w:val="16"/>
+          <w:szCs w:val="16"/>
+          <w:lang w:val="en-US"/>
+        </w:rPr>
+        <w:t>xlsxwriter</w:t>
+      </w:r>
+      <w:proofErr w:type="spellEnd"/>
+      <w:r>
+        <w:rPr>
+          <w:rStyle w:val="fontstyle21"/>
+          <w:b w:val="0"/>
+          <w:color w:val="auto"/>
+          <w:sz w:val="16"/>
+          <w:szCs w:val="16"/>
+          <w:lang w:val="ru-RU"/>
+        </w:rPr>
+        <w:t xml:space="preserve">; </w:t>
+      </w:r>
+      <w:r>
+        <w:rPr>
+          <w:rStyle w:val="fontstyle21"/>
+          <w:b w:val="0"/>
+          <w:color w:val="auto"/>
+          <w:sz w:val="16"/>
+          <w:szCs w:val="16"/>
+          <w:lang w:val="en-US"/>
+        </w:rPr>
+        <w:t>Docker</w:t>
+      </w:r>
+    </w:p>
+    <w:p>
+      <w:pPr>
         <w:spacing w:line="180" w:lineRule="exact"/>
         <w:rPr>
           <w:rStyle w:val="a5"/>
@@ -2980,39 +3995,237 @@
           <w:b/>
           <w:sz w:val="16"/>
           <w:szCs w:val="16"/>
-          <w:lang w:val="en-US"/>
-        </w:rPr>
-      </w:pPr>
+          <w:lang w:val="ru-RU"/>
+        </w:rPr>
+      </w:pPr>
+      <w:hyperlink r:id="rId19" w:history="1">
+        <w:r>
+          <w:rPr>
+            <w:rStyle w:val="a5"/>
+            <w:rFonts w:ascii="Artifakt Element" w:hAnsi="Artifakt Element"/>
+            <w:b/>
+            <w:sz w:val="16"/>
+            <w:szCs w:val="16"/>
+            <w:lang w:val="en-US"/>
+          </w:rPr>
+          <w:t>https</w:t>
+        </w:r>
+        <w:r>
+          <w:rPr>
+            <w:rStyle w:val="a5"/>
+            <w:rFonts w:ascii="Artifakt Element" w:hAnsi="Artifakt Element"/>
+            <w:b/>
+            <w:sz w:val="16"/>
+            <w:szCs w:val="16"/>
+            <w:lang w:val="ru-RU"/>
+          </w:rPr>
+          <w:t>://</w:t>
+        </w:r>
+        <w:proofErr w:type="spellStart"/>
+        <w:r>
+          <w:rPr>
+            <w:rStyle w:val="a5"/>
+            <w:rFonts w:ascii="Artifakt Element" w:hAnsi="Artifakt Element"/>
+            <w:b/>
+            <w:sz w:val="16"/>
+            <w:szCs w:val="16"/>
+            <w:lang w:val="en-US"/>
+          </w:rPr>
+          <w:t>github</w:t>
+        </w:r>
+        <w:proofErr w:type="spellEnd"/>
+        <w:r>
+          <w:rPr>
+            <w:rStyle w:val="a5"/>
+            <w:rFonts w:ascii="Artifakt Element" w:hAnsi="Artifakt Element"/>
+            <w:b/>
+            <w:sz w:val="16"/>
+            <w:szCs w:val="16"/>
+            <w:lang w:val="ru-RU"/>
+          </w:rPr>
+          <w:t>.</w:t>
+        </w:r>
+        <w:r>
+          <w:rPr>
+            <w:rStyle w:val="a5"/>
+            <w:rFonts w:ascii="Artifakt Element" w:hAnsi="Artifakt Element"/>
+            <w:b/>
+            <w:sz w:val="16"/>
+            <w:szCs w:val="16"/>
+            <w:lang w:val="en-US"/>
+          </w:rPr>
+          <w:t>com</w:t>
+        </w:r>
+        <w:r>
+          <w:rPr>
+            <w:rStyle w:val="a5"/>
+            <w:rFonts w:ascii="Artifakt Element" w:hAnsi="Artifakt Element"/>
+            <w:b/>
+            <w:sz w:val="16"/>
+            <w:szCs w:val="16"/>
+            <w:lang w:val="ru-RU"/>
+          </w:rPr>
+          <w:t>/</w:t>
+        </w:r>
+        <w:r>
+          <w:rPr>
+            <w:rStyle w:val="a5"/>
+            <w:rFonts w:ascii="Artifakt Element" w:hAnsi="Artifakt Element"/>
+            <w:b/>
+            <w:sz w:val="16"/>
+            <w:szCs w:val="16"/>
+            <w:lang w:val="en-US"/>
+          </w:rPr>
+          <w:t>falcon</w:t>
+        </w:r>
+        <w:r>
+          <w:rPr>
+            <w:rStyle w:val="a5"/>
+            <w:rFonts w:ascii="Artifakt Element" w:hAnsi="Artifakt Element"/>
+            <w:b/>
+            <w:sz w:val="16"/>
+            <w:szCs w:val="16"/>
+            <w:lang w:val="ru-RU"/>
+          </w:rPr>
+          <w:t>-90125/</w:t>
+        </w:r>
+        <w:proofErr w:type="spellStart"/>
+        <w:r>
+          <w:rPr>
+            <w:rStyle w:val="a5"/>
+            <w:rFonts w:ascii="Artifakt Element" w:hAnsi="Artifakt Element"/>
+            <w:b/>
+            <w:sz w:val="16"/>
+            <w:szCs w:val="16"/>
+            <w:lang w:val="en-US"/>
+          </w:rPr>
+          <w:t>Nomenklatura</w:t>
+        </w:r>
+        <w:proofErr w:type="spellEnd"/>
+        <w:r>
+          <w:rPr>
+            <w:rStyle w:val="a5"/>
+            <w:rFonts w:ascii="Artifakt Element" w:hAnsi="Artifakt Element"/>
+            <w:b/>
+            <w:sz w:val="16"/>
+            <w:szCs w:val="16"/>
+            <w:lang w:val="ru-RU"/>
+          </w:rPr>
+          <w:t>_</w:t>
+        </w:r>
+        <w:r>
+          <w:rPr>
+            <w:rStyle w:val="a5"/>
+            <w:rFonts w:ascii="Artifakt Element" w:hAnsi="Artifakt Element"/>
+            <w:b/>
+            <w:sz w:val="16"/>
+            <w:szCs w:val="16"/>
+            <w:lang w:val="en-US"/>
+          </w:rPr>
+          <w:t>STR</w:t>
+        </w:r>
+        <w:r>
+          <w:rPr>
+            <w:rStyle w:val="a5"/>
+            <w:rFonts w:ascii="Artifakt Element" w:hAnsi="Artifakt Element"/>
+            <w:b/>
+            <w:sz w:val="16"/>
+            <w:szCs w:val="16"/>
+            <w:lang w:val="ru-RU"/>
+          </w:rPr>
+          <w:t>_</w:t>
+        </w:r>
+        <w:r>
+          <w:rPr>
+            <w:rStyle w:val="a5"/>
+            <w:rFonts w:ascii="Artifakt Element" w:hAnsi="Artifakt Element"/>
+            <w:b/>
+            <w:sz w:val="16"/>
+            <w:szCs w:val="16"/>
+            <w:lang w:val="en-US"/>
+          </w:rPr>
+          <w:t>VARTON</w:t>
+        </w:r>
+        <w:r>
+          <w:rPr>
+            <w:rStyle w:val="a5"/>
+            <w:rFonts w:ascii="Artifakt Element" w:hAnsi="Artifakt Element"/>
+            <w:b/>
+            <w:sz w:val="16"/>
+            <w:szCs w:val="16"/>
+            <w:lang w:val="ru-RU"/>
+          </w:rPr>
+          <w:t>.</w:t>
+        </w:r>
+        <w:proofErr w:type="spellStart"/>
+        <w:r>
+          <w:rPr>
+            <w:rStyle w:val="a5"/>
+            <w:rFonts w:ascii="Artifakt Element" w:hAnsi="Artifakt Element"/>
+            <w:b/>
+            <w:sz w:val="16"/>
+            <w:szCs w:val="16"/>
+            <w:lang w:val="en-US"/>
+          </w:rPr>
+          <w:t>git</w:t>
+        </w:r>
+        <w:proofErr w:type="spellEnd"/>
+      </w:hyperlink>
     </w:p>
     <w:p>
       <w:pPr>
-        <w:spacing w:line="180" w:lineRule="exact"/>
-        <w:rPr>
-          <w:rFonts w:ascii="Artifakt Element Medium" w:hAnsi="Artifakt Element Medium" w:cstheme="minorHAnsi"/>
-          <w:b/>
-          <w:sz w:val="16"/>
-          <w:szCs w:val="16"/>
-          <w:lang w:val="ru-RU"/>
-        </w:rPr>
-      </w:pPr>
-      <w:r>
-        <w:rPr>
-          <w:rFonts w:ascii="Artifakt Element Medium" w:hAnsi="Artifakt Element Medium" w:cstheme="minorHAnsi"/>
-          <w:b/>
-          <w:sz w:val="16"/>
-          <w:szCs w:val="16"/>
-          <w:lang w:val="ru-RU"/>
-        </w:rPr>
-        <w:t xml:space="preserve">2023, октябрь. </w:t>
-      </w:r>
-      <w:r>
-        <w:rPr>
-          <w:rStyle w:val="fontstyle21"/>
-          <w:color w:val="auto"/>
-          <w:sz w:val="16"/>
-          <w:szCs w:val="16"/>
-        </w:rPr>
-        <w:t>Университет ИТМО</w:t>
+        <w:spacing w:line="300" w:lineRule="exact"/>
+        <w:rPr>
+          <w:rFonts w:ascii="Artifakt Element" w:hAnsi="Artifakt Element"/>
+          <w:b/>
+          <w:color w:val="0563C1" w:themeColor="hyperlink"/>
+          <w:sz w:val="16"/>
+          <w:szCs w:val="16"/>
+          <w:u w:val="single"/>
+          <w:lang w:val="ru-RU"/>
+        </w:rPr>
+      </w:pPr>
+      <w:r>
+        <w:rPr>
+          <w:rFonts w:ascii="Artifakt Element Medium" w:hAnsi="Artifakt Element Medium" w:cstheme="minorHAnsi"/>
+          <w:b/>
+          <w:sz w:val="16"/>
+          <w:szCs w:val="16"/>
+          <w:lang w:val="ru-RU"/>
+        </w:rPr>
+        <w:t>2004.12 – по настоящее время</w:t>
+      </w:r>
+      <w:r>
+        <w:rPr>
+          <w:rFonts w:ascii="Artifakt Element Medium" w:hAnsi="Artifakt Element Medium" w:cstheme="minorHAnsi"/>
+          <w:b/>
+          <w:sz w:val="16"/>
+          <w:szCs w:val="16"/>
+          <w:lang w:val="ru-RU"/>
+        </w:rPr>
+        <w:t>. ГК «</w:t>
+      </w:r>
+      <w:proofErr w:type="spellStart"/>
+      <w:r>
+        <w:rPr>
+          <w:rFonts w:ascii="Artifakt Element Medium" w:hAnsi="Artifakt Element Medium" w:cstheme="minorHAnsi"/>
+          <w:b/>
+          <w:sz w:val="16"/>
+          <w:szCs w:val="16"/>
+          <w:lang w:val="ru-RU"/>
+        </w:rPr>
+        <w:t>Электрокомплектсервис</w:t>
+      </w:r>
+      <w:proofErr w:type="spellEnd"/>
+      <w:r>
+        <w:rPr>
+          <w:rFonts w:ascii="Artifakt Element Medium" w:hAnsi="Artifakt Element Medium" w:cstheme="minorHAnsi"/>
+          <w:b/>
+          <w:sz w:val="16"/>
+          <w:szCs w:val="16"/>
+          <w:lang w:val="ru-RU"/>
+        </w:rPr>
+        <w:t>», г. Новосибирск</w:t>
       </w:r>
     </w:p>
     <w:p>
@@ -3033,7 +4246,7 @@
           <w:szCs w:val="16"/>
           <w:lang w:val="ru-RU"/>
         </w:rPr>
-        <w:t>Учебный пет-проект:</w:t>
+        <w:t>Должность:</w:t>
       </w:r>
       <w:r>
         <w:rPr>
@@ -3044,25 +4257,15 @@
         </w:rPr>
         <w:t xml:space="preserve"> </w:t>
       </w:r>
-      <w:proofErr w:type="spellStart"/>
-      <w:r>
-        <w:rPr>
-          <w:rFonts w:ascii="Artifakt Element Medium" w:hAnsi="Artifakt Element Medium" w:cstheme="minorHAnsi"/>
-          <w:sz w:val="16"/>
-          <w:szCs w:val="16"/>
-          <w:lang w:val="ru-RU"/>
-        </w:rPr>
-        <w:t>DevOps</w:t>
-      </w:r>
-      <w:proofErr w:type="spellEnd"/>
-      <w:r>
-        <w:rPr>
-          <w:rFonts w:ascii="Artifakt Element Medium" w:hAnsi="Artifakt Element Medium" w:cstheme="minorHAnsi"/>
-          <w:sz w:val="16"/>
-          <w:szCs w:val="16"/>
-          <w:lang w:val="ru-RU"/>
-        </w:rPr>
-        <w:t>, практики и инструменты</w:t>
+      <w:r>
+        <w:rPr>
+          <w:rStyle w:val="fontstyle21"/>
+          <w:b w:val="0"/>
+          <w:color w:val="auto"/>
+          <w:sz w:val="16"/>
+          <w:szCs w:val="16"/>
+        </w:rPr>
+        <w:t>Инженер светотехнических проектов</w:t>
       </w:r>
     </w:p>
     <w:p>
@@ -3077,383 +4280,894 @@
       </w:pPr>
       <w:r>
         <w:rPr>
-          <w:rStyle w:val="fontstyle21"/>
-          <w:color w:val="auto"/>
-          <w:sz w:val="16"/>
-          <w:szCs w:val="16"/>
-        </w:rPr>
-        <w:t>Задач</w:t>
-      </w:r>
-      <w:r>
-        <w:rPr>
-          <w:rStyle w:val="fontstyle21"/>
-          <w:color w:val="auto"/>
-          <w:sz w:val="16"/>
-          <w:szCs w:val="16"/>
-          <w:lang w:val="ru-RU"/>
-        </w:rPr>
-        <w:t xml:space="preserve">а: </w:t>
-      </w:r>
-      <w:r>
-        <w:rPr>
-          <w:rStyle w:val="fontstyle21"/>
-          <w:b w:val="0"/>
-          <w:color w:val="auto"/>
-          <w:sz w:val="16"/>
-          <w:szCs w:val="16"/>
-          <w:lang w:val="ru-RU"/>
-        </w:rPr>
-        <w:t xml:space="preserve">Развернуть </w:t>
-      </w:r>
-      <w:proofErr w:type="spellStart"/>
-      <w:r>
-        <w:rPr>
-          <w:rStyle w:val="fontstyle21"/>
-          <w:b w:val="0"/>
-          <w:color w:val="auto"/>
-          <w:sz w:val="16"/>
-          <w:szCs w:val="16"/>
-          <w:lang w:val="ru-RU"/>
-        </w:rPr>
-        <w:t>Apache</w:t>
-      </w:r>
-      <w:proofErr w:type="spellEnd"/>
-      <w:r>
-        <w:rPr>
-          <w:rStyle w:val="fontstyle21"/>
-          <w:b w:val="0"/>
-          <w:color w:val="auto"/>
+          <w:rFonts w:ascii="Artifakt Element Medium" w:hAnsi="Artifakt Element Medium" w:cstheme="minorHAnsi"/>
+          <w:b/>
+          <w:sz w:val="16"/>
+          <w:szCs w:val="16"/>
+          <w:lang w:val="ru-RU"/>
+        </w:rPr>
+        <w:t>Задачи:</w:t>
+      </w:r>
+      <w:r>
+        <w:rPr>
+          <w:rFonts w:ascii="Artifakt Element Medium" w:hAnsi="Artifakt Element Medium" w:cstheme="minorHAnsi"/>
           <w:sz w:val="16"/>
           <w:szCs w:val="16"/>
           <w:lang w:val="ru-RU"/>
         </w:rPr>
         <w:t xml:space="preserve"> </w:t>
       </w:r>
-      <w:proofErr w:type="spellStart"/>
-      <w:r>
-        <w:rPr>
-          <w:rStyle w:val="fontstyle21"/>
-          <w:b w:val="0"/>
-          <w:color w:val="auto"/>
-          <w:sz w:val="16"/>
-          <w:szCs w:val="16"/>
-          <w:lang w:val="ru-RU"/>
-        </w:rPr>
-        <w:t>Airflow</w:t>
-      </w:r>
-      <w:proofErr w:type="spellEnd"/>
-      <w:r>
-        <w:rPr>
-          <w:rStyle w:val="fontstyle21"/>
-          <w:b w:val="0"/>
-          <w:color w:val="auto"/>
-          <w:sz w:val="16"/>
-          <w:szCs w:val="16"/>
-          <w:lang w:val="ru-RU"/>
-        </w:rPr>
-        <w:t xml:space="preserve"> с помощью </w:t>
-      </w:r>
-      <w:proofErr w:type="spellStart"/>
-      <w:r>
-        <w:rPr>
-          <w:rStyle w:val="fontstyle21"/>
-          <w:b w:val="0"/>
-          <w:color w:val="auto"/>
-          <w:sz w:val="16"/>
-          <w:szCs w:val="16"/>
-          <w:lang w:val="ru-RU"/>
-        </w:rPr>
-        <w:t>docker-compose</w:t>
-      </w:r>
-      <w:proofErr w:type="spellEnd"/>
-      <w:r>
-        <w:rPr>
-          <w:rStyle w:val="fontstyle21"/>
-          <w:b w:val="0"/>
-          <w:color w:val="auto"/>
-          <w:sz w:val="16"/>
-          <w:szCs w:val="16"/>
-          <w:lang w:val="ru-RU"/>
-        </w:rPr>
-        <w:t xml:space="preserve"> и разработать свой</w:t>
-      </w:r>
-      <w:r>
-        <w:rPr>
-          <w:rStyle w:val="fontstyle21"/>
-          <w:b w:val="0"/>
-          <w:color w:val="auto"/>
-          <w:sz w:val="16"/>
-          <w:szCs w:val="16"/>
-        </w:rPr>
-        <w:t xml:space="preserve"> </w:t>
-      </w:r>
-      <w:r>
-        <w:rPr>
-          <w:rStyle w:val="fontstyle21"/>
-          <w:b w:val="0"/>
-          <w:color w:val="auto"/>
-          <w:sz w:val="16"/>
-          <w:szCs w:val="16"/>
-          <w:lang w:val="ru-RU"/>
-        </w:rPr>
-        <w:t>DAG</w:t>
-      </w:r>
-      <w:r>
-        <w:rPr>
-          <w:rStyle w:val="fontstyle21"/>
-          <w:b w:val="0"/>
-          <w:color w:val="auto"/>
-          <w:sz w:val="16"/>
-          <w:szCs w:val="16"/>
-        </w:rPr>
-        <w:t xml:space="preserve">. </w:t>
-      </w:r>
-      <w:r>
-        <w:rPr>
-          <w:rStyle w:val="fontstyle21"/>
-          <w:b w:val="0"/>
-          <w:color w:val="auto"/>
-          <w:sz w:val="16"/>
-          <w:szCs w:val="16"/>
-          <w:lang w:val="ru-RU"/>
-        </w:rPr>
-        <w:t xml:space="preserve">Подключить </w:t>
-      </w:r>
-      <w:proofErr w:type="spellStart"/>
-      <w:r>
-        <w:rPr>
-          <w:rStyle w:val="fontstyle21"/>
-          <w:b w:val="0"/>
-          <w:color w:val="auto"/>
-          <w:sz w:val="16"/>
-          <w:szCs w:val="16"/>
-          <w:lang w:val="ru-RU"/>
-        </w:rPr>
-        <w:t>Airflow</w:t>
-      </w:r>
-      <w:proofErr w:type="spellEnd"/>
-      <w:r>
-        <w:rPr>
-          <w:rStyle w:val="fontstyle21"/>
-          <w:b w:val="0"/>
-          <w:color w:val="auto"/>
-          <w:sz w:val="16"/>
-          <w:szCs w:val="16"/>
-          <w:lang w:val="ru-RU"/>
-        </w:rPr>
-        <w:t xml:space="preserve"> к </w:t>
-      </w:r>
-      <w:proofErr w:type="spellStart"/>
-      <w:r>
-        <w:rPr>
-          <w:rStyle w:val="fontstyle21"/>
-          <w:b w:val="0"/>
-          <w:color w:val="auto"/>
-          <w:sz w:val="16"/>
-          <w:szCs w:val="16"/>
-          <w:lang w:val="ru-RU"/>
-        </w:rPr>
-        <w:t>Apache</w:t>
-      </w:r>
-      <w:proofErr w:type="spellEnd"/>
-      <w:r>
-        <w:rPr>
-          <w:rStyle w:val="fontstyle21"/>
-          <w:b w:val="0"/>
-          <w:color w:val="auto"/>
-          <w:sz w:val="16"/>
-          <w:szCs w:val="16"/>
-          <w:lang w:val="ru-RU"/>
-        </w:rPr>
-        <w:t xml:space="preserve"> </w:t>
-      </w:r>
-      <w:proofErr w:type="spellStart"/>
-      <w:r>
-        <w:rPr>
-          <w:rStyle w:val="fontstyle21"/>
-          <w:b w:val="0"/>
-          <w:color w:val="auto"/>
-          <w:sz w:val="16"/>
-          <w:szCs w:val="16"/>
-          <w:lang w:val="ru-RU"/>
-        </w:rPr>
-        <w:t>Spark</w:t>
-      </w:r>
-      <w:proofErr w:type="spellEnd"/>
-      <w:r>
-        <w:rPr>
-          <w:rStyle w:val="fontstyle21"/>
-          <w:b w:val="0"/>
-          <w:color w:val="auto"/>
-          <w:sz w:val="16"/>
-          <w:szCs w:val="16"/>
-          <w:lang w:val="ru-RU"/>
-        </w:rPr>
-        <w:t xml:space="preserve"> и выполнить новый DAG через </w:t>
-      </w:r>
-      <w:proofErr w:type="spellStart"/>
-      <w:r>
-        <w:rPr>
-          <w:rStyle w:val="fontstyle21"/>
-          <w:b w:val="0"/>
-          <w:color w:val="auto"/>
-          <w:sz w:val="16"/>
-          <w:szCs w:val="16"/>
-          <w:lang w:val="ru-RU"/>
-        </w:rPr>
-        <w:t>SparkSession</w:t>
-      </w:r>
-      <w:proofErr w:type="spellEnd"/>
-      <w:r>
-        <w:rPr>
-          <w:rStyle w:val="fontstyle21"/>
-          <w:b w:val="0"/>
-          <w:color w:val="auto"/>
-          <w:sz w:val="16"/>
-          <w:szCs w:val="16"/>
-          <w:lang w:val="ru-RU"/>
-        </w:rPr>
-        <w:t xml:space="preserve">. Создать и настроить </w:t>
-      </w:r>
-      <w:proofErr w:type="spellStart"/>
-      <w:r>
-        <w:rPr>
-          <w:rStyle w:val="fontstyle21"/>
-          <w:b w:val="0"/>
-          <w:color w:val="auto"/>
-          <w:sz w:val="16"/>
-          <w:szCs w:val="16"/>
-          <w:lang w:val="ru-RU"/>
-        </w:rPr>
-        <w:t>пайплайн</w:t>
-      </w:r>
-      <w:proofErr w:type="spellEnd"/>
-      <w:r>
-        <w:rPr>
-          <w:rStyle w:val="fontstyle21"/>
-          <w:b w:val="0"/>
-          <w:color w:val="auto"/>
-          <w:sz w:val="16"/>
-          <w:szCs w:val="16"/>
-          <w:lang w:val="ru-RU"/>
-        </w:rPr>
-        <w:t xml:space="preserve"> в </w:t>
-      </w:r>
-      <w:proofErr w:type="spellStart"/>
-      <w:r>
-        <w:rPr>
-          <w:rStyle w:val="fontstyle21"/>
-          <w:b w:val="0"/>
-          <w:color w:val="auto"/>
-          <w:sz w:val="16"/>
-          <w:szCs w:val="16"/>
-          <w:lang w:val="ru-RU"/>
-        </w:rPr>
-        <w:t>Gitlab</w:t>
-      </w:r>
-      <w:proofErr w:type="spellEnd"/>
-      <w:r>
-        <w:rPr>
-          <w:rStyle w:val="fontstyle21"/>
-          <w:b w:val="0"/>
-          <w:color w:val="auto"/>
-          <w:sz w:val="16"/>
-          <w:szCs w:val="16"/>
-          <w:lang w:val="ru-RU"/>
-        </w:rPr>
-        <w:t xml:space="preserve">. Подключить к </w:t>
-      </w:r>
-      <w:proofErr w:type="spellStart"/>
-      <w:r>
-        <w:rPr>
-          <w:rStyle w:val="fontstyle21"/>
-          <w:b w:val="0"/>
-          <w:color w:val="auto"/>
-          <w:sz w:val="16"/>
-          <w:szCs w:val="16"/>
-          <w:lang w:val="ru-RU"/>
-        </w:rPr>
-        <w:t>Airflow</w:t>
-      </w:r>
-      <w:proofErr w:type="spellEnd"/>
-      <w:r>
-        <w:rPr>
-          <w:rStyle w:val="fontstyle21"/>
-          <w:b w:val="0"/>
-          <w:color w:val="auto"/>
-          <w:sz w:val="16"/>
-          <w:szCs w:val="16"/>
-          <w:lang w:val="ru-RU"/>
-        </w:rPr>
-        <w:t xml:space="preserve"> и </w:t>
-      </w:r>
-      <w:proofErr w:type="spellStart"/>
-      <w:r>
-        <w:rPr>
-          <w:rStyle w:val="fontstyle21"/>
-          <w:b w:val="0"/>
-          <w:color w:val="auto"/>
-          <w:sz w:val="16"/>
-          <w:szCs w:val="16"/>
-          <w:lang w:val="ru-RU"/>
-        </w:rPr>
-        <w:t>Spark</w:t>
-      </w:r>
-      <w:proofErr w:type="spellEnd"/>
-      <w:r>
-        <w:rPr>
-          <w:rStyle w:val="fontstyle21"/>
-          <w:b w:val="0"/>
-          <w:color w:val="auto"/>
-          <w:sz w:val="16"/>
-          <w:szCs w:val="16"/>
-          <w:lang w:val="ru-RU"/>
-        </w:rPr>
-        <w:t xml:space="preserve"> мониторинг + </w:t>
-      </w:r>
-      <w:proofErr w:type="spellStart"/>
-      <w:r>
-        <w:rPr>
-          <w:rStyle w:val="fontstyle21"/>
-          <w:b w:val="0"/>
-          <w:color w:val="auto"/>
-          <w:sz w:val="16"/>
-          <w:szCs w:val="16"/>
-          <w:lang w:val="ru-RU"/>
-        </w:rPr>
-        <w:t>логирование</w:t>
-      </w:r>
-      <w:proofErr w:type="spellEnd"/>
-      <w:r>
-        <w:rPr>
-          <w:rStyle w:val="fontstyle21"/>
-          <w:b w:val="0"/>
-          <w:color w:val="auto"/>
-          <w:sz w:val="16"/>
-          <w:szCs w:val="16"/>
-          <w:lang w:val="ru-RU"/>
-        </w:rPr>
-        <w:t xml:space="preserve">. Осуществить визуализацию через </w:t>
-      </w:r>
-      <w:proofErr w:type="spellStart"/>
-      <w:r>
-        <w:rPr>
-          <w:rStyle w:val="fontstyle21"/>
-          <w:b w:val="0"/>
-          <w:color w:val="auto"/>
-          <w:sz w:val="16"/>
-          <w:szCs w:val="16"/>
-          <w:lang w:val="ru-RU"/>
-        </w:rPr>
-        <w:t>Grafana</w:t>
-      </w:r>
-      <w:proofErr w:type="spellEnd"/>
+      <w:r>
+        <w:rPr>
+          <w:rStyle w:val="fontstyle21"/>
+          <w:b w:val="0"/>
+          <w:color w:val="auto"/>
+          <w:sz w:val="16"/>
+          <w:szCs w:val="16"/>
+        </w:rPr>
+        <w:t xml:space="preserve">Осуществляю прямое взаимодействие с заказчиками в части </w:t>
+      </w:r>
+      <w:r>
+        <w:rPr>
+          <w:rStyle w:val="fontstyle21"/>
+          <w:b w:val="0"/>
+          <w:color w:val="auto"/>
+          <w:sz w:val="16"/>
+          <w:szCs w:val="16"/>
+          <w:lang w:val="ru-RU"/>
+        </w:rPr>
+        <w:t>проектирования</w:t>
+      </w:r>
+      <w:r>
+        <w:rPr>
+          <w:rStyle w:val="fontstyle21"/>
+          <w:b w:val="0"/>
+          <w:color w:val="auto"/>
+          <w:sz w:val="16"/>
+          <w:szCs w:val="16"/>
+        </w:rPr>
+        <w:t xml:space="preserve"> систем электроосвещения с целью достижения оптимального проектного решения в установленные бюджеты</w:t>
+      </w:r>
     </w:p>
     <w:p>
       <w:pPr>
+        <w:spacing w:line="180" w:lineRule="exact"/>
+        <w:rPr>
+          <w:rStyle w:val="fontstyle21"/>
+          <w:b w:val="0"/>
+          <w:color w:val="auto"/>
+          <w:sz w:val="16"/>
+          <w:szCs w:val="16"/>
+          <w:lang w:val="ru-RU"/>
+        </w:rPr>
+      </w:pPr>
+      <w:r>
+        <w:rPr>
+          <w:rFonts w:ascii="Artifakt Element Medium" w:hAnsi="Artifakt Element Medium" w:cstheme="minorHAnsi"/>
+          <w:b/>
+          <w:sz w:val="16"/>
+          <w:szCs w:val="16"/>
+          <w:lang w:val="ru-RU"/>
+        </w:rPr>
+        <w:t xml:space="preserve">Достижения: </w:t>
+      </w:r>
+      <w:r>
+        <w:rPr>
+          <w:rStyle w:val="fontstyle21"/>
+          <w:b w:val="0"/>
+          <w:color w:val="auto"/>
+          <w:sz w:val="16"/>
+          <w:szCs w:val="16"/>
+        </w:rPr>
+        <w:t xml:space="preserve">Инициировал создание в компании проектно-технического направления в области светотехники и развил генерацию проектных решений </w:t>
+      </w:r>
+      <w:r>
+        <w:rPr>
+          <w:rStyle w:val="fontstyle21"/>
+          <w:b w:val="0"/>
+          <w:color w:val="auto"/>
+          <w:sz w:val="16"/>
+          <w:szCs w:val="16"/>
+          <w:lang w:val="ru-RU"/>
+        </w:rPr>
+        <w:t xml:space="preserve">на </w:t>
+      </w:r>
+      <w:r>
+        <w:rPr>
+          <w:rStyle w:val="fontstyle21"/>
+          <w:b w:val="0"/>
+          <w:color w:val="auto"/>
+          <w:sz w:val="16"/>
+          <w:szCs w:val="16"/>
+        </w:rPr>
+        <w:t>~ 50млн</w:t>
+      </w:r>
+      <w:proofErr w:type="gramStart"/>
+      <w:r>
+        <w:rPr>
+          <w:rStyle w:val="fontstyle21"/>
+          <w:b w:val="0"/>
+          <w:color w:val="auto"/>
+          <w:sz w:val="16"/>
+          <w:szCs w:val="16"/>
+        </w:rPr>
+        <w:t>.р</w:t>
+      </w:r>
+      <w:proofErr w:type="gramEnd"/>
+      <w:r>
+        <w:rPr>
+          <w:rStyle w:val="fontstyle21"/>
+          <w:b w:val="0"/>
+          <w:color w:val="auto"/>
+          <w:sz w:val="16"/>
+          <w:szCs w:val="16"/>
+        </w:rPr>
+        <w:t>уб/месяц.</w:t>
+      </w:r>
+      <w:r>
+        <w:rPr>
+          <w:rStyle w:val="fontstyle21"/>
+          <w:b w:val="0"/>
+          <w:color w:val="auto"/>
+          <w:sz w:val="16"/>
+          <w:szCs w:val="16"/>
+          <w:lang w:val="ru-RU"/>
+        </w:rPr>
+        <w:t xml:space="preserve"> </w:t>
+      </w:r>
+    </w:p>
+    <w:p>
+      <w:pPr>
+        <w:spacing w:line="180" w:lineRule="exact"/>
+        <w:rPr>
+          <w:rStyle w:val="fontstyle21"/>
+          <w:b w:val="0"/>
+          <w:color w:val="auto"/>
+          <w:sz w:val="16"/>
+          <w:szCs w:val="16"/>
+          <w:lang w:val="ru-RU"/>
+        </w:rPr>
+      </w:pPr>
+      <w:r>
+        <w:rPr>
+          <w:rStyle w:val="fontstyle21"/>
+          <w:b w:val="0"/>
+          <w:color w:val="auto"/>
+          <w:sz w:val="16"/>
+          <w:szCs w:val="16"/>
+        </w:rPr>
+        <w:t>Регламентировал и упорядочил работу отдела проектных разработок.</w:t>
+      </w:r>
+    </w:p>
+    <w:p>
+      <w:pPr>
+        <w:spacing w:line="180" w:lineRule="exact"/>
+        <w:rPr>
+          <w:rStyle w:val="fontstyle21"/>
+          <w:b w:val="0"/>
+          <w:color w:val="auto"/>
+          <w:sz w:val="16"/>
+          <w:szCs w:val="16"/>
+          <w:lang w:val="ru-RU"/>
+        </w:rPr>
+      </w:pPr>
+      <w:r>
+        <w:rPr>
+          <w:rStyle w:val="fontstyle21"/>
+          <w:b w:val="0"/>
+          <w:color w:val="auto"/>
+          <w:sz w:val="16"/>
+          <w:szCs w:val="16"/>
+          <w:lang w:val="ru-RU"/>
+        </w:rPr>
+        <w:t>Р</w:t>
+      </w:r>
+      <w:r>
+        <w:rPr>
+          <w:rStyle w:val="fontstyle21"/>
+          <w:b w:val="0"/>
+          <w:color w:val="auto"/>
+          <w:sz w:val="16"/>
+          <w:szCs w:val="16"/>
+          <w:lang w:val="ru-RU"/>
+        </w:rPr>
+        <w:t>азработал</w:t>
+      </w:r>
+      <w:r>
+        <w:rPr>
+          <w:rStyle w:val="fontstyle21"/>
+          <w:b w:val="0"/>
+          <w:color w:val="auto"/>
+          <w:sz w:val="16"/>
+          <w:szCs w:val="16"/>
+        </w:rPr>
+        <w:t xml:space="preserve"> и внедрил микро-сервис</w:t>
+      </w:r>
+      <w:r>
+        <w:rPr>
+          <w:rStyle w:val="fontstyle21"/>
+          <w:b w:val="0"/>
+          <w:color w:val="auto"/>
+          <w:sz w:val="16"/>
+          <w:szCs w:val="16"/>
+          <w:lang w:val="ru-RU"/>
+        </w:rPr>
+        <w:t>ы для</w:t>
+      </w:r>
+      <w:r>
+        <w:rPr>
+          <w:rStyle w:val="fontstyle21"/>
+          <w:b w:val="0"/>
+          <w:color w:val="auto"/>
+          <w:sz w:val="16"/>
+          <w:szCs w:val="16"/>
+        </w:rPr>
+        <w:t xml:space="preserve"> оптимизации бизнес-процессов и проектирования, позволяющие </w:t>
+      </w:r>
+      <w:r>
+        <w:rPr>
+          <w:rStyle w:val="fontstyle21"/>
+          <w:b w:val="0"/>
+          <w:color w:val="auto"/>
+          <w:sz w:val="16"/>
+          <w:szCs w:val="16"/>
+          <w:lang w:val="ru-RU"/>
+        </w:rPr>
+        <w:t xml:space="preserve">существенно </w:t>
+      </w:r>
+      <w:r>
+        <w:rPr>
+          <w:rStyle w:val="fontstyle21"/>
+          <w:b w:val="0"/>
+          <w:color w:val="auto"/>
+          <w:sz w:val="16"/>
+          <w:szCs w:val="16"/>
+        </w:rPr>
+        <w:t xml:space="preserve">сократить рабочее время </w:t>
+      </w:r>
+      <w:proofErr w:type="gramStart"/>
+      <w:r>
+        <w:rPr>
+          <w:rStyle w:val="fontstyle21"/>
+          <w:b w:val="0"/>
+          <w:color w:val="auto"/>
+          <w:sz w:val="16"/>
+          <w:szCs w:val="16"/>
+        </w:rPr>
+        <w:t>сотрудников</w:t>
+      </w:r>
+      <w:proofErr w:type="gramEnd"/>
+      <w:r>
+        <w:rPr>
+          <w:rStyle w:val="fontstyle21"/>
+          <w:b w:val="0"/>
+          <w:color w:val="auto"/>
+          <w:sz w:val="16"/>
+          <w:szCs w:val="16"/>
+        </w:rPr>
+        <w:t xml:space="preserve"> затрачиваемое на обработку данных и составление проектной документации</w:t>
+      </w:r>
+      <w:r>
+        <w:rPr>
+          <w:rStyle w:val="fontstyle21"/>
+          <w:b w:val="0"/>
+          <w:color w:val="auto"/>
+          <w:sz w:val="16"/>
+          <w:szCs w:val="16"/>
+          <w:lang w:val="ru-RU"/>
+        </w:rPr>
+        <w:t xml:space="preserve"> в 10 и более раз</w:t>
+      </w:r>
+    </w:p>
+    <w:p>
+      <w:pPr>
+        <w:spacing w:line="300" w:lineRule="exact"/>
+        <w:rPr>
+          <w:rStyle w:val="fontstyle21"/>
+          <w:b w:val="0"/>
+          <w:color w:val="auto"/>
+          <w:sz w:val="16"/>
+          <w:szCs w:val="16"/>
+        </w:rPr>
+      </w:pPr>
+      <w:r>
+        <w:rPr>
+          <w:rStyle w:val="fontstyle21"/>
+          <w:color w:val="auto"/>
+          <w:sz w:val="16"/>
+          <w:szCs w:val="16"/>
+        </w:rPr>
+        <w:t>ОБРАЗОВАНИЕ и КУРСЫ</w:t>
+      </w:r>
+    </w:p>
+    <w:p>
+      <w:pPr>
+        <w:spacing w:line="240" w:lineRule="exact"/>
+        <w:rPr>
+          <w:rFonts w:ascii="Artifakt Element Medium" w:hAnsi="Artifakt Element Medium" w:cstheme="minorHAnsi"/>
+          <w:b/>
+          <w:bCs/>
+          <w:sz w:val="16"/>
+          <w:szCs w:val="16"/>
+          <w:lang w:val="ru-RU"/>
+        </w:rPr>
+      </w:pPr>
+      <w:r>
+        <w:rPr>
+          <w:rFonts w:ascii="Artifakt Element Medium" w:hAnsi="Artifakt Element Medium" w:cstheme="minorHAnsi"/>
+          <w:b/>
+          <w:bCs/>
+          <w:sz w:val="16"/>
+          <w:szCs w:val="16"/>
+          <w:lang w:val="ru-RU"/>
+        </w:rPr>
+        <w:sym w:font="Wingdings" w:char="F0D8"/>
+      </w:r>
+      <w:r>
+        <w:rPr>
+          <w:rFonts w:ascii="Artifakt Element Medium" w:hAnsi="Artifakt Element Medium" w:cstheme="minorHAnsi"/>
+          <w:b/>
+          <w:bCs/>
+          <w:sz w:val="16"/>
+          <w:szCs w:val="16"/>
+          <w:lang w:val="ru-RU"/>
+        </w:rPr>
+        <w:t xml:space="preserve"> </w:t>
+      </w:r>
+      <w:r>
+        <w:rPr>
+          <w:rFonts w:ascii="Artifakt Element Medium" w:hAnsi="Artifakt Element Medium" w:cstheme="minorHAnsi"/>
+          <w:b/>
+          <w:bCs/>
+          <w:sz w:val="16"/>
+          <w:szCs w:val="16"/>
+          <w:lang w:val="ru-RU"/>
+        </w:rPr>
+        <w:t>2023</w:t>
+      </w:r>
+      <w:r>
+        <w:rPr>
+          <w:rFonts w:ascii="Artifakt Element Medium" w:hAnsi="Artifakt Element Medium" w:cstheme="minorHAnsi"/>
+          <w:b/>
+          <w:bCs/>
+          <w:sz w:val="16"/>
+          <w:szCs w:val="16"/>
+          <w:lang w:val="ru-RU"/>
+        </w:rPr>
+        <w:t xml:space="preserve">, </w:t>
+      </w:r>
+      <w:r>
+        <w:rPr>
+          <w:rFonts w:ascii="Artifakt Element Medium" w:hAnsi="Artifakt Element Medium" w:cstheme="minorHAnsi"/>
+          <w:b/>
+          <w:bCs/>
+          <w:sz w:val="16"/>
+          <w:szCs w:val="16"/>
+          <w:lang w:val="ru-RU"/>
+        </w:rPr>
+        <w:t>октябрь</w:t>
+      </w:r>
+      <w:r>
+        <w:rPr>
+          <w:rFonts w:ascii="Artifakt Element Medium" w:hAnsi="Artifakt Element Medium" w:cstheme="minorHAnsi"/>
+          <w:b/>
+          <w:bCs/>
+          <w:sz w:val="16"/>
+          <w:szCs w:val="16"/>
+        </w:rPr>
+        <w:t xml:space="preserve">. </w:t>
+      </w:r>
+      <w:r>
+        <w:rPr>
+          <w:rFonts w:ascii="Artifakt Element Medium" w:hAnsi="Artifakt Element Medium" w:cstheme="minorHAnsi"/>
+          <w:b/>
+          <w:bCs/>
+          <w:sz w:val="16"/>
+          <w:szCs w:val="16"/>
+          <w:lang w:val="ru-RU"/>
+        </w:rPr>
+        <w:t>Университет ИТМО</w:t>
+      </w:r>
+    </w:p>
+    <w:p>
+      <w:pPr>
+        <w:spacing w:line="180" w:lineRule="exact"/>
+        <w:rPr>
+          <w:rStyle w:val="fontstyle21"/>
+          <w:b w:val="0"/>
+          <w:bCs w:val="0"/>
+          <w:color w:val="auto"/>
+          <w:sz w:val="16"/>
+          <w:szCs w:val="16"/>
+          <w:lang w:val="ru-RU"/>
+        </w:rPr>
+      </w:pPr>
+      <w:r>
+        <w:rPr>
+          <w:rStyle w:val="fontstyle21"/>
+          <w:b w:val="0"/>
+          <w:bCs w:val="0"/>
+          <w:color w:val="auto"/>
+          <w:sz w:val="16"/>
+          <w:szCs w:val="16"/>
+        </w:rPr>
+        <w:t>Магистратура "ИСКУССТВЕННЫЙ ИНТЕЛЛЕКТ"</w:t>
+      </w:r>
+    </w:p>
+    <w:p>
+      <w:pPr>
+        <w:spacing w:line="180" w:lineRule="exact"/>
+        <w:rPr>
+          <w:rFonts w:ascii="Artifakt Element Medium" w:hAnsi="Artifakt Element Medium" w:cstheme="minorHAnsi"/>
+          <w:sz w:val="16"/>
+          <w:szCs w:val="16"/>
+          <w:lang w:val="ru-RU"/>
+        </w:rPr>
+      </w:pPr>
+      <w:r>
+        <w:rPr>
+          <w:rFonts w:ascii="Artifakt Element Medium" w:hAnsi="Artifakt Element Medium" w:cstheme="minorHAnsi"/>
+          <w:b/>
+          <w:sz w:val="16"/>
+          <w:szCs w:val="16"/>
+          <w:lang w:val="ru-RU"/>
+        </w:rPr>
+        <w:t>Учебный проект:</w:t>
+      </w:r>
+      <w:r>
+        <w:rPr>
+          <w:rFonts w:ascii="Artifakt Element Medium" w:hAnsi="Artifakt Element Medium" w:cstheme="minorHAnsi"/>
+          <w:sz w:val="16"/>
+          <w:szCs w:val="16"/>
+          <w:lang w:val="ru-RU"/>
+        </w:rPr>
+        <w:t xml:space="preserve"> </w:t>
+      </w:r>
+      <w:proofErr w:type="spellStart"/>
+      <w:r>
+        <w:rPr>
+          <w:rFonts w:ascii="Artifakt Element Medium" w:hAnsi="Artifakt Element Medium" w:cstheme="minorHAnsi"/>
+          <w:sz w:val="16"/>
+          <w:szCs w:val="16"/>
+          <w:lang w:val="ru-RU"/>
+        </w:rPr>
+        <w:t>DevOps</w:t>
+      </w:r>
+      <w:proofErr w:type="spellEnd"/>
+      <w:r>
+        <w:rPr>
+          <w:rFonts w:ascii="Artifakt Element Medium" w:hAnsi="Artifakt Element Medium" w:cstheme="minorHAnsi"/>
+          <w:sz w:val="16"/>
+          <w:szCs w:val="16"/>
+          <w:lang w:val="ru-RU"/>
+        </w:rPr>
+        <w:t>, практики и инструменты</w:t>
+      </w:r>
+    </w:p>
+    <w:p>
+      <w:pPr>
+        <w:spacing w:line="180" w:lineRule="exact"/>
+        <w:rPr>
+          <w:rFonts w:ascii="Artifakt Element Medium" w:hAnsi="Artifakt Element Medium" w:cstheme="minorHAnsi"/>
+          <w:sz w:val="16"/>
+          <w:szCs w:val="16"/>
+          <w:lang w:val="ru-RU"/>
+        </w:rPr>
+      </w:pPr>
+      <w:r>
+        <w:rPr>
+          <w:rStyle w:val="fontstyle21"/>
+          <w:color w:val="auto"/>
+          <w:sz w:val="16"/>
+          <w:szCs w:val="16"/>
+        </w:rPr>
+        <w:t>Задач</w:t>
+      </w:r>
+      <w:r>
+        <w:rPr>
+          <w:rStyle w:val="fontstyle21"/>
+          <w:color w:val="auto"/>
+          <w:sz w:val="16"/>
+          <w:szCs w:val="16"/>
+          <w:lang w:val="ru-RU"/>
+        </w:rPr>
+        <w:t xml:space="preserve">а: </w:t>
+      </w:r>
+      <w:r>
+        <w:rPr>
+          <w:rStyle w:val="fontstyle21"/>
+          <w:b w:val="0"/>
+          <w:color w:val="auto"/>
+          <w:sz w:val="16"/>
+          <w:szCs w:val="16"/>
+          <w:lang w:val="ru-RU"/>
+        </w:rPr>
+        <w:t xml:space="preserve">Развернуть </w:t>
+      </w:r>
+      <w:proofErr w:type="spellStart"/>
+      <w:r>
+        <w:rPr>
+          <w:rStyle w:val="fontstyle21"/>
+          <w:b w:val="0"/>
+          <w:color w:val="auto"/>
+          <w:sz w:val="16"/>
+          <w:szCs w:val="16"/>
+          <w:lang w:val="ru-RU"/>
+        </w:rPr>
+        <w:t>Apache</w:t>
+      </w:r>
+      <w:proofErr w:type="spellEnd"/>
+      <w:r>
+        <w:rPr>
+          <w:rStyle w:val="fontstyle21"/>
+          <w:b w:val="0"/>
+          <w:color w:val="auto"/>
+          <w:sz w:val="16"/>
+          <w:szCs w:val="16"/>
+          <w:lang w:val="ru-RU"/>
+        </w:rPr>
+        <w:t xml:space="preserve"> </w:t>
+      </w:r>
+      <w:proofErr w:type="spellStart"/>
+      <w:r>
+        <w:rPr>
+          <w:rStyle w:val="fontstyle21"/>
+          <w:b w:val="0"/>
+          <w:color w:val="auto"/>
+          <w:sz w:val="16"/>
+          <w:szCs w:val="16"/>
+          <w:lang w:val="ru-RU"/>
+        </w:rPr>
+        <w:t>Airflow</w:t>
+      </w:r>
+      <w:proofErr w:type="spellEnd"/>
+      <w:r>
+        <w:rPr>
+          <w:rStyle w:val="fontstyle21"/>
+          <w:b w:val="0"/>
+          <w:color w:val="auto"/>
+          <w:sz w:val="16"/>
+          <w:szCs w:val="16"/>
+          <w:lang w:val="ru-RU"/>
+        </w:rPr>
+        <w:t xml:space="preserve"> с помощью </w:t>
+      </w:r>
+      <w:proofErr w:type="spellStart"/>
+      <w:r>
+        <w:rPr>
+          <w:rStyle w:val="fontstyle21"/>
+          <w:b w:val="0"/>
+          <w:color w:val="auto"/>
+          <w:sz w:val="16"/>
+          <w:szCs w:val="16"/>
+          <w:lang w:val="ru-RU"/>
+        </w:rPr>
+        <w:t>docker-compose</w:t>
+      </w:r>
+      <w:proofErr w:type="spellEnd"/>
+      <w:r>
+        <w:rPr>
+          <w:rStyle w:val="fontstyle21"/>
+          <w:b w:val="0"/>
+          <w:color w:val="auto"/>
+          <w:sz w:val="16"/>
+          <w:szCs w:val="16"/>
+          <w:lang w:val="ru-RU"/>
+        </w:rPr>
+        <w:t xml:space="preserve"> и разработать </w:t>
+      </w:r>
+      <w:proofErr w:type="gramStart"/>
+      <w:r>
+        <w:rPr>
+          <w:rStyle w:val="fontstyle21"/>
+          <w:b w:val="0"/>
+          <w:color w:val="auto"/>
+          <w:sz w:val="16"/>
+          <w:szCs w:val="16"/>
+          <w:lang w:val="ru-RU"/>
+        </w:rPr>
+        <w:t>свой</w:t>
+      </w:r>
+      <w:proofErr w:type="gramEnd"/>
+      <w:r>
+        <w:rPr>
+          <w:rStyle w:val="fontstyle21"/>
+          <w:b w:val="0"/>
+          <w:color w:val="auto"/>
+          <w:sz w:val="16"/>
+          <w:szCs w:val="16"/>
+        </w:rPr>
+        <w:t xml:space="preserve"> </w:t>
+      </w:r>
+      <w:r>
+        <w:rPr>
+          <w:rStyle w:val="fontstyle21"/>
+          <w:b w:val="0"/>
+          <w:color w:val="auto"/>
+          <w:sz w:val="16"/>
+          <w:szCs w:val="16"/>
+          <w:lang w:val="ru-RU"/>
+        </w:rPr>
+        <w:t>DAG</w:t>
+      </w:r>
+      <w:r>
+        <w:rPr>
+          <w:rStyle w:val="fontstyle21"/>
+          <w:b w:val="0"/>
+          <w:color w:val="auto"/>
+          <w:sz w:val="16"/>
+          <w:szCs w:val="16"/>
+        </w:rPr>
+        <w:t xml:space="preserve">. </w:t>
+      </w:r>
+      <w:r>
+        <w:rPr>
+          <w:rStyle w:val="fontstyle21"/>
+          <w:b w:val="0"/>
+          <w:color w:val="auto"/>
+          <w:sz w:val="16"/>
+          <w:szCs w:val="16"/>
+          <w:lang w:val="ru-RU"/>
+        </w:rPr>
+        <w:t xml:space="preserve">Подключить </w:t>
+      </w:r>
+      <w:proofErr w:type="spellStart"/>
+      <w:r>
+        <w:rPr>
+          <w:rStyle w:val="fontstyle21"/>
+          <w:b w:val="0"/>
+          <w:color w:val="auto"/>
+          <w:sz w:val="16"/>
+          <w:szCs w:val="16"/>
+          <w:lang w:val="ru-RU"/>
+        </w:rPr>
+        <w:t>Airflow</w:t>
+      </w:r>
+      <w:proofErr w:type="spellEnd"/>
+      <w:r>
+        <w:rPr>
+          <w:rStyle w:val="fontstyle21"/>
+          <w:b w:val="0"/>
+          <w:color w:val="auto"/>
+          <w:sz w:val="16"/>
+          <w:szCs w:val="16"/>
+          <w:lang w:val="ru-RU"/>
+        </w:rPr>
+        <w:t xml:space="preserve"> к </w:t>
+      </w:r>
+      <w:proofErr w:type="spellStart"/>
+      <w:r>
+        <w:rPr>
+          <w:rStyle w:val="fontstyle21"/>
+          <w:b w:val="0"/>
+          <w:color w:val="auto"/>
+          <w:sz w:val="16"/>
+          <w:szCs w:val="16"/>
+          <w:lang w:val="ru-RU"/>
+        </w:rPr>
+        <w:t>Apache</w:t>
+      </w:r>
+      <w:proofErr w:type="spellEnd"/>
+      <w:r>
+        <w:rPr>
+          <w:rStyle w:val="fontstyle21"/>
+          <w:b w:val="0"/>
+          <w:color w:val="auto"/>
+          <w:sz w:val="16"/>
+          <w:szCs w:val="16"/>
+          <w:lang w:val="ru-RU"/>
+        </w:rPr>
+        <w:t xml:space="preserve"> </w:t>
+      </w:r>
+      <w:proofErr w:type="spellStart"/>
+      <w:r>
+        <w:rPr>
+          <w:rStyle w:val="fontstyle21"/>
+          <w:b w:val="0"/>
+          <w:color w:val="auto"/>
+          <w:sz w:val="16"/>
+          <w:szCs w:val="16"/>
+          <w:lang w:val="ru-RU"/>
+        </w:rPr>
+        <w:t>Spark</w:t>
+      </w:r>
+      <w:proofErr w:type="spellEnd"/>
+      <w:r>
+        <w:rPr>
+          <w:rStyle w:val="fontstyle21"/>
+          <w:b w:val="0"/>
+          <w:color w:val="auto"/>
+          <w:sz w:val="16"/>
+          <w:szCs w:val="16"/>
+          <w:lang w:val="ru-RU"/>
+        </w:rPr>
+        <w:t xml:space="preserve"> и выполнить новый DAG через </w:t>
+      </w:r>
+      <w:proofErr w:type="spellStart"/>
+      <w:r>
+        <w:rPr>
+          <w:rStyle w:val="fontstyle21"/>
+          <w:b w:val="0"/>
+          <w:color w:val="auto"/>
+          <w:sz w:val="16"/>
+          <w:szCs w:val="16"/>
+          <w:lang w:val="ru-RU"/>
+        </w:rPr>
+        <w:t>SparkSession</w:t>
+      </w:r>
+      <w:proofErr w:type="spellEnd"/>
+      <w:r>
+        <w:rPr>
+          <w:rStyle w:val="fontstyle21"/>
+          <w:b w:val="0"/>
+          <w:color w:val="auto"/>
+          <w:sz w:val="16"/>
+          <w:szCs w:val="16"/>
+          <w:lang w:val="ru-RU"/>
+        </w:rPr>
+        <w:t xml:space="preserve">. Создать и настроить </w:t>
+      </w:r>
+      <w:proofErr w:type="spellStart"/>
+      <w:r>
+        <w:rPr>
+          <w:rStyle w:val="fontstyle21"/>
+          <w:b w:val="0"/>
+          <w:color w:val="auto"/>
+          <w:sz w:val="16"/>
+          <w:szCs w:val="16"/>
+          <w:lang w:val="ru-RU"/>
+        </w:rPr>
+        <w:t>пайплайн</w:t>
+      </w:r>
+      <w:proofErr w:type="spellEnd"/>
+      <w:r>
+        <w:rPr>
+          <w:rStyle w:val="fontstyle21"/>
+          <w:b w:val="0"/>
+          <w:color w:val="auto"/>
+          <w:sz w:val="16"/>
+          <w:szCs w:val="16"/>
+          <w:lang w:val="ru-RU"/>
+        </w:rPr>
+        <w:t xml:space="preserve"> в </w:t>
+      </w:r>
+      <w:proofErr w:type="spellStart"/>
+      <w:r>
+        <w:rPr>
+          <w:rStyle w:val="fontstyle21"/>
+          <w:b w:val="0"/>
+          <w:color w:val="auto"/>
+          <w:sz w:val="16"/>
+          <w:szCs w:val="16"/>
+          <w:lang w:val="ru-RU"/>
+        </w:rPr>
+        <w:t>Gitlab</w:t>
+      </w:r>
+      <w:proofErr w:type="spellEnd"/>
+      <w:r>
+        <w:rPr>
+          <w:rStyle w:val="fontstyle21"/>
+          <w:b w:val="0"/>
+          <w:color w:val="auto"/>
+          <w:sz w:val="16"/>
+          <w:szCs w:val="16"/>
+          <w:lang w:val="ru-RU"/>
+        </w:rPr>
+        <w:t xml:space="preserve">. Подключить к </w:t>
+      </w:r>
+      <w:proofErr w:type="spellStart"/>
+      <w:r>
+        <w:rPr>
+          <w:rStyle w:val="fontstyle21"/>
+          <w:b w:val="0"/>
+          <w:color w:val="auto"/>
+          <w:sz w:val="16"/>
+          <w:szCs w:val="16"/>
+          <w:lang w:val="ru-RU"/>
+        </w:rPr>
+        <w:t>Airflow</w:t>
+      </w:r>
+      <w:proofErr w:type="spellEnd"/>
+      <w:r>
+        <w:rPr>
+          <w:rStyle w:val="fontstyle21"/>
+          <w:b w:val="0"/>
+          <w:color w:val="auto"/>
+          <w:sz w:val="16"/>
+          <w:szCs w:val="16"/>
+          <w:lang w:val="ru-RU"/>
+        </w:rPr>
+        <w:t xml:space="preserve"> и </w:t>
+      </w:r>
+      <w:proofErr w:type="spellStart"/>
+      <w:r>
+        <w:rPr>
+          <w:rStyle w:val="fontstyle21"/>
+          <w:b w:val="0"/>
+          <w:color w:val="auto"/>
+          <w:sz w:val="16"/>
+          <w:szCs w:val="16"/>
+          <w:lang w:val="ru-RU"/>
+        </w:rPr>
+        <w:t>Spark</w:t>
+      </w:r>
+      <w:proofErr w:type="spellEnd"/>
+      <w:r>
+        <w:rPr>
+          <w:rStyle w:val="fontstyle21"/>
+          <w:b w:val="0"/>
+          <w:color w:val="auto"/>
+          <w:sz w:val="16"/>
+          <w:szCs w:val="16"/>
+          <w:lang w:val="ru-RU"/>
+        </w:rPr>
+        <w:t xml:space="preserve"> мониторинг </w:t>
+      </w:r>
+      <w:r>
+        <w:rPr>
+          <w:rStyle w:val="fontstyle21"/>
+          <w:b w:val="0"/>
+          <w:color w:val="auto"/>
+          <w:sz w:val="16"/>
+          <w:szCs w:val="16"/>
+          <w:lang w:val="ru-RU"/>
+        </w:rPr>
+        <w:t>и</w:t>
+      </w:r>
+      <w:r>
+        <w:rPr>
+          <w:rStyle w:val="fontstyle21"/>
+          <w:b w:val="0"/>
+          <w:color w:val="auto"/>
+          <w:sz w:val="16"/>
+          <w:szCs w:val="16"/>
+          <w:lang w:val="ru-RU"/>
+        </w:rPr>
+        <w:t xml:space="preserve"> </w:t>
+      </w:r>
+      <w:proofErr w:type="spellStart"/>
+      <w:r>
+        <w:rPr>
+          <w:rStyle w:val="fontstyle21"/>
+          <w:b w:val="0"/>
+          <w:color w:val="auto"/>
+          <w:sz w:val="16"/>
+          <w:szCs w:val="16"/>
+          <w:lang w:val="ru-RU"/>
+        </w:rPr>
+        <w:t>логирование</w:t>
+      </w:r>
+      <w:proofErr w:type="spellEnd"/>
+      <w:r>
+        <w:rPr>
+          <w:rStyle w:val="fontstyle21"/>
+          <w:b w:val="0"/>
+          <w:color w:val="auto"/>
+          <w:sz w:val="16"/>
+          <w:szCs w:val="16"/>
+          <w:lang w:val="ru-RU"/>
+        </w:rPr>
+        <w:t xml:space="preserve">. Осуществить визуализацию через </w:t>
+      </w:r>
+      <w:proofErr w:type="spellStart"/>
+      <w:r>
+        <w:rPr>
+          <w:rStyle w:val="fontstyle21"/>
+          <w:b w:val="0"/>
+          <w:color w:val="auto"/>
+          <w:sz w:val="16"/>
+          <w:szCs w:val="16"/>
+          <w:lang w:val="ru-RU"/>
+        </w:rPr>
+        <w:t>Grafana</w:t>
+      </w:r>
+      <w:proofErr w:type="spellEnd"/>
+    </w:p>
+    <w:p>
+      <w:pPr>
         <w:pStyle w:val="a4"/>
         <w:spacing w:line="180" w:lineRule="exact"/>
-        <w:ind w:left="5" w:right="176"/>
+        <w:ind w:left="0" w:right="176"/>
         <w:rPr>
           <w:rFonts w:ascii="Artifakt Element Medium" w:hAnsi="Artifakt Element Medium" w:cstheme="minorHAnsi"/>
           <w:sz w:val="16"/>
@@ -3626,7 +5340,7 @@
           <w:lang w:val="ru-RU"/>
         </w:rPr>
       </w:pPr>
-      <w:hyperlink r:id="rId18" w:history="1">
+      <w:hyperlink r:id="rId20" w:history="1">
         <w:r>
           <w:rPr>
             <w:rStyle w:val="a5"/>
@@ -3767,1218 +5481,143 @@
     </w:p>
     <w:p>
       <w:pPr>
-        <w:pStyle w:val="a4"/>
-        <w:spacing w:line="180" w:lineRule="exact"/>
-        <w:ind w:left="5" w:right="176"/>
-        <w:rPr>
-          <w:rFonts w:ascii="Artifakt Element Medium" w:hAnsi="Artifakt Element Medium" w:cstheme="minorHAnsi"/>
-          <w:color w:val="595959" w:themeColor="text1" w:themeTint="A6"/>
-          <w:sz w:val="16"/>
-          <w:szCs w:val="16"/>
-          <w:lang w:val="ru-RU"/>
-        </w:rPr>
-      </w:pPr>
+        <w:spacing w:line="300" w:lineRule="exact"/>
+        <w:rPr>
+          <w:rFonts w:ascii="Artifakt Element" w:hAnsi="Artifakt Element"/>
+          <w:b/>
+          <w:color w:val="0563C1" w:themeColor="hyperlink"/>
+          <w:sz w:val="16"/>
+          <w:szCs w:val="16"/>
+          <w:u w:val="single"/>
+          <w:lang w:val="ru-RU"/>
+        </w:rPr>
+      </w:pPr>
+      <w:r>
+        <w:rPr>
+          <w:rFonts w:ascii="Artifakt Element Medium" w:hAnsi="Artifakt Element Medium" w:cstheme="minorHAnsi"/>
+          <w:b/>
+          <w:bCs/>
+          <w:sz w:val="16"/>
+          <w:szCs w:val="16"/>
+          <w:lang w:val="ru-RU"/>
+        </w:rPr>
+        <w:sym w:font="Wingdings" w:char="F0D8"/>
+      </w:r>
+      <w:r>
+        <w:rPr>
+          <w:rFonts w:ascii="Artifakt Element Medium" w:hAnsi="Artifakt Element Medium" w:cstheme="minorHAnsi"/>
+          <w:b/>
+          <w:bCs/>
+          <w:sz w:val="16"/>
+          <w:szCs w:val="16"/>
+          <w:lang w:val="ru-RU"/>
+        </w:rPr>
+        <w:t xml:space="preserve"> </w:t>
+      </w:r>
+      <w:r>
+        <w:rPr>
+          <w:rFonts w:ascii="Artifakt Element Medium" w:hAnsi="Artifakt Element Medium" w:cstheme="minorHAnsi"/>
+          <w:b/>
+          <w:bCs/>
+          <w:sz w:val="16"/>
+          <w:szCs w:val="16"/>
+          <w:lang w:val="ru-RU"/>
+        </w:rPr>
+        <w:t>2022</w:t>
+      </w:r>
+      <w:r>
+        <w:rPr>
+          <w:rFonts w:ascii="Artifakt Element Medium" w:hAnsi="Artifakt Element Medium" w:cstheme="minorHAnsi"/>
+          <w:b/>
+          <w:bCs/>
+          <w:sz w:val="16"/>
+          <w:szCs w:val="16"/>
+        </w:rPr>
+        <w:t xml:space="preserve">, май. </w:t>
+      </w:r>
+      <w:r>
+        <w:rPr>
+          <w:rFonts w:ascii="Artifakt Element Medium" w:hAnsi="Artifakt Element Medium" w:cstheme="minorHAnsi"/>
+          <w:b/>
+          <w:bCs/>
+          <w:sz w:val="16"/>
+          <w:szCs w:val="16"/>
+          <w:lang w:val="ru-RU"/>
+        </w:rPr>
+        <w:t>Университет искусственного интеллекта</w:t>
+      </w:r>
+      <w:bookmarkStart w:id="0" w:name="_GoBack"/>
+      <w:bookmarkEnd w:id="0"/>
     </w:p>
     <w:p>
       <w:pPr>
         <w:spacing w:line="180" w:lineRule="exact"/>
         <w:rPr>
-          <w:rFonts w:ascii="Artifakt Element Medium" w:hAnsi="Artifakt Element Medium" w:cstheme="minorHAnsi"/>
-          <w:b/>
-          <w:sz w:val="16"/>
-          <w:szCs w:val="16"/>
-          <w:lang w:val="ru-RU"/>
-        </w:rPr>
-      </w:pPr>
-      <w:r>
-        <w:rPr>
-          <w:rFonts w:ascii="Artifakt Element Medium" w:hAnsi="Artifakt Element Medium" w:cstheme="minorHAnsi"/>
-          <w:b/>
-          <w:sz w:val="16"/>
-          <w:szCs w:val="16"/>
-          <w:lang w:val="ru-RU"/>
-        </w:rPr>
-        <w:t>2023, февраль – март. Стажировка, ГК «Самолет»</w:t>
+          <w:rStyle w:val="fontstyle21"/>
+          <w:b w:val="0"/>
+          <w:color w:val="auto"/>
+          <w:sz w:val="16"/>
+          <w:szCs w:val="16"/>
+        </w:rPr>
+      </w:pPr>
+      <w:r>
+        <w:rPr>
+          <w:rStyle w:val="fontstyle21"/>
+          <w:b w:val="0"/>
+          <w:color w:val="auto"/>
+          <w:sz w:val="16"/>
+          <w:szCs w:val="16"/>
+        </w:rPr>
+        <w:t>«</w:t>
+      </w:r>
+      <w:proofErr w:type="spellStart"/>
+      <w:r>
+        <w:rPr>
+          <w:rStyle w:val="fontstyle21"/>
+          <w:b w:val="0"/>
+          <w:color w:val="auto"/>
+          <w:sz w:val="16"/>
+          <w:szCs w:val="16"/>
+        </w:rPr>
+        <w:t>Data</w:t>
+      </w:r>
+      <w:proofErr w:type="spellEnd"/>
+      <w:r>
+        <w:rPr>
+          <w:rStyle w:val="fontstyle21"/>
+          <w:b w:val="0"/>
+          <w:color w:val="auto"/>
+          <w:sz w:val="16"/>
+          <w:szCs w:val="16"/>
+        </w:rPr>
+        <w:t xml:space="preserve"> </w:t>
+      </w:r>
+      <w:proofErr w:type="spellStart"/>
+      <w:r>
+        <w:rPr>
+          <w:rStyle w:val="fontstyle21"/>
+          <w:b w:val="0"/>
+          <w:color w:val="auto"/>
+          <w:sz w:val="16"/>
+          <w:szCs w:val="16"/>
+        </w:rPr>
+        <w:t>Science</w:t>
+      </w:r>
+      <w:proofErr w:type="spellEnd"/>
+      <w:r>
+        <w:rPr>
+          <w:rStyle w:val="fontstyle21"/>
+          <w:b w:val="0"/>
+          <w:color w:val="auto"/>
+          <w:sz w:val="16"/>
+          <w:szCs w:val="16"/>
+        </w:rPr>
+        <w:t>, нейронные сети, машинное обучение и искусственный интеллект»</w:t>
       </w:r>
     </w:p>
     <w:p>
       <w:pPr>
         <w:spacing w:line="180" w:lineRule="exact"/>
-        <w:rPr>
-          <w:rStyle w:val="fontstyle21"/>
-          <w:b w:val="0"/>
-          <w:color w:val="auto"/>
-          <w:sz w:val="16"/>
-          <w:szCs w:val="16"/>
-        </w:rPr>
-      </w:pPr>
-      <w:r>
-        <w:rPr>
-          <w:rFonts w:ascii="Artifakt Element Medium" w:hAnsi="Artifakt Element Medium" w:cstheme="minorHAnsi"/>
-          <w:b/>
-          <w:sz w:val="16"/>
-          <w:szCs w:val="16"/>
-          <w:lang w:val="ru-RU"/>
-        </w:rPr>
-        <w:t>Проект:</w:t>
-      </w:r>
-      <w:r>
-        <w:rPr>
-          <w:rFonts w:ascii="Artifakt Element Medium" w:hAnsi="Artifakt Element Medium" w:cstheme="minorHAnsi"/>
-          <w:sz w:val="16"/>
-          <w:szCs w:val="16"/>
-          <w:lang w:val="ru-RU"/>
-        </w:rPr>
-        <w:t xml:space="preserve"> </w:t>
-      </w:r>
-      <w:r>
-        <w:rPr>
-          <w:rStyle w:val="fontstyle21"/>
-          <w:b w:val="0"/>
-          <w:color w:val="auto"/>
-          <w:sz w:val="16"/>
-          <w:szCs w:val="16"/>
-        </w:rPr>
-        <w:t xml:space="preserve">Обнаружение людей, проходящие через КПП, </w:t>
-      </w:r>
-      <w:proofErr w:type="spellStart"/>
-      <w:r>
-        <w:rPr>
-          <w:rStyle w:val="fontstyle21"/>
-          <w:b w:val="0"/>
-          <w:color w:val="auto"/>
-          <w:sz w:val="16"/>
-          <w:szCs w:val="16"/>
-        </w:rPr>
-        <w:t>детекция</w:t>
-      </w:r>
-      <w:proofErr w:type="spellEnd"/>
-      <w:r>
-        <w:rPr>
-          <w:rStyle w:val="fontstyle21"/>
-          <w:b w:val="0"/>
-          <w:color w:val="auto"/>
-          <w:sz w:val="16"/>
-          <w:szCs w:val="16"/>
-        </w:rPr>
-        <w:t xml:space="preserve"> касок и жилетов на них</w:t>
-      </w:r>
-    </w:p>
-    <w:p>
-      <w:pPr>
-        <w:spacing w:line="180" w:lineRule="exact"/>
-        <w:rPr>
-          <w:rFonts w:ascii="Artifakt Element Medium" w:hAnsi="Artifakt Element Medium" w:cstheme="minorHAnsi"/>
-          <w:sz w:val="16"/>
-          <w:szCs w:val="16"/>
-          <w:lang w:val="ru-RU"/>
-        </w:rPr>
-      </w:pPr>
-      <w:r>
-        <w:rPr>
-          <w:rFonts w:ascii="Artifakt Element Medium" w:hAnsi="Artifakt Element Medium" w:cstheme="minorHAnsi"/>
-          <w:b/>
-          <w:sz w:val="16"/>
-          <w:szCs w:val="16"/>
-          <w:lang w:val="ru-RU"/>
-        </w:rPr>
-        <w:t>Должность:</w:t>
-      </w:r>
-      <w:r>
-        <w:rPr>
-          <w:rFonts w:ascii="Artifakt Element Medium" w:hAnsi="Artifakt Element Medium" w:cstheme="minorHAnsi"/>
-          <w:sz w:val="16"/>
-          <w:szCs w:val="16"/>
-          <w:lang w:val="ru-RU"/>
-        </w:rPr>
-        <w:t xml:space="preserve"> </w:t>
-      </w:r>
-      <w:r>
-        <w:rPr>
-          <w:rStyle w:val="fontstyle21"/>
-          <w:b w:val="0"/>
-          <w:color w:val="auto"/>
-          <w:sz w:val="16"/>
-          <w:szCs w:val="16"/>
-        </w:rPr>
-        <w:t>Стажер DATA SCIENCE</w:t>
-      </w:r>
-    </w:p>
-    <w:p>
-      <w:pPr>
-        <w:spacing w:line="180" w:lineRule="exact"/>
-        <w:rPr>
-          <w:rStyle w:val="fontstyle21"/>
-          <w:b w:val="0"/>
-          <w:color w:val="auto"/>
-          <w:sz w:val="16"/>
-          <w:szCs w:val="16"/>
-          <w:lang w:val="ru-RU"/>
-        </w:rPr>
-      </w:pPr>
-      <w:proofErr w:type="spellStart"/>
-      <w:r>
-        <w:rPr>
-          <w:rStyle w:val="fontstyle21"/>
-          <w:b w:val="0"/>
-          <w:color w:val="auto"/>
-          <w:sz w:val="16"/>
-          <w:szCs w:val="16"/>
-        </w:rPr>
-        <w:t>Созда</w:t>
-      </w:r>
-      <w:proofErr w:type="spellEnd"/>
-      <w:r>
-        <w:rPr>
-          <w:rStyle w:val="fontstyle21"/>
-          <w:b w:val="0"/>
-          <w:color w:val="auto"/>
-          <w:sz w:val="16"/>
-          <w:szCs w:val="16"/>
-          <w:lang w:val="ru-RU"/>
-        </w:rPr>
-        <w:t>вал обучающую базу, производил разметку</w:t>
-      </w:r>
-    </w:p>
-    <w:p>
-      <w:pPr>
-        <w:spacing w:line="180" w:lineRule="exact"/>
-        <w:rPr>
-          <w:rStyle w:val="fontstyle21"/>
-          <w:b w:val="0"/>
-          <w:color w:val="auto"/>
-          <w:sz w:val="16"/>
-          <w:szCs w:val="16"/>
-        </w:rPr>
-      </w:pPr>
-      <w:proofErr w:type="spellStart"/>
-      <w:r>
-        <w:rPr>
-          <w:rStyle w:val="fontstyle21"/>
-          <w:b w:val="0"/>
-          <w:color w:val="auto"/>
-          <w:sz w:val="16"/>
-          <w:szCs w:val="16"/>
-        </w:rPr>
-        <w:t>Обуч</w:t>
-      </w:r>
-      <w:proofErr w:type="spellEnd"/>
-      <w:r>
-        <w:rPr>
-          <w:rStyle w:val="fontstyle21"/>
-          <w:b w:val="0"/>
-          <w:color w:val="auto"/>
-          <w:sz w:val="16"/>
-          <w:szCs w:val="16"/>
-          <w:lang w:val="ru-RU"/>
-        </w:rPr>
-        <w:t>ал</w:t>
-      </w:r>
-      <w:r>
-        <w:rPr>
-          <w:rStyle w:val="fontstyle21"/>
-          <w:b w:val="0"/>
-          <w:color w:val="auto"/>
-          <w:sz w:val="16"/>
-          <w:szCs w:val="16"/>
-        </w:rPr>
-        <w:t xml:space="preserve"> </w:t>
-      </w:r>
-      <w:proofErr w:type="spellStart"/>
-      <w:r>
-        <w:rPr>
-          <w:rStyle w:val="fontstyle21"/>
-          <w:b w:val="0"/>
-          <w:color w:val="auto"/>
-          <w:sz w:val="16"/>
-          <w:szCs w:val="16"/>
-        </w:rPr>
-        <w:t>нейронны</w:t>
-      </w:r>
-      <w:proofErr w:type="spellEnd"/>
-      <w:r>
-        <w:rPr>
-          <w:rStyle w:val="fontstyle21"/>
-          <w:b w:val="0"/>
-          <w:color w:val="auto"/>
-          <w:sz w:val="16"/>
-          <w:szCs w:val="16"/>
-          <w:lang w:val="ru-RU"/>
-        </w:rPr>
-        <w:t>е</w:t>
-      </w:r>
-      <w:r>
-        <w:rPr>
-          <w:rStyle w:val="fontstyle21"/>
-          <w:b w:val="0"/>
-          <w:color w:val="auto"/>
-          <w:sz w:val="16"/>
-          <w:szCs w:val="16"/>
-        </w:rPr>
-        <w:t xml:space="preserve"> сет</w:t>
-      </w:r>
-      <w:r>
-        <w:rPr>
-          <w:rStyle w:val="fontstyle21"/>
-          <w:b w:val="0"/>
-          <w:color w:val="auto"/>
-          <w:sz w:val="16"/>
-          <w:szCs w:val="16"/>
-          <w:lang w:val="ru-RU"/>
-        </w:rPr>
-        <w:t>и</w:t>
-      </w:r>
-      <w:r>
-        <w:rPr>
-          <w:rStyle w:val="fontstyle21"/>
-          <w:b w:val="0"/>
-          <w:color w:val="auto"/>
-          <w:sz w:val="16"/>
-          <w:szCs w:val="16"/>
-        </w:rPr>
-        <w:t xml:space="preserve"> для </w:t>
-      </w:r>
-      <w:proofErr w:type="spellStart"/>
-      <w:r>
-        <w:rPr>
-          <w:rStyle w:val="fontstyle21"/>
-          <w:b w:val="0"/>
-          <w:color w:val="auto"/>
-          <w:sz w:val="16"/>
-          <w:szCs w:val="16"/>
-        </w:rPr>
-        <w:t>детекции</w:t>
-      </w:r>
-      <w:proofErr w:type="spellEnd"/>
-      <w:r>
-        <w:rPr>
-          <w:rStyle w:val="fontstyle21"/>
-          <w:b w:val="0"/>
-          <w:color w:val="auto"/>
-          <w:sz w:val="16"/>
-          <w:szCs w:val="16"/>
-        </w:rPr>
-        <w:t xml:space="preserve"> и </w:t>
-      </w:r>
-      <w:proofErr w:type="spellStart"/>
-      <w:r>
-        <w:rPr>
-          <w:rStyle w:val="fontstyle21"/>
-          <w:b w:val="0"/>
-          <w:color w:val="auto"/>
-          <w:sz w:val="16"/>
-          <w:szCs w:val="16"/>
-        </w:rPr>
-        <w:t>трэкинга</w:t>
-      </w:r>
-      <w:proofErr w:type="spellEnd"/>
-      <w:r>
-        <w:rPr>
-          <w:rStyle w:val="fontstyle21"/>
-          <w:b w:val="0"/>
-          <w:color w:val="auto"/>
-          <w:sz w:val="16"/>
-          <w:szCs w:val="16"/>
-        </w:rPr>
-        <w:t xml:space="preserve"> объектов</w:t>
-      </w:r>
-      <w:r>
-        <w:rPr>
-          <w:rStyle w:val="fontstyle21"/>
-          <w:b w:val="0"/>
-          <w:color w:val="auto"/>
-          <w:sz w:val="16"/>
-          <w:szCs w:val="16"/>
-          <w:lang w:val="ru-RU"/>
-        </w:rPr>
-        <w:t xml:space="preserve"> с применением</w:t>
-      </w:r>
-      <w:r>
-        <w:rPr>
-          <w:rStyle w:val="fontstyle21"/>
-          <w:b w:val="0"/>
-          <w:color w:val="auto"/>
-          <w:sz w:val="16"/>
-          <w:szCs w:val="16"/>
-        </w:rPr>
-        <w:t xml:space="preserve"> алгоритмов YOLO, SORT, </w:t>
-      </w:r>
-      <w:proofErr w:type="spellStart"/>
-      <w:r>
-        <w:rPr>
-          <w:rStyle w:val="fontstyle21"/>
-          <w:b w:val="0"/>
-          <w:color w:val="auto"/>
-          <w:sz w:val="16"/>
-          <w:szCs w:val="16"/>
-        </w:rPr>
-        <w:t>DeepSORT</w:t>
-      </w:r>
-      <w:proofErr w:type="spellEnd"/>
-    </w:p>
-    <w:p>
-      <w:pPr>
-        <w:spacing w:line="180" w:lineRule="exact"/>
-        <w:rPr>
-          <w:rStyle w:val="fontstyle21"/>
-          <w:b w:val="0"/>
-          <w:color w:val="auto"/>
-          <w:sz w:val="16"/>
-          <w:szCs w:val="16"/>
-          <w:lang w:val="ru-RU"/>
-        </w:rPr>
-      </w:pPr>
-      <w:r>
-        <w:rPr>
-          <w:rFonts w:ascii="Artifakt Element Medium" w:hAnsi="Artifakt Element Medium" w:cstheme="minorHAnsi"/>
-          <w:b/>
-          <w:sz w:val="16"/>
-          <w:szCs w:val="16"/>
-          <w:lang w:val="ru-RU"/>
-        </w:rPr>
-        <w:t>Результат:</w:t>
-      </w:r>
-      <w:r>
-        <w:rPr>
-          <w:rFonts w:ascii="Artifakt Element Medium" w:hAnsi="Artifakt Element Medium" w:cstheme="minorHAnsi"/>
-          <w:sz w:val="16"/>
-          <w:szCs w:val="16"/>
-          <w:lang w:val="ru-RU"/>
-        </w:rPr>
-        <w:t xml:space="preserve"> </w:t>
-      </w:r>
-      <w:r>
-        <w:rPr>
-          <w:rStyle w:val="fontstyle21"/>
-          <w:b w:val="0"/>
-          <w:color w:val="auto"/>
-          <w:sz w:val="16"/>
-          <w:szCs w:val="16"/>
-        </w:rPr>
-        <w:t>Работающая нейронная сеть</w:t>
-      </w:r>
-      <w:r>
-        <w:rPr>
-          <w:rStyle w:val="fontstyle21"/>
-          <w:b w:val="0"/>
-          <w:color w:val="auto"/>
-          <w:sz w:val="16"/>
-          <w:szCs w:val="16"/>
-          <w:lang w:val="ru-RU"/>
-        </w:rPr>
-        <w:t>. Предоставить код не представляется возможным – NDA</w:t>
-      </w:r>
-    </w:p>
-    <w:p>
-      <w:pPr>
-        <w:spacing w:line="180" w:lineRule="exact"/>
-        <w:rPr>
-          <w:rStyle w:val="fontstyle21"/>
-          <w:b w:val="0"/>
-          <w:color w:val="auto"/>
-          <w:sz w:val="16"/>
-          <w:szCs w:val="16"/>
-        </w:rPr>
-      </w:pPr>
-      <w:r>
-        <w:rPr>
-          <w:rStyle w:val="fontstyle21"/>
-          <w:color w:val="auto"/>
-          <w:sz w:val="16"/>
-          <w:szCs w:val="16"/>
-        </w:rPr>
-        <w:t xml:space="preserve">Стек: </w:t>
-      </w:r>
-      <w:proofErr w:type="spellStart"/>
-      <w:r>
-        <w:rPr>
-          <w:rStyle w:val="fontstyle21"/>
-          <w:b w:val="0"/>
-          <w:color w:val="auto"/>
-          <w:sz w:val="16"/>
-          <w:szCs w:val="16"/>
-        </w:rPr>
-        <w:t>Python</w:t>
-      </w:r>
-      <w:proofErr w:type="spellEnd"/>
-      <w:r>
-        <w:rPr>
-          <w:rStyle w:val="fontstyle21"/>
-          <w:b w:val="0"/>
-          <w:color w:val="auto"/>
-          <w:sz w:val="16"/>
-          <w:szCs w:val="16"/>
-        </w:rPr>
-        <w:t xml:space="preserve">, библиотеки </w:t>
-      </w:r>
-      <w:proofErr w:type="spellStart"/>
-      <w:r>
-        <w:rPr>
-          <w:rStyle w:val="fontstyle21"/>
-          <w:b w:val="0"/>
-          <w:color w:val="auto"/>
-          <w:sz w:val="16"/>
-          <w:szCs w:val="16"/>
-        </w:rPr>
-        <w:t>Tensorflow</w:t>
-      </w:r>
-      <w:proofErr w:type="spellEnd"/>
-      <w:r>
-        <w:rPr>
-          <w:rStyle w:val="fontstyle21"/>
-          <w:b w:val="0"/>
-          <w:color w:val="auto"/>
-          <w:sz w:val="16"/>
-          <w:szCs w:val="16"/>
-        </w:rPr>
-        <w:t xml:space="preserve">, </w:t>
-      </w:r>
-      <w:proofErr w:type="spellStart"/>
-      <w:r>
-        <w:rPr>
-          <w:rStyle w:val="fontstyle21"/>
-          <w:b w:val="0"/>
-          <w:color w:val="auto"/>
-          <w:sz w:val="16"/>
-          <w:szCs w:val="16"/>
-        </w:rPr>
-        <w:t>Keras</w:t>
-      </w:r>
-      <w:proofErr w:type="spellEnd"/>
-      <w:r>
-        <w:rPr>
-          <w:rStyle w:val="fontstyle21"/>
-          <w:b w:val="0"/>
-          <w:color w:val="auto"/>
-          <w:sz w:val="16"/>
-          <w:szCs w:val="16"/>
-        </w:rPr>
-        <w:t xml:space="preserve">, </w:t>
-      </w:r>
-      <w:proofErr w:type="spellStart"/>
-      <w:r>
-        <w:rPr>
-          <w:rStyle w:val="fontstyle21"/>
-          <w:b w:val="0"/>
-          <w:color w:val="auto"/>
-          <w:sz w:val="16"/>
-          <w:szCs w:val="16"/>
-        </w:rPr>
-        <w:t>Pandas</w:t>
-      </w:r>
-      <w:proofErr w:type="spellEnd"/>
-      <w:r>
-        <w:rPr>
-          <w:rStyle w:val="fontstyle21"/>
-          <w:b w:val="0"/>
-          <w:color w:val="auto"/>
-          <w:sz w:val="16"/>
-          <w:szCs w:val="16"/>
-        </w:rPr>
-        <w:t xml:space="preserve">, </w:t>
-      </w:r>
-      <w:proofErr w:type="spellStart"/>
-      <w:r>
-        <w:rPr>
-          <w:rStyle w:val="fontstyle21"/>
-          <w:b w:val="0"/>
-          <w:color w:val="auto"/>
-          <w:sz w:val="16"/>
-          <w:szCs w:val="16"/>
-        </w:rPr>
-        <w:t>NumPy</w:t>
-      </w:r>
-      <w:proofErr w:type="spellEnd"/>
-      <w:r>
-        <w:rPr>
-          <w:rStyle w:val="fontstyle21"/>
-          <w:b w:val="0"/>
-          <w:color w:val="auto"/>
-          <w:sz w:val="16"/>
-          <w:szCs w:val="16"/>
-        </w:rPr>
-        <w:t xml:space="preserve">, </w:t>
-      </w:r>
-      <w:proofErr w:type="spellStart"/>
-      <w:r>
-        <w:rPr>
-          <w:rStyle w:val="fontstyle21"/>
-          <w:b w:val="0"/>
-          <w:color w:val="auto"/>
-          <w:sz w:val="16"/>
-          <w:szCs w:val="16"/>
-        </w:rPr>
-        <w:t>Matplotlib</w:t>
-      </w:r>
-      <w:proofErr w:type="spellEnd"/>
-      <w:r>
-        <w:rPr>
-          <w:rStyle w:val="fontstyle21"/>
-          <w:b w:val="0"/>
-          <w:color w:val="auto"/>
-          <w:sz w:val="16"/>
-          <w:szCs w:val="16"/>
-        </w:rPr>
-        <w:t xml:space="preserve">, </w:t>
-      </w:r>
-      <w:proofErr w:type="spellStart"/>
-      <w:r>
-        <w:rPr>
-          <w:rStyle w:val="fontstyle21"/>
-          <w:b w:val="0"/>
-          <w:color w:val="auto"/>
-          <w:sz w:val="16"/>
-          <w:szCs w:val="16"/>
-        </w:rPr>
-        <w:t>Seaborn</w:t>
-      </w:r>
-      <w:proofErr w:type="spellEnd"/>
-      <w:r>
-        <w:rPr>
-          <w:rStyle w:val="fontstyle21"/>
-          <w:b w:val="0"/>
-          <w:color w:val="auto"/>
-          <w:sz w:val="16"/>
-          <w:szCs w:val="16"/>
-        </w:rPr>
-        <w:t xml:space="preserve">, </w:t>
-      </w:r>
-      <w:proofErr w:type="spellStart"/>
-      <w:r>
-        <w:rPr>
-          <w:rStyle w:val="fontstyle21"/>
-          <w:b w:val="0"/>
-          <w:color w:val="auto"/>
-          <w:sz w:val="16"/>
-          <w:szCs w:val="16"/>
-        </w:rPr>
-        <w:t>Pyplot</w:t>
-      </w:r>
-      <w:proofErr w:type="spellEnd"/>
-      <w:r>
-        <w:rPr>
-          <w:rStyle w:val="fontstyle21"/>
-          <w:b w:val="0"/>
-          <w:color w:val="auto"/>
-          <w:sz w:val="16"/>
-          <w:szCs w:val="16"/>
-        </w:rPr>
-        <w:t xml:space="preserve">, </w:t>
-      </w:r>
-      <w:proofErr w:type="spellStart"/>
-      <w:r>
-        <w:rPr>
-          <w:rStyle w:val="fontstyle21"/>
-          <w:b w:val="0"/>
-          <w:color w:val="auto"/>
-          <w:sz w:val="16"/>
-          <w:szCs w:val="16"/>
-        </w:rPr>
-        <w:t>OpenCV</w:t>
-      </w:r>
-      <w:proofErr w:type="spellEnd"/>
-      <w:r>
-        <w:rPr>
-          <w:rStyle w:val="fontstyle21"/>
-          <w:b w:val="0"/>
-          <w:color w:val="auto"/>
-          <w:sz w:val="16"/>
-          <w:szCs w:val="16"/>
-        </w:rPr>
-        <w:t>, PIL</w:t>
-      </w:r>
-    </w:p>
-    <w:p>
-      <w:pPr>
-        <w:spacing w:line="180" w:lineRule="exact"/>
-        <w:rPr>
-          <w:rFonts w:ascii="Artifakt Element Medium" w:hAnsi="Artifakt Element Medium" w:cstheme="minorHAnsi"/>
-          <w:color w:val="595959" w:themeColor="text1" w:themeTint="A6"/>
-          <w:sz w:val="16"/>
-          <w:szCs w:val="16"/>
-          <w:lang w:val="ru-RU"/>
-        </w:rPr>
-      </w:pPr>
-      <w:hyperlink r:id="rId19" w:anchor=":~:text=%D0%A1%D1%82%D0%B0%D0%B6%D0%B8%D1%80%D0%BE%D0%B2%D0%BA%D0%B0%20%D0%B2%20%D0%93%D0%9A%20%C2%AB%D0%A1%D0%B0%D0%BC%D0%BE%D0%BB%D0%B5%D1%82%C2%BB%20(%D1%84%D0%B5%D0%B2%D1%80%D0%B0%D0%BB%D1%8C%2D%D0%BC%D0%B0%D1%80%D1%82%202023)" w:history="1">
-        <w:r>
-          <w:rPr>
-            <w:rStyle w:val="a5"/>
-            <w:rFonts w:ascii="Artifakt Element Medium" w:hAnsi="Artifakt Element Medium" w:cstheme="minorHAnsi"/>
-            <w:sz w:val="16"/>
-            <w:szCs w:val="16"/>
-            <w:lang w:val="ru-RU"/>
-          </w:rPr>
-          <w:t>Визуализация</w:t>
-        </w:r>
-      </w:hyperlink>
-    </w:p>
-    <w:p>
-      <w:pPr>
-        <w:spacing w:line="180" w:lineRule="exact"/>
-        <w:rPr>
-          <w:rFonts w:ascii="Artifakt Element Medium" w:hAnsi="Artifakt Element Medium" w:cstheme="minorHAnsi"/>
-          <w:color w:val="595959" w:themeColor="text1" w:themeTint="A6"/>
-          <w:sz w:val="16"/>
-          <w:szCs w:val="16"/>
-          <w:lang w:val="ru-RU"/>
-        </w:rPr>
-      </w:pPr>
-    </w:p>
-    <w:p>
-      <w:pPr>
-        <w:spacing w:line="180" w:lineRule="exact"/>
-        <w:rPr>
-          <w:rFonts w:ascii="Artifakt Element Medium" w:hAnsi="Artifakt Element Medium" w:cstheme="minorHAnsi"/>
-          <w:sz w:val="16"/>
-          <w:szCs w:val="16"/>
-          <w:lang w:val="ru-RU"/>
-        </w:rPr>
-      </w:pPr>
-      <w:r>
-        <w:rPr>
-          <w:rFonts w:ascii="Artifakt Element Medium" w:hAnsi="Artifakt Element Medium" w:cstheme="minorHAnsi"/>
-          <w:b/>
-          <w:sz w:val="16"/>
-          <w:szCs w:val="16"/>
-          <w:lang w:val="ru-RU"/>
-        </w:rPr>
-        <w:t xml:space="preserve">2004.12 – по настоящее время. </w:t>
-      </w:r>
-      <w:r>
-        <w:rPr>
-          <w:rFonts w:ascii="Artifakt Element Medium" w:hAnsi="Artifakt Element Medium" w:cstheme="minorHAnsi"/>
-          <w:sz w:val="16"/>
-          <w:szCs w:val="16"/>
-          <w:lang w:val="ru-RU"/>
-        </w:rPr>
-        <w:t>ГК «</w:t>
-      </w:r>
-      <w:proofErr w:type="spellStart"/>
-      <w:r>
-        <w:rPr>
-          <w:rFonts w:ascii="Artifakt Element Medium" w:hAnsi="Artifakt Element Medium" w:cstheme="minorHAnsi"/>
-          <w:sz w:val="16"/>
-          <w:szCs w:val="16"/>
-          <w:lang w:val="ru-RU"/>
-        </w:rPr>
-        <w:t>Электрокомплектсервис</w:t>
-      </w:r>
-      <w:proofErr w:type="spellEnd"/>
-      <w:r>
-        <w:rPr>
-          <w:rFonts w:ascii="Artifakt Element Medium" w:hAnsi="Artifakt Element Medium" w:cstheme="minorHAnsi"/>
-          <w:sz w:val="16"/>
-          <w:szCs w:val="16"/>
-          <w:lang w:val="ru-RU"/>
-        </w:rPr>
-        <w:t>», г. Новосибирск</w:t>
-      </w:r>
-    </w:p>
-    <w:p>
-      <w:pPr>
-        <w:spacing w:line="180" w:lineRule="exact"/>
-        <w:rPr>
-          <w:rFonts w:ascii="Artifakt Element Medium" w:hAnsi="Artifakt Element Medium" w:cstheme="minorHAnsi"/>
-          <w:sz w:val="16"/>
-          <w:szCs w:val="16"/>
-          <w:lang w:val="ru-RU"/>
-        </w:rPr>
-      </w:pPr>
-      <w:r>
-        <w:rPr>
-          <w:rFonts w:ascii="Artifakt Element Medium" w:hAnsi="Artifakt Element Medium" w:cstheme="minorHAnsi"/>
-          <w:b/>
-          <w:sz w:val="16"/>
-          <w:szCs w:val="16"/>
-          <w:lang w:val="ru-RU"/>
-        </w:rPr>
-        <w:t>Должность:</w:t>
-      </w:r>
-      <w:r>
-        <w:rPr>
-          <w:rFonts w:ascii="Artifakt Element Medium" w:hAnsi="Artifakt Element Medium" w:cstheme="minorHAnsi"/>
-          <w:sz w:val="16"/>
-          <w:szCs w:val="16"/>
-          <w:lang w:val="ru-RU"/>
-        </w:rPr>
-        <w:t xml:space="preserve"> </w:t>
-      </w:r>
-      <w:r>
-        <w:rPr>
-          <w:rStyle w:val="fontstyle21"/>
-          <w:b w:val="0"/>
-          <w:color w:val="auto"/>
-          <w:sz w:val="16"/>
-          <w:szCs w:val="16"/>
-        </w:rPr>
-        <w:t>Инженер светотехнических проектов</w:t>
-      </w:r>
-    </w:p>
-    <w:p>
-      <w:pPr>
-        <w:spacing w:line="180" w:lineRule="exact"/>
-        <w:rPr>
-          <w:rFonts w:ascii="Artifakt Element Medium" w:hAnsi="Artifakt Element Medium" w:cstheme="minorHAnsi"/>
-          <w:sz w:val="16"/>
-          <w:szCs w:val="16"/>
-          <w:lang w:val="ru-RU"/>
-        </w:rPr>
-      </w:pPr>
-      <w:r>
-        <w:rPr>
-          <w:rFonts w:ascii="Artifakt Element Medium" w:hAnsi="Artifakt Element Medium" w:cstheme="minorHAnsi"/>
-          <w:b/>
-          <w:sz w:val="16"/>
-          <w:szCs w:val="16"/>
-          <w:lang w:val="ru-RU"/>
-        </w:rPr>
-        <w:t>Задачи:</w:t>
-      </w:r>
-      <w:r>
-        <w:rPr>
-          <w:rFonts w:ascii="Artifakt Element Medium" w:hAnsi="Artifakt Element Medium" w:cstheme="minorHAnsi"/>
-          <w:sz w:val="16"/>
-          <w:szCs w:val="16"/>
-          <w:lang w:val="ru-RU"/>
-        </w:rPr>
-        <w:t xml:space="preserve"> </w:t>
-      </w:r>
-      <w:r>
-        <w:rPr>
-          <w:rStyle w:val="fontstyle21"/>
-          <w:b w:val="0"/>
-          <w:color w:val="auto"/>
-          <w:sz w:val="16"/>
-          <w:szCs w:val="16"/>
-        </w:rPr>
-        <w:t>Осуществляю прямое взаимодействие с заказчиками в части разработки концепции и проектирования систем электроосвещения с целью достижения оптимального проектного решения в установленные бюджеты</w:t>
-      </w:r>
-    </w:p>
-    <w:p>
-      <w:pPr>
-        <w:spacing w:line="180" w:lineRule="exact"/>
-        <w:rPr>
-          <w:rStyle w:val="fontstyle21"/>
-          <w:b w:val="0"/>
-          <w:color w:val="auto"/>
-          <w:sz w:val="16"/>
-          <w:szCs w:val="16"/>
-        </w:rPr>
-      </w:pPr>
-      <w:r>
-        <w:rPr>
-          <w:rFonts w:ascii="Artifakt Element Medium" w:hAnsi="Artifakt Element Medium" w:cstheme="minorHAnsi"/>
-          <w:b/>
-          <w:sz w:val="16"/>
-          <w:szCs w:val="16"/>
-          <w:lang w:val="ru-RU"/>
-        </w:rPr>
-        <w:t xml:space="preserve">Достижения: </w:t>
-      </w:r>
-      <w:r>
-        <w:rPr>
-          <w:rStyle w:val="fontstyle21"/>
-          <w:b w:val="0"/>
-          <w:color w:val="auto"/>
-          <w:sz w:val="16"/>
-          <w:szCs w:val="16"/>
-        </w:rPr>
-        <w:t xml:space="preserve">Инициировал создание в компании проектно-технического направления в области светотехники и развил генерацию проектных решений </w:t>
-      </w:r>
-      <w:r>
-        <w:rPr>
-          <w:rStyle w:val="fontstyle21"/>
-          <w:b w:val="0"/>
-          <w:color w:val="auto"/>
-          <w:sz w:val="16"/>
-          <w:szCs w:val="16"/>
-          <w:lang w:val="ru-RU"/>
-        </w:rPr>
-        <w:t xml:space="preserve">на </w:t>
-      </w:r>
-      <w:r>
-        <w:rPr>
-          <w:rStyle w:val="fontstyle21"/>
-          <w:b w:val="0"/>
-          <w:color w:val="auto"/>
-          <w:sz w:val="16"/>
-          <w:szCs w:val="16"/>
-        </w:rPr>
-        <w:t xml:space="preserve">~ 50млн.руб/месяц. </w:t>
-      </w:r>
-    </w:p>
-    <w:p>
-      <w:pPr>
-        <w:spacing w:line="180" w:lineRule="exact"/>
-        <w:rPr>
-          <w:rStyle w:val="fontstyle21"/>
-          <w:b w:val="0"/>
-          <w:color w:val="auto"/>
-          <w:sz w:val="16"/>
-          <w:szCs w:val="16"/>
-        </w:rPr>
-      </w:pPr>
-      <w:r>
-        <w:rPr>
-          <w:rStyle w:val="fontstyle21"/>
-          <w:b w:val="0"/>
-          <w:color w:val="auto"/>
-          <w:sz w:val="16"/>
-          <w:szCs w:val="16"/>
-        </w:rPr>
-        <w:t>Регламентировал и упорядочил работу отдела проектных разработок.</w:t>
-      </w:r>
-    </w:p>
-    <w:p>
-      <w:pPr>
-        <w:spacing w:line="180" w:lineRule="exact"/>
-        <w:rPr>
-          <w:rStyle w:val="fontstyle21"/>
-          <w:b w:val="0"/>
-          <w:color w:val="auto"/>
-          <w:sz w:val="16"/>
-          <w:szCs w:val="16"/>
-        </w:rPr>
-      </w:pPr>
-    </w:p>
-    <w:p>
-      <w:pPr>
-        <w:spacing w:line="180" w:lineRule="exact"/>
-        <w:rPr>
-          <w:rStyle w:val="fontstyle21"/>
-          <w:color w:val="auto"/>
-          <w:sz w:val="16"/>
-          <w:szCs w:val="16"/>
-        </w:rPr>
-      </w:pPr>
-      <w:r>
-        <w:rPr>
-          <w:rStyle w:val="fontstyle21"/>
-          <w:color w:val="auto"/>
-          <w:sz w:val="16"/>
-          <w:szCs w:val="16"/>
-        </w:rPr>
-        <w:t>ОБРАЗОВАНИЕ и КУРСЫ</w:t>
-      </w:r>
-    </w:p>
-    <w:p>
-      <w:pPr>
-        <w:spacing w:line="180" w:lineRule="exact"/>
-        <w:ind w:left="19"/>
-        <w:rPr>
-          <w:rFonts w:ascii="Artifakt Element Medium" w:hAnsi="Artifakt Element Medium" w:cstheme="minorHAnsi"/>
-          <w:b/>
-          <w:bCs/>
-          <w:sz w:val="16"/>
-          <w:szCs w:val="16"/>
-          <w:lang w:val="ru-RU"/>
-        </w:rPr>
-      </w:pPr>
-      <w:r>
-        <w:rPr>
-          <w:rFonts w:ascii="Artifakt Element Medium" w:hAnsi="Artifakt Element Medium" w:cstheme="minorHAnsi"/>
-          <w:b/>
-          <w:bCs/>
-          <w:sz w:val="16"/>
-          <w:szCs w:val="16"/>
-          <w:lang w:val="ru-RU"/>
-        </w:rPr>
-        <w:t>2023-2024</w:t>
-      </w:r>
-      <w:r>
-        <w:rPr>
-          <w:rFonts w:ascii="Artifakt Element Medium" w:hAnsi="Artifakt Element Medium" w:cstheme="minorHAnsi"/>
-          <w:b/>
-          <w:bCs/>
-          <w:sz w:val="16"/>
-          <w:szCs w:val="16"/>
-        </w:rPr>
-        <w:t xml:space="preserve">. </w:t>
-      </w:r>
-      <w:r>
-        <w:rPr>
-          <w:rFonts w:ascii="Artifakt Element Medium" w:hAnsi="Artifakt Element Medium" w:cstheme="minorHAnsi"/>
-          <w:b/>
-          <w:bCs/>
-          <w:sz w:val="16"/>
-          <w:szCs w:val="16"/>
-          <w:lang w:val="ru-RU"/>
-        </w:rPr>
-        <w:t>Университет ИТМО</w:t>
-      </w:r>
-    </w:p>
-    <w:p>
-      <w:pPr>
-        <w:spacing w:line="180" w:lineRule="exact"/>
-        <w:ind w:left="19"/>
-        <w:rPr>
-          <w:rStyle w:val="fontstyle21"/>
-          <w:b w:val="0"/>
-          <w:bCs w:val="0"/>
-          <w:color w:val="auto"/>
-          <w:sz w:val="16"/>
-          <w:szCs w:val="16"/>
-        </w:rPr>
-      </w:pPr>
-      <w:r>
-        <w:rPr>
-          <w:rStyle w:val="fontstyle21"/>
-          <w:b w:val="0"/>
-          <w:bCs w:val="0"/>
-          <w:color w:val="auto"/>
-          <w:sz w:val="16"/>
-          <w:szCs w:val="16"/>
-        </w:rPr>
-        <w:t>Магистратура "ИСКУССТВЕННЫЙ ИНТЕЛЛЕКТ"</w:t>
-      </w:r>
-    </w:p>
-    <w:p>
-      <w:pPr>
-        <w:spacing w:line="180" w:lineRule="exact"/>
-        <w:ind w:left="19"/>
-        <w:rPr>
-          <w:rStyle w:val="fontstyle21"/>
-          <w:b w:val="0"/>
-          <w:bCs w:val="0"/>
-          <w:color w:val="auto"/>
-          <w:sz w:val="16"/>
-          <w:szCs w:val="16"/>
-        </w:rPr>
-      </w:pPr>
-    </w:p>
-    <w:p>
-      <w:pPr>
-        <w:spacing w:line="180" w:lineRule="exact"/>
-        <w:rPr>
-          <w:rStyle w:val="fontstyle21"/>
-          <w:b w:val="0"/>
-          <w:color w:val="auto"/>
-          <w:sz w:val="16"/>
-          <w:szCs w:val="16"/>
-        </w:rPr>
-      </w:pPr>
-      <w:r>
-        <w:rPr>
-          <w:rFonts w:ascii="Artifakt Element Medium" w:hAnsi="Artifakt Element Medium" w:cstheme="minorHAnsi"/>
-          <w:b/>
-          <w:sz w:val="16"/>
-          <w:szCs w:val="16"/>
-          <w:lang w:val="ru-RU"/>
-        </w:rPr>
-        <w:t>2022-2023</w:t>
-      </w:r>
-      <w:r>
-        <w:rPr>
-          <w:rFonts w:ascii="Artifakt Element Medium" w:hAnsi="Artifakt Element Medium" w:cstheme="minorHAnsi"/>
-          <w:sz w:val="16"/>
-          <w:szCs w:val="16"/>
-          <w:lang w:val="ru-RU"/>
-        </w:rPr>
-        <w:t xml:space="preserve">: </w:t>
-      </w:r>
-      <w:r>
-        <w:rPr>
-          <w:rStyle w:val="fontstyle21"/>
-          <w:b w:val="0"/>
-          <w:color w:val="auto"/>
-          <w:sz w:val="16"/>
-          <w:szCs w:val="16"/>
-        </w:rPr>
-        <w:t xml:space="preserve">Базовый курс </w:t>
-      </w:r>
-      <w:proofErr w:type="spellStart"/>
-      <w:r>
-        <w:rPr>
-          <w:rStyle w:val="fontstyle21"/>
-          <w:b w:val="0"/>
-          <w:color w:val="auto"/>
-          <w:sz w:val="16"/>
-          <w:szCs w:val="16"/>
-        </w:rPr>
-        <w:t>Python</w:t>
-      </w:r>
-      <w:proofErr w:type="spellEnd"/>
-      <w:r>
-        <w:rPr>
-          <w:rStyle w:val="fontstyle21"/>
-          <w:b w:val="0"/>
-          <w:color w:val="auto"/>
-          <w:sz w:val="16"/>
-          <w:szCs w:val="16"/>
-        </w:rPr>
-        <w:t xml:space="preserve">+; Интерактивный тренажер по SQL; </w:t>
-      </w:r>
-      <w:proofErr w:type="gramStart"/>
-      <w:r>
-        <w:rPr>
-          <w:rStyle w:val="fontstyle21"/>
-          <w:b w:val="0"/>
-          <w:color w:val="auto"/>
-          <w:sz w:val="16"/>
-          <w:szCs w:val="16"/>
-        </w:rPr>
-        <w:t>Видео-курс</w:t>
-      </w:r>
-      <w:proofErr w:type="gramEnd"/>
-      <w:r>
-        <w:rPr>
-          <w:rStyle w:val="fontstyle21"/>
-          <w:b w:val="0"/>
-          <w:color w:val="auto"/>
-          <w:sz w:val="16"/>
-          <w:szCs w:val="16"/>
-        </w:rPr>
-        <w:t xml:space="preserve"> Основы </w:t>
-      </w:r>
-      <w:proofErr w:type="spellStart"/>
-      <w:r>
-        <w:rPr>
-          <w:rStyle w:val="fontstyle21"/>
-          <w:b w:val="0"/>
-          <w:color w:val="auto"/>
-          <w:sz w:val="16"/>
-          <w:szCs w:val="16"/>
-        </w:rPr>
-        <w:t>Git</w:t>
-      </w:r>
-      <w:proofErr w:type="spellEnd"/>
-      <w:r>
-        <w:rPr>
-          <w:rStyle w:val="fontstyle21"/>
-          <w:b w:val="0"/>
-          <w:color w:val="auto"/>
-          <w:sz w:val="16"/>
-          <w:szCs w:val="16"/>
-        </w:rPr>
-        <w:t xml:space="preserve"> для новичков</w:t>
-      </w:r>
-    </w:p>
-    <w:p>
-      <w:pPr>
-        <w:spacing w:line="180" w:lineRule="exact"/>
-        <w:rPr>
-          <w:rFonts w:ascii="Artifakt Element Medium" w:hAnsi="Artifakt Element Medium" w:cstheme="minorHAnsi"/>
-          <w:sz w:val="16"/>
-          <w:szCs w:val="16"/>
-          <w:lang w:val="ru-RU"/>
-        </w:rPr>
-      </w:pPr>
-    </w:p>
-    <w:p>
-      <w:pPr>
-        <w:spacing w:line="180" w:lineRule="exact"/>
-        <w:ind w:left="19"/>
-        <w:rPr>
-          <w:rFonts w:ascii="Artifakt Element Medium" w:hAnsi="Artifakt Element Medium" w:cstheme="minorHAnsi"/>
-          <w:b/>
-          <w:bCs/>
-          <w:sz w:val="16"/>
-          <w:szCs w:val="16"/>
-          <w:lang w:val="ru-RU"/>
-        </w:rPr>
-      </w:pPr>
-      <w:r>
-        <w:rPr>
-          <w:rFonts w:ascii="Artifakt Element Medium" w:hAnsi="Artifakt Element Medium" w:cstheme="minorHAnsi"/>
-          <w:b/>
-          <w:bCs/>
-          <w:sz w:val="16"/>
-          <w:szCs w:val="16"/>
-          <w:lang w:val="ru-RU"/>
-        </w:rPr>
-        <w:t>2022</w:t>
-      </w:r>
-      <w:r>
-        <w:rPr>
-          <w:rFonts w:ascii="Artifakt Element Medium" w:hAnsi="Artifakt Element Medium" w:cstheme="minorHAnsi"/>
-          <w:b/>
-          <w:bCs/>
-          <w:sz w:val="16"/>
-          <w:szCs w:val="16"/>
-        </w:rPr>
-        <w:t xml:space="preserve">, май. </w:t>
-      </w:r>
-      <w:r>
-        <w:rPr>
-          <w:rFonts w:ascii="Artifakt Element Medium" w:hAnsi="Artifakt Element Medium" w:cstheme="minorHAnsi"/>
-          <w:b/>
-          <w:bCs/>
-          <w:sz w:val="16"/>
-          <w:szCs w:val="16"/>
-          <w:lang w:val="ru-RU"/>
-        </w:rPr>
-        <w:t>Университет искусственного интеллекта</w:t>
-      </w:r>
-    </w:p>
-    <w:p>
-      <w:pPr>
-        <w:spacing w:line="180" w:lineRule="exact"/>
-        <w:rPr>
-          <w:rStyle w:val="fontstyle21"/>
-          <w:b w:val="0"/>
-          <w:color w:val="auto"/>
-          <w:sz w:val="16"/>
-          <w:szCs w:val="16"/>
-        </w:rPr>
-      </w:pPr>
-      <w:r>
-        <w:rPr>
-          <w:rStyle w:val="fontstyle21"/>
-          <w:b w:val="0"/>
-          <w:color w:val="auto"/>
-          <w:sz w:val="16"/>
-          <w:szCs w:val="16"/>
-        </w:rPr>
-        <w:t>«</w:t>
-      </w:r>
-      <w:proofErr w:type="spellStart"/>
-      <w:r>
-        <w:rPr>
-          <w:rStyle w:val="fontstyle21"/>
-          <w:b w:val="0"/>
-          <w:color w:val="auto"/>
-          <w:sz w:val="16"/>
-          <w:szCs w:val="16"/>
-        </w:rPr>
-        <w:t>Data</w:t>
-      </w:r>
-      <w:proofErr w:type="spellEnd"/>
-      <w:r>
-        <w:rPr>
-          <w:rStyle w:val="fontstyle21"/>
-          <w:b w:val="0"/>
-          <w:color w:val="auto"/>
-          <w:sz w:val="16"/>
-          <w:szCs w:val="16"/>
-        </w:rPr>
-        <w:t xml:space="preserve"> </w:t>
-      </w:r>
-      <w:proofErr w:type="spellStart"/>
-      <w:r>
-        <w:rPr>
-          <w:rStyle w:val="fontstyle21"/>
-          <w:b w:val="0"/>
-          <w:color w:val="auto"/>
-          <w:sz w:val="16"/>
-          <w:szCs w:val="16"/>
-        </w:rPr>
-        <w:t>Science</w:t>
-      </w:r>
-      <w:proofErr w:type="spellEnd"/>
-      <w:r>
-        <w:rPr>
-          <w:rStyle w:val="fontstyle21"/>
-          <w:b w:val="0"/>
-          <w:color w:val="auto"/>
-          <w:sz w:val="16"/>
-          <w:szCs w:val="16"/>
-        </w:rPr>
-        <w:t>, нейронные сети, машинное обучение и искусственный интеллект»</w:t>
-      </w:r>
-    </w:p>
-    <w:p>
-      <w:pPr>
-        <w:spacing w:line="180" w:lineRule="exact"/>
         <w:ind w:right="27"/>
         <w:rPr>
           <w:rStyle w:val="fontstyle21"/>
@@ -5007,8 +5646,6 @@
         </w:rPr>
         <w:t xml:space="preserve"> «Дизайн маникюра на фотографии»</w:t>
       </w:r>
-      <w:bookmarkStart w:id="0" w:name="_GoBack"/>
-      <w:bookmarkEnd w:id="0"/>
     </w:p>
     <w:p>
       <w:pPr>
@@ -5295,7 +5932,31 @@
           <w:szCs w:val="16"/>
           <w:lang w:val="en-US"/>
         </w:rPr>
-        <w:t>, Pillow, BeautifulSoup, Photoshop</w:t>
+        <w:t xml:space="preserve">, Pillow, </w:t>
+      </w:r>
+      <w:proofErr w:type="spellStart"/>
+      <w:r>
+        <w:rPr>
+          <w:rStyle w:val="fontstyle21"/>
+          <w:b w:val="0"/>
+          <w:color w:val="auto"/>
+          <w:sz w:val="16"/>
+          <w:szCs w:val="16"/>
+          <w:lang w:val="en-US"/>
+        </w:rPr>
+        <w:t>BeautifulSoup</w:t>
+      </w:r>
+      <w:proofErr w:type="spellEnd"/>
+      <w:r>
+        <w:rPr>
+          <w:rStyle w:val="fontstyle21"/>
+          <w:b w:val="0"/>
+          <w:color w:val="auto"/>
+          <w:sz w:val="16"/>
+          <w:szCs w:val="16"/>
+          <w:lang w:val="en-US"/>
+        </w:rPr>
+        <w:t>, Photoshop</w:t>
       </w:r>
     </w:p>
     <w:p>
@@ -5304,17 +5965,19 @@
         <w:ind w:right="27"/>
         <w:rPr>
           <w:rFonts w:ascii="Artifakt Element Medium" w:hAnsi="Artifakt Element Medium" w:cstheme="minorHAnsi"/>
+          <w:b/>
           <w:color w:val="595959" w:themeColor="text1" w:themeTint="A6"/>
           <w:sz w:val="16"/>
           <w:szCs w:val="16"/>
           <w:lang w:val="ru-RU"/>
         </w:rPr>
       </w:pPr>
-      <w:hyperlink r:id="rId20" w:history="1">
+      <w:hyperlink r:id="rId21" w:history="1">
         <w:r>
           <w:rPr>
             <w:rStyle w:val="a5"/>
             <w:rFonts w:ascii="Artifakt Element Medium" w:hAnsi="Artifakt Element Medium" w:cstheme="minorHAnsi"/>
+            <w:b/>
             <w:sz w:val="16"/>
             <w:szCs w:val="16"/>
             <w:lang w:val="ru-RU"/>
@@ -5325,6 +5988,7 @@
           <w:rPr>
             <w:rStyle w:val="a5"/>
             <w:rFonts w:ascii="Artifakt Element Medium" w:hAnsi="Artifakt Element Medium" w:cstheme="minorHAnsi"/>
+            <w:b/>
             <w:sz w:val="16"/>
             <w:szCs w:val="16"/>
             <w:lang w:val="ru-RU"/>
@@ -5335,27 +5999,150 @@
     </w:p>
     <w:p>
       <w:pPr>
-        <w:spacing w:line="180" w:lineRule="exact"/>
-        <w:ind w:right="-6"/>
-        <w:rPr>
-          <w:rStyle w:val="fontstyle21"/>
-          <w:b w:val="0"/>
-          <w:sz w:val="16"/>
-          <w:szCs w:val="16"/>
-        </w:rPr>
-      </w:pPr>
+        <w:spacing w:line="300" w:lineRule="exact"/>
+        <w:ind w:right="28"/>
+        <w:rPr>
+          <w:rStyle w:val="fontstyle21"/>
+          <w:rFonts w:ascii="Artifakt Element Medium" w:hAnsi="Artifakt Element Medium" w:cstheme="minorHAnsi"/>
+          <w:bCs w:val="0"/>
+          <w:color w:val="595959" w:themeColor="text1" w:themeTint="A6"/>
+          <w:sz w:val="16"/>
+          <w:szCs w:val="16"/>
+          <w:lang w:val="ru-RU"/>
+        </w:rPr>
+      </w:pPr>
+      <w:r>
+        <w:rPr>
+          <w:rFonts w:ascii="Artifakt Element Medium" w:hAnsi="Artifakt Element Medium" w:cstheme="minorHAnsi"/>
+          <w:b/>
+          <w:bCs/>
+          <w:sz w:val="16"/>
+          <w:szCs w:val="16"/>
+          <w:lang w:val="ru-RU"/>
+        </w:rPr>
+        <w:sym w:font="Wingdings" w:char="F0D8"/>
+      </w:r>
+      <w:r>
+        <w:rPr>
+          <w:rFonts w:ascii="Artifakt Element Medium" w:hAnsi="Artifakt Element Medium" w:cstheme="minorHAnsi"/>
+          <w:b/>
+          <w:bCs/>
+          <w:sz w:val="16"/>
+          <w:szCs w:val="16"/>
+          <w:lang w:val="ru-RU"/>
+        </w:rPr>
+        <w:t xml:space="preserve"> </w:t>
+      </w:r>
+      <w:r>
+        <w:rPr>
+          <w:rFonts w:ascii="Artifakt Element Medium" w:hAnsi="Artifakt Element Medium" w:cstheme="minorHAnsi"/>
+          <w:b/>
+          <w:sz w:val="16"/>
+          <w:szCs w:val="16"/>
+          <w:lang w:val="ru-RU"/>
+        </w:rPr>
+        <w:t>2022-2023</w:t>
+      </w:r>
+      <w:r>
+        <w:rPr>
+          <w:rFonts w:ascii="Artifakt Element Medium" w:hAnsi="Artifakt Element Medium" w:cstheme="minorHAnsi"/>
+          <w:sz w:val="16"/>
+          <w:szCs w:val="16"/>
+          <w:lang w:val="ru-RU"/>
+        </w:rPr>
+        <w:t xml:space="preserve">: </w:t>
+      </w:r>
+      <w:r>
+        <w:rPr>
+          <w:rStyle w:val="fontstyle21"/>
+          <w:b w:val="0"/>
+          <w:color w:val="auto"/>
+          <w:sz w:val="16"/>
+          <w:szCs w:val="16"/>
+        </w:rPr>
+        <w:t xml:space="preserve">Базовый курс </w:t>
+      </w:r>
+      <w:proofErr w:type="spellStart"/>
+      <w:r>
+        <w:rPr>
+          <w:rStyle w:val="fontstyle21"/>
+          <w:b w:val="0"/>
+          <w:color w:val="auto"/>
+          <w:sz w:val="16"/>
+          <w:szCs w:val="16"/>
+        </w:rPr>
+        <w:t>Python</w:t>
+      </w:r>
+      <w:proofErr w:type="spellEnd"/>
+      <w:r>
+        <w:rPr>
+          <w:rStyle w:val="fontstyle21"/>
+          <w:b w:val="0"/>
+          <w:color w:val="auto"/>
+          <w:sz w:val="16"/>
+          <w:szCs w:val="16"/>
+        </w:rPr>
+        <w:t xml:space="preserve">+; Интерактивный тренажер по SQL; Видео-курс Основы </w:t>
+      </w:r>
+      <w:proofErr w:type="spellStart"/>
+      <w:r>
+        <w:rPr>
+          <w:rStyle w:val="fontstyle21"/>
+          <w:b w:val="0"/>
+          <w:color w:val="auto"/>
+          <w:sz w:val="16"/>
+          <w:szCs w:val="16"/>
+        </w:rPr>
+        <w:t>Git</w:t>
+      </w:r>
+      <w:proofErr w:type="spellEnd"/>
+      <w:r>
+        <w:rPr>
+          <w:rStyle w:val="fontstyle21"/>
+          <w:b w:val="0"/>
+          <w:color w:val="auto"/>
+          <w:sz w:val="16"/>
+          <w:szCs w:val="16"/>
+        </w:rPr>
+        <w:t xml:space="preserve"> для новичков</w:t>
+      </w:r>
     </w:p>
     <w:p>
       <w:pPr>
-        <w:spacing w:line="180" w:lineRule="exact"/>
-        <w:ind w:right="-6"/>
-        <w:rPr>
-          <w:rStyle w:val="fontstyle21"/>
-          <w:color w:val="auto"/>
-          <w:sz w:val="16"/>
-          <w:szCs w:val="16"/>
-        </w:rPr>
-      </w:pPr>
+        <w:spacing w:line="300" w:lineRule="exact"/>
+        <w:ind w:right="28"/>
+        <w:rPr>
+          <w:rStyle w:val="fontstyle21"/>
+          <w:rFonts w:ascii="Artifakt Element Medium" w:hAnsi="Artifakt Element Medium" w:cstheme="minorHAnsi"/>
+          <w:bCs w:val="0"/>
+          <w:color w:val="595959" w:themeColor="text1" w:themeTint="A6"/>
+          <w:sz w:val="16"/>
+          <w:szCs w:val="16"/>
+          <w:lang w:val="ru-RU"/>
+        </w:rPr>
+      </w:pPr>
+      <w:r>
+        <w:rPr>
+          <w:rFonts w:ascii="Artifakt Element Medium" w:hAnsi="Artifakt Element Medium" w:cstheme="minorHAnsi"/>
+          <w:b/>
+          <w:bCs/>
+          <w:sz w:val="16"/>
+          <w:szCs w:val="16"/>
+          <w:lang w:val="ru-RU"/>
+        </w:rPr>
+        <w:sym w:font="Wingdings" w:char="F0D8"/>
+      </w:r>
+      <w:r>
+        <w:rPr>
+          <w:rFonts w:ascii="Artifakt Element Medium" w:hAnsi="Artifakt Element Medium" w:cstheme="minorHAnsi"/>
+          <w:b/>
+          <w:bCs/>
+          <w:sz w:val="16"/>
+          <w:szCs w:val="16"/>
+          <w:lang w:val="ru-RU"/>
+        </w:rPr>
+        <w:t xml:space="preserve"> </w:t>
+      </w:r>
       <w:r>
         <w:rPr>
           <w:rStyle w:val="fontstyle21"/>
@@ -5403,29 +6190,7 @@
           <w:sz w:val="16"/>
           <w:szCs w:val="16"/>
         </w:rPr>
-        <w:t>​</w:t>
-      </w:r>
-      <w:proofErr w:type="gramStart"/>
-      <w:r>
-        <w:rPr>
-          <w:rStyle w:val="fontstyle21"/>
-          <w:b w:val="0"/>
-          <w:color w:val="auto"/>
-          <w:sz w:val="16"/>
-          <w:szCs w:val="16"/>
-        </w:rPr>
-        <w:t>​«</w:t>
-      </w:r>
-      <w:proofErr w:type="gramEnd"/>
-      <w:r>
-        <w:rPr>
-          <w:rStyle w:val="fontstyle21"/>
-          <w:b w:val="0"/>
-          <w:color w:val="auto"/>
-          <w:sz w:val="16"/>
-          <w:szCs w:val="16"/>
-        </w:rPr>
-        <w:t>Экономика и управление». Специальность: Экономист-менеджер</w:t>
+        <w:t>​​«Экономика и управление». Специальность: Экономист-менеджер</w:t>
       </w:r>
     </w:p>
     <w:sectPr>
@@ -5439,8 +6204,8 @@
 </file>
 
 <file path=word/numbering.xml><?xml version="1.0" encoding="utf-8"?>
-<w:numbering xmlns:wpc="http://schemas.microsoft.com/office/word/2010/wordprocessingCanvas" xmlns:mc="http://schemas.openxmlformats.org/markup-compatibility/2006" xmlns:o="urn:schemas-microsoft-com:office:office" xmlns:r="http://schemas.openxmlformats.org/officeDocument/2006/relationships" xmlns:m="http://schemas.openxmlformats.org/officeDocument/2006/math" xmlns:v="urn:schemas-microsoft-com:vml" xmlns:wp14="http://schemas.microsoft.com/office/word/2010/wordprocessingDrawing" xmlns:wp="http://schemas.openxmlformats.org/drawingml/2006/wordprocessingDrawing" xmlns:w10="urn:schemas-microsoft-com:office:word" xmlns:w="http://schemas.openxmlformats.org/wordprocessingml/2006/main" xmlns:w14="http://schemas.microsoft.com/office/word/2010/wordml" xmlns:w15="http://schemas.microsoft.com/office/word/2012/wordml" xmlns:wpg="http://schemas.microsoft.com/office/word/2010/wordprocessingGroup" xmlns:wpi="http://schemas.microsoft.com/office/word/2010/wordprocessingInk" xmlns:wne="http://schemas.microsoft.com/office/word/2006/wordml" xmlns:wps="http://schemas.microsoft.com/office/word/2010/wordprocessingShape" mc:Ignorable="w14 w15 wp14">
-  <w:abstractNum w:abstractNumId="0" w15:restartNumberingAfterBreak="0">
+<w:numbering xmlns:wpc="http://schemas.microsoft.com/office/word/2010/wordprocessingCanvas" xmlns:mc="http://schemas.openxmlformats.org/markup-compatibility/2006" xmlns:o="urn:schemas-microsoft-com:office:office" xmlns:r="http://schemas.openxmlformats.org/officeDocument/2006/relationships" xmlns:m="http://schemas.openxmlformats.org/officeDocument/2006/math" xmlns:v="urn:schemas-microsoft-com:vml" xmlns:wp14="http://schemas.microsoft.com/office/word/2010/wordprocessingDrawing" xmlns:wp="http://schemas.openxmlformats.org/drawingml/2006/wordprocessingDrawing" xmlns:w10="urn:schemas-microsoft-com:office:word" xmlns:w="http://schemas.openxmlformats.org/wordprocessingml/2006/main" xmlns:w14="http://schemas.microsoft.com/office/word/2010/wordml" xmlns:wpg="http://schemas.microsoft.com/office/word/2010/wordprocessingGroup" xmlns:wpi="http://schemas.microsoft.com/office/word/2010/wordprocessingInk" xmlns:wne="http://schemas.microsoft.com/office/word/2006/wordml" xmlns:wps="http://schemas.microsoft.com/office/word/2010/wordprocessingShape" mc:Ignorable="w14 wp14">
+  <w:abstractNum w:abstractNumId="0">
     <w:nsid w:val="01E849B8"/>
     <w:multiLevelType w:val="hybridMultilevel"/>
     <w:tmpl w:val="DDA45A14"/>
@@ -5554,7 +6319,7 @@
       </w:rPr>
     </w:lvl>
   </w:abstractNum>
-  <w:abstractNum w:abstractNumId="1" w15:restartNumberingAfterBreak="0">
+  <w:abstractNum w:abstractNumId="1">
     <w:nsid w:val="152E48BF"/>
     <w:multiLevelType w:val="hybridMultilevel"/>
     <w:tmpl w:val="2F149024"/>
@@ -5667,7 +6432,7 @@
       </w:rPr>
     </w:lvl>
   </w:abstractNum>
-  <w:abstractNum w:abstractNumId="2" w15:restartNumberingAfterBreak="0">
+  <w:abstractNum w:abstractNumId="2">
     <w:nsid w:val="2BB9062E"/>
     <w:multiLevelType w:val="hybridMultilevel"/>
     <w:tmpl w:val="631CB554"/>
@@ -5780,7 +6545,7 @@
       </w:rPr>
     </w:lvl>
   </w:abstractNum>
-  <w:abstractNum w:abstractNumId="3" w15:restartNumberingAfterBreak="0">
+  <w:abstractNum w:abstractNumId="3">
     <w:nsid w:val="368435A1"/>
     <w:multiLevelType w:val="hybridMultilevel"/>
     <w:tmpl w:val="389E9786"/>
@@ -5894,7 +6659,7 @@
       </w:rPr>
     </w:lvl>
   </w:abstractNum>
-  <w:abstractNum w:abstractNumId="4" w15:restartNumberingAfterBreak="0">
+  <w:abstractNum w:abstractNumId="4">
     <w:nsid w:val="3CBC25F6"/>
     <w:multiLevelType w:val="hybridMultilevel"/>
     <w:tmpl w:val="21901226"/>
@@ -6008,7 +6773,7 @@
       </w:rPr>
     </w:lvl>
   </w:abstractNum>
-  <w:abstractNum w:abstractNumId="5" w15:restartNumberingAfterBreak="0">
+  <w:abstractNum w:abstractNumId="5">
     <w:nsid w:val="5F370DB0"/>
     <w:multiLevelType w:val="hybridMultilevel"/>
     <w:tmpl w:val="BBC27AC0"/>
@@ -6122,7 +6887,7 @@
       </w:rPr>
     </w:lvl>
   </w:abstractNum>
-  <w:abstractNum w:abstractNumId="6" w15:restartNumberingAfterBreak="0">
+  <w:abstractNum w:abstractNumId="6">
     <w:nsid w:val="6C891008"/>
     <w:multiLevelType w:val="hybridMultilevel"/>
     <w:tmpl w:val="55225DFA"/>
@@ -6260,7 +7025,7 @@
 </file>
 
 <file path=word/styles.xml><?xml version="1.0" encoding="utf-8"?>
-<w:styles xmlns:mc="http://schemas.openxmlformats.org/markup-compatibility/2006" xmlns:r="http://schemas.openxmlformats.org/officeDocument/2006/relationships" xmlns:w="http://schemas.openxmlformats.org/wordprocessingml/2006/main" xmlns:w14="http://schemas.microsoft.com/office/word/2010/wordml" xmlns:w15="http://schemas.microsoft.com/office/word/2012/wordml" mc:Ignorable="w14 w15">
+<w:styles xmlns:mc="http://schemas.openxmlformats.org/markup-compatibility/2006" xmlns:r="http://schemas.openxmlformats.org/officeDocument/2006/relationships" xmlns:w="http://schemas.openxmlformats.org/wordprocessingml/2006/main" xmlns:w14="http://schemas.microsoft.com/office/word/2010/wordml" mc:Ignorable="w14">
   <w:docDefaults>
     <w:rPrDefault>
       <w:rPr>
@@ -6276,378 +7041,144 @@
       </w:pPr>
     </w:pPrDefault>
   </w:docDefaults>
-  <w:latentStyles w:defLockedState="0" w:defUIPriority="99" w:defSemiHidden="0" w:defUnhideWhenUsed="0" w:defQFormat="0" w:count="371">
-    <w:lsdException w:name="Normal" w:uiPriority="0" w:qFormat="1"/>
-    <w:lsdException w:name="heading 1" w:uiPriority="9" w:qFormat="1"/>
-    <w:lsdException w:name="heading 2" w:semiHidden="1" w:uiPriority="9" w:unhideWhenUsed="1" w:qFormat="1"/>
-    <w:lsdException w:name="heading 3" w:semiHidden="1" w:uiPriority="9" w:unhideWhenUsed="1" w:qFormat="1"/>
-    <w:lsdException w:name="heading 4" w:semiHidden="1" w:uiPriority="9" w:unhideWhenUsed="1" w:qFormat="1"/>
-    <w:lsdException w:name="heading 5" w:semiHidden="1" w:uiPriority="9" w:unhideWhenUsed="1" w:qFormat="1"/>
-    <w:lsdException w:name="heading 6" w:semiHidden="1" w:uiPriority="9" w:unhideWhenUsed="1" w:qFormat="1"/>
-    <w:lsdException w:name="heading 7" w:semiHidden="1" w:uiPriority="9" w:unhideWhenUsed="1" w:qFormat="1"/>
-    <w:lsdException w:name="heading 8" w:semiHidden="1" w:uiPriority="9" w:unhideWhenUsed="1" w:qFormat="1"/>
-    <w:lsdException w:name="heading 9" w:semiHidden="1" w:uiPriority="9" w:unhideWhenUsed="1" w:qFormat="1"/>
-    <w:lsdException w:name="index 1" w:semiHidden="1" w:unhideWhenUsed="1"/>
-    <w:lsdException w:name="index 2" w:semiHidden="1" w:unhideWhenUsed="1"/>
-    <w:lsdException w:name="index 3" w:semiHidden="1" w:unhideWhenUsed="1"/>
-    <w:lsdException w:name="index 4" w:semiHidden="1" w:unhideWhenUsed="1"/>
-    <w:lsdException w:name="index 5" w:semiHidden="1" w:unhideWhenUsed="1"/>
-    <w:lsdException w:name="index 6" w:semiHidden="1" w:unhideWhenUsed="1"/>
-    <w:lsdException w:name="index 7" w:semiHidden="1" w:unhideWhenUsed="1"/>
-    <w:lsdException w:name="index 8" w:semiHidden="1" w:unhideWhenUsed="1"/>
-    <w:lsdException w:name="index 9" w:semiHidden="1" w:unhideWhenUsed="1"/>
-    <w:lsdException w:name="toc 1" w:semiHidden="1" w:uiPriority="39" w:unhideWhenUsed="1"/>
-    <w:lsdException w:name="toc 2" w:semiHidden="1" w:uiPriority="39" w:unhideWhenUsed="1"/>
-    <w:lsdException w:name="toc 3" w:semiHidden="1" w:uiPriority="39" w:unhideWhenUsed="1"/>
-    <w:lsdException w:name="toc 4" w:semiHidden="1" w:uiPriority="39" w:unhideWhenUsed="1"/>
-    <w:lsdException w:name="toc 5" w:semiHidden="1" w:uiPriority="39" w:unhideWhenUsed="1"/>
-    <w:lsdException w:name="toc 6" w:semiHidden="1" w:uiPriority="39" w:unhideWhenUsed="1"/>
-    <w:lsdException w:name="toc 7" w:semiHidden="1" w:uiPriority="39" w:unhideWhenUsed="1"/>
-    <w:lsdException w:name="toc 8" w:semiHidden="1" w:uiPriority="39" w:unhideWhenUsed="1"/>
-    <w:lsdException w:name="toc 9" w:semiHidden="1" w:uiPriority="39" w:unhideWhenUsed="1"/>
-    <w:lsdException w:name="Normal Indent" w:semiHidden="1" w:unhideWhenUsed="1"/>
-    <w:lsdException w:name="footnote text" w:semiHidden="1" w:unhideWhenUsed="1"/>
-    <w:lsdException w:name="annotation text" w:semiHidden="1" w:unhideWhenUsed="1"/>
-    <w:lsdException w:name="header" w:semiHidden="1" w:unhideWhenUsed="1"/>
-    <w:lsdException w:name="footer" w:semiHidden="1" w:unhideWhenUsed="1"/>
-    <w:lsdException w:name="index heading" w:semiHidden="1" w:unhideWhenUsed="1"/>
-    <w:lsdException w:name="caption" w:semiHidden="1" w:uiPriority="35" w:unhideWhenUsed="1" w:qFormat="1"/>
-    <w:lsdException w:name="table of figures" w:semiHidden="1" w:unhideWhenUsed="1"/>
-    <w:lsdException w:name="envelope address" w:semiHidden="1" w:unhideWhenUsed="1"/>
-    <w:lsdException w:name="envelope return" w:semiHidden="1" w:unhideWhenUsed="1"/>
-    <w:lsdException w:name="footnote reference" w:semiHidden="1" w:unhideWhenUsed="1"/>
-    <w:lsdException w:name="annotation reference" w:semiHidden="1" w:unhideWhenUsed="1"/>
-    <w:lsdException w:name="line number" w:semiHidden="1" w:unhideWhenUsed="1"/>
-    <w:lsdException w:name="page number" w:semiHidden="1" w:unhideWhenUsed="1"/>
-    <w:lsdException w:name="endnote reference" w:semiHidden="1" w:unhideWhenUsed="1"/>
-    <w:lsdException w:name="endnote text" w:semiHidden="1" w:unhideWhenUsed="1"/>
-    <w:lsdException w:name="table of authorities" w:semiHidden="1" w:unhideWhenUsed="1"/>
-    <w:lsdException w:name="macro" w:semiHidden="1" w:unhideWhenUsed="1"/>
-    <w:lsdException w:name="toa heading" w:semiHidden="1" w:unhideWhenUsed="1"/>
-    <w:lsdException w:name="List" w:semiHidden="1" w:unhideWhenUsed="1"/>
-    <w:lsdException w:name="List Bullet" w:semiHidden="1" w:unhideWhenUsed="1"/>
-    <w:lsdException w:name="List Number" w:semiHidden="1" w:unhideWhenUsed="1"/>
-    <w:lsdException w:name="List 2" w:semiHidden="1" w:unhideWhenUsed="1"/>
-    <w:lsdException w:name="List 3" w:semiHidden="1" w:unhideWhenUsed="1"/>
-    <w:lsdException w:name="List 4" w:semiHidden="1" w:unhideWhenUsed="1"/>
-    <w:lsdException w:name="List 5" w:semiHidden="1" w:unhideWhenUsed="1"/>
-    <w:lsdException w:name="List Bullet 2" w:semiHidden="1" w:unhideWhenUsed="1"/>
-    <w:lsdException w:name="List Bullet 3" w:semiHidden="1" w:unhideWhenUsed="1"/>
-    <w:lsdException w:name="List Bullet 4" w:semiHidden="1" w:unhideWhenUsed="1"/>
-    <w:lsdException w:name="List Bullet 5" w:semiHidden="1" w:unhideWhenUsed="1"/>
-    <w:lsdException w:name="List Number 2" w:semiHidden="1" w:unhideWhenUsed="1"/>
-    <w:lsdException w:name="List Number 3" w:semiHidden="1" w:unhideWhenUsed="1"/>
-    <w:lsdException w:name="List Number 4" w:semiHidden="1" w:unhideWhenUsed="1"/>
-    <w:lsdException w:name="List Number 5" w:semiHidden="1" w:unhideWhenUsed="1"/>
-    <w:lsdException w:name="Title" w:uiPriority="10" w:qFormat="1"/>
-    <w:lsdException w:name="Closing" w:semiHidden="1" w:unhideWhenUsed="1"/>
-    <w:lsdException w:name="Signature" w:semiHidden="1" w:unhideWhenUsed="1"/>
-    <w:lsdException w:name="Default Paragraph Font" w:semiHidden="1" w:uiPriority="1" w:unhideWhenUsed="1"/>
-    <w:lsdException w:name="Body Text" w:semiHidden="1" w:unhideWhenUsed="1"/>
-    <w:lsdException w:name="Body Text Indent" w:semiHidden="1" w:unhideWhenUsed="1"/>
-    <w:lsdException w:name="List Continue" w:semiHidden="1" w:unhideWhenUsed="1"/>
-    <w:lsdException w:name="List Continue 2" w:semiHidden="1" w:unhideWhenUsed="1"/>
-    <w:lsdException w:name="List Continue 3" w:semiHidden="1" w:unhideWhenUsed="1"/>
-    <w:lsdException w:name="List Continue 4" w:semiHidden="1" w:unhideWhenUsed="1"/>
-    <w:lsdException w:name="List Continue 5" w:semiHidden="1" w:unhideWhenUsed="1"/>
-    <w:lsdException w:name="Message Header" w:semiHidden="1" w:unhideWhenUsed="1"/>
-    <w:lsdException w:name="Subtitle" w:uiPriority="11" w:qFormat="1"/>
-    <w:lsdException w:name="Salutation" w:semiHidden="1" w:unhideWhenUsed="1"/>
-    <w:lsdException w:name="Date" w:semiHidden="1" w:unhideWhenUsed="1"/>
-    <w:lsdException w:name="Body Text First Indent" w:semiHidden="1" w:unhideWhenUsed="1"/>
-    <w:lsdException w:name="Body Text First Indent 2" w:semiHidden="1" w:unhideWhenUsed="1"/>
-    <w:lsdException w:name="Note Heading" w:semiHidden="1" w:unhideWhenUsed="1"/>
-    <w:lsdException w:name="Body Text 2" w:semiHidden="1" w:unhideWhenUsed="1"/>
-    <w:lsdException w:name="Body Text 3" w:semiHidden="1" w:unhideWhenUsed="1"/>
-    <w:lsdException w:name="Body Text Indent 2" w:semiHidden="1" w:unhideWhenUsed="1"/>
-    <w:lsdException w:name="Body Text Indent 3" w:semiHidden="1" w:unhideWhenUsed="1"/>
-    <w:lsdException w:name="Block Text" w:semiHidden="1" w:unhideWhenUsed="1"/>
-    <w:lsdException w:name="Hyperlink" w:semiHidden="1" w:unhideWhenUsed="1"/>
-    <w:lsdException w:name="FollowedHyperlink" w:semiHidden="1" w:unhideWhenUsed="1"/>
-    <w:lsdException w:name="Strong" w:uiPriority="22" w:qFormat="1"/>
-    <w:lsdException w:name="Emphasis" w:uiPriority="20" w:qFormat="1"/>
-    <w:lsdException w:name="Document Map" w:semiHidden="1" w:unhideWhenUsed="1"/>
-    <w:lsdException w:name="Plain Text" w:semiHidden="1" w:unhideWhenUsed="1"/>
-    <w:lsdException w:name="E-mail Signature" w:semiHidden="1" w:unhideWhenUsed="1"/>
-    <w:lsdException w:name="HTML Top of Form" w:semiHidden="1" w:unhideWhenUsed="1"/>
-    <w:lsdException w:name="HTML Bottom of Form" w:semiHidden="1" w:unhideWhenUsed="1"/>
-    <w:lsdException w:name="Normal (Web)" w:semiHidden="1" w:unhideWhenUsed="1"/>
-    <w:lsdException w:name="HTML Acronym" w:semiHidden="1" w:unhideWhenUsed="1"/>
-    <w:lsdException w:name="HTML Address" w:semiHidden="1" w:unhideWhenUsed="1"/>
-    <w:lsdException w:name="HTML Cite" w:semiHidden="1" w:unhideWhenUsed="1"/>
-    <w:lsdException w:name="HTML Code" w:semiHidden="1" w:unhideWhenUsed="1"/>
-    <w:lsdException w:name="HTML Definition" w:semiHidden="1" w:unhideWhenUsed="1"/>
-    <w:lsdException w:name="HTML Keyboard" w:semiHidden="1" w:unhideWhenUsed="1"/>
-    <w:lsdException w:name="HTML Preformatted" w:semiHidden="1" w:unhideWhenUsed="1"/>
-    <w:lsdException w:name="HTML Sample" w:semiHidden="1" w:unhideWhenUsed="1"/>
-    <w:lsdException w:name="HTML Typewriter" w:semiHidden="1" w:unhideWhenUsed="1"/>
-    <w:lsdException w:name="HTML Variable" w:semiHidden="1" w:unhideWhenUsed="1"/>
-    <w:lsdException w:name="Normal Table" w:semiHidden="1" w:unhideWhenUsed="1"/>
-    <w:lsdException w:name="annotation subject" w:semiHidden="1" w:unhideWhenUsed="1"/>
-    <w:lsdException w:name="No List" w:semiHidden="1" w:unhideWhenUsed="1"/>
-    <w:lsdException w:name="Outline List 1" w:semiHidden="1" w:unhideWhenUsed="1"/>
-    <w:lsdException w:name="Outline List 2" w:semiHidden="1" w:unhideWhenUsed="1"/>
-    <w:lsdException w:name="Outline List 3" w:semiHidden="1" w:unhideWhenUsed="1"/>
-    <w:lsdException w:name="Table Simple 1" w:semiHidden="1" w:unhideWhenUsed="1"/>
-    <w:lsdException w:name="Table Simple 2" w:semiHidden="1" w:unhideWhenUsed="1"/>
-    <w:lsdException w:name="Table Simple 3" w:semiHidden="1" w:unhideWhenUsed="1"/>
-    <w:lsdException w:name="Table Classic 1" w:semiHidden="1" w:unhideWhenUsed="1"/>
-    <w:lsdException w:name="Table Classic 2" w:semiHidden="1" w:unhideWhenUsed="1"/>
-    <w:lsdException w:name="Table Classic 3" w:semiHidden="1" w:unhideWhenUsed="1"/>
-    <w:lsdException w:name="Table Classic 4" w:semiHidden="1" w:unhideWhenUsed="1"/>
-    <w:lsdException w:name="Table Colorful 1" w:semiHidden="1" w:unhideWhenUsed="1"/>
-    <w:lsdException w:name="Table Colorful 2" w:semiHidden="1" w:unhideWhenUsed="1"/>
-    <w:lsdException w:name="Table Colorful 3" w:semiHidden="1" w:unhideWhenUsed="1"/>
-    <w:lsdException w:name="Table Columns 1" w:semiHidden="1" w:unhideWhenUsed="1"/>
-    <w:lsdException w:name="Table Columns 2" w:semiHidden="1" w:unhideWhenUsed="1"/>
-    <w:lsdException w:name="Table Columns 3" w:semiHidden="1" w:unhideWhenUsed="1"/>
-    <w:lsdException w:name="Table Columns 4" w:semiHidden="1" w:unhideWhenUsed="1"/>
-    <w:lsdException w:name="Table Columns 5" w:semiHidden="1" w:unhideWhenUsed="1"/>
-    <w:lsdException w:name="Table Grid 1" w:semiHidden="1" w:unhideWhenUsed="1"/>
-    <w:lsdException w:name="Table Grid 2" w:semiHidden="1" w:unhideWhenUsed="1"/>
-    <w:lsdException w:name="Table Grid 3" w:semiHidden="1" w:unhideWhenUsed="1"/>
-    <w:lsdException w:name="Table Grid 4" w:semiHidden="1" w:unhideWhenUsed="1"/>
-    <w:lsdException w:name="Table Grid 5" w:semiHidden="1" w:unhideWhenUsed="1"/>
-    <w:lsdException w:name="Table Grid 6" w:semiHidden="1" w:unhideWhenUsed="1"/>
-    <w:lsdException w:name="Table Grid 7" w:semiHidden="1" w:unhideWhenUsed="1"/>
-    <w:lsdException w:name="Table Grid 8" w:semiHidden="1" w:unhideWhenUsed="1"/>
-    <w:lsdException w:name="Table List 1" w:semiHidden="1" w:unhideWhenUsed="1"/>
-    <w:lsdException w:name="Table List 2" w:semiHidden="1" w:unhideWhenUsed="1"/>
-    <w:lsdException w:name="Table List 3" w:semiHidden="1" w:unhideWhenUsed="1"/>
-    <w:lsdException w:name="Table List 4" w:semiHidden="1" w:unhideWhenUsed="1"/>
-    <w:lsdException w:name="Table List 5" w:semiHidden="1" w:unhideWhenUsed="1"/>
-    <w:lsdException w:name="Table List 6" w:semiHidden="1" w:unhideWhenUsed="1"/>
-    <w:lsdException w:name="Table List 7" w:semiHidden="1" w:unhideWhenUsed="1"/>
-    <w:lsdException w:name="Table List 8" w:semiHidden="1" w:unhideWhenUsed="1"/>
-    <w:lsdException w:name="Table 3D effects 1" w:semiHidden="1" w:unhideWhenUsed="1"/>
-    <w:lsdException w:name="Table 3D effects 2" w:semiHidden="1" w:unhideWhenUsed="1"/>
-    <w:lsdException w:name="Table 3D effects 3" w:semiHidden="1" w:unhideWhenUsed="1"/>
-    <w:lsdException w:name="Table Contemporary" w:semiHidden="1" w:unhideWhenUsed="1"/>
-    <w:lsdException w:name="Table Elegant" w:semiHidden="1" w:unhideWhenUsed="1"/>
-    <w:lsdException w:name="Table Professional" w:semiHidden="1" w:unhideWhenUsed="1"/>
-    <w:lsdException w:name="Table Subtle 1" w:semiHidden="1" w:unhideWhenUsed="1"/>
-    <w:lsdException w:name="Table Subtle 2" w:semiHidden="1" w:unhideWhenUsed="1"/>
-    <w:lsdException w:name="Table Web 1" w:semiHidden="1" w:unhideWhenUsed="1"/>
-    <w:lsdException w:name="Table Web 2" w:semiHidden="1" w:unhideWhenUsed="1"/>
-    <w:lsdException w:name="Table Web 3" w:semiHidden="1" w:unhideWhenUsed="1"/>
-    <w:lsdException w:name="Balloon Text" w:semiHidden="1" w:unhideWhenUsed="1"/>
-    <w:lsdException w:name="Table Grid" w:uiPriority="59"/>
-    <w:lsdException w:name="Table Theme" w:semiHidden="1" w:unhideWhenUsed="1"/>
-    <w:lsdException w:name="Placeholder Text" w:semiHidden="1"/>
-    <w:lsdException w:name="No Spacing" w:uiPriority="1" w:qFormat="1"/>
-    <w:lsdException w:name="Light Shading" w:uiPriority="60"/>
-    <w:lsdException w:name="Light List" w:uiPriority="61"/>
-    <w:lsdException w:name="Light Grid" w:uiPriority="62"/>
-    <w:lsdException w:name="Medium Shading 1" w:uiPriority="63"/>
-    <w:lsdException w:name="Medium Shading 2" w:uiPriority="64"/>
-    <w:lsdException w:name="Medium List 1" w:uiPriority="65"/>
-    <w:lsdException w:name="Medium List 2" w:uiPriority="66"/>
-    <w:lsdException w:name="Medium Grid 1" w:uiPriority="67"/>
-    <w:lsdException w:name="Medium Grid 2" w:uiPriority="68"/>
-    <w:lsdException w:name="Medium Grid 3" w:uiPriority="69"/>
-    <w:lsdException w:name="Dark List" w:uiPriority="70"/>
-    <w:lsdException w:name="Colorful Shading" w:uiPriority="71"/>
-    <w:lsdException w:name="Colorful List" w:uiPriority="72"/>
-    <w:lsdException w:name="Colorful Grid" w:uiPriority="73"/>
-    <w:lsdException w:name="Light Shading Accent 1" w:uiPriority="60"/>
-    <w:lsdException w:name="Light List Accent 1" w:uiPriority="61"/>
-    <w:lsdException w:name="Light Grid Accent 1" w:uiPriority="62"/>
-    <w:lsdException w:name="Medium Shading 1 Accent 1" w:uiPriority="63"/>
-    <w:lsdException w:name="Medium Shading 2 Accent 1" w:uiPriority="64"/>
-    <w:lsdException w:name="Medium List 1 Accent 1" w:uiPriority="65"/>
-    <w:lsdException w:name="Revision" w:semiHidden="1"/>
-    <w:lsdException w:name="List Paragraph" w:uiPriority="34" w:qFormat="1"/>
-    <w:lsdException w:name="Quote" w:uiPriority="29" w:qFormat="1"/>
-    <w:lsdException w:name="Intense Quote" w:uiPriority="30" w:qFormat="1"/>
-    <w:lsdException w:name="Medium List 2 Accent 1" w:uiPriority="66"/>
-    <w:lsdException w:name="Medium Grid 1 Accent 1" w:uiPriority="67"/>
-    <w:lsdException w:name="Medium Grid 2 Accent 1" w:uiPriority="68"/>
-    <w:lsdException w:name="Medium Grid 3 Accent 1" w:uiPriority="69"/>
-    <w:lsdException w:name="Dark List Accent 1" w:uiPriority="70"/>
-    <w:lsdException w:name="Colorful Shading Accent 1" w:uiPriority="71"/>
-    <w:lsdException w:name="Colorful List Accent 1" w:uiPriority="72"/>
-    <w:lsdException w:name="Colorful Grid Accent 1" w:uiPriority="73"/>
-    <w:lsdException w:name="Light Shading Accent 2" w:uiPriority="60"/>
-    <w:lsdException w:name="Light List Accent 2" w:uiPriority="61"/>
-    <w:lsdException w:name="Light Grid Accent 2" w:uiPriority="62"/>
-    <w:lsdException w:name="Medium Shading 1 Accent 2" w:uiPriority="63"/>
-    <w:lsdException w:name="Medium Shading 2 Accent 2" w:uiPriority="64"/>
-    <w:lsdException w:name="Medium List 1 Accent 2" w:uiPriority="65"/>
-    <w:lsdException w:name="Medium List 2 Accent 2" w:uiPriority="66"/>
-    <w:lsdException w:name="Medium Grid 1 Accent 2" w:uiPriority="67"/>
-    <w:lsdException w:name="Medium Grid 2 Accent 2" w:uiPriority="68"/>
-    <w:lsdException w:name="Medium Grid 3 Accent 2" w:uiPriority="69"/>
-    <w:lsdException w:name="Dark List Accent 2" w:uiPriority="70"/>
-    <w:lsdException w:name="Colorful Shading Accent 2" w:uiPriority="71"/>
-    <w:lsdException w:name="Colorful List Accent 2" w:uiPriority="72"/>
-    <w:lsdException w:name="Colorful Grid Accent 2" w:uiPriority="73"/>
-    <w:lsdException w:name="Light Shading Accent 3" w:uiPriority="60"/>
-    <w:lsdException w:name="Light List Accent 3" w:uiPriority="61"/>
-    <w:lsdException w:name="Light Grid Accent 3" w:uiPriority="62"/>
-    <w:lsdException w:name="Medium Shading 1 Accent 3" w:uiPriority="63"/>
-    <w:lsdException w:name="Medium Shading 2 Accent 3" w:uiPriority="64"/>
-    <w:lsdException w:name="Medium List 1 Accent 3" w:uiPriority="65"/>
-    <w:lsdException w:name="Medium List 2 Accent 3" w:uiPriority="66"/>
-    <w:lsdException w:name="Medium Grid 1 Accent 3" w:uiPriority="67"/>
-    <w:lsdException w:name="Medium Grid 2 Accent 3" w:uiPriority="68"/>
-    <w:lsdException w:name="Medium Grid 3 Accent 3" w:uiPriority="69"/>
-    <w:lsdException w:name="Dark List Accent 3" w:uiPriority="70"/>
-    <w:lsdException w:name="Colorful Shading Accent 3" w:uiPriority="71"/>
-    <w:lsdException w:name="Colorful List Accent 3" w:uiPriority="72"/>
-    <w:lsdException w:name="Colorful Grid Accent 3" w:uiPriority="73"/>
-    <w:lsdException w:name="Light Shading Accent 4" w:uiPriority="60"/>
-    <w:lsdException w:name="Light List Accent 4" w:uiPriority="61"/>
-    <w:lsdException w:name="Light Grid Accent 4" w:uiPriority="62"/>
-    <w:lsdException w:name="Medium Shading 1 Accent 4" w:uiPriority="63"/>
-    <w:lsdException w:name="Medium Shading 2 Accent 4" w:uiPriority="64"/>
-    <w:lsdException w:name="Medium List 1 Accent 4" w:uiPriority="65"/>
-    <w:lsdException w:name="Medium List 2 Accent 4" w:uiPriority="66"/>
-    <w:lsdException w:name="Medium Grid 1 Accent 4" w:uiPriority="67"/>
-    <w:lsdException w:name="Medium Grid 2 Accent 4" w:uiPriority="68"/>
-    <w:lsdException w:name="Medium Grid 3 Accent 4" w:uiPriority="69"/>
-    <w:lsdException w:name="Dark List Accent 4" w:uiPriority="70"/>
-    <w:lsdException w:name="Colorful Shading Accent 4" w:uiPriority="71"/>
-    <w:lsdException w:name="Colorful List Accent 4" w:uiPriority="72"/>
-    <w:lsdException w:name="Colorful Grid Accent 4" w:uiPriority="73"/>
-    <w:lsdException w:name="Light Shading Accent 5" w:uiPriority="60"/>
-    <w:lsdException w:name="Light List Accent 5" w:uiPriority="61"/>
-    <w:lsdException w:name="Light Grid Accent 5" w:uiPriority="62"/>
-    <w:lsdException w:name="Medium Shading 1 Accent 5" w:uiPriority="63"/>
-    <w:lsdException w:name="Medium Shading 2 Accent 5" w:uiPriority="64"/>
-    <w:lsdException w:name="Medium List 1 Accent 5" w:uiPriority="65"/>
-    <w:lsdException w:name="Medium List 2 Accent 5" w:uiPriority="66"/>
-    <w:lsdException w:name="Medium Grid 1 Accent 5" w:uiPriority="67"/>
-    <w:lsdException w:name="Medium Grid 2 Accent 5" w:uiPriority="68"/>
-    <w:lsdException w:name="Medium Grid 3 Accent 5" w:uiPriority="69"/>
-    <w:lsdException w:name="Dark List Accent 5" w:uiPriority="70"/>
-    <w:lsdException w:name="Colorful Shading Accent 5" w:uiPriority="71"/>
-    <w:lsdException w:name="Colorful List Accent 5" w:uiPriority="72"/>
-    <w:lsdException w:name="Colorful Grid Accent 5" w:uiPriority="73"/>
-    <w:lsdException w:name="Light Shading Accent 6" w:uiPriority="60"/>
-    <w:lsdException w:name="Light List Accent 6" w:uiPriority="61"/>
-    <w:lsdException w:name="Light Grid Accent 6" w:uiPriority="62"/>
-    <w:lsdException w:name="Medium Shading 1 Accent 6" w:uiPriority="63"/>
-    <w:lsdException w:name="Medium Shading 2 Accent 6" w:uiPriority="64"/>
-    <w:lsdException w:name="Medium List 1 Accent 6" w:uiPriority="65"/>
-    <w:lsdException w:name="Medium List 2 Accent 6" w:uiPriority="66"/>
-    <w:lsdException w:name="Medium Grid 1 Accent 6" w:uiPriority="67"/>
-    <w:lsdException w:name="Medium Grid 2 Accent 6" w:uiPriority="68"/>
-    <w:lsdException w:name="Medium Grid 3 Accent 6" w:uiPriority="69"/>
-    <w:lsdException w:name="Dark List Accent 6" w:uiPriority="70"/>
-    <w:lsdException w:name="Colorful Shading Accent 6" w:uiPriority="71"/>
-    <w:lsdException w:name="Colorful List Accent 6" w:uiPriority="72"/>
-    <w:lsdException w:name="Colorful Grid Accent 6" w:uiPriority="73"/>
-    <w:lsdException w:name="Subtle Emphasis" w:uiPriority="19" w:qFormat="1"/>
-    <w:lsdException w:name="Intense Emphasis" w:uiPriority="21" w:qFormat="1"/>
-    <w:lsdException w:name="Subtle Reference" w:uiPriority="31" w:qFormat="1"/>
-    <w:lsdException w:name="Intense Reference" w:uiPriority="32" w:qFormat="1"/>
-    <w:lsdException w:name="Book Title" w:uiPriority="33" w:qFormat="1"/>
-    <w:lsdException w:name="Bibliography" w:semiHidden="1" w:uiPriority="37" w:unhideWhenUsed="1"/>
-    <w:lsdException w:name="TOC Heading" w:semiHidden="1" w:uiPriority="39" w:unhideWhenUsed="1" w:qFormat="1"/>
-    <w:lsdException w:name="Plain Table 1" w:uiPriority="41"/>
-    <w:lsdException w:name="Plain Table 2" w:uiPriority="42"/>
-    <w:lsdException w:name="Plain Table 3" w:uiPriority="43"/>
-    <w:lsdException w:name="Plain Table 4" w:uiPriority="44"/>
-    <w:lsdException w:name="Plain Table 5" w:uiPriority="45"/>
-    <w:lsdException w:name="Grid Table Light" w:uiPriority="40"/>
-    <w:lsdException w:name="Grid Table 1 Light" w:uiPriority="46"/>
-    <w:lsdException w:name="Grid Table 2" w:uiPriority="47"/>
-    <w:lsdException w:name="Grid Table 3" w:uiPriority="48"/>
-    <w:lsdException w:name="Grid Table 4" w:uiPriority="49"/>
-    <w:lsdException w:name="Grid Table 5 Dark" w:uiPriority="50"/>
-    <w:lsdException w:name="Grid Table 6 Colorful" w:uiPriority="51"/>
-    <w:lsdException w:name="Grid Table 7 Colorful" w:uiPriority="52"/>
-    <w:lsdException w:name="Grid Table 1 Light Accent 1" w:uiPriority="46"/>
-    <w:lsdException w:name="Grid Table 2 Accent 1" w:uiPriority="47"/>
-    <w:lsdException w:name="Grid Table 3 Accent 1" w:uiPriority="48"/>
-    <w:lsdException w:name="Grid Table 4 Accent 1" w:uiPriority="49"/>
-    <w:lsdException w:name="Grid Table 5 Dark Accent 1" w:uiPriority="50"/>
-    <w:lsdException w:name="Grid Table 6 Colorful Accent 1" w:uiPriority="51"/>
-    <w:lsdException w:name="Grid Table 7 Colorful Accent 1" w:uiPriority="52"/>
-    <w:lsdException w:name="Grid Table 1 Light Accent 2" w:uiPriority="46"/>
-    <w:lsdException w:name="Grid Table 2 Accent 2" w:uiPriority="47"/>
-    <w:lsdException w:name="Grid Table 3 Accent 2" w:uiPriority="48"/>
-    <w:lsdException w:name="Grid Table 4 Accent 2" w:uiPriority="49"/>
-    <w:lsdException w:name="Grid Table 5 Dark Accent 2" w:uiPriority="50"/>
-    <w:lsdException w:name="Grid Table 6 Colorful Accent 2" w:uiPriority="51"/>
-    <w:lsdException w:name="Grid Table 7 Colorful Accent 2" w:uiPriority="52"/>
-    <w:lsdException w:name="Grid Table 1 Light Accent 3" w:uiPriority="46"/>
-    <w:lsdException w:name="Grid Table 2 Accent 3" w:uiPriority="47"/>
-    <w:lsdException w:name="Grid Table 3 Accent 3" w:uiPriority="48"/>
-    <w:lsdException w:name="Grid Table 4 Accent 3" w:uiPriority="49"/>
-    <w:lsdException w:name="Grid Table 5 Dark Accent 3" w:uiPriority="50"/>
-    <w:lsdException w:name="Grid Table 6 Colorful Accent 3" w:uiPriority="51"/>
-    <w:lsdException w:name="Grid Table 7 Colorful Accent 3" w:uiPriority="52"/>
-    <w:lsdException w:name="Grid Table 1 Light Accent 4" w:uiPriority="46"/>
-    <w:lsdException w:name="Grid Table 2 Accent 4" w:uiPriority="47"/>
-    <w:lsdException w:name="Grid Table 3 Accent 4" w:uiPriority="48"/>
-    <w:lsdException w:name="Grid Table 4 Accent 4" w:uiPriority="49"/>
-    <w:lsdException w:name="Grid Table 5 Dark Accent 4" w:uiPriority="50"/>
-    <w:lsdException w:name="Grid Table 6 Colorful Accent 4" w:uiPriority="51"/>
-    <w:lsdException w:name="Grid Table 7 Colorful Accent 4" w:uiPriority="52"/>
-    <w:lsdException w:name="Grid Table 1 Light Accent 5" w:uiPriority="46"/>
-    <w:lsdException w:name="Grid Table 2 Accent 5" w:uiPriority="47"/>
-    <w:lsdException w:name="Grid Table 3 Accent 5" w:uiPriority="48"/>
-    <w:lsdException w:name="Grid Table 4 Accent 5" w:uiPriority="49"/>
-    <w:lsdException w:name="Grid Table 5 Dark Accent 5" w:uiPriority="50"/>
-    <w:lsdException w:name="Grid Table 6 Colorful Accent 5" w:uiPriority="51"/>
-    <w:lsdException w:name="Grid Table 7 Colorful Accent 5" w:uiPriority="52"/>
-    <w:lsdException w:name="Grid Table 1 Light Accent 6" w:uiPriority="46"/>
-    <w:lsdException w:name="Grid Table 2 Accent 6" w:uiPriority="47"/>
-    <w:lsdException w:name="Grid Table 3 Accent 6" w:uiPriority="48"/>
-    <w:lsdException w:name="Grid Table 4 Accent 6" w:uiPriority="49"/>
-    <w:lsdException w:name="Grid Table 5 Dark Accent 6" w:uiPriority="50"/>
-    <w:lsdException w:name="Grid Table 6 Colorful Accent 6" w:uiPriority="51"/>
-    <w:lsdException w:name="Grid Table 7 Colorful Accent 6" w:uiPriority="52"/>
-    <w:lsdException w:name="List Table 1 Light" w:uiPriority="46"/>
-    <w:lsdException w:name="List Table 2" w:uiPriority="47"/>
-    <w:lsdException w:name="List Table 3" w:uiPriority="48"/>
-    <w:lsdException w:name="List Table 4" w:uiPriority="49"/>
-    <w:lsdException w:name="List Table 5 Dark" w:uiPriority="50"/>
-    <w:lsdException w:name="List Table 6 Colorful" w:uiPriority="51"/>
-    <w:lsdException w:name="List Table 7 Colorful" w:uiPriority="52"/>
-    <w:lsdException w:name="List Table 1 Light Accent 1" w:uiPriority="46"/>
-    <w:lsdException w:name="List Table 2 Accent 1" w:uiPriority="47"/>
-    <w:lsdException w:name="List Table 3 Accent 1" w:uiPriority="48"/>
-    <w:lsdException w:name="List Table 4 Accent 1" w:uiPriority="49"/>
-    <w:lsdException w:name="List Table 5 Dark Accent 1" w:uiPriority="50"/>
-    <w:lsdException w:name="List Table 6 Colorful Accent 1" w:uiPriority="51"/>
-    <w:lsdException w:name="List Table 7 Colorful Accent 1" w:uiPriority="52"/>
-    <w:lsdException w:name="List Table 1 Light Accent 2" w:uiPriority="46"/>
-    <w:lsdException w:name="List Table 2 Accent 2" w:uiPriority="47"/>
-    <w:lsdException w:name="List Table 3 Accent 2" w:uiPriority="48"/>
-    <w:lsdException w:name="List Table 4 Accent 2" w:uiPriority="49"/>
-    <w:lsdException w:name="List Table 5 Dark Accent 2" w:uiPriority="50"/>
-    <w:lsdException w:name="List Table 6 Colorful Accent 2" w:uiPriority="51"/>
-    <w:lsdException w:name="List Table 7 Colorful Accent 2" w:uiPriority="52"/>
-    <w:lsdException w:name="List Table 1 Light Accent 3" w:uiPriority="46"/>
-    <w:lsdException w:name="List Table 2 Accent 3" w:uiPriority="47"/>
-    <w:lsdException w:name="List Table 3 Accent 3" w:uiPriority="48"/>
-    <w:lsdException w:name="List Table 4 Accent 3" w:uiPriority="49"/>
-    <w:lsdException w:name="List Table 5 Dark Accent 3" w:uiPriority="50"/>
-    <w:lsdException w:name="List Table 6 Colorful Accent 3" w:uiPriority="51"/>
-    <w:lsdException w:name="List Table 7 Colorful Accent 3" w:uiPriority="52"/>
-    <w:lsdException w:name="List Table 1 Light Accent 4" w:uiPriority="46"/>
-    <w:lsdException w:name="List Table 2 Accent 4" w:uiPriority="47"/>
-    <w:lsdException w:name="List Table 3 Accent 4" w:uiPriority="48"/>
-    <w:lsdException w:name="List Table 4 Accent 4" w:uiPriority="49"/>
-    <w:lsdException w:name="List Table 5 Dark Accent 4" w:uiPriority="50"/>
-    <w:lsdException w:name="List Table 6 Colorful Accent 4" w:uiPriority="51"/>
-    <w:lsdException w:name="List Table 7 Colorful Accent 4" w:uiPriority="52"/>
-    <w:lsdException w:name="List Table 1 Light Accent 5" w:uiPriority="46"/>
-    <w:lsdException w:name="List Table 2 Accent 5" w:uiPriority="47"/>
-    <w:lsdException w:name="List Table 3 Accent 5" w:uiPriority="48"/>
-    <w:lsdException w:name="List Table 4 Accent 5" w:uiPriority="49"/>
-    <w:lsdException w:name="List Table 5 Dark Accent 5" w:uiPriority="50"/>
-    <w:lsdException w:name="List Table 6 Colorful Accent 5" w:uiPriority="51"/>
-    <w:lsdException w:name="List Table 7 Colorful Accent 5" w:uiPriority="52"/>
-    <w:lsdException w:name="List Table 1 Light Accent 6" w:uiPriority="46"/>
-    <w:lsdException w:name="List Table 2 Accent 6" w:uiPriority="47"/>
-    <w:lsdException w:name="List Table 3 Accent 6" w:uiPriority="48"/>
-    <w:lsdException w:name="List Table 4 Accent 6" w:uiPriority="49"/>
-    <w:lsdException w:name="List Table 5 Dark Accent 6" w:uiPriority="50"/>
-    <w:lsdException w:name="List Table 6 Colorful Accent 6" w:uiPriority="51"/>
-    <w:lsdException w:name="List Table 7 Colorful Accent 6" w:uiPriority="52"/>
+  <w:latentStyles w:defLockedState="0" w:defUIPriority="99" w:defSemiHidden="1" w:defUnhideWhenUsed="1" w:defQFormat="0" w:count="267">
+    <w:lsdException w:name="Normal" w:semiHidden="0" w:uiPriority="0" w:unhideWhenUsed="0" w:qFormat="1"/>
+    <w:lsdException w:name="heading 1" w:semiHidden="0" w:uiPriority="9" w:unhideWhenUsed="0" w:qFormat="1"/>
+    <w:lsdException w:name="heading 2" w:uiPriority="9" w:qFormat="1"/>
+    <w:lsdException w:name="heading 3" w:uiPriority="9" w:qFormat="1"/>
+    <w:lsdException w:name="heading 4" w:uiPriority="9" w:qFormat="1"/>
+    <w:lsdException w:name="heading 5" w:uiPriority="9" w:qFormat="1"/>
+    <w:lsdException w:name="heading 6" w:uiPriority="9" w:qFormat="1"/>
+    <w:lsdException w:name="heading 7" w:uiPriority="9" w:qFormat="1"/>
+    <w:lsdException w:name="heading 8" w:uiPriority="9" w:qFormat="1"/>
+    <w:lsdException w:name="heading 9" w:uiPriority="9" w:qFormat="1"/>
+    <w:lsdException w:name="toc 1" w:uiPriority="39"/>
+    <w:lsdException w:name="toc 2" w:uiPriority="39"/>
+    <w:lsdException w:name="toc 3" w:uiPriority="39"/>
+    <w:lsdException w:name="toc 4" w:uiPriority="39"/>
+    <w:lsdException w:name="toc 5" w:uiPriority="39"/>
+    <w:lsdException w:name="toc 6" w:uiPriority="39"/>
+    <w:lsdException w:name="toc 7" w:uiPriority="39"/>
+    <w:lsdException w:name="toc 8" w:uiPriority="39"/>
+    <w:lsdException w:name="toc 9" w:uiPriority="39"/>
+    <w:lsdException w:name="caption" w:uiPriority="35" w:qFormat="1"/>
+    <w:lsdException w:name="Title" w:semiHidden="0" w:uiPriority="10" w:unhideWhenUsed="0" w:qFormat="1"/>
+    <w:lsdException w:name="Default Paragraph Font" w:uiPriority="1"/>
+    <w:lsdException w:name="Subtitle" w:semiHidden="0" w:uiPriority="11" w:unhideWhenUsed="0" w:qFormat="1"/>
+    <w:lsdException w:name="Strong" w:semiHidden="0" w:uiPriority="22" w:unhideWhenUsed="0" w:qFormat="1"/>
+    <w:lsdException w:name="Emphasis" w:semiHidden="0" w:uiPriority="20" w:unhideWhenUsed="0" w:qFormat="1"/>
+    <w:lsdException w:name="Table Grid" w:semiHidden="0" w:uiPriority="59" w:unhideWhenUsed="0"/>
+    <w:lsdException w:name="Placeholder Text" w:unhideWhenUsed="0"/>
+    <w:lsdException w:name="No Spacing" w:semiHidden="0" w:uiPriority="1" w:unhideWhenUsed="0" w:qFormat="1"/>
+    <w:lsdException w:name="Light Shading" w:semiHidden="0" w:uiPriority="60" w:unhideWhenUsed="0"/>
+    <w:lsdException w:name="Light List" w:semiHidden="0" w:uiPriority="61" w:unhideWhenUsed="0"/>
+    <w:lsdException w:name="Light Grid" w:semiHidden="0" w:uiPriority="62" w:unhideWhenUsed="0"/>
+    <w:lsdException w:name="Medium Shading 1" w:semiHidden="0" w:uiPriority="63" w:unhideWhenUsed="0"/>
+    <w:lsdException w:name="Medium Shading 2" w:semiHidden="0" w:uiPriority="64" w:unhideWhenUsed="0"/>
+    <w:lsdException w:name="Medium List 1" w:semiHidden="0" w:uiPriority="65" w:unhideWhenUsed="0"/>
+    <w:lsdException w:name="Medium List 2" w:semiHidden="0" w:uiPriority="66" w:unhideWhenUsed="0"/>
+    <w:lsdException w:name="Medium Grid 1" w:semiHidden="0" w:uiPriority="67" w:unhideWhenUsed="0"/>
+    <w:lsdException w:name="Medium Grid 2" w:semiHidden="0" w:uiPriority="68" w:unhideWhenUsed="0"/>
+    <w:lsdException w:name="Medium Grid 3" w:semiHidden="0" w:uiPriority="69" w:unhideWhenUsed="0"/>
+    <w:lsdException w:name="Dark List" w:semiHidden="0" w:uiPriority="70" w:unhideWhenUsed="0"/>
+    <w:lsdException w:name="Colorful Shading" w:semiHidden="0" w:uiPriority="71" w:unhideWhenUsed="0"/>
+    <w:lsdException w:name="Colorful List" w:semiHidden="0" w:uiPriority="72" w:unhideWhenUsed="0"/>
+    <w:lsdException w:name="Colorful Grid" w:semiHidden="0" w:uiPriority="73" w:unhideWhenUsed="0"/>
+    <w:lsdException w:name="Light Shading Accent 1" w:semiHidden="0" w:uiPriority="60" w:unhideWhenUsed="0"/>
+    <w:lsdException w:name="Light List Accent 1" w:semiHidden="0" w:uiPriority="61" w:unhideWhenUsed="0"/>
+    <w:lsdException w:name="Light Grid Accent 1" w:semiHidden="0" w:uiPriority="62" w:unhideWhenUsed="0"/>
+    <w:lsdException w:name="Medium Shading 1 Accent 1" w:semiHidden="0" w:uiPriority="63" w:unhideWhenUsed="0"/>
+    <w:lsdException w:name="Medium Shading 2 Accent 1" w:semiHidden="0" w:uiPriority="64" w:unhideWhenUsed="0"/>
+    <w:lsdException w:name="Medium List 1 Accent 1" w:semiHidden="0" w:uiPriority="65" w:unhideWhenUsed="0"/>
+    <w:lsdException w:name="Revision" w:unhideWhenUsed="0"/>
+    <w:lsdException w:name="List Paragraph" w:semiHidden="0" w:uiPriority="34" w:unhideWhenUsed="0" w:qFormat="1"/>
+    <w:lsdException w:name="Quote" w:semiHidden="0" w:uiPriority="29" w:unhideWhenUsed="0" w:qFormat="1"/>
+    <w:lsdException w:name="Intense Quote" w:semiHidden="0" w:uiPriority="30" w:unhideWhenUsed="0" w:qFormat="1"/>
+    <w:lsdException w:name="Medium List 2 Accent 1" w:semiHidden="0" w:uiPriority="66" w:unhideWhenUsed="0"/>
+    <w:lsdException w:name="Medium Grid 1 Accent 1" w:semiHidden="0" w:uiPriority="67" w:unhideWhenUsed="0"/>
+    <w:lsdException w:name="Medium Grid 2 Accent 1" w:semiHidden="0" w:uiPriority="68" w:unhideWhenUsed="0"/>
+    <w:lsdException w:name="Medium Grid 3 Accent 1" w:semiHidden="0" w:uiPriority="69" w:unhideWhenUsed="0"/>
+    <w:lsdException w:name="Dark List Accent 1" w:semiHidden="0" w:uiPriority="70" w:unhideWhenUsed="0"/>
+    <w:lsdException w:name="Colorful Shading Accent 1" w:semiHidden="0" w:uiPriority="71" w:unhideWhenUsed="0"/>
+    <w:lsdException w:name="Colorful List Accent 1" w:semiHidden="0" w:uiPriority="72" w:unhideWhenUsed="0"/>
+    <w:lsdException w:name="Colorful Grid Accent 1" w:semiHidden="0" w:uiPriority="73" w:unhideWhenUsed="0"/>
+    <w:lsdException w:name="Light Shading Accent 2" w:semiHidden="0" w:uiPriority="60" w:unhideWhenUsed="0"/>
+    <w:lsdException w:name="Light List Accent 2" w:semiHidden="0" w:uiPriority="61" w:unhideWhenUsed="0"/>
+    <w:lsdException w:name="Light Grid Accent 2" w:semiHidden="0" w:uiPriority="62" w:unhideWhenUsed="0"/>
+    <w:lsdException w:name="Medium Shading 1 Accent 2" w:semiHidden="0" w:uiPriority="63" w:unhideWhenUsed="0"/>
+    <w:lsdException w:name="Medium Shading 2 Accent 2" w:semiHidden="0" w:uiPriority="64" w:unhideWhenUsed="0"/>
+    <w:lsdException w:name="Medium List 1 Accent 2" w:semiHidden="0" w:uiPriority="65" w:unhideWhenUsed="0"/>
+    <w:lsdException w:name="Medium List 2 Accent 2" w:semiHidden="0" w:uiPriority="66" w:unhideWhenUsed="0"/>
+    <w:lsdException w:name="Medium Grid 1 Accent 2" w:semiHidden="0" w:uiPriority="67" w:unhideWhenUsed="0"/>
+    <w:lsdException w:name="Medium Grid 2 Accent 2" w:semiHidden="0" w:uiPriority="68" w:unhideWhenUsed="0"/>
+    <w:lsdException w:name="Medium Grid 3 Accent 2" w:semiHidden="0" w:uiPriority="69" w:unhideWhenUsed="0"/>
+    <w:lsdException w:name="Dark List Accent 2" w:semiHidden="0" w:uiPriority="70" w:unhideWhenUsed="0"/>
+    <w:lsdException w:name="Colorful Shading Accent 2" w:semiHidden="0" w:uiPriority="71" w:unhideWhenUsed="0"/>
+    <w:lsdException w:name="Colorful List Accent 2" w:semiHidden="0" w:uiPriority="72" w:unhideWhenUsed="0"/>
+    <w:lsdException w:name="Colorful Grid Accent 2" w:semiHidden="0" w:uiPriority="73" w:unhideWhenUsed="0"/>
+    <w:lsdException w:name="Light Shading Accent 3" w:semiHidden="0" w:uiPriority="60" w:unhideWhenUsed="0"/>
+    <w:lsdException w:name="Light List Accent 3" w:semiHidden="0" w:uiPriority="61" w:unhideWhenUsed="0"/>
+    <w:lsdException w:name="Light Grid Accent 3" w:semiHidden="0" w:uiPriority="62" w:unhideWhenUsed="0"/>
+    <w:lsdException w:name="Medium Shading 1 Accent 3" w:semiHidden="0" w:uiPriority="63" w:unhideWhenUsed="0"/>
+    <w:lsdException w:name="Medium Shading 2 Accent 3" w:semiHidden="0" w:uiPriority="64" w:unhideWhenUsed="0"/>
+    <w:lsdException w:name="Medium List 1 Accent 3" w:semiHidden="0" w:uiPriority="65" w:unhideWhenUsed="0"/>
+    <w:lsdException w:name="Medium List 2 Accent 3" w:semiHidden="0" w:uiPriority="66" w:unhideWhenUsed="0"/>
+    <w:lsdException w:name="Medium Grid 1 Accent 3" w:semiHidden="0" w:uiPriority="67" w:unhideWhenUsed="0"/>
+    <w:lsdException w:name="Medium Grid 2 Accent 3" w:semiHidden="0" w:uiPriority="68" w:unhideWhenUsed="0"/>
+    <w:lsdException w:name="Medium Grid 3 Accent 3" w:semiHidden="0" w:uiPriority="69" w:unhideWhenUsed="0"/>
+    <w:lsdException w:name="Dark List Accent 3" w:semiHidden="0" w:uiPriority="70" w:unhideWhenUsed="0"/>
+    <w:lsdException w:name="Colorful Shading Accent 3" w:semiHidden="0" w:uiPriority="71" w:unhideWhenUsed="0"/>
+    <w:lsdException w:name="Colorful List Accent 3" w:semiHidden="0" w:uiPriority="72" w:unhideWhenUsed="0"/>
+    <w:lsdException w:name="Colorful Grid Accent 3" w:semiHidden="0" w:uiPriority="73" w:unhideWhenUsed="0"/>
+    <w:lsdException w:name="Light Shading Accent 4" w:semiHidden="0" w:uiPriority="60" w:unhideWhenUsed="0"/>
+    <w:lsdException w:name="Light List Accent 4" w:semiHidden="0" w:uiPriority="61" w:unhideWhenUsed="0"/>
+    <w:lsdException w:name="Light Grid Accent 4" w:semiHidden="0" w:uiPriority="62" w:unhideWhenUsed="0"/>
+    <w:lsdException w:name="Medium Shading 1 Accent 4" w:semiHidden="0" w:uiPriority="63" w:unhideWhenUsed="0"/>
+    <w:lsdException w:name="Medium Shading 2 Accent 4" w:semiHidden="0" w:uiPriority="64" w:unhideWhenUsed="0"/>
+    <w:lsdException w:name="Medium List 1 Accent 4" w:semiHidden="0" w:uiPriority="65" w:unhideWhenUsed="0"/>
+    <w:lsdException w:name="Medium List 2 Accent 4" w:semiHidden="0" w:uiPriority="66" w:unhideWhenUsed="0"/>
+    <w:lsdException w:name="Medium Grid 1 Accent 4" w:semiHidden="0" w:uiPriority="67" w:unhideWhenUsed="0"/>
+    <w:lsdException w:name="Medium Grid 2 Accent 4" w:semiHidden="0" w:uiPriority="68" w:unhideWhenUsed="0"/>
+    <w:lsdException w:name="Medium Grid 3 Accent 4" w:semiHidden="0" w:uiPriority="69" w:unhideWhenUsed="0"/>
+    <w:lsdException w:name="Dark List Accent 4" w:semiHidden="0" w:uiPriority="70" w:unhideWhenUsed="0"/>
+    <w:lsdException w:name="Colorful Shading Accent 4" w:semiHidden="0" w:uiPriority="71" w:unhideWhenUsed="0"/>
+    <w:lsdException w:name="Colorful List Accent 4" w:semiHidden="0" w:uiPriority="72" w:unhideWhenUsed="0"/>
+    <w:lsdException w:name="Colorful Grid Accent 4" w:semiHidden="0" w:uiPriority="73" w:unhideWhenUsed="0"/>
+    <w:lsdException w:name="Light Shading Accent 5" w:semiHidden="0" w:uiPriority="60" w:unhideWhenUsed="0"/>
+    <w:lsdException w:name="Light List Accent 5" w:semiHidden="0" w:uiPriority="61" w:unhideWhenUsed="0"/>
+    <w:lsdException w:name="Light Grid Accent 5" w:semiHidden="0" w:uiPriority="62" w:unhideWhenUsed="0"/>
+    <w:lsdException w:name="Medium Shading 1 Accent 5" w:semiHidden="0" w:uiPriority="63" w:unhideWhenUsed="0"/>
+    <w:lsdException w:name="Medium Shading 2 Accent 5" w:semiHidden="0" w:uiPriority="64" w:unhideWhenUsed="0"/>
+    <w:lsdException w:name="Medium List 1 Accent 5" w:semiHidden="0" w:uiPriority="65" w:unhideWhenUsed="0"/>
+    <w:lsdException w:name="Medium List 2 Accent 5" w:semiHidden="0" w:uiPriority="66" w:unhideWhenUsed="0"/>
+    <w:lsdException w:name="Medium Grid 1 Accent 5" w:semiHidden="0" w:uiPriority="67" w:unhideWhenUsed="0"/>
+    <w:lsdException w:name="Medium Grid 2 Accent 5" w:semiHidden="0" w:uiPriority="68" w:unhideWhenUsed="0"/>
+    <w:lsdException w:name="Medium Grid 3 Accent 5" w:semiHidden="0" w:uiPriority="69" w:unhideWhenUsed="0"/>
+    <w:lsdException w:name="Dark List Accent 5" w:semiHidden="0" w:uiPriority="70" w:unhideWhenUsed="0"/>
+    <w:lsdException w:name="Colorful Shading Accent 5" w:semiHidden="0" w:uiPriority="71" w:unhideWhenUsed="0"/>
+    <w:lsdException w:name="Colorful List Accent 5" w:semiHidden="0" w:uiPriority="72" w:unhideWhenUsed="0"/>
+    <w:lsdException w:name="Colorful Grid Accent 5" w:semiHidden="0" w:uiPriority="73" w:unhideWhenUsed="0"/>
+    <w:lsdException w:name="Light Shading Accent 6" w:semiHidden="0" w:uiPriority="60" w:unhideWhenUsed="0"/>
+    <w:lsdException w:name="Light List Accent 6" w:semiHidden="0" w:uiPriority="61" w:unhideWhenUsed="0"/>
+    <w:lsdException w:name="Light Grid Accent 6" w:semiHidden="0" w:uiPriority="62" w:unhideWhenUsed="0"/>
+    <w:lsdException w:name="Medium Shading 1 Accent 6" w:semiHidden="0" w:uiPriority="63" w:unhideWhenUsed="0"/>
+    <w:lsdException w:name="Medium Shading 2 Accent 6" w:semiHidden="0" w:uiPriority="64" w:unhideWhenUsed="0"/>
+    <w:lsdException w:name="Medium List 1 Accent 6" w:semiHidden="0" w:uiPriority="65" w:unhideWhenUsed="0"/>
+    <w:lsdException w:name="Medium List 2 Accent 6" w:semiHidden="0" w:uiPriority="66" w:unhideWhenUsed="0"/>
+    <w:lsdException w:name="Medium Grid 1 Accent 6" w:semiHidden="0" w:uiPriority="67" w:unhideWhenUsed="0"/>
+    <w:lsdException w:name="Medium Grid 2 Accent 6" w:semiHidden="0" w:uiPriority="68" w:unhideWhenUsed="0"/>
+    <w:lsdException w:name="Medium Grid 3 Accent 6" w:semiHidden="0" w:uiPriority="69" w:unhideWhenUsed="0"/>
+    <w:lsdException w:name="Dark List Accent 6" w:semiHidden="0" w:uiPriority="70" w:unhideWhenUsed="0"/>
+    <w:lsdException w:name="Colorful Shading Accent 6" w:semiHidden="0" w:uiPriority="71" w:unhideWhenUsed="0"/>
+    <w:lsdException w:name="Colorful List Accent 6" w:semiHidden="0" w:uiPriority="72" w:unhideWhenUsed="0"/>
+    <w:lsdException w:name="Colorful Grid Accent 6" w:semiHidden="0" w:uiPriority="73" w:unhideWhenUsed="0"/>
+    <w:lsdException w:name="Subtle Emphasis" w:semiHidden="0" w:uiPriority="19" w:unhideWhenUsed="0" w:qFormat="1"/>
+    <w:lsdException w:name="Intense Emphasis" w:semiHidden="0" w:uiPriority="21" w:unhideWhenUsed="0" w:qFormat="1"/>
+    <w:lsdException w:name="Subtle Reference" w:semiHidden="0" w:uiPriority="31" w:unhideWhenUsed="0" w:qFormat="1"/>
+    <w:lsdException w:name="Intense Reference" w:semiHidden="0" w:uiPriority="32" w:unhideWhenUsed="0" w:qFormat="1"/>
+    <w:lsdException w:name="Book Title" w:semiHidden="0" w:uiPriority="33" w:unhideWhenUsed="0" w:qFormat="1"/>
+    <w:lsdException w:name="Bibliography" w:uiPriority="37"/>
+    <w:lsdException w:name="TOC Heading" w:uiPriority="39" w:qFormat="1"/>
   </w:latentStyles>
   <w:style w:type="paragraph" w:default="1" w:styleId="a">
     <w:name w:val="Normal"/>
@@ -6787,6 +7318,367 @@
       <w:color w:val="595959"/>
       <w:sz w:val="20"/>
       <w:szCs w:val="20"/>
+    </w:rPr>
+  </w:style>
+  <w:style w:type="paragraph" w:styleId="a7">
+    <w:name w:val="Balloon Text"/>
+    <w:basedOn w:val="a"/>
+    <w:link w:val="a8"/>
+    <w:uiPriority w:val="99"/>
+    <w:semiHidden/>
+    <w:unhideWhenUsed/>
+    <w:rsid w:val="006B3BAD"/>
+    <w:pPr>
+      <w:spacing w:line="240" w:lineRule="auto"/>
+    </w:pPr>
+    <w:rPr>
+      <w:rFonts w:ascii="Tahoma" w:hAnsi="Tahoma" w:cs="Tahoma"/>
+      <w:sz w:val="16"/>
+      <w:szCs w:val="16"/>
+    </w:rPr>
+  </w:style>
+  <w:style w:type="character" w:customStyle="1" w:styleId="a8">
+    <w:name w:val="Текст выноски Знак"/>
+    <w:basedOn w:val="a0"/>
+    <w:link w:val="a7"/>
+    <w:uiPriority w:val="99"/>
+    <w:semiHidden/>
+    <w:rsid w:val="006B3BAD"/>
+    <w:rPr>
+      <w:rFonts w:ascii="Tahoma" w:eastAsia="Arial" w:hAnsi="Tahoma" w:cs="Tahoma"/>
+      <w:sz w:val="16"/>
+      <w:szCs w:val="16"/>
+      <w:lang w:val="ru" w:eastAsia="ru-RU"/>
+    </w:rPr>
+  </w:style>
+</w:styles>
+</file>
+
+<file path=word/stylesWithEffects.xml><?xml version="1.0" encoding="utf-8"?>
+<w:styles xmlns:wpc="http://schemas.microsoft.com/office/word/2010/wordprocessingCanvas" xmlns:mc="http://schemas.openxmlformats.org/markup-compatibility/2006" xmlns:o="urn:schemas-microsoft-com:office:office" xmlns:r="http://schemas.openxmlformats.org/officeDocument/2006/relationships" xmlns:m="http://schemas.openxmlformats.org/officeDocument/2006/math" xmlns:v="urn:schemas-microsoft-com:vml" xmlns:wp14="http://schemas.microsoft.com/office/word/2010/wordprocessingDrawing" xmlns:wp="http://schemas.openxmlformats.org/drawingml/2006/wordprocessingDrawing" xmlns:w10="urn:schemas-microsoft-com:office:word" xmlns:w="http://schemas.openxmlformats.org/wordprocessingml/2006/main" xmlns:w14="http://schemas.microsoft.com/office/word/2010/wordml" xmlns:wpg="http://schemas.microsoft.com/office/word/2010/wordprocessingGroup" xmlns:wpi="http://schemas.microsoft.com/office/word/2010/wordprocessingInk" xmlns:wne="http://schemas.microsoft.com/office/word/2006/wordml" xmlns:wps="http://schemas.microsoft.com/office/word/2010/wordprocessingShape" mc:Ignorable="w14 wp14">
+  <w:docDefaults>
+    <w:rPrDefault>
+      <w:rPr>
+        <w:rFonts w:asciiTheme="minorHAnsi" w:eastAsiaTheme="minorHAnsi" w:hAnsiTheme="minorHAnsi" w:cstheme="minorBidi"/>
+        <w:sz w:val="22"/>
+        <w:szCs w:val="22"/>
+        <w:lang w:val="ru-RU" w:eastAsia="en-US" w:bidi="ar-SA"/>
+      </w:rPr>
+    </w:rPrDefault>
+    <w:pPrDefault>
+      <w:pPr>
+        <w:spacing w:after="160" w:line="259" w:lineRule="auto"/>
+      </w:pPr>
+    </w:pPrDefault>
+  </w:docDefaults>
+  <w:latentStyles w:defLockedState="0" w:defUIPriority="99" w:defSemiHidden="1" w:defUnhideWhenUsed="1" w:defQFormat="0" w:count="267">
+    <w:lsdException w:name="Normal" w:semiHidden="0" w:uiPriority="0" w:unhideWhenUsed="0" w:qFormat="1"/>
+    <w:lsdException w:name="heading 1" w:semiHidden="0" w:uiPriority="9" w:unhideWhenUsed="0" w:qFormat="1"/>
+    <w:lsdException w:name="heading 2" w:uiPriority="9" w:qFormat="1"/>
+    <w:lsdException w:name="heading 3" w:uiPriority="9" w:qFormat="1"/>
+    <w:lsdException w:name="heading 4" w:uiPriority="9" w:qFormat="1"/>
+    <w:lsdException w:name="heading 5" w:uiPriority="9" w:qFormat="1"/>
+    <w:lsdException w:name="heading 6" w:uiPriority="9" w:qFormat="1"/>
+    <w:lsdException w:name="heading 7" w:uiPriority="9" w:qFormat="1"/>
+    <w:lsdException w:name="heading 8" w:uiPriority="9" w:qFormat="1"/>
+    <w:lsdException w:name="heading 9" w:uiPriority="9" w:qFormat="1"/>
+    <w:lsdException w:name="toc 1" w:uiPriority="39"/>
+    <w:lsdException w:name="toc 2" w:uiPriority="39"/>
+    <w:lsdException w:name="toc 3" w:uiPriority="39"/>
+    <w:lsdException w:name="toc 4" w:uiPriority="39"/>
+    <w:lsdException w:name="toc 5" w:uiPriority="39"/>
+    <w:lsdException w:name="toc 6" w:uiPriority="39"/>
+    <w:lsdException w:name="toc 7" w:uiPriority="39"/>
+    <w:lsdException w:name="toc 8" w:uiPriority="39"/>
+    <w:lsdException w:name="toc 9" w:uiPriority="39"/>
+    <w:lsdException w:name="caption" w:uiPriority="35" w:qFormat="1"/>
+    <w:lsdException w:name="Title" w:semiHidden="0" w:uiPriority="10" w:unhideWhenUsed="0" w:qFormat="1"/>
+    <w:lsdException w:name="Default Paragraph Font" w:uiPriority="1"/>
+    <w:lsdException w:name="Subtitle" w:semiHidden="0" w:uiPriority="11" w:unhideWhenUsed="0" w:qFormat="1"/>
+    <w:lsdException w:name="Strong" w:semiHidden="0" w:uiPriority="22" w:unhideWhenUsed="0" w:qFormat="1"/>
+    <w:lsdException w:name="Emphasis" w:semiHidden="0" w:uiPriority="20" w:unhideWhenUsed="0" w:qFormat="1"/>
+    <w:lsdException w:name="Table Grid" w:semiHidden="0" w:uiPriority="59" w:unhideWhenUsed="0"/>
+    <w:lsdException w:name="Placeholder Text" w:unhideWhenUsed="0"/>
+    <w:lsdException w:name="No Spacing" w:semiHidden="0" w:uiPriority="1" w:unhideWhenUsed="0" w:qFormat="1"/>
+    <w:lsdException w:name="Light Shading" w:semiHidden="0" w:uiPriority="60" w:unhideWhenUsed="0"/>
+    <w:lsdException w:name="Light List" w:semiHidden="0" w:uiPriority="61" w:unhideWhenUsed="0"/>
+    <w:lsdException w:name="Light Grid" w:semiHidden="0" w:uiPriority="62" w:unhideWhenUsed="0"/>
+    <w:lsdException w:name="Medium Shading 1" w:semiHidden="0" w:uiPriority="63" w:unhideWhenUsed="0"/>
+    <w:lsdException w:name="Medium Shading 2" w:semiHidden="0" w:uiPriority="64" w:unhideWhenUsed="0"/>
+    <w:lsdException w:name="Medium List 1" w:semiHidden="0" w:uiPriority="65" w:unhideWhenUsed="0"/>
+    <w:lsdException w:name="Medium List 2" w:semiHidden="0" w:uiPriority="66" w:unhideWhenUsed="0"/>
+    <w:lsdException w:name="Medium Grid 1" w:semiHidden="0" w:uiPriority="67" w:unhideWhenUsed="0"/>
+    <w:lsdException w:name="Medium Grid 2" w:semiHidden="0" w:uiPriority="68" w:unhideWhenUsed="0"/>
+    <w:lsdException w:name="Medium Grid 3" w:semiHidden="0" w:uiPriority="69" w:unhideWhenUsed="0"/>
+    <w:lsdException w:name="Dark List" w:semiHidden="0" w:uiPriority="70" w:unhideWhenUsed="0"/>
+    <w:lsdException w:name="Colorful Shading" w:semiHidden="0" w:uiPriority="71" w:unhideWhenUsed="0"/>
+    <w:lsdException w:name="Colorful List" w:semiHidden="0" w:uiPriority="72" w:unhideWhenUsed="0"/>
+    <w:lsdException w:name="Colorful Grid" w:semiHidden="0" w:uiPriority="73" w:unhideWhenUsed="0"/>
+    <w:lsdException w:name="Light Shading Accent 1" w:semiHidden="0" w:uiPriority="60" w:unhideWhenUsed="0"/>
+    <w:lsdException w:name="Light List Accent 1" w:semiHidden="0" w:uiPriority="61" w:unhideWhenUsed="0"/>
+    <w:lsdException w:name="Light Grid Accent 1" w:semiHidden="0" w:uiPriority="62" w:unhideWhenUsed="0"/>
+    <w:lsdException w:name="Medium Shading 1 Accent 1" w:semiHidden="0" w:uiPriority="63" w:unhideWhenUsed="0"/>
+    <w:lsdException w:name="Medium Shading 2 Accent 1" w:semiHidden="0" w:uiPriority="64" w:unhideWhenUsed="0"/>
+    <w:lsdException w:name="Medium List 1 Accent 1" w:semiHidden="0" w:uiPriority="65" w:unhideWhenUsed="0"/>
+    <w:lsdException w:name="Revision" w:unhideWhenUsed="0"/>
+    <w:lsdException w:name="List Paragraph" w:semiHidden="0" w:uiPriority="34" w:unhideWhenUsed="0" w:qFormat="1"/>
+    <w:lsdException w:name="Quote" w:semiHidden="0" w:uiPriority="29" w:unhideWhenUsed="0" w:qFormat="1"/>
+    <w:lsdException w:name="Intense Quote" w:semiHidden="0" w:uiPriority="30" w:unhideWhenUsed="0" w:qFormat="1"/>
+    <w:lsdException w:name="Medium List 2 Accent 1" w:semiHidden="0" w:uiPriority="66" w:unhideWhenUsed="0"/>
+    <w:lsdException w:name="Medium Grid 1 Accent 1" w:semiHidden="0" w:uiPriority="67" w:unhideWhenUsed="0"/>
+    <w:lsdException w:name="Medium Grid 2 Accent 1" w:semiHidden="0" w:uiPriority="68" w:unhideWhenUsed="0"/>
+    <w:lsdException w:name="Medium Grid 3 Accent 1" w:semiHidden="0" w:uiPriority="69" w:unhideWhenUsed="0"/>
+    <w:lsdException w:name="Dark List Accent 1" w:semiHidden="0" w:uiPriority="70" w:unhideWhenUsed="0"/>
+    <w:lsdException w:name="Colorful Shading Accent 1" w:semiHidden="0" w:uiPriority="71" w:unhideWhenUsed="0"/>
+    <w:lsdException w:name="Colorful List Accent 1" w:semiHidden="0" w:uiPriority="72" w:unhideWhenUsed="0"/>
+    <w:lsdException w:name="Colorful Grid Accent 1" w:semiHidden="0" w:uiPriority="73" w:unhideWhenUsed="0"/>
+    <w:lsdException w:name="Light Shading Accent 2" w:semiHidden="0" w:uiPriority="60" w:unhideWhenUsed="0"/>
+    <w:lsdException w:name="Light List Accent 2" w:semiHidden="0" w:uiPriority="61" w:unhideWhenUsed="0"/>
+    <w:lsdException w:name="Light Grid Accent 2" w:semiHidden="0" w:uiPriority="62" w:unhideWhenUsed="0"/>
+    <w:lsdException w:name="Medium Shading 1 Accent 2" w:semiHidden="0" w:uiPriority="63" w:unhideWhenUsed="0"/>
+    <w:lsdException w:name="Medium Shading 2 Accent 2" w:semiHidden="0" w:uiPriority="64" w:unhideWhenUsed="0"/>
+    <w:lsdException w:name="Medium List 1 Accent 2" w:semiHidden="0" w:uiPriority="65" w:unhideWhenUsed="0"/>
+    <w:lsdException w:name="Medium List 2 Accent 2" w:semiHidden="0" w:uiPriority="66" w:unhideWhenUsed="0"/>
+    <w:lsdException w:name="Medium Grid 1 Accent 2" w:semiHidden="0" w:uiPriority="67" w:unhideWhenUsed="0"/>
+    <w:lsdException w:name="Medium Grid 2 Accent 2" w:semiHidden="0" w:uiPriority="68" w:unhideWhenUsed="0"/>
+    <w:lsdException w:name="Medium Grid 3 Accent 2" w:semiHidden="0" w:uiPriority="69" w:unhideWhenUsed="0"/>
+    <w:lsdException w:name="Dark List Accent 2" w:semiHidden="0" w:uiPriority="70" w:unhideWhenUsed="0"/>
+    <w:lsdException w:name="Colorful Shading Accent 2" w:semiHidden="0" w:uiPriority="71" w:unhideWhenUsed="0"/>
+    <w:lsdException w:name="Colorful List Accent 2" w:semiHidden="0" w:uiPriority="72" w:unhideWhenUsed="0"/>
+    <w:lsdException w:name="Colorful Grid Accent 2" w:semiHidden="0" w:uiPriority="73" w:unhideWhenUsed="0"/>
+    <w:lsdException w:name="Light Shading Accent 3" w:semiHidden="0" w:uiPriority="60" w:unhideWhenUsed="0"/>
+    <w:lsdException w:name="Light List Accent 3" w:semiHidden="0" w:uiPriority="61" w:unhideWhenUsed="0"/>
+    <w:lsdException w:name="Light Grid Accent 3" w:semiHidden="0" w:uiPriority="62" w:unhideWhenUsed="0"/>
+    <w:lsdException w:name="Medium Shading 1 Accent 3" w:semiHidden="0" w:uiPriority="63" w:unhideWhenUsed="0"/>
+    <w:lsdException w:name="Medium Shading 2 Accent 3" w:semiHidden="0" w:uiPriority="64" w:unhideWhenUsed="0"/>
+    <w:lsdException w:name="Medium List 1 Accent 3" w:semiHidden="0" w:uiPriority="65" w:unhideWhenUsed="0"/>
+    <w:lsdException w:name="Medium List 2 Accent 3" w:semiHidden="0" w:uiPriority="66" w:unhideWhenUsed="0"/>
+    <w:lsdException w:name="Medium Grid 1 Accent 3" w:semiHidden="0" w:uiPriority="67" w:unhideWhenUsed="0"/>
+    <w:lsdException w:name="Medium Grid 2 Accent 3" w:semiHidden="0" w:uiPriority="68" w:unhideWhenUsed="0"/>
+    <w:lsdException w:name="Medium Grid 3 Accent 3" w:semiHidden="0" w:uiPriority="69" w:unhideWhenUsed="0"/>
+    <w:lsdException w:name="Dark List Accent 3" w:semiHidden="0" w:uiPriority="70" w:unhideWhenUsed="0"/>
+    <w:lsdException w:name="Colorful Shading Accent 3" w:semiHidden="0" w:uiPriority="71" w:unhideWhenUsed="0"/>
+    <w:lsdException w:name="Colorful List Accent 3" w:semiHidden="0" w:uiPriority="72" w:unhideWhenUsed="0"/>
+    <w:lsdException w:name="Colorful Grid Accent 3" w:semiHidden="0" w:uiPriority="73" w:unhideWhenUsed="0"/>
+    <w:lsdException w:name="Light Shading Accent 4" w:semiHidden="0" w:uiPriority="60" w:unhideWhenUsed="0"/>
+    <w:lsdException w:name="Light List Accent 4" w:semiHidden="0" w:uiPriority="61" w:unhideWhenUsed="0"/>
+    <w:lsdException w:name="Light Grid Accent 4" w:semiHidden="0" w:uiPriority="62" w:unhideWhenUsed="0"/>
+    <w:lsdException w:name="Medium Shading 1 Accent 4" w:semiHidden="0" w:uiPriority="63" w:unhideWhenUsed="0"/>
+    <w:lsdException w:name="Medium Shading 2 Accent 4" w:semiHidden="0" w:uiPriority="64" w:unhideWhenUsed="0"/>
+    <w:lsdException w:name="Medium List 1 Accent 4" w:semiHidden="0" w:uiPriority="65" w:unhideWhenUsed="0"/>
+    <w:lsdException w:name="Medium List 2 Accent 4" w:semiHidden="0" w:uiPriority="66" w:unhideWhenUsed="0"/>
+    <w:lsdException w:name="Medium Grid 1 Accent 4" w:semiHidden="0" w:uiPriority="67" w:unhideWhenUsed="0"/>
+    <w:lsdException w:name="Medium Grid 2 Accent 4" w:semiHidden="0" w:uiPriority="68" w:unhideWhenUsed="0"/>
+    <w:lsdException w:name="Medium Grid 3 Accent 4" w:semiHidden="0" w:uiPriority="69" w:unhideWhenUsed="0"/>
+    <w:lsdException w:name="Dark List Accent 4" w:semiHidden="0" w:uiPriority="70" w:unhideWhenUsed="0"/>
+    <w:lsdException w:name="Colorful Shading Accent 4" w:semiHidden="0" w:uiPriority="71" w:unhideWhenUsed="0"/>
+    <w:lsdException w:name="Colorful List Accent 4" w:semiHidden="0" w:uiPriority="72" w:unhideWhenUsed="0"/>
+    <w:lsdException w:name="Colorful Grid Accent 4" w:semiHidden="0" w:uiPriority="73" w:unhideWhenUsed="0"/>
+    <w:lsdException w:name="Light Shading Accent 5" w:semiHidden="0" w:uiPriority="60" w:unhideWhenUsed="0"/>
+    <w:lsdException w:name="Light List Accent 5" w:semiHidden="0" w:uiPriority="61" w:unhideWhenUsed="0"/>
+    <w:lsdException w:name="Light Grid Accent 5" w:semiHidden="0" w:uiPriority="62" w:unhideWhenUsed="0"/>
+    <w:lsdException w:name="Medium Shading 1 Accent 5" w:semiHidden="0" w:uiPriority="63" w:unhideWhenUsed="0"/>
+    <w:lsdException w:name="Medium Shading 2 Accent 5" w:semiHidden="0" w:uiPriority="64" w:unhideWhenUsed="0"/>
+    <w:lsdException w:name="Medium List 1 Accent 5" w:semiHidden="0" w:uiPriority="65" w:unhideWhenUsed="0"/>
+    <w:lsdException w:name="Medium List 2 Accent 5" w:semiHidden="0" w:uiPriority="66" w:unhideWhenUsed="0"/>
+    <w:lsdException w:name="Medium Grid 1 Accent 5" w:semiHidden="0" w:uiPriority="67" w:unhideWhenUsed="0"/>
+    <w:lsdException w:name="Medium Grid 2 Accent 5" w:semiHidden="0" w:uiPriority="68" w:unhideWhenUsed="0"/>
+    <w:lsdException w:name="Medium Grid 3 Accent 5" w:semiHidden="0" w:uiPriority="69" w:unhideWhenUsed="0"/>
+    <w:lsdException w:name="Dark List Accent 5" w:semiHidden="0" w:uiPriority="70" w:unhideWhenUsed="0"/>
+    <w:lsdException w:name="Colorful Shading Accent 5" w:semiHidden="0" w:uiPriority="71" w:unhideWhenUsed="0"/>
+    <w:lsdException w:name="Colorful List Accent 5" w:semiHidden="0" w:uiPriority="72" w:unhideWhenUsed="0"/>
+    <w:lsdException w:name="Colorful Grid Accent 5" w:semiHidden="0" w:uiPriority="73" w:unhideWhenUsed="0"/>
+    <w:lsdException w:name="Light Shading Accent 6" w:semiHidden="0" w:uiPriority="60" w:unhideWhenUsed="0"/>
+    <w:lsdException w:name="Light List Accent 6" w:semiHidden="0" w:uiPriority="61" w:unhideWhenUsed="0"/>
+    <w:lsdException w:name="Light Grid Accent 6" w:semiHidden="0" w:uiPriority="62" w:unhideWhenUsed="0"/>
+    <w:lsdException w:name="Medium Shading 1 Accent 6" w:semiHidden="0" w:uiPriority="63" w:unhideWhenUsed="0"/>
+    <w:lsdException w:name="Medium Shading 2 Accent 6" w:semiHidden="0" w:uiPriority="64" w:unhideWhenUsed="0"/>
+    <w:lsdException w:name="Medium List 1 Accent 6" w:semiHidden="0" w:uiPriority="65" w:unhideWhenUsed="0"/>
+    <w:lsdException w:name="Medium List 2 Accent 6" w:semiHidden="0" w:uiPriority="66" w:unhideWhenUsed="0"/>
+    <w:lsdException w:name="Medium Grid 1 Accent 6" w:semiHidden="0" w:uiPriority="67" w:unhideWhenUsed="0"/>
+    <w:lsdException w:name="Medium Grid 2 Accent 6" w:semiHidden="0" w:uiPriority="68" w:unhideWhenUsed="0"/>
+    <w:lsdException w:name="Medium Grid 3 Accent 6" w:semiHidden="0" w:uiPriority="69" w:unhideWhenUsed="0"/>
+    <w:lsdException w:name="Dark List Accent 6" w:semiHidden="0" w:uiPriority="70" w:unhideWhenUsed="0"/>
+    <w:lsdException w:name="Colorful Shading Accent 6" w:semiHidden="0" w:uiPriority="71" w:unhideWhenUsed="0"/>
+    <w:lsdException w:name="Colorful List Accent 6" w:semiHidden="0" w:uiPriority="72" w:unhideWhenUsed="0"/>
+    <w:lsdException w:name="Colorful Grid Accent 6" w:semiHidden="0" w:uiPriority="73" w:unhideWhenUsed="0"/>
+    <w:lsdException w:name="Subtle Emphasis" w:semiHidden="0" w:uiPriority="19" w:unhideWhenUsed="0" w:qFormat="1"/>
+    <w:lsdException w:name="Intense Emphasis" w:semiHidden="0" w:uiPriority="21" w:unhideWhenUsed="0" w:qFormat="1"/>
+    <w:lsdException w:name="Subtle Reference" w:semiHidden="0" w:uiPriority="31" w:unhideWhenUsed="0" w:qFormat="1"/>
+    <w:lsdException w:name="Intense Reference" w:semiHidden="0" w:uiPriority="32" w:unhideWhenUsed="0" w:qFormat="1"/>
+    <w:lsdException w:name="Book Title" w:semiHidden="0" w:uiPriority="33" w:unhideWhenUsed="0" w:qFormat="1"/>
+    <w:lsdException w:name="Bibliography" w:uiPriority="37"/>
+    <w:lsdException w:name="TOC Heading" w:uiPriority="39" w:qFormat="1"/>
+  </w:latentStyles>
+  <w:style w:type="paragraph" w:default="1" w:styleId="a">
+    <w:name w:val="Normal"/>
+    <w:rsid w:val="00353A45"/>
+    <w:pPr>
+      <w:spacing w:after="0" w:line="276" w:lineRule="auto"/>
+    </w:pPr>
+    <w:rPr>
+      <w:rFonts w:ascii="Arial" w:eastAsia="Arial" w:hAnsi="Arial" w:cs="Arial"/>
+      <w:lang w:val="ru" w:eastAsia="ru-RU"/>
+    </w:rPr>
+  </w:style>
+  <w:style w:type="character" w:default="1" w:styleId="a0">
+    <w:name w:val="Default Paragraph Font"/>
+    <w:uiPriority w:val="1"/>
+    <w:semiHidden/>
+    <w:unhideWhenUsed/>
+  </w:style>
+  <w:style w:type="table" w:default="1" w:styleId="a1">
+    <w:name w:val="Normal Table"/>
+    <w:uiPriority w:val="99"/>
+    <w:semiHidden/>
+    <w:unhideWhenUsed/>
+    <w:tblPr>
+      <w:tblInd w:w="0" w:type="dxa"/>
+      <w:tblCellMar>
+        <w:top w:w="0" w:type="dxa"/>
+        <w:left w:w="108" w:type="dxa"/>
+        <w:bottom w:w="0" w:type="dxa"/>
+        <w:right w:w="108" w:type="dxa"/>
+      </w:tblCellMar>
+    </w:tblPr>
+  </w:style>
+  <w:style w:type="numbering" w:default="1" w:styleId="a2">
+    <w:name w:val="No List"/>
+    <w:uiPriority w:val="99"/>
+    <w:semiHidden/>
+    <w:unhideWhenUsed/>
+  </w:style>
+  <w:style w:type="table" w:styleId="a3">
+    <w:name w:val="Table Grid"/>
+    <w:basedOn w:val="a1"/>
+    <w:uiPriority w:val="59"/>
+    <w:rsid w:val="003D7AA7"/>
+    <w:pPr>
+      <w:spacing w:after="0" w:line="240" w:lineRule="auto"/>
+    </w:pPr>
+    <w:rPr>
+      <w:rFonts w:ascii="Arial" w:eastAsia="Arial" w:hAnsi="Arial" w:cs="Arial"/>
+      <w:lang w:val="ru" w:eastAsia="ru-RU"/>
+    </w:rPr>
+    <w:tblPr>
+      <w:tblBorders>
+        <w:top w:val="single" w:sz="4" w:space="0" w:color="auto"/>
+        <w:left w:val="single" w:sz="4" w:space="0" w:color="auto"/>
+        <w:bottom w:val="single" w:sz="4" w:space="0" w:color="auto"/>
+        <w:right w:val="single" w:sz="4" w:space="0" w:color="auto"/>
+        <w:insideH w:val="single" w:sz="4" w:space="0" w:color="auto"/>
+        <w:insideV w:val="single" w:sz="4" w:space="0" w:color="auto"/>
+      </w:tblBorders>
+    </w:tblPr>
+  </w:style>
+  <w:style w:type="paragraph" w:styleId="a4">
+    <w:name w:val="List Paragraph"/>
+    <w:basedOn w:val="a"/>
+    <w:uiPriority w:val="34"/>
+    <w:qFormat/>
+    <w:rsid w:val="00E56EF1"/>
+    <w:pPr>
+      <w:ind w:left="720"/>
+      <w:contextualSpacing/>
+    </w:pPr>
+  </w:style>
+  <w:style w:type="character" w:styleId="a5">
+    <w:name w:val="Hyperlink"/>
+    <w:basedOn w:val="a0"/>
+    <w:uiPriority w:val="99"/>
+    <w:unhideWhenUsed/>
+    <w:rsid w:val="00200D9A"/>
+    <w:rPr>
+      <w:color w:val="0563C1" w:themeColor="hyperlink"/>
+      <w:u w:val="single"/>
+    </w:rPr>
+  </w:style>
+  <w:style w:type="character" w:styleId="a6">
+    <w:name w:val="FollowedHyperlink"/>
+    <w:basedOn w:val="a0"/>
+    <w:uiPriority w:val="99"/>
+    <w:semiHidden/>
+    <w:unhideWhenUsed/>
+    <w:rsid w:val="0087065F"/>
+    <w:rPr>
+      <w:color w:val="954F72" w:themeColor="followedHyperlink"/>
+      <w:u w:val="single"/>
+    </w:rPr>
+  </w:style>
+  <w:style w:type="character" w:customStyle="1" w:styleId="fontstyle01">
+    <w:name w:val="fontstyle01"/>
+    <w:basedOn w:val="a0"/>
+    <w:rsid w:val="009E1DD0"/>
+    <w:rPr>
+      <w:rFonts w:ascii="Artifakt Element" w:hAnsi="Artifakt Element" w:hint="default"/>
+      <w:b/>
+      <w:bCs/>
+      <w:i w:val="0"/>
+      <w:iCs w:val="0"/>
+      <w:color w:val="0563C1"/>
+      <w:sz w:val="20"/>
+      <w:szCs w:val="20"/>
+    </w:rPr>
+  </w:style>
+  <w:style w:type="character" w:customStyle="1" w:styleId="fontstyle21">
+    <w:name w:val="fontstyle21"/>
+    <w:basedOn w:val="a0"/>
+    <w:rsid w:val="006A6AF3"/>
+    <w:rPr>
+      <w:rFonts w:ascii="Artifakt Element" w:hAnsi="Artifakt Element" w:hint="default"/>
+      <w:b/>
+      <w:bCs/>
+      <w:i w:val="0"/>
+      <w:iCs w:val="0"/>
+      <w:color w:val="595959"/>
+      <w:sz w:val="20"/>
+      <w:szCs w:val="20"/>
+    </w:rPr>
+  </w:style>
+  <w:style w:type="character" w:customStyle="1" w:styleId="fontstyle31">
+    <w:name w:val="fontstyle31"/>
+    <w:basedOn w:val="a0"/>
+    <w:rsid w:val="006A6AF3"/>
+    <w:rPr>
+      <w:rFonts w:ascii="Artifakt Element" w:hAnsi="Artifakt Element" w:hint="default"/>
+      <w:b w:val="0"/>
+      <w:bCs w:val="0"/>
+      <w:i w:val="0"/>
+      <w:iCs w:val="0"/>
+      <w:color w:val="595959"/>
+      <w:sz w:val="20"/>
+      <w:szCs w:val="20"/>
+    </w:rPr>
+  </w:style>
+  <w:style w:type="paragraph" w:styleId="a7">
+    <w:name w:val="Balloon Text"/>
+    <w:basedOn w:val="a"/>
+    <w:link w:val="a8"/>
+    <w:uiPriority w:val="99"/>
+    <w:semiHidden/>
+    <w:unhideWhenUsed/>
+    <w:rsid w:val="006B3BAD"/>
+    <w:pPr>
+      <w:spacing w:line="240" w:lineRule="auto"/>
+    </w:pPr>
+    <w:rPr>
+      <w:rFonts w:ascii="Tahoma" w:hAnsi="Tahoma" w:cs="Tahoma"/>
+      <w:sz w:val="16"/>
+      <w:szCs w:val="16"/>
+    </w:rPr>
+  </w:style>
+  <w:style w:type="character" w:customStyle="1" w:styleId="a8">
+    <w:name w:val="Текст выноски Знак"/>
+    <w:basedOn w:val="a0"/>
+    <w:link w:val="a7"/>
+    <w:uiPriority w:val="99"/>
+    <w:semiHidden/>
+    <w:rsid w:val="006B3BAD"/>
+    <w:rPr>
+      <w:rFonts w:ascii="Tahoma" w:eastAsia="Arial" w:hAnsi="Tahoma" w:cs="Tahoma"/>
+      <w:sz w:val="16"/>
+      <w:szCs w:val="16"/>
+      <w:lang w:val="ru" w:eastAsia="ru-RU"/>
     </w:rPr>
   </w:style>
 </w:styles>
@@ -7047,7 +7939,7 @@
   <a:extraClrSchemeLst/>
   <a:extLst>
     <a:ext uri="{05A4C25C-085E-4340-85A3-A5531E510DB2}">
-      <thm15:themeFamily xmlns:thm15="http://schemas.microsoft.com/office/thememl/2012/main" name="Office Theme" id="{62F939B6-93AF-4DB8-9C6B-D6C7DFDC589F}" vid="{4A3C46E8-61CC-4603-A589-7422A47A8E4A}"/>
+      <thm15:themeFamily xmlns:thm15="http://schemas.microsoft.com/office/thememl/2012/main" xmlns="" name="Office Theme" id="{62F939B6-93AF-4DB8-9C6B-D6C7DFDC589F}" vid="{4A3C46E8-61CC-4603-A589-7422A47A8E4A}"/>
     </a:ext>
   </a:extLst>
 </a:theme>

--- a/preprocessing/CV_Sokolov_ML-ENGINEER.docx
+++ b/preprocessing/CV_Sokolov_ML-ENGINEER.docx
@@ -1,6 +1,6 @@
 
 <file path=word/document.xml><?xml version="1.0" encoding="utf-8"?>
-<w:document xmlns:wpc="http://schemas.microsoft.com/office/word/2010/wordprocessingCanvas" xmlns:mc="http://schemas.openxmlformats.org/markup-compatibility/2006" xmlns:o="urn:schemas-microsoft-com:office:office" xmlns:r="http://schemas.openxmlformats.org/officeDocument/2006/relationships" xmlns:m="http://schemas.openxmlformats.org/officeDocument/2006/math" xmlns:v="urn:schemas-microsoft-com:vml" xmlns:wp14="http://schemas.microsoft.com/office/word/2010/wordprocessingDrawing" xmlns:wp="http://schemas.openxmlformats.org/drawingml/2006/wordprocessingDrawing" xmlns:w10="urn:schemas-microsoft-com:office:word" xmlns:w="http://schemas.openxmlformats.org/wordprocessingml/2006/main" xmlns:w14="http://schemas.microsoft.com/office/word/2010/wordml" xmlns:wpg="http://schemas.microsoft.com/office/word/2010/wordprocessingGroup" xmlns:wpi="http://schemas.microsoft.com/office/word/2010/wordprocessingInk" xmlns:wne="http://schemas.microsoft.com/office/word/2006/wordml" xmlns:wps="http://schemas.microsoft.com/office/word/2010/wordprocessingShape" mc:Ignorable="w14 wp14">
+<w:document xmlns:wpc="http://schemas.microsoft.com/office/word/2010/wordprocessingCanvas" xmlns:mc="http://schemas.openxmlformats.org/markup-compatibility/2006" xmlns:o="urn:schemas-microsoft-com:office:office" xmlns:r="http://schemas.openxmlformats.org/officeDocument/2006/relationships" xmlns:m="http://schemas.openxmlformats.org/officeDocument/2006/math" xmlns:v="urn:schemas-microsoft-com:vml" xmlns:wp14="http://schemas.microsoft.com/office/word/2010/wordprocessingDrawing" xmlns:wp="http://schemas.openxmlformats.org/drawingml/2006/wordprocessingDrawing" xmlns:w10="urn:schemas-microsoft-com:office:word" xmlns:w="http://schemas.openxmlformats.org/wordprocessingml/2006/main" xmlns:w14="http://schemas.microsoft.com/office/word/2010/wordml" xmlns:w15="http://schemas.microsoft.com/office/word/2012/wordml" xmlns:wpg="http://schemas.microsoft.com/office/word/2010/wordprocessingGroup" xmlns:wpi="http://schemas.microsoft.com/office/word/2010/wordprocessingInk" xmlns:wne="http://schemas.microsoft.com/office/word/2006/wordml" xmlns:wps="http://schemas.microsoft.com/office/word/2010/wordprocessingShape" mc:Ignorable="w14 w15 wp14">
   <w:body>
     <w:tbl>
       <w:tblPr>
@@ -73,7 +73,7 @@
                           <pic:cNvPicPr/>
                         </pic:nvPicPr>
                         <pic:blipFill>
-                          <a:blip r:embed="rId6"/>
+                          <a:blip r:embed="rId5"/>
                           <a:stretch>
                             <a:fillRect/>
                           </a:stretch>
@@ -166,7 +166,7 @@
                 <w:b/>
                 <w:sz w:val="28"/>
                 <w:szCs w:val="28"/>
-                <w:lang w:val="ru-RU"/>
+                <w:lang w:val="en-US"/>
               </w:rPr>
             </w:pPr>
             <w:r>
@@ -178,7 +178,7 @@
                 <w:szCs w:val="28"/>
                 <w:lang w:val="en-US"/>
               </w:rPr>
-              <w:t>ML-ENGINEER</w:t>
+              <w:t>D</w:t>
             </w:r>
             <w:r>
               <w:rPr>
@@ -187,7 +187,40 @@
                 <w:bCs/>
                 <w:sz w:val="28"/>
                 <w:szCs w:val="28"/>
-                <w:lang w:val="ru-RU"/>
+                <w:lang w:val="en-US"/>
+              </w:rPr>
+              <w:t>ATA</w:t>
+            </w:r>
+            <w:r>
+              <w:rPr>
+                <w:rFonts w:ascii="Artifakt Element Medium" w:eastAsia="Calibri" w:hAnsi="Artifakt Element Medium" w:cstheme="minorHAnsi"/>
+                <w:b/>
+                <w:bCs/>
+                <w:sz w:val="28"/>
+                <w:szCs w:val="28"/>
+                <w:lang w:val="en-US"/>
+              </w:rPr>
+              <w:t xml:space="preserve"> S</w:t>
+            </w:r>
+            <w:r>
+              <w:rPr>
+                <w:rFonts w:ascii="Artifakt Element Medium" w:eastAsia="Calibri" w:hAnsi="Artifakt Element Medium" w:cstheme="minorHAnsi"/>
+                <w:b/>
+                <w:bCs/>
+                <w:sz w:val="28"/>
+                <w:szCs w:val="28"/>
+                <w:lang w:val="en-US"/>
+              </w:rPr>
+              <w:t>CIENTIST</w:t>
+            </w:r>
+            <w:r>
+              <w:rPr>
+                <w:rFonts w:ascii="Artifakt Element Medium" w:eastAsia="Calibri" w:hAnsi="Artifakt Element Medium" w:cstheme="minorHAnsi"/>
+                <w:b/>
+                <w:bCs/>
+                <w:sz w:val="28"/>
+                <w:szCs w:val="28"/>
+                <w:lang w:val="en-US"/>
               </w:rPr>
               <w:t xml:space="preserve"> (</w:t>
             </w:r>
@@ -209,7 +242,7 @@
                 <w:bCs/>
                 <w:sz w:val="28"/>
                 <w:szCs w:val="28"/>
-                <w:lang w:val="ru-RU"/>
+                <w:lang w:val="en-US"/>
               </w:rPr>
               <w:t>+)</w:t>
             </w:r>
@@ -287,7 +320,7 @@
                           <pic:cNvPicPr preferRelativeResize="0"/>
                         </pic:nvPicPr>
                         <pic:blipFill>
-                          <a:blip r:embed="rId7"/>
+                          <a:blip r:embed="rId6"/>
                           <a:srcRect/>
                           <a:stretch>
                             <a:fillRect/>
@@ -391,7 +424,7 @@
                           <pic:cNvPicPr preferRelativeResize="0"/>
                         </pic:nvPicPr>
                         <pic:blipFill>
-                          <a:blip r:embed="rId8"/>
+                          <a:blip r:embed="rId7"/>
                           <a:srcRect/>
                           <a:stretch>
                             <a:fillRect/>
@@ -533,7 +566,7 @@
                           <pic:cNvPicPr preferRelativeResize="0"/>
                         </pic:nvPicPr>
                         <pic:blipFill>
-                          <a:blip r:embed="rId9"/>
+                          <a:blip r:embed="rId8"/>
                           <a:srcRect/>
                           <a:stretch>
                             <a:fillRect/>
@@ -643,7 +676,7 @@
                           <pic:cNvPicPr preferRelativeResize="0"/>
                         </pic:nvPicPr>
                         <pic:blipFill>
-                          <a:blip r:embed="rId10"/>
+                          <a:blip r:embed="rId9"/>
                           <a:srcRect/>
                           <a:stretch>
                             <a:fillRect/>
@@ -701,7 +734,7 @@
               </w:rPr>
               <w:t>@</w:t>
             </w:r>
-            <w:hyperlink r:id="rId11" w:history="1">
+            <w:hyperlink r:id="rId10" w:history="1">
               <w:r>
                 <w:rPr>
                   <w:rStyle w:val="a5"/>
@@ -742,7 +775,7 @@
               </w:rPr>
               <w:t xml:space="preserve">                  </w:t>
             </w:r>
-            <w:hyperlink r:id="rId12" w:history="1">
+            <w:hyperlink r:id="rId11" w:history="1">
               <w:r>
                 <w:rPr>
                   <w:rStyle w:val="a5"/>
@@ -768,7 +801,7 @@
               </w:rPr>
               <w:t xml:space="preserve">      </w:t>
             </w:r>
-            <w:hyperlink r:id="rId13" w:history="1">
+            <w:hyperlink r:id="rId12" w:history="1">
               <w:proofErr w:type="spellStart"/>
               <w:r>
                 <w:rPr>
@@ -863,7 +896,7 @@
               </w:rPr>
               <w:t xml:space="preserve">      </w:t>
             </w:r>
-            <w:hyperlink r:id="rId14" w:history="1">
+            <w:hyperlink r:id="rId13" w:history="1">
               <w:r>
                 <w:rPr>
                   <w:rStyle w:val="a5"/>
@@ -921,25 +954,48 @@
         <w:spacing w:line="180" w:lineRule="exact"/>
         <w:ind w:left="5" w:right="176"/>
         <w:rPr>
-          <w:rFonts w:ascii="Artifakt Element Medium" w:hAnsi="Artifakt Element Medium" w:cstheme="minorHAnsi"/>
-          <w:sz w:val="16"/>
-          <w:szCs w:val="16"/>
-          <w:lang w:val="en-US"/>
-        </w:rPr>
-      </w:pPr>
-      <w:r>
-        <w:rPr>
-          <w:rFonts w:ascii="Artifakt Element Medium" w:hAnsi="Artifakt Element Medium" w:cstheme="minorHAnsi"/>
-          <w:sz w:val="16"/>
-          <w:szCs w:val="16"/>
-          <w:lang w:val="en-US"/>
-        </w:rPr>
-        <w:t xml:space="preserve">Python, ООП, </w:t>
-      </w:r>
-      <w:proofErr w:type="spellStart"/>
-      <w:r>
-        <w:rPr>
-          <w:rFonts w:ascii="Artifakt Element Medium" w:hAnsi="Artifakt Element Medium" w:cstheme="minorHAnsi"/>
+          <w:rStyle w:val="fontstyle31"/>
+          <w:color w:val="auto"/>
+          <w:sz w:val="16"/>
+          <w:szCs w:val="16"/>
+          <w:lang w:val="en-US"/>
+        </w:rPr>
+      </w:pPr>
+      <w:r>
+        <w:rPr>
+          <w:rStyle w:val="fontstyle31"/>
+          <w:color w:val="auto"/>
+          <w:sz w:val="16"/>
+          <w:szCs w:val="16"/>
+          <w:lang w:val="en-US"/>
+        </w:rPr>
+        <w:t xml:space="preserve">Python, </w:t>
+      </w:r>
+      <w:r>
+        <w:rPr>
+          <w:rStyle w:val="fontstyle31"/>
+          <w:color w:val="auto"/>
+          <w:sz w:val="16"/>
+          <w:szCs w:val="16"/>
+          <w:lang w:val="ru-RU"/>
+        </w:rPr>
+        <w:t>ООП</w:t>
+      </w:r>
+      <w:r>
+        <w:rPr>
+          <w:rStyle w:val="fontstyle31"/>
+          <w:color w:val="auto"/>
+          <w:sz w:val="16"/>
+          <w:szCs w:val="16"/>
+          <w:lang w:val="en-US"/>
+        </w:rPr>
+        <w:t xml:space="preserve">, </w:t>
+      </w:r>
+      <w:proofErr w:type="spellStart"/>
+      <w:r>
+        <w:rPr>
+          <w:rStyle w:val="fontstyle31"/>
+          <w:color w:val="auto"/>
           <w:sz w:val="16"/>
           <w:szCs w:val="16"/>
           <w:lang w:val="en-US"/>
@@ -949,7 +1005,8 @@
       <w:proofErr w:type="spellEnd"/>
       <w:r>
         <w:rPr>
-          <w:rFonts w:ascii="Artifakt Element Medium" w:hAnsi="Artifakt Element Medium" w:cstheme="minorHAnsi"/>
+          <w:rStyle w:val="fontstyle31"/>
+          <w:color w:val="auto"/>
           <w:sz w:val="16"/>
           <w:szCs w:val="16"/>
           <w:lang w:val="en-US"/>
@@ -959,7 +1016,8 @@
       <w:proofErr w:type="spellStart"/>
       <w:r>
         <w:rPr>
-          <w:rFonts w:ascii="Artifakt Element Medium" w:hAnsi="Artifakt Element Medium" w:cstheme="minorHAnsi"/>
+          <w:rStyle w:val="fontstyle31"/>
+          <w:color w:val="auto"/>
           <w:sz w:val="16"/>
           <w:szCs w:val="16"/>
           <w:lang w:val="en-US"/>
@@ -969,7 +1027,8 @@
       <w:proofErr w:type="spellEnd"/>
       <w:r>
         <w:rPr>
-          <w:rFonts w:ascii="Artifakt Element Medium" w:hAnsi="Artifakt Element Medium" w:cstheme="minorHAnsi"/>
+          <w:rStyle w:val="fontstyle31"/>
+          <w:color w:val="auto"/>
           <w:sz w:val="16"/>
           <w:szCs w:val="16"/>
           <w:lang w:val="en-US"/>
@@ -979,7 +1038,8 @@
       <w:proofErr w:type="spellStart"/>
       <w:r>
         <w:rPr>
-          <w:rFonts w:ascii="Artifakt Element Medium" w:hAnsi="Artifakt Element Medium" w:cstheme="minorHAnsi"/>
+          <w:rStyle w:val="fontstyle31"/>
+          <w:color w:val="auto"/>
           <w:sz w:val="16"/>
           <w:szCs w:val="16"/>
           <w:lang w:val="en-US"/>
@@ -989,7 +1049,8 @@
       <w:proofErr w:type="spellEnd"/>
       <w:r>
         <w:rPr>
-          <w:rFonts w:ascii="Artifakt Element Medium" w:hAnsi="Artifakt Element Medium" w:cstheme="minorHAnsi"/>
+          <w:rStyle w:val="fontstyle31"/>
+          <w:color w:val="auto"/>
           <w:sz w:val="16"/>
           <w:szCs w:val="16"/>
           <w:lang w:val="en-US"/>
@@ -999,7 +1060,8 @@
       <w:proofErr w:type="spellStart"/>
       <w:r>
         <w:rPr>
-          <w:rFonts w:ascii="Artifakt Element Medium" w:hAnsi="Artifakt Element Medium" w:cstheme="minorHAnsi"/>
+          <w:rStyle w:val="fontstyle31"/>
+          <w:color w:val="auto"/>
           <w:sz w:val="16"/>
           <w:szCs w:val="16"/>
           <w:lang w:val="en-US"/>
@@ -1009,7 +1071,8 @@
       <w:proofErr w:type="spellEnd"/>
       <w:r>
         <w:rPr>
-          <w:rFonts w:ascii="Artifakt Element Medium" w:hAnsi="Artifakt Element Medium" w:cstheme="minorHAnsi"/>
+          <w:rStyle w:val="fontstyle31"/>
+          <w:color w:val="auto"/>
           <w:sz w:val="16"/>
           <w:szCs w:val="16"/>
           <w:lang w:val="en-US"/>
@@ -1019,7 +1082,8 @@
       <w:proofErr w:type="spellStart"/>
       <w:r>
         <w:rPr>
-          <w:rFonts w:ascii="Artifakt Element Medium" w:hAnsi="Artifakt Element Medium" w:cstheme="minorHAnsi"/>
+          <w:rStyle w:val="fontstyle31"/>
+          <w:color w:val="auto"/>
           <w:sz w:val="16"/>
           <w:szCs w:val="16"/>
           <w:lang w:val="en-US"/>
@@ -1029,7 +1093,8 @@
       <w:proofErr w:type="spellEnd"/>
       <w:r>
         <w:rPr>
-          <w:rFonts w:ascii="Artifakt Element Medium" w:hAnsi="Artifakt Element Medium" w:cstheme="minorHAnsi"/>
+          <w:rStyle w:val="fontstyle31"/>
+          <w:color w:val="auto"/>
           <w:sz w:val="16"/>
           <w:szCs w:val="16"/>
           <w:lang w:val="en-US"/>
@@ -1039,7 +1104,8 @@
       <w:proofErr w:type="spellStart"/>
       <w:r>
         <w:rPr>
-          <w:rFonts w:ascii="Artifakt Element Medium" w:hAnsi="Artifakt Element Medium" w:cstheme="minorHAnsi"/>
+          <w:rStyle w:val="fontstyle31"/>
+          <w:color w:val="auto"/>
           <w:sz w:val="16"/>
           <w:szCs w:val="16"/>
           <w:lang w:val="en-US"/>
@@ -1049,7 +1115,8 @@
       <w:proofErr w:type="spellEnd"/>
       <w:r>
         <w:rPr>
-          <w:rFonts w:ascii="Artifakt Element Medium" w:hAnsi="Artifakt Element Medium" w:cstheme="minorHAnsi"/>
+          <w:rStyle w:val="fontstyle31"/>
+          <w:color w:val="auto"/>
           <w:sz w:val="16"/>
           <w:szCs w:val="16"/>
           <w:lang w:val="en-US"/>
@@ -1059,7 +1126,8 @@
       <w:proofErr w:type="spellStart"/>
       <w:r>
         <w:rPr>
-          <w:rFonts w:ascii="Artifakt Element Medium" w:hAnsi="Artifakt Element Medium" w:cstheme="minorHAnsi"/>
+          <w:rStyle w:val="fontstyle31"/>
+          <w:color w:val="auto"/>
           <w:sz w:val="16"/>
           <w:szCs w:val="16"/>
           <w:lang w:val="en-US"/>
@@ -1069,37 +1137,51 @@
       <w:proofErr w:type="spellEnd"/>
       <w:r>
         <w:rPr>
-          <w:rFonts w:ascii="Artifakt Element Medium" w:hAnsi="Artifakt Element Medium" w:cstheme="minorHAnsi"/>
-          <w:sz w:val="16"/>
-          <w:szCs w:val="16"/>
-          <w:lang w:val="en-US"/>
-        </w:rPr>
-        <w:t xml:space="preserve">, Selenium, </w:t>
-      </w:r>
-      <w:proofErr w:type="spellStart"/>
-      <w:r>
-        <w:rPr>
-          <w:rFonts w:ascii="Artifakt Element Medium" w:hAnsi="Artifakt Element Medium" w:cstheme="minorHAnsi"/>
-          <w:sz w:val="16"/>
-          <w:szCs w:val="16"/>
-          <w:lang w:val="en-US"/>
-        </w:rPr>
-        <w:t>BeautifulSoup</w:t>
-      </w:r>
-      <w:proofErr w:type="spellEnd"/>
-      <w:r>
-        <w:rPr>
-          <w:rFonts w:ascii="Artifakt Element Medium" w:hAnsi="Artifakt Element Medium" w:cstheme="minorHAnsi"/>
-          <w:sz w:val="16"/>
-          <w:szCs w:val="16"/>
-          <w:lang w:val="en-US"/>
-        </w:rPr>
-        <w:t xml:space="preserve">, SQL, Docker, </w:t>
-      </w:r>
-      <w:proofErr w:type="spellStart"/>
-      <w:r>
-        <w:rPr>
-          <w:rFonts w:ascii="Artifakt Element Medium" w:hAnsi="Artifakt Element Medium" w:cstheme="minorHAnsi"/>
+          <w:rStyle w:val="fontstyle31"/>
+          <w:color w:val="auto"/>
+          <w:sz w:val="16"/>
+          <w:szCs w:val="16"/>
+          <w:lang w:val="en-US"/>
+        </w:rPr>
+        <w:t xml:space="preserve">, Selenium, BeautifulSoup, </w:t>
+      </w:r>
+      <w:proofErr w:type="spellStart"/>
+      <w:r>
+        <w:rPr>
+          <w:rStyle w:val="fontstyle31"/>
+          <w:color w:val="auto"/>
+          <w:sz w:val="16"/>
+          <w:szCs w:val="16"/>
+          <w:lang w:val="en-US"/>
+        </w:rPr>
+        <w:t>Tkinter</w:t>
+      </w:r>
+      <w:proofErr w:type="spellEnd"/>
+      <w:r>
+        <w:rPr>
+          <w:rStyle w:val="fontstyle31"/>
+          <w:color w:val="auto"/>
+          <w:sz w:val="16"/>
+          <w:szCs w:val="16"/>
+          <w:lang w:val="en-US"/>
+        </w:rPr>
+        <w:t xml:space="preserve">, </w:t>
+      </w:r>
+      <w:r>
+        <w:rPr>
+          <w:rStyle w:val="fontstyle31"/>
+          <w:color w:val="auto"/>
+          <w:sz w:val="16"/>
+          <w:szCs w:val="16"/>
+          <w:lang w:val="en-US"/>
+        </w:rPr>
+        <w:t xml:space="preserve">SQL, Docker, </w:t>
+      </w:r>
+      <w:proofErr w:type="spellStart"/>
+      <w:r>
+        <w:rPr>
+          <w:rStyle w:val="fontstyle31"/>
+          <w:color w:val="auto"/>
           <w:sz w:val="16"/>
           <w:szCs w:val="16"/>
           <w:lang w:val="en-US"/>
@@ -1109,7 +1191,8 @@
       <w:proofErr w:type="spellEnd"/>
       <w:r>
         <w:rPr>
-          <w:rFonts w:ascii="Artifakt Element Medium" w:hAnsi="Artifakt Element Medium" w:cstheme="minorHAnsi"/>
+          <w:rStyle w:val="fontstyle31"/>
+          <w:color w:val="auto"/>
           <w:sz w:val="16"/>
           <w:szCs w:val="16"/>
           <w:lang w:val="en-US"/>
@@ -1119,7 +1202,8 @@
       <w:proofErr w:type="spellStart"/>
       <w:r>
         <w:rPr>
-          <w:rFonts w:ascii="Artifakt Element Medium" w:hAnsi="Artifakt Element Medium" w:cstheme="minorHAnsi"/>
+          <w:rStyle w:val="fontstyle31"/>
+          <w:color w:val="auto"/>
           <w:sz w:val="16"/>
           <w:szCs w:val="16"/>
           <w:lang w:val="en-US"/>
@@ -1129,7 +1213,8 @@
       <w:proofErr w:type="spellEnd"/>
       <w:r>
         <w:rPr>
-          <w:rFonts w:ascii="Artifakt Element Medium" w:hAnsi="Artifakt Element Medium" w:cstheme="minorHAnsi"/>
+          <w:rStyle w:val="fontstyle31"/>
+          <w:color w:val="auto"/>
           <w:sz w:val="16"/>
           <w:szCs w:val="16"/>
           <w:lang w:val="en-US"/>
@@ -1139,7 +1224,8 @@
       <w:proofErr w:type="spellStart"/>
       <w:r>
         <w:rPr>
-          <w:rFonts w:ascii="Artifakt Element Medium" w:hAnsi="Artifakt Element Medium" w:cstheme="minorHAnsi"/>
+          <w:rStyle w:val="fontstyle31"/>
+          <w:color w:val="auto"/>
           <w:sz w:val="16"/>
           <w:szCs w:val="16"/>
           <w:lang w:val="en-US"/>
@@ -1149,7 +1235,8 @@
       <w:proofErr w:type="spellEnd"/>
       <w:r>
         <w:rPr>
-          <w:rFonts w:ascii="Artifakt Element Medium" w:hAnsi="Artifakt Element Medium" w:cstheme="minorHAnsi"/>
+          <w:rStyle w:val="fontstyle31"/>
+          <w:color w:val="auto"/>
           <w:sz w:val="16"/>
           <w:szCs w:val="16"/>
           <w:lang w:val="en-US"/>
@@ -1159,10 +1246,10 @@
     </w:p>
     <w:p>
       <w:pPr>
-        <w:spacing w:line="180" w:lineRule="exact"/>
-        <w:rPr>
-          <w:rFonts w:ascii="Artifakt Element Medium" w:hAnsi="Artifakt Element Medium" w:cstheme="minorHAnsi"/>
-          <w:b/>
+        <w:rPr>
+          <w:rStyle w:val="fontstyle21"/>
+          <w:b w:val="0"/>
+          <w:color w:val="auto"/>
           <w:sz w:val="16"/>
           <w:szCs w:val="16"/>
           <w:lang w:val="en-US"/>
@@ -1171,411 +1258,375 @@
     </w:p>
     <w:p>
       <w:pPr>
-        <w:spacing w:line="180" w:lineRule="exact"/>
-        <w:rPr>
-          <w:rFonts w:ascii="Artifakt Element Medium" w:hAnsi="Artifakt Element Medium" w:cstheme="minorHAnsi"/>
-          <w:b/>
-          <w:sz w:val="16"/>
-          <w:szCs w:val="16"/>
-          <w:lang w:val="ru-RU"/>
-        </w:rPr>
-      </w:pPr>
-      <w:r>
-        <w:rPr>
-          <w:rFonts w:ascii="Artifakt Element Medium" w:hAnsi="Artifakt Element Medium" w:cstheme="minorHAnsi"/>
-          <w:b/>
-          <w:sz w:val="16"/>
-          <w:szCs w:val="16"/>
-          <w:lang w:val="ru-RU"/>
-        </w:rPr>
-        <w:t>ПРОФЕССИОНАЛЬНЫЙ</w:t>
-      </w:r>
-      <w:r>
-        <w:rPr>
-          <w:rFonts w:ascii="Artifakt Element Medium" w:hAnsi="Artifakt Element Medium" w:cstheme="minorHAnsi"/>
-          <w:b/>
-          <w:sz w:val="16"/>
-          <w:szCs w:val="16"/>
-          <w:lang w:val="ru-RU"/>
-        </w:rPr>
-        <w:t xml:space="preserve"> </w:t>
-      </w:r>
-      <w:r>
-        <w:rPr>
-          <w:rFonts w:ascii="Artifakt Element Medium" w:hAnsi="Artifakt Element Medium" w:cstheme="minorHAnsi"/>
-          <w:b/>
-          <w:sz w:val="16"/>
-          <w:szCs w:val="16"/>
-          <w:lang w:val="ru-RU"/>
-        </w:rPr>
-        <w:t>ОПЫТ</w:t>
+        <w:rPr>
+          <w:rFonts w:ascii="Artifakt Element Medium" w:hAnsi="Artifakt Element Medium" w:cstheme="minorHAnsi"/>
+          <w:b/>
+          <w:sz w:val="16"/>
+          <w:szCs w:val="16"/>
+          <w:lang w:val="ru-RU"/>
+        </w:rPr>
+      </w:pPr>
+      <w:r>
+        <w:rPr>
+          <w:rFonts w:ascii="Artifakt Element Medium" w:hAnsi="Artifakt Element Medium" w:cstheme="minorHAnsi"/>
+          <w:b/>
+          <w:sz w:val="16"/>
+          <w:szCs w:val="16"/>
+          <w:lang w:val="ru-RU"/>
+        </w:rPr>
+        <w:t xml:space="preserve">О </w:t>
+      </w:r>
+      <w:r>
+        <w:rPr>
+          <w:rFonts w:ascii="Artifakt Element Medium" w:hAnsi="Artifakt Element Medium" w:cstheme="minorHAnsi"/>
+          <w:b/>
+          <w:sz w:val="16"/>
+          <w:szCs w:val="16"/>
+          <w:lang w:val="ru-RU"/>
+        </w:rPr>
+        <w:t>СЕБЕ</w:t>
       </w:r>
     </w:p>
     <w:p>
       <w:pPr>
         <w:spacing w:line="180" w:lineRule="exact"/>
         <w:rPr>
-          <w:rFonts w:ascii="Artifakt Element Medium" w:hAnsi="Artifakt Element Medium" w:cstheme="minorHAnsi"/>
-          <w:b/>
-          <w:sz w:val="16"/>
-          <w:szCs w:val="16"/>
-          <w:lang w:val="ru-RU"/>
-        </w:rPr>
-      </w:pPr>
+          <w:rStyle w:val="fontstyle31"/>
+          <w:bCs/>
+          <w:color w:val="auto"/>
+          <w:sz w:val="16"/>
+          <w:szCs w:val="16"/>
+          <w:lang w:val="ru-RU"/>
+        </w:rPr>
+      </w:pPr>
+      <w:r>
+        <w:rPr>
+          <w:rStyle w:val="fontstyle31"/>
+          <w:bCs/>
+          <w:color w:val="auto"/>
+          <w:sz w:val="16"/>
+          <w:szCs w:val="16"/>
+          <w:lang w:val="ru-RU"/>
+        </w:rPr>
+        <w:t xml:space="preserve">Мотивированный специалист в области </w:t>
+      </w:r>
+      <w:proofErr w:type="spellStart"/>
+      <w:r>
+        <w:rPr>
+          <w:rStyle w:val="fontstyle31"/>
+          <w:bCs/>
+          <w:color w:val="auto"/>
+          <w:sz w:val="16"/>
+          <w:szCs w:val="16"/>
+          <w:lang w:val="ru-RU"/>
+        </w:rPr>
+        <w:t>Data</w:t>
+      </w:r>
+      <w:proofErr w:type="spellEnd"/>
+      <w:r>
+        <w:rPr>
+          <w:rStyle w:val="fontstyle31"/>
+          <w:bCs/>
+          <w:color w:val="auto"/>
+          <w:sz w:val="16"/>
+          <w:szCs w:val="16"/>
+          <w:lang w:val="ru-RU"/>
+        </w:rPr>
+        <w:t xml:space="preserve"> </w:t>
+      </w:r>
+      <w:proofErr w:type="spellStart"/>
+      <w:r>
+        <w:rPr>
+          <w:rStyle w:val="fontstyle31"/>
+          <w:bCs/>
+          <w:color w:val="auto"/>
+          <w:sz w:val="16"/>
+          <w:szCs w:val="16"/>
+          <w:lang w:val="ru-RU"/>
+        </w:rPr>
+        <w:t>Science</w:t>
+      </w:r>
+      <w:proofErr w:type="spellEnd"/>
+      <w:r>
+        <w:rPr>
+          <w:rStyle w:val="fontstyle31"/>
+          <w:bCs/>
+          <w:color w:val="auto"/>
+          <w:sz w:val="16"/>
+          <w:szCs w:val="16"/>
+          <w:lang w:val="ru-RU"/>
+        </w:rPr>
+        <w:t xml:space="preserve"> с опытом работы с различными алгоритмами машинного обучения. Уверен в своей способности вносить существенный вклад в развитие инновационных проектов.</w:t>
+      </w:r>
     </w:p>
     <w:p>
       <w:pPr>
         <w:spacing w:line="180" w:lineRule="exact"/>
         <w:rPr>
-          <w:rFonts w:ascii="Artifakt Element Medium" w:hAnsi="Artifakt Element Medium" w:cstheme="minorHAnsi"/>
-          <w:b/>
-          <w:sz w:val="16"/>
-          <w:szCs w:val="16"/>
-          <w:lang w:val="ru-RU"/>
-        </w:rPr>
-      </w:pPr>
-      <w:r>
-        <w:rPr>
-          <w:rFonts w:ascii="Artifakt Element Medium" w:hAnsi="Artifakt Element Medium" w:cstheme="minorHAnsi"/>
-          <w:b/>
-          <w:sz w:val="16"/>
-          <w:szCs w:val="16"/>
-          <w:lang w:val="ru-RU"/>
-        </w:rPr>
-        <w:t>ХАКАТОНЫ</w:t>
+          <w:rStyle w:val="fontstyle31"/>
+          <w:color w:val="auto"/>
+          <w:sz w:val="16"/>
+          <w:szCs w:val="16"/>
+          <w:lang w:val="ru-RU"/>
+        </w:rPr>
+      </w:pPr>
+      <w:r>
+        <w:rPr>
+          <w:rStyle w:val="fontstyle31"/>
+          <w:color w:val="auto"/>
+          <w:sz w:val="16"/>
+          <w:szCs w:val="16"/>
+          <w:lang w:val="ru-RU"/>
+        </w:rPr>
+        <w:t>В настоящее время работаю ведущим инженером проектов освещения в крупном электротехническом холдинге</w:t>
+      </w:r>
+      <w:r>
+        <w:rPr>
+          <w:rStyle w:val="fontstyle31"/>
+          <w:color w:val="auto"/>
+          <w:sz w:val="16"/>
+          <w:szCs w:val="16"/>
+        </w:rPr>
+        <w:t>, но давно достиг потолка компетенций и выполнение проектов в данной области уже не вызывает интерес.</w:t>
       </w:r>
     </w:p>
     <w:p>
       <w:pPr>
-        <w:spacing w:line="300" w:lineRule="exact"/>
-        <w:rPr>
-          <w:rStyle w:val="fontstyle21"/>
-          <w:color w:val="auto"/>
-          <w:sz w:val="16"/>
-          <w:szCs w:val="16"/>
-          <w:lang w:val="ru-RU"/>
-        </w:rPr>
-      </w:pPr>
-      <w:r>
-        <w:rPr>
-          <w:rFonts w:ascii="Artifakt Element Medium" w:hAnsi="Artifakt Element Medium" w:cstheme="minorHAnsi"/>
-          <w:b/>
+        <w:spacing w:line="180" w:lineRule="exact"/>
+        <w:rPr>
+          <w:rStyle w:val="fontstyle31"/>
+          <w:color w:val="auto"/>
+          <w:sz w:val="16"/>
+          <w:szCs w:val="16"/>
+          <w:lang w:val="ru-RU"/>
+        </w:rPr>
+      </w:pPr>
+      <w:r>
+        <w:rPr>
+          <w:rStyle w:val="fontstyle31"/>
+          <w:color w:val="auto"/>
+          <w:sz w:val="16"/>
+          <w:szCs w:val="16"/>
+          <w:lang w:val="ru-RU"/>
+        </w:rPr>
+        <w:t>В 2021</w:t>
+      </w:r>
+      <w:r>
+        <w:rPr>
+          <w:rStyle w:val="fontstyle31"/>
+          <w:color w:val="auto"/>
+          <w:sz w:val="16"/>
+          <w:szCs w:val="16"/>
+        </w:rPr>
+        <w:t xml:space="preserve"> год</w:t>
+      </w:r>
+      <w:r>
+        <w:rPr>
+          <w:rStyle w:val="fontstyle31"/>
+          <w:color w:val="auto"/>
+          <w:sz w:val="16"/>
+          <w:szCs w:val="16"/>
+          <w:lang w:val="ru-RU"/>
+        </w:rPr>
+        <w:t>у</w:t>
+      </w:r>
+      <w:r>
+        <w:rPr>
+          <w:rStyle w:val="fontstyle31"/>
+          <w:color w:val="auto"/>
+          <w:sz w:val="16"/>
+          <w:szCs w:val="16"/>
+        </w:rPr>
+        <w:t xml:space="preserve"> поступил на</w:t>
+      </w:r>
+      <w:r>
+        <w:rPr>
+          <w:rStyle w:val="fontstyle31"/>
+          <w:color w:val="auto"/>
+          <w:sz w:val="16"/>
+          <w:szCs w:val="16"/>
+          <w:lang w:val="ru-RU"/>
+        </w:rPr>
+        <w:t xml:space="preserve"> курс «</w:t>
+      </w:r>
+      <w:proofErr w:type="spellStart"/>
+      <w:r>
+        <w:rPr>
+          <w:rStyle w:val="fontstyle31"/>
+          <w:color w:val="auto"/>
+          <w:sz w:val="16"/>
+          <w:szCs w:val="16"/>
+          <w:lang w:val="ru-RU"/>
+        </w:rPr>
+        <w:t>Data</w:t>
+      </w:r>
+      <w:proofErr w:type="spellEnd"/>
+      <w:r>
+        <w:rPr>
+          <w:rStyle w:val="fontstyle31"/>
+          <w:color w:val="auto"/>
+          <w:sz w:val="16"/>
+          <w:szCs w:val="16"/>
+          <w:lang w:val="ru-RU"/>
+        </w:rPr>
+        <w:t xml:space="preserve"> </w:t>
+      </w:r>
+      <w:proofErr w:type="spellStart"/>
+      <w:r>
+        <w:rPr>
+          <w:rStyle w:val="fontstyle31"/>
+          <w:color w:val="auto"/>
+          <w:sz w:val="16"/>
+          <w:szCs w:val="16"/>
+          <w:lang w:val="ru-RU"/>
+        </w:rPr>
+        <w:t>Scientist</w:t>
+      </w:r>
+      <w:proofErr w:type="spellEnd"/>
+      <w:r>
+        <w:rPr>
+          <w:rStyle w:val="fontstyle31"/>
+          <w:color w:val="auto"/>
+          <w:sz w:val="16"/>
+          <w:szCs w:val="16"/>
+          <w:lang w:val="ru-RU"/>
+        </w:rPr>
+        <w:t xml:space="preserve">, нейронные сети, машинное обучение и искусственный интеллект» в Университет искусственного интеллекта. Очень увлёкся этим направлением и решил сменить профессию, чтобы продолжить развитие карьеры в области разработки ИИ. Данное направление привлекает меня практически безграничной творческой составляющей, широчайшей областью знаний, постоянно развивающимися технологиями и применением в разнообразных областях деятельности. Имею высокую мотивацию </w:t>
+      </w:r>
+      <w:r>
+        <w:rPr>
+          <w:rStyle w:val="fontstyle31"/>
+          <w:color w:val="auto"/>
+          <w:sz w:val="16"/>
+          <w:szCs w:val="16"/>
+        </w:rPr>
+        <w:t>к получению новых</w:t>
+      </w:r>
+      <w:r>
+        <w:rPr>
+          <w:rStyle w:val="fontstyle31"/>
+          <w:color w:val="auto"/>
+          <w:sz w:val="16"/>
+          <w:szCs w:val="16"/>
+          <w:lang w:val="ru-RU"/>
+        </w:rPr>
+        <w:t xml:space="preserve"> знаний и их применение в проектах ИИ</w:t>
+      </w:r>
+      <w:r>
+        <w:rPr>
+          <w:rStyle w:val="fontstyle31"/>
+          <w:color w:val="auto"/>
+          <w:sz w:val="16"/>
+          <w:szCs w:val="16"/>
+        </w:rPr>
+        <w:t>, но текущее место работы не позволяет в полной мере погрузиться в освоение глубоких компетенций</w:t>
+      </w:r>
+      <w:r>
+        <w:rPr>
+          <w:rStyle w:val="fontstyle31"/>
+          <w:color w:val="auto"/>
+          <w:sz w:val="16"/>
+          <w:szCs w:val="16"/>
+          <w:lang w:val="ru-RU"/>
+        </w:rPr>
+        <w:t>.</w:t>
+      </w:r>
+      <w:r>
+        <w:rPr>
+          <w:rStyle w:val="fontstyle31"/>
+          <w:color w:val="auto"/>
+          <w:sz w:val="16"/>
+          <w:szCs w:val="16"/>
+        </w:rPr>
+        <w:t xml:space="preserve"> Ищу возможности для перехода в сферу </w:t>
+      </w:r>
+      <w:proofErr w:type="spellStart"/>
+      <w:r>
+        <w:rPr>
+          <w:rStyle w:val="fontstyle31"/>
           <w:bCs/>
-          <w:sz w:val="16"/>
-          <w:szCs w:val="16"/>
-          <w:lang w:val="ru-RU"/>
-        </w:rPr>
-        <w:sym w:font="Wingdings" w:char="F0D8"/>
-      </w:r>
-      <w:r>
-        <w:rPr>
-          <w:rFonts w:ascii="Artifakt Element Medium" w:hAnsi="Artifakt Element Medium" w:cstheme="minorHAnsi"/>
-          <w:b/>
+          <w:color w:val="auto"/>
+          <w:sz w:val="16"/>
+          <w:szCs w:val="16"/>
+          <w:lang w:val="ru-RU"/>
+        </w:rPr>
+        <w:t>Data</w:t>
+      </w:r>
+      <w:proofErr w:type="spellEnd"/>
+      <w:r>
+        <w:rPr>
+          <w:rStyle w:val="fontstyle31"/>
           <w:bCs/>
+          <w:color w:val="auto"/>
           <w:sz w:val="16"/>
           <w:szCs w:val="16"/>
           <w:lang w:val="ru-RU"/>
         </w:rPr>
         <w:t xml:space="preserve"> </w:t>
       </w:r>
-      <w:r>
-        <w:rPr>
-          <w:rStyle w:val="fontstyle21"/>
-          <w:color w:val="auto"/>
-          <w:sz w:val="16"/>
-          <w:szCs w:val="16"/>
-          <w:lang w:val="ru-RU"/>
-        </w:rPr>
-        <w:t xml:space="preserve">2023, </w:t>
-      </w:r>
-      <w:r>
-        <w:rPr>
-          <w:rStyle w:val="fontstyle21"/>
-          <w:color w:val="auto"/>
-          <w:sz w:val="16"/>
-          <w:szCs w:val="16"/>
-        </w:rPr>
-        <w:t>сентябрь</w:t>
-      </w:r>
-      <w:r>
-        <w:rPr>
-          <w:rStyle w:val="fontstyle21"/>
-          <w:color w:val="auto"/>
-          <w:sz w:val="16"/>
-          <w:szCs w:val="16"/>
-          <w:lang w:val="ru-RU"/>
-        </w:rPr>
-        <w:t xml:space="preserve">. </w:t>
-      </w:r>
-      <w:proofErr w:type="spellStart"/>
-      <w:r>
-        <w:rPr>
-          <w:rStyle w:val="fontstyle21"/>
-          <w:color w:val="auto"/>
-          <w:sz w:val="16"/>
-          <w:szCs w:val="16"/>
-        </w:rPr>
-        <w:t>Хакатон</w:t>
-      </w:r>
-      <w:proofErr w:type="spellEnd"/>
-      <w:r>
-        <w:rPr>
-          <w:rStyle w:val="fontstyle21"/>
-          <w:color w:val="auto"/>
-          <w:sz w:val="16"/>
-          <w:szCs w:val="16"/>
-          <w:lang w:val="ru-RU"/>
-        </w:rPr>
-        <w:t xml:space="preserve"> «</w:t>
-      </w:r>
-      <w:r>
-        <w:rPr>
-          <w:rStyle w:val="fontstyle21"/>
-          <w:color w:val="auto"/>
-          <w:sz w:val="16"/>
-          <w:szCs w:val="16"/>
-          <w:lang w:val="en-US"/>
-        </w:rPr>
-        <w:t>AI</w:t>
-      </w:r>
-      <w:r>
-        <w:rPr>
-          <w:rStyle w:val="fontstyle21"/>
-          <w:color w:val="auto"/>
-          <w:sz w:val="16"/>
-          <w:szCs w:val="16"/>
-          <w:lang w:val="ru-RU"/>
-        </w:rPr>
-        <w:t xml:space="preserve"> </w:t>
-      </w:r>
-      <w:r>
-        <w:rPr>
-          <w:rStyle w:val="fontstyle21"/>
-          <w:color w:val="auto"/>
-          <w:sz w:val="16"/>
-          <w:szCs w:val="16"/>
-          <w:lang w:val="en-US"/>
-        </w:rPr>
-        <w:t>Talent</w:t>
-      </w:r>
-      <w:r>
-        <w:rPr>
-          <w:rStyle w:val="fontstyle21"/>
-          <w:color w:val="auto"/>
-          <w:sz w:val="16"/>
-          <w:szCs w:val="16"/>
-          <w:lang w:val="ru-RU"/>
-        </w:rPr>
-        <w:t xml:space="preserve"> </w:t>
-      </w:r>
-      <w:r>
-        <w:rPr>
-          <w:rStyle w:val="fontstyle21"/>
-          <w:color w:val="auto"/>
-          <w:sz w:val="16"/>
-          <w:szCs w:val="16"/>
-          <w:lang w:val="en-US"/>
-        </w:rPr>
-        <w:t>Hackathon</w:t>
-      </w:r>
-      <w:r>
-        <w:rPr>
-          <w:rStyle w:val="fontstyle21"/>
-          <w:color w:val="auto"/>
-          <w:sz w:val="16"/>
-          <w:szCs w:val="16"/>
-          <w:lang w:val="ru-RU"/>
-        </w:rPr>
-        <w:t xml:space="preserve"> 2023», </w:t>
-      </w:r>
-      <w:r>
-        <w:rPr>
-          <w:rStyle w:val="fontstyle21"/>
-          <w:color w:val="auto"/>
-          <w:sz w:val="16"/>
-          <w:szCs w:val="16"/>
-        </w:rPr>
-        <w:t>Университет</w:t>
-      </w:r>
-      <w:r>
-        <w:rPr>
-          <w:rStyle w:val="fontstyle21"/>
-          <w:color w:val="auto"/>
-          <w:sz w:val="16"/>
-          <w:szCs w:val="16"/>
-          <w:lang w:val="ru-RU"/>
-        </w:rPr>
-        <w:t xml:space="preserve"> </w:t>
-      </w:r>
-      <w:r>
-        <w:rPr>
-          <w:rStyle w:val="fontstyle21"/>
-          <w:color w:val="auto"/>
-          <w:sz w:val="16"/>
-          <w:szCs w:val="16"/>
-        </w:rPr>
-        <w:t>ИТМО</w:t>
-      </w:r>
+      <w:proofErr w:type="spellStart"/>
+      <w:r>
+        <w:rPr>
+          <w:rStyle w:val="fontstyle31"/>
+          <w:bCs/>
+          <w:color w:val="auto"/>
+          <w:sz w:val="16"/>
+          <w:szCs w:val="16"/>
+          <w:lang w:val="ru-RU"/>
+        </w:rPr>
+        <w:t>Science</w:t>
+      </w:r>
+      <w:proofErr w:type="spellEnd"/>
+      <w:r>
+        <w:rPr>
+          <w:rStyle w:val="fontstyle31"/>
+          <w:bCs/>
+          <w:color w:val="auto"/>
+          <w:sz w:val="16"/>
+          <w:szCs w:val="16"/>
+        </w:rPr>
+        <w:t xml:space="preserve"> на позицию начинающего специалиста.</w:t>
+      </w:r>
+      <w:bookmarkStart w:id="0" w:name="_GoBack"/>
+      <w:bookmarkEnd w:id="0"/>
     </w:p>
     <w:p>
       <w:pPr>
         <w:spacing w:line="180" w:lineRule="exact"/>
         <w:rPr>
-          <w:rStyle w:val="fontstyle31"/>
-          <w:color w:val="auto"/>
-          <w:sz w:val="16"/>
-          <w:szCs w:val="16"/>
-          <w:lang w:val="ru-RU"/>
-        </w:rPr>
-      </w:pPr>
-      <w:r>
-        <w:rPr>
-          <w:rStyle w:val="fontstyle21"/>
-          <w:color w:val="auto"/>
-          <w:sz w:val="16"/>
-          <w:szCs w:val="16"/>
-        </w:rPr>
-        <w:t>Проект</w:t>
-      </w:r>
-      <w:r>
-        <w:rPr>
-          <w:rStyle w:val="fontstyle21"/>
-          <w:color w:val="auto"/>
-          <w:sz w:val="16"/>
-          <w:szCs w:val="16"/>
-          <w:lang w:val="en-US"/>
-        </w:rPr>
-        <w:t>:</w:t>
-      </w:r>
-      <w:r>
-        <w:rPr>
-          <w:rStyle w:val="fontstyle31"/>
-          <w:color w:val="auto"/>
-          <w:sz w:val="16"/>
-          <w:szCs w:val="16"/>
-          <w:lang w:val="en-US"/>
-        </w:rPr>
-        <w:t xml:space="preserve"> Customer Feedback Platform, </w:t>
-      </w:r>
-      <w:proofErr w:type="gramStart"/>
-      <w:r>
-        <w:rPr>
-          <w:rStyle w:val="fontstyle31"/>
-          <w:color w:val="auto"/>
-          <w:sz w:val="16"/>
-          <w:szCs w:val="16"/>
-          <w:lang w:val="en-US"/>
-        </w:rPr>
-        <w:t>X5 Group</w:t>
-      </w:r>
-      <w:proofErr w:type="gramEnd"/>
-      <w:r>
-        <w:rPr>
-          <w:rStyle w:val="fontstyle31"/>
-          <w:color w:val="auto"/>
-          <w:sz w:val="16"/>
-          <w:szCs w:val="16"/>
-          <w:lang w:val="en-US"/>
-        </w:rPr>
-        <w:t xml:space="preserve">. </w:t>
-      </w:r>
-      <w:r>
-        <w:rPr>
-          <w:rStyle w:val="fontstyle31"/>
-          <w:color w:val="auto"/>
-          <w:sz w:val="16"/>
-          <w:szCs w:val="16"/>
-          <w:lang w:val="ru-RU"/>
-        </w:rPr>
-        <w:t>Сервис сбора отзывов о магазинах компаний в сети интернет из всевозможных источников, их обработка и выявления проблемных мест.</w:t>
-      </w:r>
+          <w:rFonts w:ascii="Artifakt Element Medium" w:hAnsi="Artifakt Element Medium" w:cstheme="minorHAnsi"/>
+          <w:b/>
+          <w:sz w:val="16"/>
+          <w:szCs w:val="16"/>
+          <w:lang w:val="ru-RU"/>
+        </w:rPr>
+      </w:pPr>
     </w:p>
     <w:p>
       <w:pPr>
         <w:spacing w:line="180" w:lineRule="exact"/>
         <w:rPr>
-          <w:rStyle w:val="fontstyle31"/>
-          <w:color w:val="auto"/>
-          <w:sz w:val="16"/>
-          <w:szCs w:val="16"/>
-          <w:lang w:val="ru-RU"/>
-        </w:rPr>
-      </w:pPr>
-      <w:r>
-        <w:rPr>
-          <w:rStyle w:val="fontstyle21"/>
-          <w:color w:val="auto"/>
-          <w:sz w:val="16"/>
-          <w:szCs w:val="16"/>
-        </w:rPr>
-        <w:t>Задач</w:t>
-      </w:r>
-      <w:r>
-        <w:rPr>
-          <w:rStyle w:val="fontstyle21"/>
-          <w:color w:val="auto"/>
-          <w:sz w:val="16"/>
-          <w:szCs w:val="16"/>
-          <w:lang w:val="ru-RU"/>
-        </w:rPr>
-        <w:t>а:</w:t>
-      </w:r>
-      <w:r>
-        <w:rPr>
-          <w:rStyle w:val="fontstyle31"/>
-          <w:color w:val="auto"/>
-          <w:sz w:val="16"/>
-          <w:szCs w:val="16"/>
-          <w:lang w:val="ru-RU"/>
-        </w:rPr>
-        <w:t xml:space="preserve"> Разработка приложения сбора и а</w:t>
-      </w:r>
-      <w:proofErr w:type="spellStart"/>
-      <w:r>
-        <w:rPr>
-          <w:rStyle w:val="fontstyle31"/>
-          <w:color w:val="auto"/>
-          <w:sz w:val="16"/>
-          <w:szCs w:val="16"/>
-        </w:rPr>
-        <w:t>нализ</w:t>
-      </w:r>
-      <w:proofErr w:type="spellEnd"/>
-      <w:r>
-        <w:rPr>
-          <w:rStyle w:val="fontstyle31"/>
-          <w:color w:val="auto"/>
-          <w:sz w:val="16"/>
-          <w:szCs w:val="16"/>
-          <w:lang w:val="ru-RU"/>
-        </w:rPr>
-        <w:t xml:space="preserve">а </w:t>
-      </w:r>
-      <w:r>
-        <w:rPr>
-          <w:rStyle w:val="fontstyle31"/>
-          <w:color w:val="auto"/>
-          <w:sz w:val="16"/>
-          <w:szCs w:val="16"/>
-        </w:rPr>
-        <w:t>отзыв</w:t>
-      </w:r>
-      <w:proofErr w:type="spellStart"/>
-      <w:r>
-        <w:rPr>
-          <w:rStyle w:val="fontstyle31"/>
-          <w:color w:val="auto"/>
-          <w:sz w:val="16"/>
-          <w:szCs w:val="16"/>
-          <w:lang w:val="ru-RU"/>
-        </w:rPr>
-        <w:t>ов</w:t>
-      </w:r>
-      <w:proofErr w:type="spellEnd"/>
-      <w:r>
-        <w:rPr>
-          <w:rStyle w:val="fontstyle31"/>
-          <w:color w:val="auto"/>
+          <w:rFonts w:ascii="Artifakt Element Medium" w:hAnsi="Artifakt Element Medium" w:cstheme="minorHAnsi"/>
+          <w:b/>
+          <w:sz w:val="16"/>
+          <w:szCs w:val="16"/>
+          <w:lang w:val="ru-RU"/>
+        </w:rPr>
+      </w:pPr>
+      <w:r>
+        <w:rPr>
+          <w:rFonts w:ascii="Artifakt Element Medium" w:hAnsi="Artifakt Element Medium" w:cstheme="minorHAnsi"/>
+          <w:b/>
+          <w:sz w:val="16"/>
+          <w:szCs w:val="16"/>
+          <w:lang w:val="ru-RU"/>
+        </w:rPr>
+        <w:t>ПРОФЕССИОНАЛЬНЫЙ</w:t>
+      </w:r>
+      <w:r>
+        <w:rPr>
+          <w:rFonts w:ascii="Artifakt Element Medium" w:hAnsi="Artifakt Element Medium" w:cstheme="minorHAnsi"/>
+          <w:b/>
           <w:sz w:val="16"/>
           <w:szCs w:val="16"/>
           <w:lang w:val="ru-RU"/>
@@ -1584,249 +1635,612 @@
       </w:r>
       <w:r>
         <w:rPr>
-          <w:rStyle w:val="fontstyle31"/>
-          <w:color w:val="auto"/>
-          <w:sz w:val="16"/>
-          <w:szCs w:val="16"/>
-        </w:rPr>
-        <w:t>и</w:t>
-      </w:r>
-      <w:r>
-        <w:rPr>
-          <w:rStyle w:val="fontstyle31"/>
-          <w:color w:val="auto"/>
-          <w:sz w:val="16"/>
-          <w:szCs w:val="16"/>
-          <w:lang w:val="ru-RU"/>
-        </w:rPr>
-        <w:t xml:space="preserve"> </w:t>
-      </w:r>
-      <w:r>
-        <w:rPr>
-          <w:rStyle w:val="fontstyle31"/>
-          <w:color w:val="auto"/>
-          <w:sz w:val="16"/>
-          <w:szCs w:val="16"/>
-        </w:rPr>
-        <w:t>рейтинг</w:t>
-      </w:r>
-      <w:proofErr w:type="spellStart"/>
-      <w:r>
-        <w:rPr>
-          <w:rStyle w:val="fontstyle31"/>
-          <w:color w:val="auto"/>
-          <w:sz w:val="16"/>
-          <w:szCs w:val="16"/>
-          <w:lang w:val="ru-RU"/>
-        </w:rPr>
-        <w:t>ов</w:t>
-      </w:r>
-      <w:proofErr w:type="spellEnd"/>
-      <w:r>
-        <w:rPr>
-          <w:rStyle w:val="fontstyle31"/>
-          <w:color w:val="auto"/>
-          <w:sz w:val="16"/>
-          <w:szCs w:val="16"/>
-          <w:lang w:val="ru-RU"/>
-        </w:rPr>
-        <w:t xml:space="preserve"> организаций и магазинов </w:t>
-      </w:r>
-      <w:r>
-        <w:rPr>
-          <w:rStyle w:val="fontstyle31"/>
-          <w:color w:val="auto"/>
-          <w:sz w:val="16"/>
-          <w:szCs w:val="16"/>
-        </w:rPr>
-        <w:t>в</w:t>
-      </w:r>
-      <w:r>
-        <w:rPr>
-          <w:rStyle w:val="fontstyle31"/>
-          <w:color w:val="auto"/>
-          <w:sz w:val="16"/>
-          <w:szCs w:val="16"/>
-          <w:lang w:val="ru-RU"/>
-        </w:rPr>
-        <w:t xml:space="preserve"> сети интернет, </w:t>
-      </w:r>
-      <w:proofErr w:type="spellStart"/>
-      <w:r>
-        <w:rPr>
-          <w:rStyle w:val="fontstyle31"/>
-          <w:color w:val="auto"/>
-          <w:sz w:val="16"/>
-          <w:szCs w:val="16"/>
-        </w:rPr>
-        <w:t>оцен</w:t>
-      </w:r>
-      <w:proofErr w:type="spellEnd"/>
-      <w:r>
-        <w:rPr>
-          <w:rStyle w:val="fontstyle31"/>
-          <w:color w:val="auto"/>
-          <w:sz w:val="16"/>
-          <w:szCs w:val="16"/>
-          <w:lang w:val="ru-RU"/>
-        </w:rPr>
-        <w:t xml:space="preserve">ка </w:t>
-      </w:r>
-      <w:proofErr w:type="spellStart"/>
-      <w:r>
-        <w:rPr>
-          <w:rStyle w:val="fontstyle31"/>
-          <w:color w:val="auto"/>
-          <w:sz w:val="16"/>
-          <w:szCs w:val="16"/>
-        </w:rPr>
-        <w:t>репутаци</w:t>
-      </w:r>
-      <w:proofErr w:type="spellEnd"/>
-      <w:r>
-        <w:rPr>
-          <w:rStyle w:val="fontstyle31"/>
-          <w:color w:val="auto"/>
-          <w:sz w:val="16"/>
-          <w:szCs w:val="16"/>
-          <w:lang w:val="ru-RU"/>
-        </w:rPr>
-        <w:t>и</w:t>
+          <w:rFonts w:ascii="Artifakt Element Medium" w:hAnsi="Artifakt Element Medium" w:cstheme="minorHAnsi"/>
+          <w:b/>
+          <w:sz w:val="16"/>
+          <w:szCs w:val="16"/>
+          <w:lang w:val="ru-RU"/>
+        </w:rPr>
+        <w:t>ОПЫТ</w:t>
       </w:r>
     </w:p>
     <w:p>
       <w:pPr>
         <w:spacing w:line="180" w:lineRule="exact"/>
         <w:rPr>
-          <w:rStyle w:val="fontstyle31"/>
-          <w:color w:val="auto"/>
-          <w:sz w:val="16"/>
-          <w:szCs w:val="16"/>
-          <w:lang w:val="en-US"/>
-        </w:rPr>
-      </w:pPr>
-      <w:r>
-        <w:rPr>
-          <w:rStyle w:val="fontstyle21"/>
-          <w:color w:val="auto"/>
-          <w:sz w:val="16"/>
-          <w:szCs w:val="16"/>
-        </w:rPr>
-        <w:t>Стек</w:t>
-      </w:r>
-      <w:r>
-        <w:rPr>
-          <w:rStyle w:val="fontstyle21"/>
-          <w:color w:val="auto"/>
-          <w:sz w:val="16"/>
-          <w:szCs w:val="16"/>
-          <w:lang w:val="en-US"/>
-        </w:rPr>
-        <w:t>:</w:t>
-      </w:r>
-      <w:r>
-        <w:rPr>
-          <w:rStyle w:val="fontstyle31"/>
-          <w:color w:val="auto"/>
-          <w:sz w:val="16"/>
-          <w:szCs w:val="16"/>
-          <w:lang w:val="en-US"/>
-        </w:rPr>
-        <w:t xml:space="preserve"> Python, </w:t>
-      </w:r>
-      <w:proofErr w:type="spellStart"/>
-      <w:r>
-        <w:rPr>
-          <w:rStyle w:val="fontstyle31"/>
-          <w:color w:val="auto"/>
-          <w:sz w:val="16"/>
-          <w:szCs w:val="16"/>
-          <w:lang w:val="en-US"/>
-        </w:rPr>
-        <w:t>Tensorflow</w:t>
-      </w:r>
-      <w:proofErr w:type="spellEnd"/>
-      <w:r>
-        <w:rPr>
-          <w:rStyle w:val="fontstyle31"/>
-          <w:color w:val="auto"/>
-          <w:sz w:val="16"/>
-          <w:szCs w:val="16"/>
-          <w:lang w:val="en-US"/>
-        </w:rPr>
-        <w:t xml:space="preserve">, </w:t>
-      </w:r>
-      <w:proofErr w:type="spellStart"/>
-      <w:r>
-        <w:rPr>
-          <w:rStyle w:val="fontstyle31"/>
-          <w:color w:val="auto"/>
-          <w:sz w:val="16"/>
-          <w:szCs w:val="16"/>
-          <w:lang w:val="en-US"/>
-        </w:rPr>
-        <w:t>Keras</w:t>
-      </w:r>
-      <w:proofErr w:type="spellEnd"/>
-      <w:r>
-        <w:rPr>
-          <w:rStyle w:val="fontstyle31"/>
-          <w:color w:val="auto"/>
-          <w:sz w:val="16"/>
-          <w:szCs w:val="16"/>
-          <w:lang w:val="en-US"/>
-        </w:rPr>
-        <w:t xml:space="preserve">, Tokenizer, Pandas, </w:t>
-      </w:r>
-      <w:proofErr w:type="spellStart"/>
-      <w:r>
-        <w:rPr>
-          <w:rStyle w:val="fontstyle31"/>
-          <w:color w:val="auto"/>
-          <w:sz w:val="16"/>
-          <w:szCs w:val="16"/>
-          <w:lang w:val="en-US"/>
-        </w:rPr>
-        <w:t>NumPy</w:t>
-      </w:r>
-      <w:proofErr w:type="spellEnd"/>
-      <w:r>
-        <w:rPr>
-          <w:rStyle w:val="fontstyle31"/>
-          <w:color w:val="auto"/>
-          <w:sz w:val="16"/>
-          <w:szCs w:val="16"/>
-          <w:lang w:val="en-US"/>
-        </w:rPr>
-        <w:t xml:space="preserve">, </w:t>
-      </w:r>
-      <w:proofErr w:type="spellStart"/>
-      <w:r>
-        <w:rPr>
-          <w:rStyle w:val="fontstyle31"/>
-          <w:color w:val="auto"/>
-          <w:sz w:val="16"/>
-          <w:szCs w:val="16"/>
-          <w:lang w:val="en-US"/>
-        </w:rPr>
-        <w:t>Matplotlib</w:t>
-      </w:r>
-      <w:proofErr w:type="spellEnd"/>
-      <w:r>
-        <w:rPr>
-          <w:rStyle w:val="fontstyle31"/>
-          <w:color w:val="auto"/>
-          <w:sz w:val="16"/>
-          <w:szCs w:val="16"/>
-          <w:lang w:val="en-US"/>
-        </w:rPr>
-        <w:t>, Selenium, Flask</w:t>
-      </w:r>
+          <w:rFonts w:ascii="Artifakt Element Medium" w:hAnsi="Artifakt Element Medium" w:cstheme="minorHAnsi"/>
+          <w:b/>
+          <w:sz w:val="16"/>
+          <w:szCs w:val="16"/>
+          <w:lang w:val="ru-RU"/>
+        </w:rPr>
+      </w:pPr>
     </w:p>
     <w:p>
       <w:pPr>
         <w:spacing w:line="180" w:lineRule="exact"/>
         <w:rPr>
+          <w:rFonts w:ascii="Artifakt Element Medium" w:hAnsi="Artifakt Element Medium" w:cstheme="minorHAnsi"/>
+          <w:b/>
+          <w:sz w:val="16"/>
+          <w:szCs w:val="16"/>
+          <w:lang w:val="ru-RU"/>
+        </w:rPr>
+      </w:pPr>
+      <w:r>
+        <w:rPr>
+          <w:rFonts w:ascii="Artifakt Element Medium" w:hAnsi="Artifakt Element Medium" w:cstheme="minorHAnsi"/>
+          <w:b/>
+          <w:sz w:val="16"/>
+          <w:szCs w:val="16"/>
+          <w:lang w:val="ru-RU"/>
+        </w:rPr>
+        <w:t>ХАКАТОНЫ</w:t>
+      </w:r>
+    </w:p>
+    <w:p>
+      <w:pPr>
+        <w:spacing w:line="300" w:lineRule="exact"/>
+        <w:rPr>
+          <w:rStyle w:val="fontstyle21"/>
+          <w:color w:val="auto"/>
+          <w:sz w:val="16"/>
+          <w:szCs w:val="16"/>
+          <w:lang w:val="ru-RU"/>
+        </w:rPr>
+      </w:pPr>
+      <w:r>
+        <w:rPr>
+          <w:rFonts w:ascii="Artifakt Element Medium" w:hAnsi="Artifakt Element Medium" w:cstheme="minorHAnsi"/>
+          <w:b/>
+          <w:bCs/>
+          <w:sz w:val="16"/>
+          <w:szCs w:val="16"/>
+          <w:lang w:val="ru-RU"/>
+        </w:rPr>
+        <w:sym w:font="Wingdings" w:char="F0D8"/>
+      </w:r>
+      <w:r>
+        <w:rPr>
+          <w:rFonts w:ascii="Artifakt Element Medium" w:hAnsi="Artifakt Element Medium" w:cstheme="minorHAnsi"/>
+          <w:b/>
+          <w:bCs/>
+          <w:sz w:val="16"/>
+          <w:szCs w:val="16"/>
+          <w:lang w:val="ru-RU"/>
+        </w:rPr>
+        <w:t xml:space="preserve"> </w:t>
+      </w:r>
+      <w:r>
+        <w:rPr>
+          <w:rStyle w:val="fontstyle21"/>
+          <w:color w:val="auto"/>
+          <w:sz w:val="16"/>
+          <w:szCs w:val="16"/>
+          <w:lang w:val="ru-RU"/>
+        </w:rPr>
+        <w:t xml:space="preserve">2023, </w:t>
+      </w:r>
+      <w:r>
+        <w:rPr>
+          <w:rStyle w:val="fontstyle21"/>
+          <w:color w:val="auto"/>
+          <w:sz w:val="16"/>
+          <w:szCs w:val="16"/>
+        </w:rPr>
+        <w:t>сентябрь</w:t>
+      </w:r>
+      <w:r>
+        <w:rPr>
+          <w:rStyle w:val="fontstyle21"/>
+          <w:color w:val="auto"/>
+          <w:sz w:val="16"/>
+          <w:szCs w:val="16"/>
+          <w:lang w:val="ru-RU"/>
+        </w:rPr>
+        <w:t xml:space="preserve">. </w:t>
+      </w:r>
+      <w:proofErr w:type="spellStart"/>
+      <w:r>
+        <w:rPr>
+          <w:rStyle w:val="fontstyle21"/>
+          <w:color w:val="auto"/>
+          <w:sz w:val="16"/>
+          <w:szCs w:val="16"/>
+        </w:rPr>
+        <w:t>Хакатон</w:t>
+      </w:r>
+      <w:proofErr w:type="spellEnd"/>
+      <w:r>
+        <w:rPr>
+          <w:rStyle w:val="fontstyle21"/>
+          <w:color w:val="auto"/>
+          <w:sz w:val="16"/>
+          <w:szCs w:val="16"/>
+          <w:lang w:val="ru-RU"/>
+        </w:rPr>
+        <w:t xml:space="preserve"> «</w:t>
+      </w:r>
+      <w:r>
+        <w:rPr>
+          <w:rStyle w:val="fontstyle21"/>
+          <w:color w:val="auto"/>
+          <w:sz w:val="16"/>
+          <w:szCs w:val="16"/>
+          <w:lang w:val="en-US"/>
+        </w:rPr>
+        <w:t>AI</w:t>
+      </w:r>
+      <w:r>
+        <w:rPr>
+          <w:rStyle w:val="fontstyle21"/>
+          <w:color w:val="auto"/>
+          <w:sz w:val="16"/>
+          <w:szCs w:val="16"/>
+          <w:lang w:val="ru-RU"/>
+        </w:rPr>
+        <w:t xml:space="preserve"> </w:t>
+      </w:r>
+      <w:r>
+        <w:rPr>
+          <w:rStyle w:val="fontstyle21"/>
+          <w:color w:val="auto"/>
+          <w:sz w:val="16"/>
+          <w:szCs w:val="16"/>
+          <w:lang w:val="en-US"/>
+        </w:rPr>
+        <w:t>Talent</w:t>
+      </w:r>
+      <w:r>
+        <w:rPr>
+          <w:rStyle w:val="fontstyle21"/>
+          <w:color w:val="auto"/>
+          <w:sz w:val="16"/>
+          <w:szCs w:val="16"/>
+          <w:lang w:val="ru-RU"/>
+        </w:rPr>
+        <w:t xml:space="preserve"> </w:t>
+      </w:r>
+      <w:r>
+        <w:rPr>
+          <w:rStyle w:val="fontstyle21"/>
+          <w:color w:val="auto"/>
+          <w:sz w:val="16"/>
+          <w:szCs w:val="16"/>
+          <w:lang w:val="en-US"/>
+        </w:rPr>
+        <w:t>Hackathon</w:t>
+      </w:r>
+      <w:r>
+        <w:rPr>
+          <w:rStyle w:val="fontstyle21"/>
+          <w:color w:val="auto"/>
+          <w:sz w:val="16"/>
+          <w:szCs w:val="16"/>
+          <w:lang w:val="ru-RU"/>
+        </w:rPr>
+        <w:t xml:space="preserve"> 2023»</w:t>
+      </w:r>
+      <w:r>
+        <w:rPr>
+          <w:rStyle w:val="fontstyle21"/>
+          <w:color w:val="auto"/>
+          <w:sz w:val="16"/>
+          <w:szCs w:val="16"/>
+          <w:lang w:val="ru-RU"/>
+        </w:rPr>
+        <w:t xml:space="preserve"> (командная разработка)</w:t>
+      </w:r>
+    </w:p>
+    <w:p>
+      <w:pPr>
+        <w:spacing w:line="180" w:lineRule="exact"/>
+        <w:rPr>
+          <w:rStyle w:val="fontstyle31"/>
+          <w:color w:val="auto"/>
+          <w:sz w:val="16"/>
+          <w:szCs w:val="16"/>
+          <w:lang w:val="ru-RU"/>
+        </w:rPr>
+      </w:pPr>
+      <w:r>
+        <w:rPr>
+          <w:rStyle w:val="fontstyle21"/>
+          <w:color w:val="auto"/>
+          <w:sz w:val="16"/>
+          <w:szCs w:val="16"/>
+        </w:rPr>
+        <w:t>Проект</w:t>
+      </w:r>
+      <w:r>
+        <w:rPr>
+          <w:rStyle w:val="fontstyle21"/>
+          <w:color w:val="auto"/>
+          <w:sz w:val="16"/>
+          <w:szCs w:val="16"/>
+          <w:lang w:val="en-US"/>
+        </w:rPr>
+        <w:t>:</w:t>
+      </w:r>
+      <w:r>
+        <w:rPr>
+          <w:rStyle w:val="fontstyle31"/>
+          <w:color w:val="auto"/>
+          <w:sz w:val="16"/>
+          <w:szCs w:val="16"/>
+          <w:lang w:val="en-US"/>
+        </w:rPr>
+        <w:t xml:space="preserve"> Customer Feedback Platform, X5 Group. </w:t>
+      </w:r>
+      <w:r>
+        <w:rPr>
+          <w:rStyle w:val="fontstyle31"/>
+          <w:color w:val="auto"/>
+          <w:sz w:val="16"/>
+          <w:szCs w:val="16"/>
+          <w:lang w:val="ru-RU"/>
+        </w:rPr>
+        <w:t>Сервис сбора отзывов о магазинах компаний в сети интернет из всевозможных источников, их обработка и выявления проблемных мест.</w:t>
+      </w:r>
+    </w:p>
+    <w:p>
+      <w:pPr>
+        <w:spacing w:line="180" w:lineRule="exact"/>
+        <w:rPr>
+          <w:rStyle w:val="fontstyle31"/>
+          <w:color w:val="auto"/>
+          <w:sz w:val="16"/>
+          <w:szCs w:val="16"/>
+          <w:lang w:val="ru-RU"/>
+        </w:rPr>
+      </w:pPr>
+      <w:r>
+        <w:rPr>
+          <w:rStyle w:val="fontstyle21"/>
+          <w:color w:val="auto"/>
+          <w:sz w:val="16"/>
+          <w:szCs w:val="16"/>
+        </w:rPr>
+        <w:t>Задач</w:t>
+      </w:r>
+      <w:r>
+        <w:rPr>
+          <w:rStyle w:val="fontstyle21"/>
+          <w:color w:val="auto"/>
+          <w:sz w:val="16"/>
+          <w:szCs w:val="16"/>
+          <w:lang w:val="ru-RU"/>
+        </w:rPr>
+        <w:t>а:</w:t>
+      </w:r>
+      <w:r>
+        <w:rPr>
+          <w:rStyle w:val="fontstyle31"/>
+          <w:color w:val="auto"/>
+          <w:sz w:val="16"/>
+          <w:szCs w:val="16"/>
+          <w:lang w:val="ru-RU"/>
+        </w:rPr>
+        <w:t xml:space="preserve"> Разработка приложения сбора и а</w:t>
+      </w:r>
+      <w:proofErr w:type="spellStart"/>
+      <w:r>
+        <w:rPr>
+          <w:rStyle w:val="fontstyle31"/>
+          <w:color w:val="auto"/>
+          <w:sz w:val="16"/>
+          <w:szCs w:val="16"/>
+        </w:rPr>
+        <w:t>нализ</w:t>
+      </w:r>
+      <w:proofErr w:type="spellEnd"/>
+      <w:r>
+        <w:rPr>
+          <w:rStyle w:val="fontstyle31"/>
+          <w:color w:val="auto"/>
+          <w:sz w:val="16"/>
+          <w:szCs w:val="16"/>
+          <w:lang w:val="ru-RU"/>
+        </w:rPr>
+        <w:t xml:space="preserve">а </w:t>
+      </w:r>
+      <w:r>
+        <w:rPr>
+          <w:rStyle w:val="fontstyle31"/>
+          <w:color w:val="auto"/>
+          <w:sz w:val="16"/>
+          <w:szCs w:val="16"/>
+        </w:rPr>
+        <w:t>отзыв</w:t>
+      </w:r>
+      <w:proofErr w:type="spellStart"/>
+      <w:r>
+        <w:rPr>
+          <w:rStyle w:val="fontstyle31"/>
+          <w:color w:val="auto"/>
+          <w:sz w:val="16"/>
+          <w:szCs w:val="16"/>
+          <w:lang w:val="ru-RU"/>
+        </w:rPr>
+        <w:t>ов</w:t>
+      </w:r>
+      <w:proofErr w:type="spellEnd"/>
+      <w:r>
+        <w:rPr>
+          <w:rStyle w:val="fontstyle31"/>
+          <w:color w:val="auto"/>
+          <w:sz w:val="16"/>
+          <w:szCs w:val="16"/>
+          <w:lang w:val="ru-RU"/>
+        </w:rPr>
+        <w:t xml:space="preserve"> </w:t>
+      </w:r>
+      <w:r>
+        <w:rPr>
+          <w:rStyle w:val="fontstyle31"/>
+          <w:color w:val="auto"/>
+          <w:sz w:val="16"/>
+          <w:szCs w:val="16"/>
+        </w:rPr>
+        <w:t>и</w:t>
+      </w:r>
+      <w:r>
+        <w:rPr>
+          <w:rStyle w:val="fontstyle31"/>
+          <w:color w:val="auto"/>
+          <w:sz w:val="16"/>
+          <w:szCs w:val="16"/>
+          <w:lang w:val="ru-RU"/>
+        </w:rPr>
+        <w:t xml:space="preserve"> </w:t>
+      </w:r>
+      <w:r>
+        <w:rPr>
+          <w:rStyle w:val="fontstyle31"/>
+          <w:color w:val="auto"/>
+          <w:sz w:val="16"/>
+          <w:szCs w:val="16"/>
+        </w:rPr>
+        <w:t>рейтинг</w:t>
+      </w:r>
+      <w:proofErr w:type="spellStart"/>
+      <w:r>
+        <w:rPr>
+          <w:rStyle w:val="fontstyle31"/>
+          <w:color w:val="auto"/>
+          <w:sz w:val="16"/>
+          <w:szCs w:val="16"/>
+          <w:lang w:val="ru-RU"/>
+        </w:rPr>
+        <w:t>ов</w:t>
+      </w:r>
+      <w:proofErr w:type="spellEnd"/>
+      <w:r>
+        <w:rPr>
+          <w:rStyle w:val="fontstyle31"/>
+          <w:color w:val="auto"/>
+          <w:sz w:val="16"/>
+          <w:szCs w:val="16"/>
+          <w:lang w:val="ru-RU"/>
+        </w:rPr>
+        <w:t xml:space="preserve"> организаций и магазинов </w:t>
+      </w:r>
+      <w:r>
+        <w:rPr>
+          <w:rStyle w:val="fontstyle31"/>
+          <w:color w:val="auto"/>
+          <w:sz w:val="16"/>
+          <w:szCs w:val="16"/>
+        </w:rPr>
+        <w:t>в</w:t>
+      </w:r>
+      <w:r>
+        <w:rPr>
+          <w:rStyle w:val="fontstyle31"/>
+          <w:color w:val="auto"/>
+          <w:sz w:val="16"/>
+          <w:szCs w:val="16"/>
+          <w:lang w:val="ru-RU"/>
+        </w:rPr>
+        <w:t xml:space="preserve"> сети интернет, </w:t>
+      </w:r>
+      <w:proofErr w:type="spellStart"/>
+      <w:r>
+        <w:rPr>
+          <w:rStyle w:val="fontstyle31"/>
+          <w:color w:val="auto"/>
+          <w:sz w:val="16"/>
+          <w:szCs w:val="16"/>
+        </w:rPr>
+        <w:t>оцен</w:t>
+      </w:r>
+      <w:proofErr w:type="spellEnd"/>
+      <w:r>
+        <w:rPr>
+          <w:rStyle w:val="fontstyle31"/>
+          <w:color w:val="auto"/>
+          <w:sz w:val="16"/>
+          <w:szCs w:val="16"/>
+          <w:lang w:val="ru-RU"/>
+        </w:rPr>
+        <w:t xml:space="preserve">ка </w:t>
+      </w:r>
+      <w:proofErr w:type="spellStart"/>
+      <w:r>
+        <w:rPr>
+          <w:rStyle w:val="fontstyle31"/>
+          <w:color w:val="auto"/>
+          <w:sz w:val="16"/>
+          <w:szCs w:val="16"/>
+        </w:rPr>
+        <w:t>репутаци</w:t>
+      </w:r>
+      <w:proofErr w:type="spellEnd"/>
+      <w:r>
+        <w:rPr>
+          <w:rStyle w:val="fontstyle31"/>
+          <w:color w:val="auto"/>
+          <w:sz w:val="16"/>
+          <w:szCs w:val="16"/>
+          <w:lang w:val="ru-RU"/>
+        </w:rPr>
+        <w:t>и</w:t>
+      </w:r>
+    </w:p>
+    <w:p>
+      <w:pPr>
+        <w:spacing w:line="180" w:lineRule="exact"/>
+        <w:rPr>
+          <w:rStyle w:val="fontstyle31"/>
+          <w:color w:val="auto"/>
+          <w:sz w:val="16"/>
+          <w:szCs w:val="16"/>
+          <w:lang w:val="en-US"/>
+        </w:rPr>
+      </w:pPr>
+      <w:r>
+        <w:rPr>
+          <w:rStyle w:val="fontstyle21"/>
+          <w:color w:val="auto"/>
+          <w:sz w:val="16"/>
+          <w:szCs w:val="16"/>
+        </w:rPr>
+        <w:t>Стек</w:t>
+      </w:r>
+      <w:r>
+        <w:rPr>
+          <w:rStyle w:val="fontstyle21"/>
+          <w:color w:val="auto"/>
+          <w:sz w:val="16"/>
+          <w:szCs w:val="16"/>
+          <w:lang w:val="en-US"/>
+        </w:rPr>
+        <w:t>:</w:t>
+      </w:r>
+      <w:r>
+        <w:rPr>
+          <w:rStyle w:val="fontstyle31"/>
+          <w:color w:val="auto"/>
+          <w:sz w:val="16"/>
+          <w:szCs w:val="16"/>
+          <w:lang w:val="en-US"/>
+        </w:rPr>
+        <w:t xml:space="preserve"> Python, </w:t>
+      </w:r>
+      <w:r>
+        <w:rPr>
+          <w:rStyle w:val="fontstyle21"/>
+          <w:b w:val="0"/>
+          <w:color w:val="auto"/>
+          <w:sz w:val="16"/>
+          <w:szCs w:val="16"/>
+        </w:rPr>
+        <w:t>библиотеки</w:t>
+      </w:r>
+      <w:r>
+        <w:rPr>
+          <w:rStyle w:val="fontstyle21"/>
+          <w:b w:val="0"/>
+          <w:color w:val="auto"/>
+          <w:sz w:val="16"/>
+          <w:szCs w:val="16"/>
+          <w:lang w:val="en-US"/>
+        </w:rPr>
+        <w:t xml:space="preserve"> </w:t>
+      </w:r>
+      <w:proofErr w:type="spellStart"/>
+      <w:r>
+        <w:rPr>
+          <w:rStyle w:val="fontstyle31"/>
+          <w:color w:val="auto"/>
+          <w:sz w:val="16"/>
+          <w:szCs w:val="16"/>
+          <w:lang w:val="en-US"/>
+        </w:rPr>
+        <w:t>Tensorflow</w:t>
+      </w:r>
+      <w:proofErr w:type="spellEnd"/>
+      <w:r>
+        <w:rPr>
+          <w:rStyle w:val="fontstyle31"/>
+          <w:color w:val="auto"/>
+          <w:sz w:val="16"/>
+          <w:szCs w:val="16"/>
+          <w:lang w:val="en-US"/>
+        </w:rPr>
+        <w:t xml:space="preserve">, </w:t>
+      </w:r>
+      <w:proofErr w:type="spellStart"/>
+      <w:r>
+        <w:rPr>
+          <w:rStyle w:val="fontstyle31"/>
+          <w:color w:val="auto"/>
+          <w:sz w:val="16"/>
+          <w:szCs w:val="16"/>
+          <w:lang w:val="en-US"/>
+        </w:rPr>
+        <w:t>Keras</w:t>
+      </w:r>
+      <w:proofErr w:type="spellEnd"/>
+      <w:r>
+        <w:rPr>
+          <w:rStyle w:val="fontstyle31"/>
+          <w:color w:val="auto"/>
+          <w:sz w:val="16"/>
+          <w:szCs w:val="16"/>
+          <w:lang w:val="en-US"/>
+        </w:rPr>
+        <w:t xml:space="preserve">, Tokenizer, Pandas, </w:t>
+      </w:r>
+      <w:proofErr w:type="spellStart"/>
+      <w:r>
+        <w:rPr>
+          <w:rStyle w:val="fontstyle31"/>
+          <w:color w:val="auto"/>
+          <w:sz w:val="16"/>
+          <w:szCs w:val="16"/>
+          <w:lang w:val="en-US"/>
+        </w:rPr>
+        <w:t>NumPy</w:t>
+      </w:r>
+      <w:proofErr w:type="spellEnd"/>
+      <w:r>
+        <w:rPr>
+          <w:rStyle w:val="fontstyle31"/>
+          <w:color w:val="auto"/>
+          <w:sz w:val="16"/>
+          <w:szCs w:val="16"/>
+          <w:lang w:val="en-US"/>
+        </w:rPr>
+        <w:t xml:space="preserve">, </w:t>
+      </w:r>
+      <w:proofErr w:type="spellStart"/>
+      <w:r>
+        <w:rPr>
+          <w:rStyle w:val="fontstyle31"/>
+          <w:color w:val="auto"/>
+          <w:sz w:val="16"/>
+          <w:szCs w:val="16"/>
+          <w:lang w:val="en-US"/>
+        </w:rPr>
+        <w:t>Matplotlib</w:t>
+      </w:r>
+      <w:proofErr w:type="spellEnd"/>
+      <w:r>
+        <w:rPr>
+          <w:rStyle w:val="fontstyle31"/>
+          <w:color w:val="auto"/>
+          <w:sz w:val="16"/>
+          <w:szCs w:val="16"/>
+          <w:lang w:val="en-US"/>
+        </w:rPr>
+        <w:t>, Selenium, Flask</w:t>
+      </w:r>
+    </w:p>
+    <w:p>
+      <w:pPr>
+        <w:spacing w:line="180" w:lineRule="exact"/>
+        <w:rPr>
           <w:rStyle w:val="a5"/>
           <w:rFonts w:ascii="Artifakt Element" w:hAnsi="Artifakt Element"/>
           <w:b/>
@@ -1835,7 +2249,7 @@
           <w:lang w:val="en-US"/>
         </w:rPr>
       </w:pPr>
-      <w:hyperlink r:id="rId15" w:history="1">
+      <w:hyperlink r:id="rId14" w:history="1">
         <w:r>
           <w:rPr>
             <w:rStyle w:val="a5"/>
@@ -1990,7 +2404,17 @@
           <w:szCs w:val="16"/>
           <w:lang w:val="ru-RU"/>
         </w:rPr>
-        <w:t xml:space="preserve"> одинаковых товаров на </w:t>
+        <w:t xml:space="preserve"> оди</w:t>
+      </w:r>
+      <w:r>
+        <w:rPr>
+          <w:rStyle w:val="fontstyle31"/>
+          <w:color w:val="auto"/>
+          <w:sz w:val="16"/>
+          <w:szCs w:val="16"/>
+          <w:lang w:val="ru-RU"/>
+        </w:rPr>
+        <w:t xml:space="preserve">наковых товаров на </w:t>
       </w:r>
       <w:proofErr w:type="spellStart"/>
       <w:r>
@@ -2010,28 +2434,8 @@
           <w:color w:val="auto"/>
           <w:sz w:val="16"/>
           <w:szCs w:val="16"/>
-          <w:lang w:val="ru-RU"/>
-        </w:rPr>
-        <w:t>,</w:t>
-      </w:r>
-      <w:r>
-        <w:rPr>
-          <w:rStyle w:val="fontstyle31"/>
-          <w:color w:val="auto"/>
-          <w:sz w:val="16"/>
-          <w:szCs w:val="16"/>
         </w:rPr>
         <w:t xml:space="preserve"> OZON</w:t>
-      </w:r>
-      <w:r>
-        <w:rPr>
-          <w:rStyle w:val="fontstyle31"/>
-          <w:color w:val="auto"/>
-          <w:sz w:val="16"/>
-          <w:szCs w:val="16"/>
-          <w:lang w:val="ru-RU"/>
-        </w:rPr>
-        <w:t>.</w:t>
       </w:r>
     </w:p>
     <w:p>
@@ -2136,6 +2540,27 @@
         </w:rPr>
         <w:t xml:space="preserve"> Python, </w:t>
       </w:r>
+      <w:r>
+        <w:rPr>
+          <w:rStyle w:val="fontstyle21"/>
+          <w:b w:val="0"/>
+          <w:color w:val="auto"/>
+          <w:sz w:val="16"/>
+          <w:szCs w:val="16"/>
+        </w:rPr>
+        <w:t>библиотеки</w:t>
+      </w:r>
+      <w:r>
+        <w:rPr>
+          <w:rStyle w:val="fontstyle21"/>
+          <w:b w:val="0"/>
+          <w:color w:val="auto"/>
+          <w:sz w:val="16"/>
+          <w:szCs w:val="16"/>
+          <w:lang w:val="en-US"/>
+        </w:rPr>
+        <w:t xml:space="preserve"> </w:t>
+      </w:r>
       <w:proofErr w:type="spellStart"/>
       <w:r>
         <w:rPr>
@@ -2251,7 +2676,7 @@
           <w:lang w:val="en-US"/>
         </w:rPr>
       </w:pPr>
-      <w:hyperlink r:id="rId16" w:history="1">
+      <w:hyperlink r:id="rId15" w:history="1">
         <w:r>
           <w:rPr>
             <w:rStyle w:val="a5"/>
@@ -2342,6 +2767,16 @@
         </w:rPr>
         <w:t>2023, март. ГК «Самолет»</w:t>
       </w:r>
+      <w:r>
+        <w:rPr>
+          <w:rFonts w:ascii="Artifakt Element Medium" w:hAnsi="Artifakt Element Medium" w:cstheme="minorHAnsi"/>
+          <w:b/>
+          <w:sz w:val="16"/>
+          <w:szCs w:val="16"/>
+          <w:lang w:val="ru-RU"/>
+        </w:rPr>
+        <w:t xml:space="preserve"> (командная разработка)</w:t>
+      </w:r>
     </w:p>
     <w:p>
       <w:pPr>
@@ -2413,7 +2848,7 @@
           <w:rFonts w:ascii="Artifakt Element Medium" w:hAnsi="Artifakt Element Medium" w:cstheme="minorHAnsi"/>
           <w:sz w:val="16"/>
           <w:szCs w:val="16"/>
-          <w:lang w:val="ru-RU"/>
+          <w:lang w:val="en-US"/>
         </w:rPr>
       </w:pPr>
       <w:r>
@@ -2488,7 +2923,6 @@
         </w:rPr>
         <w:t xml:space="preserve"> </w:t>
       </w:r>
-      <w:proofErr w:type="spellStart"/>
       <w:r>
         <w:rPr>
           <w:rStyle w:val="fontstyle21"/>
@@ -2499,7 +2933,6 @@
         </w:rPr>
         <w:t>Созда</w:t>
       </w:r>
-      <w:proofErr w:type="spellEnd"/>
       <w:r>
         <w:rPr>
           <w:rStyle w:val="fontstyle21"/>
@@ -2726,17 +3159,6 @@
         </w:rPr>
         <w:t>Работающая нейронная сеть</w:t>
       </w:r>
-      <w:r>
-        <w:rPr>
-          <w:rStyle w:val="fontstyle21"/>
-          <w:b w:val="0"/>
-          <w:color w:val="auto"/>
-          <w:sz w:val="16"/>
-          <w:szCs w:val="16"/>
-          <w:lang w:val="ru-RU"/>
-        </w:rPr>
-        <w:t>.</w:t>
-      </w:r>
     </w:p>
     <w:p>
       <w:pPr>
@@ -2789,6 +3211,39 @@
           <w:sz w:val="16"/>
           <w:szCs w:val="16"/>
         </w:rPr>
+        <w:t>ultralytics</w:t>
+      </w:r>
+      <w:proofErr w:type="spellEnd"/>
+      <w:r>
+        <w:rPr>
+          <w:rStyle w:val="fontstyle21"/>
+          <w:b w:val="0"/>
+          <w:color w:val="auto"/>
+          <w:sz w:val="16"/>
+          <w:szCs w:val="16"/>
+        </w:rPr>
+        <w:t>/YOLO</w:t>
+      </w:r>
+      <w:r>
+        <w:rPr>
+          <w:rStyle w:val="fontstyle21"/>
+          <w:b w:val="0"/>
+          <w:color w:val="auto"/>
+          <w:sz w:val="16"/>
+          <w:szCs w:val="16"/>
+          <w:lang w:val="ru-RU"/>
+        </w:rPr>
+        <w:t xml:space="preserve">, </w:t>
+      </w:r>
+      <w:proofErr w:type="spellStart"/>
+      <w:r>
+        <w:rPr>
+          <w:rStyle w:val="fontstyle21"/>
+          <w:b w:val="0"/>
+          <w:color w:val="auto"/>
+          <w:sz w:val="16"/>
+          <w:szCs w:val="16"/>
+        </w:rPr>
         <w:t>Tensorflow</w:t>
       </w:r>
       <w:proofErr w:type="spellEnd"/>
@@ -2969,7 +3424,7 @@
           <w:lang w:val="ru-RU"/>
         </w:rPr>
       </w:pPr>
-      <w:hyperlink r:id="rId17" w:history="1">
+      <w:hyperlink r:id="rId16" w:history="1">
         <w:r>
           <w:rPr>
             <w:rStyle w:val="a5"/>
@@ -3157,17 +3612,7 @@
           <w:sz w:val="16"/>
           <w:szCs w:val="16"/>
         </w:rPr>
-        <w:t xml:space="preserve"> </w:t>
-      </w:r>
-      <w:r>
-        <w:rPr>
-          <w:rStyle w:val="fontstyle21"/>
-          <w:b w:val="0"/>
-          <w:color w:val="auto"/>
-          <w:sz w:val="16"/>
-          <w:szCs w:val="16"/>
-        </w:rPr>
-        <w:t>поставщика</w:t>
+        <w:t xml:space="preserve"> поставщика</w:t>
       </w:r>
       <w:r>
         <w:rPr>
@@ -3328,23 +3773,14 @@
         </w:rPr>
         <w:t xml:space="preserve"> Компании</w:t>
       </w:r>
-      <w:r>
-        <w:rPr>
-          <w:rStyle w:val="fontstyle21"/>
-          <w:b w:val="0"/>
-          <w:color w:val="auto"/>
-          <w:sz w:val="16"/>
-          <w:szCs w:val="16"/>
-          <w:lang w:val="ru-RU"/>
-        </w:rPr>
-        <w:t>.</w:t>
-      </w:r>
     </w:p>
     <w:p>
       <w:pPr>
         <w:spacing w:line="180" w:lineRule="exact"/>
         <w:rPr>
-          <w:rFonts w:ascii="Artifakt Element Medium" w:hAnsi="Artifakt Element Medium" w:cstheme="minorHAnsi"/>
+          <w:rStyle w:val="fontstyle21"/>
+          <w:b w:val="0"/>
+          <w:color w:val="auto"/>
           <w:sz w:val="16"/>
           <w:szCs w:val="16"/>
           <w:lang w:val="en-US"/>
@@ -3388,7 +3824,42 @@
           <w:szCs w:val="16"/>
           <w:lang w:val="en-US"/>
         </w:rPr>
-        <w:t xml:space="preserve">Python, Pandas, </w:t>
+        <w:t xml:space="preserve">Python, </w:t>
+      </w:r>
+      <w:proofErr w:type="spellStart"/>
+      <w:r>
+        <w:rPr>
+          <w:rStyle w:val="fontstyle21"/>
+          <w:b w:val="0"/>
+          <w:color w:val="auto"/>
+          <w:sz w:val="16"/>
+          <w:szCs w:val="16"/>
+          <w:lang w:val="en-US"/>
+        </w:rPr>
+        <w:t>библиотеки</w:t>
+      </w:r>
+      <w:proofErr w:type="spellEnd"/>
+      <w:r>
+        <w:rPr>
+          <w:rStyle w:val="fontstyle21"/>
+          <w:b w:val="0"/>
+          <w:color w:val="auto"/>
+          <w:sz w:val="16"/>
+          <w:szCs w:val="16"/>
+          <w:lang w:val="en-US"/>
+        </w:rPr>
+        <w:t xml:space="preserve"> </w:t>
+      </w:r>
+      <w:r>
+        <w:rPr>
+          <w:rStyle w:val="fontstyle21"/>
+          <w:b w:val="0"/>
+          <w:color w:val="auto"/>
+          <w:sz w:val="16"/>
+          <w:szCs w:val="16"/>
+          <w:lang w:val="en-US"/>
+        </w:rPr>
+        <w:t xml:space="preserve">Pandas, </w:t>
       </w:r>
       <w:proofErr w:type="spellStart"/>
       <w:r>
@@ -3443,12 +3914,779 @@
       <w:pPr>
         <w:spacing w:line="180" w:lineRule="exact"/>
         <w:rPr>
+          <w:rFonts w:ascii="Artifakt Element" w:hAnsi="Artifakt Element"/>
+          <w:bCs/>
+          <w:sz w:val="16"/>
+          <w:szCs w:val="16"/>
+        </w:rPr>
+      </w:pPr>
+      <w:r>
+        <w:rPr>
+          <w:rFonts w:ascii="Artifakt Element Medium" w:hAnsi="Artifakt Element Medium" w:cstheme="minorHAnsi"/>
+          <w:b/>
+          <w:bCs/>
+          <w:sz w:val="16"/>
+          <w:szCs w:val="16"/>
+        </w:rPr>
+        <w:t>Эффект</w:t>
+      </w:r>
+      <w:r>
+        <w:rPr>
+          <w:rFonts w:ascii="Artifakt Element Medium" w:hAnsi="Artifakt Element Medium" w:cstheme="minorHAnsi"/>
+          <w:sz w:val="16"/>
+          <w:szCs w:val="16"/>
+        </w:rPr>
+        <w:t xml:space="preserve">: </w:t>
+      </w:r>
+      <w:r>
+        <w:rPr>
+          <w:rFonts w:ascii="Artifakt Element" w:hAnsi="Artifakt Element"/>
+          <w:bCs/>
+          <w:sz w:val="16"/>
+          <w:szCs w:val="16"/>
+        </w:rPr>
+        <w:t>сокращение трудозатрат на 1</w:t>
+      </w:r>
+      <w:r>
+        <w:rPr>
+          <w:rFonts w:ascii="Artifakt Element" w:hAnsi="Artifakt Element"/>
+          <w:bCs/>
+          <w:sz w:val="16"/>
+          <w:szCs w:val="16"/>
+          <w:lang w:val="ru-RU"/>
+        </w:rPr>
+        <w:t>,0</w:t>
+      </w:r>
+      <w:r>
+        <w:rPr>
+          <w:rFonts w:ascii="Artifakt Element" w:hAnsi="Artifakt Element"/>
+          <w:bCs/>
+          <w:sz w:val="16"/>
+          <w:szCs w:val="16"/>
+        </w:rPr>
+        <w:t xml:space="preserve"> человеко-час</w:t>
+      </w:r>
+    </w:p>
+    <w:p>
+      <w:pPr>
+        <w:spacing w:line="180" w:lineRule="exact"/>
+        <w:rPr>
           <w:rStyle w:val="a5"/>
           <w:rFonts w:ascii="Artifakt Element" w:hAnsi="Artifakt Element"/>
           <w:b/>
           <w:sz w:val="16"/>
           <w:szCs w:val="16"/>
-          <w:lang w:val="en-US"/>
+          <w:lang w:val="ru-RU"/>
+        </w:rPr>
+      </w:pPr>
+      <w:hyperlink r:id="rId17" w:history="1">
+        <w:r>
+          <w:rPr>
+            <w:rStyle w:val="a5"/>
+            <w:rFonts w:ascii="Artifakt Element" w:hAnsi="Artifakt Element"/>
+            <w:b/>
+            <w:sz w:val="16"/>
+            <w:szCs w:val="16"/>
+            <w:lang w:val="en-US"/>
+          </w:rPr>
+          <w:t>https</w:t>
+        </w:r>
+        <w:r>
+          <w:rPr>
+            <w:rStyle w:val="a5"/>
+            <w:rFonts w:ascii="Artifakt Element" w:hAnsi="Artifakt Element"/>
+            <w:b/>
+            <w:sz w:val="16"/>
+            <w:szCs w:val="16"/>
+            <w:lang w:val="ru-RU"/>
+          </w:rPr>
+          <w:t>://</w:t>
+        </w:r>
+        <w:proofErr w:type="spellStart"/>
+        <w:r>
+          <w:rPr>
+            <w:rStyle w:val="a5"/>
+            <w:rFonts w:ascii="Artifakt Element" w:hAnsi="Artifakt Element"/>
+            <w:b/>
+            <w:sz w:val="16"/>
+            <w:szCs w:val="16"/>
+            <w:lang w:val="en-US"/>
+          </w:rPr>
+          <w:t>github</w:t>
+        </w:r>
+        <w:proofErr w:type="spellEnd"/>
+        <w:r>
+          <w:rPr>
+            <w:rStyle w:val="a5"/>
+            <w:rFonts w:ascii="Artifakt Element" w:hAnsi="Artifakt Element"/>
+            <w:b/>
+            <w:sz w:val="16"/>
+            <w:szCs w:val="16"/>
+            <w:lang w:val="ru-RU"/>
+          </w:rPr>
+          <w:t>.</w:t>
+        </w:r>
+        <w:r>
+          <w:rPr>
+            <w:rStyle w:val="a5"/>
+            <w:rFonts w:ascii="Artifakt Element" w:hAnsi="Artifakt Element"/>
+            <w:b/>
+            <w:sz w:val="16"/>
+            <w:szCs w:val="16"/>
+            <w:lang w:val="en-US"/>
+          </w:rPr>
+          <w:t>com</w:t>
+        </w:r>
+        <w:r>
+          <w:rPr>
+            <w:rStyle w:val="a5"/>
+            <w:rFonts w:ascii="Artifakt Element" w:hAnsi="Artifakt Element"/>
+            <w:b/>
+            <w:sz w:val="16"/>
+            <w:szCs w:val="16"/>
+            <w:lang w:val="ru-RU"/>
+          </w:rPr>
+          <w:t>/</w:t>
+        </w:r>
+        <w:r>
+          <w:rPr>
+            <w:rStyle w:val="a5"/>
+            <w:rFonts w:ascii="Artifakt Element" w:hAnsi="Artifakt Element"/>
+            <w:b/>
+            <w:sz w:val="16"/>
+            <w:szCs w:val="16"/>
+            <w:lang w:val="en-US"/>
+          </w:rPr>
+          <w:t>falcon</w:t>
+        </w:r>
+        <w:r>
+          <w:rPr>
+            <w:rStyle w:val="a5"/>
+            <w:rFonts w:ascii="Artifakt Element" w:hAnsi="Artifakt Element"/>
+            <w:b/>
+            <w:sz w:val="16"/>
+            <w:szCs w:val="16"/>
+            <w:lang w:val="ru-RU"/>
+          </w:rPr>
+          <w:t>-90125/</w:t>
+        </w:r>
+        <w:r>
+          <w:rPr>
+            <w:rStyle w:val="a5"/>
+            <w:rFonts w:ascii="Artifakt Element" w:hAnsi="Artifakt Element"/>
+            <w:b/>
+            <w:sz w:val="16"/>
+            <w:szCs w:val="16"/>
+            <w:lang w:val="en-US"/>
+          </w:rPr>
+          <w:t>Price</w:t>
+        </w:r>
+        <w:r>
+          <w:rPr>
+            <w:rStyle w:val="a5"/>
+            <w:rFonts w:ascii="Artifakt Element" w:hAnsi="Artifakt Element"/>
+            <w:b/>
+            <w:sz w:val="16"/>
+            <w:szCs w:val="16"/>
+            <w:lang w:val="ru-RU"/>
+          </w:rPr>
+          <w:t>_</w:t>
+        </w:r>
+        <w:r>
+          <w:rPr>
+            <w:rStyle w:val="a5"/>
+            <w:rFonts w:ascii="Artifakt Element" w:hAnsi="Artifakt Element"/>
+            <w:b/>
+            <w:sz w:val="16"/>
+            <w:szCs w:val="16"/>
+            <w:lang w:val="en-US"/>
+          </w:rPr>
+          <w:t>LT</w:t>
+        </w:r>
+        <w:r>
+          <w:rPr>
+            <w:rStyle w:val="a5"/>
+            <w:rFonts w:ascii="Artifakt Element" w:hAnsi="Artifakt Element"/>
+            <w:b/>
+            <w:sz w:val="16"/>
+            <w:szCs w:val="16"/>
+            <w:lang w:val="ru-RU"/>
+          </w:rPr>
+          <w:t>.</w:t>
+        </w:r>
+        <w:proofErr w:type="spellStart"/>
+        <w:r>
+          <w:rPr>
+            <w:rStyle w:val="a5"/>
+            <w:rFonts w:ascii="Artifakt Element" w:hAnsi="Artifakt Element"/>
+            <w:b/>
+            <w:sz w:val="16"/>
+            <w:szCs w:val="16"/>
+            <w:lang w:val="en-US"/>
+          </w:rPr>
+          <w:t>git</w:t>
+        </w:r>
+        <w:proofErr w:type="spellEnd"/>
+      </w:hyperlink>
+    </w:p>
+    <w:p>
+      <w:pPr>
+        <w:pStyle w:val="a4"/>
+        <w:spacing w:line="300" w:lineRule="exact"/>
+        <w:ind w:left="0"/>
+        <w:rPr>
+          <w:rFonts w:ascii="Artifakt Element Medium" w:hAnsi="Artifakt Element Medium" w:cstheme="minorHAnsi"/>
+          <w:b/>
+          <w:sz w:val="16"/>
+          <w:szCs w:val="16"/>
+          <w:lang w:val="ru-RU"/>
+        </w:rPr>
+      </w:pPr>
+      <w:r>
+        <w:rPr>
+          <w:rFonts w:ascii="Artifakt Element Medium" w:hAnsi="Artifakt Element Medium" w:cstheme="minorHAnsi"/>
+          <w:b/>
+          <w:bCs/>
+          <w:sz w:val="16"/>
+          <w:szCs w:val="16"/>
+          <w:lang w:val="ru-RU"/>
+        </w:rPr>
+        <w:sym w:font="Wingdings" w:char="F0D8"/>
+      </w:r>
+      <w:r>
+        <w:rPr>
+          <w:rFonts w:ascii="Artifakt Element Medium" w:hAnsi="Artifakt Element Medium" w:cstheme="minorHAnsi"/>
+          <w:b/>
+          <w:bCs/>
+          <w:sz w:val="16"/>
+          <w:szCs w:val="16"/>
+          <w:lang w:val="ru-RU"/>
+        </w:rPr>
+        <w:t xml:space="preserve"> </w:t>
+      </w:r>
+      <w:r>
+        <w:rPr>
+          <w:rFonts w:ascii="Artifakt Element Medium" w:hAnsi="Artifakt Element Medium" w:cstheme="minorHAnsi"/>
+          <w:b/>
+          <w:sz w:val="16"/>
+          <w:szCs w:val="16"/>
+          <w:lang w:val="ru-RU"/>
+        </w:rPr>
+        <w:t xml:space="preserve">2023, </w:t>
+      </w:r>
+      <w:r>
+        <w:rPr>
+          <w:rFonts w:ascii="Artifakt Element Medium" w:hAnsi="Artifakt Element Medium" w:cstheme="minorHAnsi"/>
+          <w:b/>
+          <w:sz w:val="16"/>
+          <w:szCs w:val="16"/>
+          <w:lang w:val="ru-RU"/>
+        </w:rPr>
+        <w:t>июнь</w:t>
+      </w:r>
+      <w:r>
+        <w:rPr>
+          <w:rFonts w:ascii="Artifakt Element Medium" w:hAnsi="Artifakt Element Medium" w:cstheme="minorHAnsi"/>
+          <w:b/>
+          <w:sz w:val="16"/>
+          <w:szCs w:val="16"/>
+          <w:lang w:val="ru-RU"/>
+        </w:rPr>
+        <w:t>. ГК «</w:t>
+      </w:r>
+      <w:proofErr w:type="spellStart"/>
+      <w:r>
+        <w:rPr>
+          <w:rFonts w:ascii="Artifakt Element Medium" w:hAnsi="Artifakt Element Medium" w:cstheme="minorHAnsi"/>
+          <w:b/>
+          <w:sz w:val="16"/>
+          <w:szCs w:val="16"/>
+          <w:lang w:val="ru-RU"/>
+        </w:rPr>
+        <w:t>Электрокомплектсервис</w:t>
+      </w:r>
+      <w:proofErr w:type="spellEnd"/>
+      <w:r>
+        <w:rPr>
+          <w:rFonts w:ascii="Artifakt Element Medium" w:hAnsi="Artifakt Element Medium" w:cstheme="minorHAnsi"/>
+          <w:b/>
+          <w:sz w:val="16"/>
+          <w:szCs w:val="16"/>
+          <w:lang w:val="ru-RU"/>
+        </w:rPr>
+        <w:t>», г. Новосибирск</w:t>
+      </w:r>
+    </w:p>
+    <w:p>
+      <w:pPr>
+        <w:pStyle w:val="a4"/>
+        <w:spacing w:line="180" w:lineRule="exact"/>
+        <w:ind w:left="0"/>
+        <w:rPr>
+          <w:rStyle w:val="fontstyle21"/>
+          <w:b w:val="0"/>
+          <w:color w:val="auto"/>
+          <w:sz w:val="16"/>
+          <w:szCs w:val="16"/>
+          <w:lang w:val="ru-RU"/>
+        </w:rPr>
+      </w:pPr>
+      <w:proofErr w:type="spellStart"/>
+      <w:r>
+        <w:rPr>
+          <w:rFonts w:ascii="Artifakt Element Medium" w:hAnsi="Artifakt Element Medium" w:cstheme="minorHAnsi"/>
+          <w:b/>
+          <w:bCs/>
+          <w:sz w:val="16"/>
+          <w:szCs w:val="16"/>
+          <w:lang w:val="ru-RU"/>
+        </w:rPr>
+        <w:t>Микросервис</w:t>
+      </w:r>
+      <w:proofErr w:type="spellEnd"/>
+      <w:r>
+        <w:rPr>
+          <w:rStyle w:val="fontstyle21"/>
+          <w:color w:val="auto"/>
+          <w:sz w:val="16"/>
+          <w:szCs w:val="16"/>
+        </w:rPr>
+        <w:t>:</w:t>
+      </w:r>
+      <w:r>
+        <w:rPr>
+          <w:rStyle w:val="fontstyle21"/>
+          <w:color w:val="auto"/>
+          <w:sz w:val="16"/>
+          <w:szCs w:val="16"/>
+          <w:lang w:val="ru-RU"/>
+        </w:rPr>
+        <w:t xml:space="preserve"> </w:t>
+      </w:r>
+      <w:r>
+        <w:rPr>
+          <w:rFonts w:ascii="Artifakt Element" w:hAnsi="Artifakt Element"/>
+          <w:bCs/>
+          <w:sz w:val="16"/>
+          <w:szCs w:val="16"/>
+        </w:rPr>
+        <w:t>Спецификация светотехнического расчёта</w:t>
+      </w:r>
+    </w:p>
+    <w:p>
+      <w:pPr>
+        <w:pStyle w:val="a4"/>
+        <w:spacing w:line="180" w:lineRule="exact"/>
+        <w:ind w:left="0"/>
+        <w:rPr>
+          <w:rFonts w:ascii="Artifakt Element Medium" w:hAnsi="Artifakt Element Medium" w:cstheme="minorHAnsi"/>
+          <w:b/>
+          <w:sz w:val="16"/>
+          <w:szCs w:val="16"/>
+          <w:lang w:val="ru-RU"/>
+        </w:rPr>
+      </w:pPr>
+      <w:r>
+        <w:rPr>
+          <w:rFonts w:ascii="Artifakt Element Medium" w:hAnsi="Artifakt Element Medium" w:cstheme="minorHAnsi"/>
+          <w:b/>
+          <w:bCs/>
+          <w:sz w:val="16"/>
+          <w:szCs w:val="16"/>
+          <w:lang w:val="ru-RU"/>
+        </w:rPr>
+        <w:t>Задача</w:t>
+      </w:r>
+      <w:r>
+        <w:rPr>
+          <w:rStyle w:val="fontstyle21"/>
+          <w:color w:val="auto"/>
+          <w:sz w:val="16"/>
+          <w:szCs w:val="16"/>
+        </w:rPr>
+        <w:t>:</w:t>
+      </w:r>
+      <w:r>
+        <w:rPr>
+          <w:rStyle w:val="fontstyle21"/>
+          <w:b w:val="0"/>
+          <w:color w:val="auto"/>
+          <w:sz w:val="16"/>
+          <w:szCs w:val="16"/>
+          <w:lang w:val="ru-RU"/>
+        </w:rPr>
+        <w:t xml:space="preserve"> Получить артикулы</w:t>
+      </w:r>
+      <w:r>
+        <w:rPr>
+          <w:rStyle w:val="fontstyle21"/>
+          <w:b w:val="0"/>
+          <w:color w:val="auto"/>
+          <w:sz w:val="16"/>
+          <w:szCs w:val="16"/>
+        </w:rPr>
+        <w:t xml:space="preserve"> из </w:t>
+      </w:r>
+      <w:proofErr w:type="spellStart"/>
+      <w:r>
+        <w:rPr>
+          <w:rStyle w:val="fontstyle21"/>
+          <w:b w:val="0"/>
+          <w:color w:val="auto"/>
+          <w:sz w:val="16"/>
+          <w:szCs w:val="16"/>
+        </w:rPr>
+        <w:t>pdf</w:t>
+      </w:r>
+      <w:proofErr w:type="spellEnd"/>
+      <w:r>
+        <w:rPr>
+          <w:rStyle w:val="fontstyle21"/>
+          <w:b w:val="0"/>
+          <w:color w:val="auto"/>
+          <w:sz w:val="16"/>
+          <w:szCs w:val="16"/>
+        </w:rPr>
+        <w:t>-файла номенклатуры проекта и</w:t>
+      </w:r>
+      <w:r>
+        <w:rPr>
+          <w:rStyle w:val="fontstyle21"/>
+          <w:b w:val="0"/>
+          <w:color w:val="auto"/>
+          <w:sz w:val="16"/>
+          <w:szCs w:val="16"/>
+          <w:lang w:val="ru-RU"/>
+        </w:rPr>
+        <w:t xml:space="preserve"> цены из</w:t>
+      </w:r>
+      <w:r>
+        <w:rPr>
+          <w:rStyle w:val="fontstyle21"/>
+          <w:b w:val="0"/>
+          <w:color w:val="auto"/>
+          <w:sz w:val="16"/>
+          <w:szCs w:val="16"/>
+        </w:rPr>
+        <w:t xml:space="preserve"> прайс-листа производителя</w:t>
+      </w:r>
+      <w:r>
+        <w:rPr>
+          <w:rStyle w:val="fontstyle21"/>
+          <w:b w:val="0"/>
+          <w:color w:val="auto"/>
+          <w:sz w:val="16"/>
+          <w:szCs w:val="16"/>
+          <w:lang w:val="ru-RU"/>
+        </w:rPr>
+        <w:t>. Сформировать спецификацию проекта освещения</w:t>
+      </w:r>
+      <w:r>
+        <w:rPr>
+          <w:rStyle w:val="fontstyle21"/>
+          <w:b w:val="0"/>
+          <w:color w:val="auto"/>
+          <w:sz w:val="16"/>
+          <w:szCs w:val="16"/>
+        </w:rPr>
+        <w:t xml:space="preserve"> с</w:t>
+      </w:r>
+      <w:r>
+        <w:rPr>
+          <w:rStyle w:val="fontstyle21"/>
+          <w:b w:val="0"/>
+          <w:color w:val="auto"/>
+          <w:sz w:val="16"/>
+          <w:szCs w:val="16"/>
+          <w:lang w:val="ru-RU"/>
+        </w:rPr>
+        <w:t xml:space="preserve"> артикулами, наименованиями оборудования и</w:t>
+      </w:r>
+      <w:r>
+        <w:rPr>
+          <w:rStyle w:val="fontstyle21"/>
+          <w:b w:val="0"/>
+          <w:color w:val="auto"/>
+          <w:sz w:val="16"/>
+          <w:szCs w:val="16"/>
+        </w:rPr>
+        <w:t xml:space="preserve"> ценами</w:t>
+      </w:r>
+      <w:r>
+        <w:rPr>
+          <w:rStyle w:val="fontstyle21"/>
+          <w:b w:val="0"/>
+          <w:color w:val="auto"/>
+          <w:sz w:val="16"/>
+          <w:szCs w:val="16"/>
+          <w:lang w:val="ru-RU"/>
+        </w:rPr>
+        <w:t>. Рассчитать сумму проекта.</w:t>
+      </w:r>
+    </w:p>
+    <w:p>
+      <w:pPr>
+        <w:spacing w:line="180" w:lineRule="exact"/>
+        <w:rPr>
+          <w:rStyle w:val="fontstyle21"/>
+          <w:b w:val="0"/>
+          <w:color w:val="auto"/>
+          <w:sz w:val="16"/>
+          <w:szCs w:val="16"/>
+          <w:lang w:val="en-US"/>
+        </w:rPr>
+      </w:pPr>
+      <w:r>
+        <w:rPr>
+          <w:rFonts w:ascii="Artifakt Element Medium" w:hAnsi="Artifakt Element Medium" w:cstheme="minorHAnsi"/>
+          <w:b/>
+          <w:sz w:val="16"/>
+          <w:szCs w:val="16"/>
+          <w:lang w:val="ru-RU"/>
+        </w:rPr>
+        <w:t>Стек</w:t>
+      </w:r>
+      <w:r>
+        <w:rPr>
+          <w:rFonts w:ascii="Artifakt Element Medium" w:hAnsi="Artifakt Element Medium" w:cstheme="minorHAnsi"/>
+          <w:b/>
+          <w:sz w:val="16"/>
+          <w:szCs w:val="16"/>
+          <w:lang w:val="ru-RU"/>
+        </w:rPr>
+        <w:t>:</w:t>
+      </w:r>
+      <w:r>
+        <w:rPr>
+          <w:rFonts w:ascii="Artifakt Element Medium" w:hAnsi="Artifakt Element Medium" w:cstheme="minorHAnsi"/>
+          <w:sz w:val="16"/>
+          <w:szCs w:val="16"/>
+          <w:lang w:val="ru-RU"/>
+        </w:rPr>
+        <w:t xml:space="preserve"> </w:t>
+      </w:r>
+      <w:r>
+        <w:rPr>
+          <w:rStyle w:val="fontstyle21"/>
+          <w:b w:val="0"/>
+          <w:color w:val="auto"/>
+          <w:sz w:val="16"/>
+          <w:szCs w:val="16"/>
+          <w:lang w:val="en-US"/>
+        </w:rPr>
+        <w:t>Python</w:t>
+      </w:r>
+      <w:r>
+        <w:rPr>
+          <w:rStyle w:val="fontstyle21"/>
+          <w:b w:val="0"/>
+          <w:color w:val="auto"/>
+          <w:sz w:val="16"/>
+          <w:szCs w:val="16"/>
+          <w:lang w:val="ru-RU"/>
+        </w:rPr>
+        <w:t xml:space="preserve">, </w:t>
+      </w:r>
+      <w:r>
+        <w:rPr>
+          <w:rStyle w:val="fontstyle21"/>
+          <w:b w:val="0"/>
+          <w:color w:val="auto"/>
+          <w:sz w:val="16"/>
+          <w:szCs w:val="16"/>
+          <w:lang w:val="ru-RU"/>
+        </w:rPr>
+        <w:t xml:space="preserve">библиотеки </w:t>
+      </w:r>
+      <w:r>
+        <w:rPr>
+          <w:rStyle w:val="fontstyle21"/>
+          <w:b w:val="0"/>
+          <w:color w:val="auto"/>
+          <w:sz w:val="16"/>
+          <w:szCs w:val="16"/>
+          <w:lang w:val="en-US"/>
+        </w:rPr>
+        <w:t>Pandas</w:t>
+      </w:r>
+      <w:r>
+        <w:rPr>
+          <w:rStyle w:val="fontstyle21"/>
+          <w:b w:val="0"/>
+          <w:color w:val="auto"/>
+          <w:sz w:val="16"/>
+          <w:szCs w:val="16"/>
+          <w:lang w:val="ru-RU"/>
+        </w:rPr>
+        <w:t xml:space="preserve">, </w:t>
+      </w:r>
+      <w:proofErr w:type="spellStart"/>
+      <w:r>
+        <w:rPr>
+          <w:rStyle w:val="fontstyle21"/>
+          <w:b w:val="0"/>
+          <w:color w:val="auto"/>
+          <w:sz w:val="16"/>
+          <w:szCs w:val="16"/>
+          <w:lang w:val="en-US"/>
+        </w:rPr>
+        <w:t>pdfminer</w:t>
+      </w:r>
+      <w:proofErr w:type="spellEnd"/>
+      <w:r>
+        <w:rPr>
+          <w:rStyle w:val="fontstyle21"/>
+          <w:b w:val="0"/>
+          <w:color w:val="auto"/>
+          <w:sz w:val="16"/>
+          <w:szCs w:val="16"/>
+          <w:lang w:val="ru-RU"/>
+        </w:rPr>
+        <w:t>.</w:t>
+      </w:r>
+      <w:r>
+        <w:rPr>
+          <w:rStyle w:val="fontstyle21"/>
+          <w:b w:val="0"/>
+          <w:color w:val="auto"/>
+          <w:sz w:val="16"/>
+          <w:szCs w:val="16"/>
+          <w:lang w:val="en-US"/>
+        </w:rPr>
+        <w:t>six</w:t>
+      </w:r>
+      <w:r>
+        <w:rPr>
+          <w:rStyle w:val="fontstyle21"/>
+          <w:b w:val="0"/>
+          <w:color w:val="auto"/>
+          <w:sz w:val="16"/>
+          <w:szCs w:val="16"/>
+          <w:lang w:val="ru-RU"/>
+        </w:rPr>
+        <w:t xml:space="preserve">, </w:t>
+      </w:r>
+      <w:proofErr w:type="spellStart"/>
+      <w:r>
+        <w:rPr>
+          <w:rStyle w:val="fontstyle21"/>
+          <w:b w:val="0"/>
+          <w:color w:val="auto"/>
+          <w:sz w:val="16"/>
+          <w:szCs w:val="16"/>
+          <w:lang w:val="en-US"/>
+        </w:rPr>
+        <w:t>openpyxl</w:t>
+      </w:r>
+      <w:proofErr w:type="spellEnd"/>
+      <w:r>
+        <w:rPr>
+          <w:rStyle w:val="fontstyle21"/>
+          <w:b w:val="0"/>
+          <w:color w:val="auto"/>
+          <w:sz w:val="16"/>
+          <w:szCs w:val="16"/>
+          <w:lang w:val="ru-RU"/>
+        </w:rPr>
+        <w:t xml:space="preserve">, </w:t>
+      </w:r>
+      <w:proofErr w:type="spellStart"/>
+      <w:r>
+        <w:rPr>
+          <w:rStyle w:val="fontstyle21"/>
+          <w:b w:val="0"/>
+          <w:color w:val="auto"/>
+          <w:sz w:val="16"/>
+          <w:szCs w:val="16"/>
+          <w:lang w:val="en-US"/>
+        </w:rPr>
+        <w:t>xlsxwriter</w:t>
+      </w:r>
+      <w:proofErr w:type="spellEnd"/>
+      <w:r>
+        <w:rPr>
+          <w:rStyle w:val="fontstyle21"/>
+          <w:b w:val="0"/>
+          <w:color w:val="auto"/>
+          <w:sz w:val="16"/>
+          <w:szCs w:val="16"/>
+          <w:lang w:val="ru-RU"/>
+        </w:rPr>
+        <w:t xml:space="preserve">; </w:t>
+      </w:r>
+      <w:r>
+        <w:rPr>
+          <w:rStyle w:val="fontstyle21"/>
+          <w:b w:val="0"/>
+          <w:color w:val="auto"/>
+          <w:sz w:val="16"/>
+          <w:szCs w:val="16"/>
+          <w:lang w:val="en-US"/>
+        </w:rPr>
+        <w:t>Docker</w:t>
+      </w:r>
+    </w:p>
+    <w:p>
+      <w:pPr>
+        <w:spacing w:line="180" w:lineRule="exact"/>
+        <w:rPr>
+          <w:rStyle w:val="fontstyle21"/>
+          <w:b w:val="0"/>
+          <w:color w:val="auto"/>
+          <w:sz w:val="16"/>
+          <w:szCs w:val="16"/>
+          <w:lang w:val="ru-RU"/>
+        </w:rPr>
+      </w:pPr>
+      <w:r>
+        <w:rPr>
+          <w:rFonts w:ascii="Artifakt Element" w:hAnsi="Artifakt Element"/>
+          <w:b/>
+          <w:bCs/>
+          <w:sz w:val="16"/>
+          <w:szCs w:val="16"/>
+        </w:rPr>
+        <w:t>Эффект</w:t>
+      </w:r>
+      <w:r>
+        <w:rPr>
+          <w:rFonts w:ascii="Artifakt Element" w:hAnsi="Artifakt Element"/>
+          <w:bCs/>
+          <w:sz w:val="16"/>
+          <w:szCs w:val="16"/>
+        </w:rPr>
+        <w:t>: сокращение трудозатрат на 0,2-</w:t>
+      </w:r>
+      <w:r>
+        <w:rPr>
+          <w:rFonts w:ascii="Artifakt Element" w:hAnsi="Artifakt Element"/>
+          <w:bCs/>
+          <w:sz w:val="16"/>
+          <w:szCs w:val="16"/>
+          <w:lang w:val="ru-RU"/>
+        </w:rPr>
+        <w:t>1,0</w:t>
+      </w:r>
+      <w:r>
+        <w:rPr>
+          <w:rFonts w:ascii="Artifakt Element" w:hAnsi="Artifakt Element"/>
+          <w:bCs/>
+          <w:sz w:val="16"/>
+          <w:szCs w:val="16"/>
+        </w:rPr>
+        <w:t xml:space="preserve"> человеко-часа</w:t>
+      </w:r>
+    </w:p>
+    <w:p>
+      <w:pPr>
+        <w:spacing w:line="180" w:lineRule="exact"/>
+        <w:rPr>
+          <w:rStyle w:val="a5"/>
+          <w:rFonts w:ascii="Artifakt Element" w:hAnsi="Artifakt Element"/>
+          <w:b/>
+          <w:sz w:val="16"/>
+          <w:szCs w:val="16"/>
+          <w:lang w:val="ru-RU"/>
         </w:rPr>
       </w:pPr>
       <w:hyperlink r:id="rId18" w:history="1">
@@ -3461,8 +4699,168 @@
             <w:szCs w:val="16"/>
             <w:lang w:val="en-US"/>
           </w:rPr>
-          <w:t>https://github.com/falcon-90125/Price_LT.git</w:t>
+          <w:t>https</w:t>
         </w:r>
+        <w:r>
+          <w:rPr>
+            <w:rStyle w:val="a5"/>
+            <w:rFonts w:ascii="Artifakt Element" w:hAnsi="Artifakt Element"/>
+            <w:b/>
+            <w:sz w:val="16"/>
+            <w:szCs w:val="16"/>
+            <w:lang w:val="ru-RU"/>
+          </w:rPr>
+          <w:t>://</w:t>
+        </w:r>
+        <w:proofErr w:type="spellStart"/>
+        <w:r>
+          <w:rPr>
+            <w:rStyle w:val="a5"/>
+            <w:rFonts w:ascii="Artifakt Element" w:hAnsi="Artifakt Element"/>
+            <w:b/>
+            <w:sz w:val="16"/>
+            <w:szCs w:val="16"/>
+            <w:lang w:val="en-US"/>
+          </w:rPr>
+          <w:t>github</w:t>
+        </w:r>
+        <w:proofErr w:type="spellEnd"/>
+        <w:r>
+          <w:rPr>
+            <w:rStyle w:val="a5"/>
+            <w:rFonts w:ascii="Artifakt Element" w:hAnsi="Artifakt Element"/>
+            <w:b/>
+            <w:sz w:val="16"/>
+            <w:szCs w:val="16"/>
+            <w:lang w:val="ru-RU"/>
+          </w:rPr>
+          <w:t>.</w:t>
+        </w:r>
+        <w:r>
+          <w:rPr>
+            <w:rStyle w:val="a5"/>
+            <w:rFonts w:ascii="Artifakt Element" w:hAnsi="Artifakt Element"/>
+            <w:b/>
+            <w:sz w:val="16"/>
+            <w:szCs w:val="16"/>
+            <w:lang w:val="en-US"/>
+          </w:rPr>
+          <w:t>com</w:t>
+        </w:r>
+        <w:r>
+          <w:rPr>
+            <w:rStyle w:val="a5"/>
+            <w:rFonts w:ascii="Artifakt Element" w:hAnsi="Artifakt Element"/>
+            <w:b/>
+            <w:sz w:val="16"/>
+            <w:szCs w:val="16"/>
+            <w:lang w:val="ru-RU"/>
+          </w:rPr>
+          <w:t>/</w:t>
+        </w:r>
+        <w:r>
+          <w:rPr>
+            <w:rStyle w:val="a5"/>
+            <w:rFonts w:ascii="Artifakt Element" w:hAnsi="Artifakt Element"/>
+            <w:b/>
+            <w:sz w:val="16"/>
+            <w:szCs w:val="16"/>
+            <w:lang w:val="en-US"/>
+          </w:rPr>
+          <w:t>falcon</w:t>
+        </w:r>
+        <w:r>
+          <w:rPr>
+            <w:rStyle w:val="a5"/>
+            <w:rFonts w:ascii="Artifakt Element" w:hAnsi="Artifakt Element"/>
+            <w:b/>
+            <w:sz w:val="16"/>
+            <w:szCs w:val="16"/>
+            <w:lang w:val="ru-RU"/>
+          </w:rPr>
+          <w:t>-90125/</w:t>
+        </w:r>
+        <w:proofErr w:type="spellStart"/>
+        <w:r>
+          <w:rPr>
+            <w:rStyle w:val="a5"/>
+            <w:rFonts w:ascii="Artifakt Element" w:hAnsi="Artifakt Element"/>
+            <w:b/>
+            <w:sz w:val="16"/>
+            <w:szCs w:val="16"/>
+            <w:lang w:val="en-US"/>
+          </w:rPr>
+          <w:t>Nomenklatura</w:t>
+        </w:r>
+        <w:proofErr w:type="spellEnd"/>
+        <w:r>
+          <w:rPr>
+            <w:rStyle w:val="a5"/>
+            <w:rFonts w:ascii="Artifakt Element" w:hAnsi="Artifakt Element"/>
+            <w:b/>
+            <w:sz w:val="16"/>
+            <w:szCs w:val="16"/>
+            <w:lang w:val="ru-RU"/>
+          </w:rPr>
+          <w:t>_</w:t>
+        </w:r>
+        <w:r>
+          <w:rPr>
+            <w:rStyle w:val="a5"/>
+            <w:rFonts w:ascii="Artifakt Element" w:hAnsi="Artifakt Element"/>
+            <w:b/>
+            <w:sz w:val="16"/>
+            <w:szCs w:val="16"/>
+            <w:lang w:val="en-US"/>
+          </w:rPr>
+          <w:t>STR</w:t>
+        </w:r>
+        <w:r>
+          <w:rPr>
+            <w:rStyle w:val="a5"/>
+            <w:rFonts w:ascii="Artifakt Element" w:hAnsi="Artifakt Element"/>
+            <w:b/>
+            <w:sz w:val="16"/>
+            <w:szCs w:val="16"/>
+            <w:lang w:val="ru-RU"/>
+          </w:rPr>
+          <w:t>_</w:t>
+        </w:r>
+        <w:r>
+          <w:rPr>
+            <w:rStyle w:val="a5"/>
+            <w:rFonts w:ascii="Artifakt Element" w:hAnsi="Artifakt Element"/>
+            <w:b/>
+            <w:sz w:val="16"/>
+            <w:szCs w:val="16"/>
+            <w:lang w:val="en-US"/>
+          </w:rPr>
+          <w:t>VARTON</w:t>
+        </w:r>
+        <w:r>
+          <w:rPr>
+            <w:rStyle w:val="a5"/>
+            <w:rFonts w:ascii="Artifakt Element" w:hAnsi="Artifakt Element"/>
+            <w:b/>
+            <w:sz w:val="16"/>
+            <w:szCs w:val="16"/>
+            <w:lang w:val="ru-RU"/>
+          </w:rPr>
+          <w:t>.</w:t>
+        </w:r>
+        <w:proofErr w:type="spellStart"/>
+        <w:r>
+          <w:rPr>
+            <w:rStyle w:val="a5"/>
+            <w:rFonts w:ascii="Artifakt Element" w:hAnsi="Artifakt Element"/>
+            <w:b/>
+            <w:sz w:val="16"/>
+            <w:szCs w:val="16"/>
+            <w:lang w:val="en-US"/>
+          </w:rPr>
+          <w:t>git</w:t>
+        </w:r>
+        <w:proofErr w:type="spellEnd"/>
       </w:hyperlink>
     </w:p>
     <w:p>
@@ -3608,40 +5006,7 @@
           <w:szCs w:val="16"/>
           <w:lang w:val="ru-RU"/>
         </w:rPr>
-        <w:t>С</w:t>
-      </w:r>
-      <w:proofErr w:type="spellStart"/>
-      <w:r>
-        <w:rPr>
-          <w:rStyle w:val="fontstyle21"/>
-          <w:b w:val="0"/>
-          <w:color w:val="auto"/>
-          <w:sz w:val="16"/>
-          <w:szCs w:val="16"/>
-        </w:rPr>
-        <w:t>пецификаци</w:t>
-      </w:r>
-      <w:proofErr w:type="spellEnd"/>
-      <w:r>
-        <w:rPr>
-          <w:rStyle w:val="fontstyle21"/>
-          <w:b w:val="0"/>
-          <w:color w:val="auto"/>
-          <w:sz w:val="16"/>
-          <w:szCs w:val="16"/>
-          <w:lang w:val="ru-RU"/>
-        </w:rPr>
-        <w:t>я</w:t>
-      </w:r>
-      <w:r>
-        <w:rPr>
-          <w:rStyle w:val="fontstyle21"/>
-          <w:b w:val="0"/>
-          <w:color w:val="auto"/>
-          <w:sz w:val="16"/>
-          <w:szCs w:val="16"/>
-        </w:rPr>
-        <w:t xml:space="preserve"> проекта</w:t>
+        <w:t>Кабельный журнал</w:t>
       </w:r>
     </w:p>
     <w:p>
@@ -3686,113 +5051,66 @@
           <w:szCs w:val="16"/>
           <w:lang w:val="ru-RU"/>
         </w:rPr>
-        <w:t xml:space="preserve"> Получить артикулы</w:t>
-      </w:r>
-      <w:r>
-        <w:rPr>
-          <w:rStyle w:val="fontstyle21"/>
-          <w:b w:val="0"/>
-          <w:color w:val="auto"/>
-          <w:sz w:val="16"/>
-          <w:szCs w:val="16"/>
-        </w:rPr>
-        <w:t xml:space="preserve"> из </w:t>
-      </w:r>
-      <w:proofErr w:type="spellStart"/>
-      <w:r>
-        <w:rPr>
-          <w:rStyle w:val="fontstyle21"/>
-          <w:b w:val="0"/>
-          <w:color w:val="auto"/>
-          <w:sz w:val="16"/>
-          <w:szCs w:val="16"/>
-        </w:rPr>
-        <w:t>pdf</w:t>
-      </w:r>
-      <w:proofErr w:type="spellEnd"/>
-      <w:r>
-        <w:rPr>
-          <w:rStyle w:val="fontstyle21"/>
-          <w:b w:val="0"/>
-          <w:color w:val="auto"/>
-          <w:sz w:val="16"/>
-          <w:szCs w:val="16"/>
-        </w:rPr>
-        <w:t>-файла номенклатуры проекта и</w:t>
-      </w:r>
-      <w:r>
-        <w:rPr>
-          <w:rStyle w:val="fontstyle21"/>
-          <w:b w:val="0"/>
-          <w:color w:val="auto"/>
-          <w:sz w:val="16"/>
-          <w:szCs w:val="16"/>
-          <w:lang w:val="ru-RU"/>
-        </w:rPr>
-        <w:t xml:space="preserve"> цены из</w:t>
-      </w:r>
-      <w:r>
-        <w:rPr>
-          <w:rStyle w:val="fontstyle21"/>
-          <w:b w:val="0"/>
-          <w:color w:val="auto"/>
-          <w:sz w:val="16"/>
-          <w:szCs w:val="16"/>
-        </w:rPr>
-        <w:t xml:space="preserve"> прайс-листа производителя</w:t>
-      </w:r>
-      <w:r>
-        <w:rPr>
-          <w:rStyle w:val="fontstyle21"/>
-          <w:b w:val="0"/>
-          <w:color w:val="auto"/>
-          <w:sz w:val="16"/>
-          <w:szCs w:val="16"/>
-          <w:lang w:val="ru-RU"/>
-        </w:rPr>
-        <w:t>. Сформировать спецификацию проекта освещения</w:t>
-      </w:r>
-      <w:r>
-        <w:rPr>
-          <w:rStyle w:val="fontstyle21"/>
-          <w:b w:val="0"/>
-          <w:color w:val="auto"/>
-          <w:sz w:val="16"/>
-          <w:szCs w:val="16"/>
-        </w:rPr>
-        <w:t xml:space="preserve"> с</w:t>
-      </w:r>
-      <w:r>
-        <w:rPr>
-          <w:rStyle w:val="fontstyle21"/>
-          <w:b w:val="0"/>
-          <w:color w:val="auto"/>
-          <w:sz w:val="16"/>
-          <w:szCs w:val="16"/>
-          <w:lang w:val="ru-RU"/>
-        </w:rPr>
-        <w:t xml:space="preserve"> артикулами, наименованиями оборудования и</w:t>
-      </w:r>
-      <w:r>
-        <w:rPr>
-          <w:rStyle w:val="fontstyle21"/>
-          <w:b w:val="0"/>
-          <w:color w:val="auto"/>
-          <w:sz w:val="16"/>
-          <w:szCs w:val="16"/>
-        </w:rPr>
-        <w:t xml:space="preserve"> ценами</w:t>
-      </w:r>
-      <w:r>
-        <w:rPr>
-          <w:rStyle w:val="fontstyle21"/>
-          <w:b w:val="0"/>
-          <w:color w:val="auto"/>
-          <w:sz w:val="16"/>
-          <w:szCs w:val="16"/>
-          <w:lang w:val="ru-RU"/>
-        </w:rPr>
-        <w:t>. Рассчитать сумму проекта.</w:t>
+        <w:t xml:space="preserve"> </w:t>
+      </w:r>
+      <w:r>
+        <w:rPr>
+          <w:rStyle w:val="fontstyle21"/>
+          <w:b w:val="0"/>
+          <w:color w:val="auto"/>
+          <w:sz w:val="16"/>
+          <w:szCs w:val="16"/>
+          <w:lang w:val="ru-RU"/>
+        </w:rPr>
+        <w:t xml:space="preserve">Преобразовать файл кабельного журнала проекта </w:t>
+      </w:r>
+      <w:proofErr w:type="gramStart"/>
+      <w:r>
+        <w:rPr>
+          <w:rStyle w:val="fontstyle21"/>
+          <w:b w:val="0"/>
+          <w:color w:val="auto"/>
+          <w:sz w:val="16"/>
+          <w:szCs w:val="16"/>
+          <w:lang w:val="ru-RU"/>
+        </w:rPr>
+        <w:t>в формат</w:t>
+      </w:r>
+      <w:proofErr w:type="gramEnd"/>
+      <w:r>
+        <w:rPr>
+          <w:rStyle w:val="fontstyle21"/>
+          <w:b w:val="0"/>
+          <w:color w:val="auto"/>
+          <w:sz w:val="16"/>
+          <w:szCs w:val="16"/>
+          <w:lang w:val="ru-RU"/>
+        </w:rPr>
+        <w:t xml:space="preserve"> позволяющий рассчитывать длины кабельных трасс в соответствии с типом </w:t>
+      </w:r>
+      <w:proofErr w:type="spellStart"/>
+      <w:r>
+        <w:rPr>
+          <w:rStyle w:val="fontstyle21"/>
+          <w:b w:val="0"/>
+          <w:color w:val="auto"/>
+          <w:sz w:val="16"/>
+          <w:szCs w:val="16"/>
+          <w:lang w:val="ru-RU"/>
+        </w:rPr>
+        <w:t>кабеленесущих</w:t>
+      </w:r>
+      <w:proofErr w:type="spellEnd"/>
+      <w:r>
+        <w:rPr>
+          <w:rStyle w:val="fontstyle21"/>
+          <w:b w:val="0"/>
+          <w:color w:val="auto"/>
+          <w:sz w:val="16"/>
+          <w:szCs w:val="16"/>
+          <w:lang w:val="ru-RU"/>
+        </w:rPr>
+        <w:t xml:space="preserve"> систем</w:t>
       </w:r>
     </w:p>
     <w:p>
@@ -3804,7 +5122,7 @@
           <w:color w:val="auto"/>
           <w:sz w:val="16"/>
           <w:szCs w:val="16"/>
-          <w:lang w:val="ru-RU"/>
+          <w:lang w:val="en-US"/>
         </w:rPr>
       </w:pPr>
       <w:r>
@@ -3823,7 +5141,7 @@
           <w:b/>
           <w:sz w:val="16"/>
           <w:szCs w:val="16"/>
-          <w:lang w:val="ru-RU"/>
+          <w:lang w:val="en-US"/>
         </w:rPr>
         <w:t>:</w:t>
       </w:r>
@@ -3832,7 +5150,7 @@
           <w:rFonts w:ascii="Artifakt Element Medium" w:hAnsi="Artifakt Element Medium" w:cstheme="minorHAnsi"/>
           <w:sz w:val="16"/>
           <w:szCs w:val="16"/>
-          <w:lang w:val="ru-RU"/>
+          <w:lang w:val="en-US"/>
         </w:rPr>
         <w:t xml:space="preserve"> </w:t>
       </w:r>
@@ -3845,111 +5163,56 @@
           <w:szCs w:val="16"/>
           <w:lang w:val="en-US"/>
         </w:rPr>
-        <w:t>Python</w:t>
-      </w:r>
-      <w:r>
-        <w:rPr>
-          <w:rStyle w:val="fontstyle21"/>
-          <w:b w:val="0"/>
-          <w:color w:val="auto"/>
-          <w:sz w:val="16"/>
-          <w:szCs w:val="16"/>
-          <w:lang w:val="ru-RU"/>
+        <w:t xml:space="preserve">Python, </w:t>
+      </w:r>
+      <w:proofErr w:type="spellStart"/>
+      <w:r>
+        <w:rPr>
+          <w:rStyle w:val="fontstyle21"/>
+          <w:b w:val="0"/>
+          <w:color w:val="auto"/>
+          <w:sz w:val="16"/>
+          <w:szCs w:val="16"/>
+          <w:lang w:val="en-US"/>
+        </w:rPr>
+        <w:t>библиотеки</w:t>
+      </w:r>
+      <w:proofErr w:type="spellEnd"/>
+      <w:r>
+        <w:rPr>
+          <w:rStyle w:val="fontstyle21"/>
+          <w:b w:val="0"/>
+          <w:color w:val="auto"/>
+          <w:sz w:val="16"/>
+          <w:szCs w:val="16"/>
+          <w:lang w:val="en-US"/>
+        </w:rPr>
+        <w:t xml:space="preserve"> numpy, pandas, </w:t>
+      </w:r>
+      <w:proofErr w:type="spellStart"/>
+      <w:r>
+        <w:rPr>
+          <w:rStyle w:val="fontstyle21"/>
+          <w:b w:val="0"/>
+          <w:color w:val="auto"/>
+          <w:sz w:val="16"/>
+          <w:szCs w:val="16"/>
+          <w:lang w:val="en-US"/>
+        </w:rPr>
+        <w:t>openpyxl</w:t>
+      </w:r>
+      <w:proofErr w:type="spellEnd"/>
+      <w:r>
+        <w:rPr>
+          <w:rStyle w:val="fontstyle21"/>
+          <w:b w:val="0"/>
+          <w:color w:val="auto"/>
+          <w:sz w:val="16"/>
+          <w:szCs w:val="16"/>
+          <w:lang w:val="en-US"/>
         </w:rPr>
         <w:t xml:space="preserve">, </w:t>
       </w:r>
-      <w:r>
-        <w:rPr>
-          <w:rStyle w:val="fontstyle21"/>
-          <w:b w:val="0"/>
-          <w:color w:val="auto"/>
-          <w:sz w:val="16"/>
-          <w:szCs w:val="16"/>
-          <w:lang w:val="en-US"/>
-        </w:rPr>
-        <w:t>Pandas</w:t>
-      </w:r>
-      <w:r>
-        <w:rPr>
-          <w:rStyle w:val="fontstyle21"/>
-          <w:b w:val="0"/>
-          <w:color w:val="auto"/>
-          <w:sz w:val="16"/>
-          <w:szCs w:val="16"/>
-          <w:lang w:val="ru-RU"/>
-        </w:rPr>
-        <w:t xml:space="preserve">, </w:t>
-      </w:r>
-      <w:proofErr w:type="spellStart"/>
-      <w:r>
-        <w:rPr>
-          <w:rStyle w:val="fontstyle21"/>
-          <w:b w:val="0"/>
-          <w:color w:val="auto"/>
-          <w:sz w:val="16"/>
-          <w:szCs w:val="16"/>
-          <w:lang w:val="en-US"/>
-        </w:rPr>
-        <w:t>pdfminer</w:t>
-      </w:r>
-      <w:proofErr w:type="spellEnd"/>
-      <w:r>
-        <w:rPr>
-          <w:rStyle w:val="fontstyle21"/>
-          <w:b w:val="0"/>
-          <w:color w:val="auto"/>
-          <w:sz w:val="16"/>
-          <w:szCs w:val="16"/>
-          <w:lang w:val="ru-RU"/>
-        </w:rPr>
-        <w:t>.</w:t>
-      </w:r>
-      <w:r>
-        <w:rPr>
-          <w:rStyle w:val="fontstyle21"/>
-          <w:b w:val="0"/>
-          <w:color w:val="auto"/>
-          <w:sz w:val="16"/>
-          <w:szCs w:val="16"/>
-          <w:lang w:val="en-US"/>
-        </w:rPr>
-        <w:t>six</w:t>
-      </w:r>
-      <w:r>
-        <w:rPr>
-          <w:rStyle w:val="fontstyle21"/>
-          <w:b w:val="0"/>
-          <w:color w:val="auto"/>
-          <w:sz w:val="16"/>
-          <w:szCs w:val="16"/>
-          <w:lang w:val="ru-RU"/>
-        </w:rPr>
-        <w:t xml:space="preserve">, </w:t>
-      </w:r>
-      <w:proofErr w:type="spellStart"/>
-      <w:r>
-        <w:rPr>
-          <w:rStyle w:val="fontstyle21"/>
-          <w:b w:val="0"/>
-          <w:color w:val="auto"/>
-          <w:sz w:val="16"/>
-          <w:szCs w:val="16"/>
-          <w:lang w:val="en-US"/>
-        </w:rPr>
-        <w:t>openpyxl</w:t>
-      </w:r>
-      <w:proofErr w:type="spellEnd"/>
-      <w:r>
-        <w:rPr>
-          <w:rStyle w:val="fontstyle21"/>
-          <w:b w:val="0"/>
-          <w:color w:val="auto"/>
-          <w:sz w:val="16"/>
-          <w:szCs w:val="16"/>
-          <w:lang w:val="ru-RU"/>
-        </w:rPr>
-        <w:t xml:space="preserve">, </w:t>
-      </w:r>
       <w:proofErr w:type="spellStart"/>
       <w:r>
         <w:rPr>
@@ -3970,20 +5233,79 @@
           <w:color w:val="auto"/>
           <w:sz w:val="16"/>
           <w:szCs w:val="16"/>
-          <w:lang w:val="ru-RU"/>
-        </w:rPr>
-        <w:t xml:space="preserve">; </w:t>
-      </w:r>
-      <w:r>
-        <w:rPr>
-          <w:rStyle w:val="fontstyle21"/>
-          <w:b w:val="0"/>
-          <w:color w:val="auto"/>
-          <w:sz w:val="16"/>
-          <w:szCs w:val="16"/>
-          <w:lang w:val="en-US"/>
-        </w:rPr>
-        <w:t>Docker</w:t>
+          <w:lang w:val="en-US"/>
+        </w:rPr>
+        <w:t>; Docker</w:t>
+      </w:r>
+    </w:p>
+    <w:p>
+      <w:pPr>
+        <w:spacing w:line="180" w:lineRule="exact"/>
+        <w:rPr>
+          <w:rStyle w:val="fontstyle21"/>
+          <w:b w:val="0"/>
+          <w:color w:val="auto"/>
+          <w:sz w:val="16"/>
+          <w:szCs w:val="16"/>
+          <w:lang w:val="ru-RU"/>
+        </w:rPr>
+      </w:pPr>
+      <w:r>
+        <w:rPr>
+          <w:rFonts w:ascii="Artifakt Element" w:hAnsi="Artifakt Element"/>
+          <w:b/>
+          <w:bCs/>
+          <w:sz w:val="16"/>
+          <w:szCs w:val="16"/>
+        </w:rPr>
+        <w:t>Эффект</w:t>
+      </w:r>
+      <w:r>
+        <w:rPr>
+          <w:rFonts w:ascii="Artifakt Element" w:hAnsi="Artifakt Element"/>
+          <w:bCs/>
+          <w:sz w:val="16"/>
+          <w:szCs w:val="16"/>
+        </w:rPr>
+        <w:t xml:space="preserve">: сокращение трудозатрат на </w:t>
+      </w:r>
+      <w:r>
+        <w:rPr>
+          <w:rFonts w:ascii="Artifakt Element" w:hAnsi="Artifakt Element"/>
+          <w:bCs/>
+          <w:sz w:val="16"/>
+          <w:szCs w:val="16"/>
+          <w:lang w:val="ru-RU"/>
+        </w:rPr>
+        <w:t>6</w:t>
+      </w:r>
+      <w:r>
+        <w:rPr>
+          <w:rFonts w:ascii="Artifakt Element" w:hAnsi="Artifakt Element"/>
+          <w:bCs/>
+          <w:sz w:val="16"/>
+          <w:szCs w:val="16"/>
+        </w:rPr>
+        <w:t>-</w:t>
+      </w:r>
+      <w:r>
+        <w:rPr>
+          <w:rFonts w:ascii="Artifakt Element" w:hAnsi="Artifakt Element"/>
+          <w:bCs/>
+          <w:sz w:val="16"/>
+          <w:szCs w:val="16"/>
+          <w:lang w:val="ru-RU"/>
+        </w:rPr>
+        <w:t>8</w:t>
+      </w:r>
+      <w:r>
+        <w:rPr>
+          <w:rFonts w:ascii="Artifakt Element" w:hAnsi="Artifakt Element"/>
+          <w:bCs/>
+          <w:sz w:val="16"/>
+          <w:szCs w:val="16"/>
+        </w:rPr>
+        <w:t xml:space="preserve"> человеко-часов</w:t>
       </w:r>
     </w:p>
     <w:p>
@@ -4176,81 +5498,51 @@
       <w:pPr>
         <w:spacing w:line="300" w:lineRule="exact"/>
         <w:rPr>
-          <w:rFonts w:ascii="Artifakt Element" w:hAnsi="Artifakt Element"/>
-          <w:b/>
-          <w:color w:val="0563C1" w:themeColor="hyperlink"/>
-          <w:sz w:val="16"/>
-          <w:szCs w:val="16"/>
-          <w:u w:val="single"/>
-          <w:lang w:val="ru-RU"/>
-        </w:rPr>
-      </w:pPr>
-      <w:r>
-        <w:rPr>
-          <w:rFonts w:ascii="Artifakt Element Medium" w:hAnsi="Artifakt Element Medium" w:cstheme="minorHAnsi"/>
-          <w:b/>
-          <w:sz w:val="16"/>
-          <w:szCs w:val="16"/>
-          <w:lang w:val="ru-RU"/>
-        </w:rPr>
-        <w:t>2004.12 – по настоящее время</w:t>
-      </w:r>
-      <w:r>
-        <w:rPr>
-          <w:rFonts w:ascii="Artifakt Element Medium" w:hAnsi="Artifakt Element Medium" w:cstheme="minorHAnsi"/>
-          <w:b/>
-          <w:sz w:val="16"/>
-          <w:szCs w:val="16"/>
-          <w:lang w:val="ru-RU"/>
-        </w:rPr>
-        <w:t>. ГК «</w:t>
-      </w:r>
-      <w:proofErr w:type="spellStart"/>
-      <w:r>
-        <w:rPr>
-          <w:rFonts w:ascii="Artifakt Element Medium" w:hAnsi="Artifakt Element Medium" w:cstheme="minorHAnsi"/>
-          <w:b/>
-          <w:sz w:val="16"/>
-          <w:szCs w:val="16"/>
-          <w:lang w:val="ru-RU"/>
-        </w:rPr>
-        <w:t>Электрокомплектсервис</w:t>
-      </w:r>
-      <w:proofErr w:type="spellEnd"/>
-      <w:r>
-        <w:rPr>
-          <w:rFonts w:ascii="Artifakt Element Medium" w:hAnsi="Artifakt Element Medium" w:cstheme="minorHAnsi"/>
-          <w:b/>
-          <w:sz w:val="16"/>
-          <w:szCs w:val="16"/>
-          <w:lang w:val="ru-RU"/>
-        </w:rPr>
-        <w:t>», г. Новосибирск</w:t>
+          <w:rStyle w:val="fontstyle21"/>
+          <w:b w:val="0"/>
+          <w:color w:val="auto"/>
+          <w:sz w:val="16"/>
+          <w:szCs w:val="16"/>
+        </w:rPr>
+      </w:pPr>
+      <w:r>
+        <w:rPr>
+          <w:rStyle w:val="fontstyle21"/>
+          <w:color w:val="auto"/>
+          <w:sz w:val="16"/>
+          <w:szCs w:val="16"/>
+        </w:rPr>
+        <w:t>ОБРАЗОВАНИЕ и КУРСЫ</w:t>
       </w:r>
     </w:p>
     <w:p>
       <w:pPr>
-        <w:spacing w:line="180" w:lineRule="exact"/>
-        <w:rPr>
-          <w:rFonts w:ascii="Artifakt Element Medium" w:hAnsi="Artifakt Element Medium" w:cstheme="minorHAnsi"/>
-          <w:sz w:val="16"/>
-          <w:szCs w:val="16"/>
-          <w:lang w:val="ru-RU"/>
-        </w:rPr>
-      </w:pPr>
-      <w:r>
-        <w:rPr>
-          <w:rFonts w:ascii="Artifakt Element Medium" w:hAnsi="Artifakt Element Medium" w:cstheme="minorHAnsi"/>
-          <w:b/>
-          <w:sz w:val="16"/>
-          <w:szCs w:val="16"/>
-          <w:lang w:val="ru-RU"/>
-        </w:rPr>
-        <w:t>Должность:</w:t>
-      </w:r>
-      <w:r>
-        <w:rPr>
-          <w:rFonts w:ascii="Artifakt Element Medium" w:hAnsi="Artifakt Element Medium" w:cstheme="minorHAnsi"/>
+        <w:spacing w:line="240" w:lineRule="exact"/>
+        <w:rPr>
+          <w:rFonts w:ascii="Artifakt Element Medium" w:hAnsi="Artifakt Element Medium" w:cstheme="minorHAnsi"/>
+          <w:b/>
+          <w:bCs/>
+          <w:sz w:val="16"/>
+          <w:szCs w:val="16"/>
+          <w:lang w:val="ru-RU"/>
+        </w:rPr>
+      </w:pPr>
+      <w:r>
+        <w:rPr>
+          <w:rFonts w:ascii="Artifakt Element Medium" w:hAnsi="Artifakt Element Medium" w:cstheme="minorHAnsi"/>
+          <w:b/>
+          <w:bCs/>
+          <w:sz w:val="16"/>
+          <w:szCs w:val="16"/>
+          <w:lang w:val="ru-RU"/>
+        </w:rPr>
+        <w:sym w:font="Wingdings" w:char="F0D8"/>
+      </w:r>
+      <w:r>
+        <w:rPr>
+          <w:rFonts w:ascii="Artifakt Element Medium" w:hAnsi="Artifakt Element Medium" w:cstheme="minorHAnsi"/>
+          <w:b/>
+          <w:bCs/>
           <w:sz w:val="16"/>
           <w:szCs w:val="16"/>
           <w:lang w:val="ru-RU"/>
@@ -4259,495 +5551,237 @@
       </w:r>
       <w:r>
         <w:rPr>
-          <w:rStyle w:val="fontstyle21"/>
-          <w:b w:val="0"/>
-          <w:color w:val="auto"/>
-          <w:sz w:val="16"/>
-          <w:szCs w:val="16"/>
-        </w:rPr>
-        <w:t>Инженер светотехнических проектов</w:t>
+          <w:rFonts w:ascii="Artifakt Element Medium" w:hAnsi="Artifakt Element Medium" w:cstheme="minorHAnsi"/>
+          <w:b/>
+          <w:bCs/>
+          <w:sz w:val="16"/>
+          <w:szCs w:val="16"/>
+          <w:lang w:val="ru-RU"/>
+        </w:rPr>
+        <w:t>202</w:t>
+      </w:r>
+      <w:r>
+        <w:rPr>
+          <w:rFonts w:ascii="Artifakt Element Medium" w:hAnsi="Artifakt Element Medium" w:cstheme="minorHAnsi"/>
+          <w:b/>
+          <w:bCs/>
+          <w:sz w:val="16"/>
+          <w:szCs w:val="16"/>
+          <w:lang w:val="ru-RU"/>
+        </w:rPr>
+        <w:t>4</w:t>
+      </w:r>
+      <w:r>
+        <w:rPr>
+          <w:rFonts w:ascii="Artifakt Element Medium" w:hAnsi="Artifakt Element Medium" w:cstheme="minorHAnsi"/>
+          <w:b/>
+          <w:bCs/>
+          <w:sz w:val="16"/>
+          <w:szCs w:val="16"/>
+          <w:lang w:val="ru-RU"/>
+        </w:rPr>
+        <w:t xml:space="preserve">, </w:t>
+      </w:r>
+      <w:r>
+        <w:rPr>
+          <w:rFonts w:ascii="Artifakt Element Medium" w:hAnsi="Artifakt Element Medium" w:cstheme="minorHAnsi"/>
+          <w:b/>
+          <w:bCs/>
+          <w:sz w:val="16"/>
+          <w:szCs w:val="16"/>
+          <w:lang w:val="ru-RU"/>
+        </w:rPr>
+        <w:t>январь</w:t>
+      </w:r>
+      <w:r>
+        <w:rPr>
+          <w:rFonts w:ascii="Artifakt Element Medium" w:hAnsi="Artifakt Element Medium" w:cstheme="minorHAnsi"/>
+          <w:b/>
+          <w:bCs/>
+          <w:sz w:val="16"/>
+          <w:szCs w:val="16"/>
+        </w:rPr>
+        <w:t xml:space="preserve">. </w:t>
+      </w:r>
+      <w:r>
+        <w:rPr>
+          <w:rFonts w:ascii="Artifakt Element Medium" w:hAnsi="Artifakt Element Medium" w:cstheme="minorHAnsi"/>
+          <w:b/>
+          <w:bCs/>
+          <w:sz w:val="16"/>
+          <w:szCs w:val="16"/>
+          <w:lang w:val="ru-RU"/>
+        </w:rPr>
+        <w:t xml:space="preserve">Университет </w:t>
+      </w:r>
+      <w:r>
+        <w:rPr>
+          <w:rFonts w:ascii="Artifakt Element Medium" w:hAnsi="Artifakt Element Medium" w:cstheme="minorHAnsi"/>
+          <w:b/>
+          <w:bCs/>
+          <w:sz w:val="16"/>
+          <w:szCs w:val="16"/>
+          <w:lang w:val="ru-RU"/>
+        </w:rPr>
+        <w:t>информационных технологий, механики и оптики (</w:t>
+      </w:r>
+      <w:r>
+        <w:rPr>
+          <w:rFonts w:ascii="Artifakt Element Medium" w:hAnsi="Artifakt Element Medium" w:cstheme="minorHAnsi"/>
+          <w:b/>
+          <w:bCs/>
+          <w:sz w:val="16"/>
+          <w:szCs w:val="16"/>
+          <w:lang w:val="ru-RU"/>
+        </w:rPr>
+        <w:t>ИТМО</w:t>
+      </w:r>
+      <w:r>
+        <w:rPr>
+          <w:rFonts w:ascii="Artifakt Element Medium" w:hAnsi="Artifakt Element Medium" w:cstheme="minorHAnsi"/>
+          <w:b/>
+          <w:bCs/>
+          <w:sz w:val="16"/>
+          <w:szCs w:val="16"/>
+          <w:lang w:val="ru-RU"/>
+        </w:rPr>
+        <w:t>)</w:t>
+      </w:r>
+      <w:r>
+        <w:rPr>
+          <w:rFonts w:ascii="Artifakt Element Medium" w:hAnsi="Artifakt Element Medium" w:cstheme="minorHAnsi"/>
+          <w:b/>
+          <w:bCs/>
+          <w:sz w:val="16"/>
+          <w:szCs w:val="16"/>
+          <w:lang w:val="ru-RU"/>
+        </w:rPr>
+        <w:t>, С</w:t>
+      </w:r>
+      <w:r>
+        <w:rPr>
+          <w:rFonts w:ascii="Artifakt Element Medium" w:hAnsi="Artifakt Element Medium" w:cstheme="minorHAnsi"/>
+          <w:b/>
+          <w:bCs/>
+          <w:sz w:val="16"/>
+          <w:szCs w:val="16"/>
+          <w:lang w:val="ru-RU"/>
+        </w:rPr>
+        <w:t>анкт-</w:t>
+      </w:r>
+      <w:r>
+        <w:rPr>
+          <w:rFonts w:ascii="Artifakt Element Medium" w:hAnsi="Artifakt Element Medium" w:cstheme="minorHAnsi"/>
+          <w:b/>
+          <w:bCs/>
+          <w:sz w:val="16"/>
+          <w:szCs w:val="16"/>
+          <w:lang w:val="ru-RU"/>
+        </w:rPr>
+        <w:t>П</w:t>
+      </w:r>
+      <w:r>
+        <w:rPr>
+          <w:rFonts w:ascii="Artifakt Element Medium" w:hAnsi="Artifakt Element Medium" w:cstheme="minorHAnsi"/>
+          <w:b/>
+          <w:bCs/>
+          <w:sz w:val="16"/>
+          <w:szCs w:val="16"/>
+          <w:lang w:val="ru-RU"/>
+        </w:rPr>
+        <w:t>етер</w:t>
+      </w:r>
+      <w:r>
+        <w:rPr>
+          <w:rFonts w:ascii="Artifakt Element Medium" w:hAnsi="Artifakt Element Medium" w:cstheme="minorHAnsi"/>
+          <w:b/>
+          <w:bCs/>
+          <w:sz w:val="16"/>
+          <w:szCs w:val="16"/>
+          <w:lang w:val="ru-RU"/>
+        </w:rPr>
+        <w:t>б</w:t>
+      </w:r>
+      <w:r>
+        <w:rPr>
+          <w:rFonts w:ascii="Artifakt Element Medium" w:hAnsi="Artifakt Element Medium" w:cstheme="minorHAnsi"/>
+          <w:b/>
+          <w:bCs/>
+          <w:sz w:val="16"/>
+          <w:szCs w:val="16"/>
+          <w:lang w:val="ru-RU"/>
+        </w:rPr>
+        <w:t>ург</w:t>
       </w:r>
     </w:p>
     <w:p>
       <w:pPr>
         <w:spacing w:line="180" w:lineRule="exact"/>
         <w:rPr>
-          <w:rFonts w:ascii="Artifakt Element Medium" w:hAnsi="Artifakt Element Medium" w:cstheme="minorHAnsi"/>
-          <w:sz w:val="16"/>
-          <w:szCs w:val="16"/>
-          <w:lang w:val="ru-RU"/>
-        </w:rPr>
-      </w:pPr>
-      <w:r>
-        <w:rPr>
-          <w:rFonts w:ascii="Artifakt Element Medium" w:hAnsi="Artifakt Element Medium" w:cstheme="minorHAnsi"/>
-          <w:b/>
-          <w:sz w:val="16"/>
-          <w:szCs w:val="16"/>
-          <w:lang w:val="ru-RU"/>
-        </w:rPr>
-        <w:t>Задачи:</w:t>
-      </w:r>
-      <w:r>
-        <w:rPr>
-          <w:rFonts w:ascii="Artifakt Element Medium" w:hAnsi="Artifakt Element Medium" w:cstheme="minorHAnsi"/>
-          <w:sz w:val="16"/>
-          <w:szCs w:val="16"/>
-          <w:lang w:val="ru-RU"/>
-        </w:rPr>
-        <w:t xml:space="preserve"> </w:t>
-      </w:r>
-      <w:r>
-        <w:rPr>
-          <w:rStyle w:val="fontstyle21"/>
-          <w:b w:val="0"/>
-          <w:color w:val="auto"/>
-          <w:sz w:val="16"/>
-          <w:szCs w:val="16"/>
-        </w:rPr>
-        <w:t xml:space="preserve">Осуществляю прямое взаимодействие с заказчиками в части </w:t>
-      </w:r>
-      <w:r>
-        <w:rPr>
-          <w:rStyle w:val="fontstyle21"/>
-          <w:b w:val="0"/>
-          <w:color w:val="auto"/>
-          <w:sz w:val="16"/>
-          <w:szCs w:val="16"/>
-          <w:lang w:val="ru-RU"/>
-        </w:rPr>
-        <w:t>проектирования</w:t>
-      </w:r>
-      <w:r>
-        <w:rPr>
-          <w:rStyle w:val="fontstyle21"/>
-          <w:b w:val="0"/>
-          <w:color w:val="auto"/>
-          <w:sz w:val="16"/>
-          <w:szCs w:val="16"/>
-        </w:rPr>
-        <w:t xml:space="preserve"> систем электроосвещения с целью достижения оптимального проектного решения в установленные бюджеты</w:t>
+          <w:rStyle w:val="fontstyle21"/>
+          <w:b w:val="0"/>
+          <w:bCs w:val="0"/>
+          <w:color w:val="auto"/>
+          <w:sz w:val="16"/>
+          <w:szCs w:val="16"/>
+        </w:rPr>
+      </w:pPr>
+      <w:r>
+        <w:rPr>
+          <w:rStyle w:val="fontstyle21"/>
+          <w:b w:val="0"/>
+          <w:bCs w:val="0"/>
+          <w:color w:val="auto"/>
+          <w:sz w:val="16"/>
+          <w:szCs w:val="16"/>
+        </w:rPr>
+        <w:t>Магистратура "ИСКУССТВЕННЫЙ ИНТЕЛЛЕКТ"</w:t>
       </w:r>
     </w:p>
     <w:p>
       <w:pPr>
         <w:spacing w:line="180" w:lineRule="exact"/>
         <w:rPr>
-          <w:rStyle w:val="fontstyle21"/>
-          <w:b w:val="0"/>
-          <w:color w:val="auto"/>
-          <w:sz w:val="16"/>
-          <w:szCs w:val="16"/>
-          <w:lang w:val="ru-RU"/>
-        </w:rPr>
-      </w:pPr>
-      <w:r>
-        <w:rPr>
-          <w:rFonts w:ascii="Artifakt Element Medium" w:hAnsi="Artifakt Element Medium" w:cstheme="minorHAnsi"/>
-          <w:b/>
-          <w:sz w:val="16"/>
-          <w:szCs w:val="16"/>
-          <w:lang w:val="ru-RU"/>
-        </w:rPr>
-        <w:t xml:space="preserve">Достижения: </w:t>
-      </w:r>
-      <w:r>
-        <w:rPr>
-          <w:rStyle w:val="fontstyle21"/>
-          <w:b w:val="0"/>
-          <w:color w:val="auto"/>
-          <w:sz w:val="16"/>
-          <w:szCs w:val="16"/>
-        </w:rPr>
-        <w:t xml:space="preserve">Инициировал создание в компании проектно-технического направления в области светотехники и развил генерацию проектных решений </w:t>
-      </w:r>
-      <w:r>
-        <w:rPr>
-          <w:rStyle w:val="fontstyle21"/>
-          <w:b w:val="0"/>
-          <w:color w:val="auto"/>
-          <w:sz w:val="16"/>
-          <w:szCs w:val="16"/>
-          <w:lang w:val="ru-RU"/>
-        </w:rPr>
-        <w:t xml:space="preserve">на </w:t>
-      </w:r>
-      <w:r>
-        <w:rPr>
-          <w:rStyle w:val="fontstyle21"/>
-          <w:b w:val="0"/>
-          <w:color w:val="auto"/>
-          <w:sz w:val="16"/>
-          <w:szCs w:val="16"/>
-        </w:rPr>
-        <w:t>~ 50млн</w:t>
-      </w:r>
-      <w:proofErr w:type="gramStart"/>
-      <w:r>
-        <w:rPr>
-          <w:rStyle w:val="fontstyle21"/>
-          <w:b w:val="0"/>
-          <w:color w:val="auto"/>
-          <w:sz w:val="16"/>
-          <w:szCs w:val="16"/>
-        </w:rPr>
-        <w:t>.р</w:t>
-      </w:r>
-      <w:proofErr w:type="gramEnd"/>
-      <w:r>
-        <w:rPr>
-          <w:rStyle w:val="fontstyle21"/>
-          <w:b w:val="0"/>
-          <w:color w:val="auto"/>
-          <w:sz w:val="16"/>
-          <w:szCs w:val="16"/>
-        </w:rPr>
-        <w:t>уб/месяц.</w:t>
-      </w:r>
-      <w:r>
-        <w:rPr>
-          <w:rStyle w:val="fontstyle21"/>
-          <w:b w:val="0"/>
-          <w:color w:val="auto"/>
+          <w:rFonts w:ascii="Artifakt Element Medium" w:hAnsi="Artifakt Element Medium" w:cstheme="minorHAnsi"/>
+          <w:sz w:val="16"/>
+          <w:szCs w:val="16"/>
+          <w:lang w:val="ru-RU"/>
+        </w:rPr>
+      </w:pPr>
+      <w:r>
+        <w:rPr>
+          <w:rFonts w:ascii="Artifakt Element Medium" w:hAnsi="Artifakt Element Medium" w:cstheme="minorHAnsi"/>
+          <w:b/>
+          <w:sz w:val="16"/>
+          <w:szCs w:val="16"/>
+          <w:lang w:val="ru-RU"/>
+        </w:rPr>
+        <w:t>Учебный проект:</w:t>
+      </w:r>
+      <w:r>
+        <w:rPr>
+          <w:rFonts w:ascii="Artifakt Element Medium" w:hAnsi="Artifakt Element Medium" w:cstheme="minorHAnsi"/>
           <w:sz w:val="16"/>
           <w:szCs w:val="16"/>
           <w:lang w:val="ru-RU"/>
         </w:rPr>
         <w:t xml:space="preserve"> </w:t>
+      </w:r>
+      <w:r>
+        <w:rPr>
+          <w:rStyle w:val="fontstyle21"/>
+          <w:b w:val="0"/>
+          <w:color w:val="auto"/>
+          <w:sz w:val="16"/>
+          <w:szCs w:val="16"/>
+        </w:rPr>
+        <w:t>Распознавание дорожных знаков на видео (командная разработка)</w:t>
       </w:r>
     </w:p>
     <w:p>
       <w:pPr>
         <w:spacing w:line="180" w:lineRule="exact"/>
         <w:rPr>
-          <w:rStyle w:val="fontstyle21"/>
-          <w:b w:val="0"/>
-          <w:color w:val="auto"/>
-          <w:sz w:val="16"/>
-          <w:szCs w:val="16"/>
-          <w:lang w:val="ru-RU"/>
-        </w:rPr>
-      </w:pPr>
-      <w:r>
-        <w:rPr>
-          <w:rStyle w:val="fontstyle21"/>
-          <w:b w:val="0"/>
-          <w:color w:val="auto"/>
-          <w:sz w:val="16"/>
-          <w:szCs w:val="16"/>
-        </w:rPr>
-        <w:t>Регламентировал и упорядочил работу отдела проектных разработок.</w:t>
-      </w:r>
-    </w:p>
-    <w:p>
-      <w:pPr>
-        <w:spacing w:line="180" w:lineRule="exact"/>
-        <w:rPr>
-          <w:rStyle w:val="fontstyle21"/>
-          <w:b w:val="0"/>
-          <w:color w:val="auto"/>
-          <w:sz w:val="16"/>
-          <w:szCs w:val="16"/>
-          <w:lang w:val="ru-RU"/>
-        </w:rPr>
-      </w:pPr>
-      <w:r>
-        <w:rPr>
-          <w:rStyle w:val="fontstyle21"/>
-          <w:b w:val="0"/>
-          <w:color w:val="auto"/>
-          <w:sz w:val="16"/>
-          <w:szCs w:val="16"/>
-          <w:lang w:val="ru-RU"/>
-        </w:rPr>
-        <w:t>Р</w:t>
-      </w:r>
-      <w:r>
-        <w:rPr>
-          <w:rStyle w:val="fontstyle21"/>
-          <w:b w:val="0"/>
-          <w:color w:val="auto"/>
-          <w:sz w:val="16"/>
-          <w:szCs w:val="16"/>
-          <w:lang w:val="ru-RU"/>
-        </w:rPr>
-        <w:t>азработал</w:t>
-      </w:r>
-      <w:r>
-        <w:rPr>
-          <w:rStyle w:val="fontstyle21"/>
-          <w:b w:val="0"/>
-          <w:color w:val="auto"/>
-          <w:sz w:val="16"/>
-          <w:szCs w:val="16"/>
-        </w:rPr>
-        <w:t xml:space="preserve"> и внедрил микро-сервис</w:t>
-      </w:r>
-      <w:r>
-        <w:rPr>
-          <w:rStyle w:val="fontstyle21"/>
-          <w:b w:val="0"/>
-          <w:color w:val="auto"/>
-          <w:sz w:val="16"/>
-          <w:szCs w:val="16"/>
-          <w:lang w:val="ru-RU"/>
-        </w:rPr>
-        <w:t>ы для</w:t>
-      </w:r>
-      <w:r>
-        <w:rPr>
-          <w:rStyle w:val="fontstyle21"/>
-          <w:b w:val="0"/>
-          <w:color w:val="auto"/>
-          <w:sz w:val="16"/>
-          <w:szCs w:val="16"/>
-        </w:rPr>
-        <w:t xml:space="preserve"> оптимизации бизнес-процессов и проектирования, позволяющие </w:t>
-      </w:r>
-      <w:r>
-        <w:rPr>
-          <w:rStyle w:val="fontstyle21"/>
-          <w:b w:val="0"/>
-          <w:color w:val="auto"/>
-          <w:sz w:val="16"/>
-          <w:szCs w:val="16"/>
-          <w:lang w:val="ru-RU"/>
-        </w:rPr>
-        <w:t xml:space="preserve">существенно </w:t>
-      </w:r>
-      <w:r>
-        <w:rPr>
-          <w:rStyle w:val="fontstyle21"/>
-          <w:b w:val="0"/>
-          <w:color w:val="auto"/>
-          <w:sz w:val="16"/>
-          <w:szCs w:val="16"/>
-        </w:rPr>
-        <w:t xml:space="preserve">сократить рабочее время </w:t>
-      </w:r>
-      <w:proofErr w:type="gramStart"/>
-      <w:r>
-        <w:rPr>
-          <w:rStyle w:val="fontstyle21"/>
-          <w:b w:val="0"/>
-          <w:color w:val="auto"/>
-          <w:sz w:val="16"/>
-          <w:szCs w:val="16"/>
-        </w:rPr>
-        <w:t>сотрудников</w:t>
-      </w:r>
-      <w:proofErr w:type="gramEnd"/>
-      <w:r>
-        <w:rPr>
-          <w:rStyle w:val="fontstyle21"/>
-          <w:b w:val="0"/>
-          <w:color w:val="auto"/>
-          <w:sz w:val="16"/>
-          <w:szCs w:val="16"/>
-        </w:rPr>
-        <w:t xml:space="preserve"> затрачиваемое на обработку данных и составление проектной документации</w:t>
-      </w:r>
-      <w:r>
-        <w:rPr>
-          <w:rStyle w:val="fontstyle21"/>
-          <w:b w:val="0"/>
-          <w:color w:val="auto"/>
-          <w:sz w:val="16"/>
-          <w:szCs w:val="16"/>
-          <w:lang w:val="ru-RU"/>
-        </w:rPr>
-        <w:t xml:space="preserve"> в 10 и более раз</w:t>
-      </w:r>
-    </w:p>
-    <w:p>
-      <w:pPr>
-        <w:spacing w:line="300" w:lineRule="exact"/>
-        <w:rPr>
-          <w:rStyle w:val="fontstyle21"/>
-          <w:b w:val="0"/>
-          <w:color w:val="auto"/>
-          <w:sz w:val="16"/>
-          <w:szCs w:val="16"/>
-        </w:rPr>
-      </w:pPr>
-      <w:r>
-        <w:rPr>
-          <w:rStyle w:val="fontstyle21"/>
-          <w:color w:val="auto"/>
-          <w:sz w:val="16"/>
-          <w:szCs w:val="16"/>
-        </w:rPr>
-        <w:t>ОБРАЗОВАНИЕ и КУРСЫ</w:t>
-      </w:r>
-    </w:p>
-    <w:p>
-      <w:pPr>
-        <w:spacing w:line="240" w:lineRule="exact"/>
-        <w:rPr>
-          <w:rFonts w:ascii="Artifakt Element Medium" w:hAnsi="Artifakt Element Medium" w:cstheme="minorHAnsi"/>
-          <w:b/>
-          <w:bCs/>
-          <w:sz w:val="16"/>
-          <w:szCs w:val="16"/>
-          <w:lang w:val="ru-RU"/>
-        </w:rPr>
-      </w:pPr>
-      <w:r>
-        <w:rPr>
-          <w:rFonts w:ascii="Artifakt Element Medium" w:hAnsi="Artifakt Element Medium" w:cstheme="minorHAnsi"/>
-          <w:b/>
-          <w:bCs/>
-          <w:sz w:val="16"/>
-          <w:szCs w:val="16"/>
-          <w:lang w:val="ru-RU"/>
-        </w:rPr>
-        <w:sym w:font="Wingdings" w:char="F0D8"/>
-      </w:r>
-      <w:r>
-        <w:rPr>
-          <w:rFonts w:ascii="Artifakt Element Medium" w:hAnsi="Artifakt Element Medium" w:cstheme="minorHAnsi"/>
-          <w:b/>
-          <w:bCs/>
-          <w:sz w:val="16"/>
-          <w:szCs w:val="16"/>
-          <w:lang w:val="ru-RU"/>
-        </w:rPr>
-        <w:t xml:space="preserve"> </w:t>
-      </w:r>
-      <w:r>
-        <w:rPr>
-          <w:rFonts w:ascii="Artifakt Element Medium" w:hAnsi="Artifakt Element Medium" w:cstheme="minorHAnsi"/>
-          <w:b/>
-          <w:bCs/>
-          <w:sz w:val="16"/>
-          <w:szCs w:val="16"/>
-          <w:lang w:val="ru-RU"/>
-        </w:rPr>
-        <w:t>2023</w:t>
-      </w:r>
-      <w:r>
-        <w:rPr>
-          <w:rFonts w:ascii="Artifakt Element Medium" w:hAnsi="Artifakt Element Medium" w:cstheme="minorHAnsi"/>
-          <w:b/>
-          <w:bCs/>
-          <w:sz w:val="16"/>
-          <w:szCs w:val="16"/>
-          <w:lang w:val="ru-RU"/>
-        </w:rPr>
-        <w:t xml:space="preserve">, </w:t>
-      </w:r>
-      <w:r>
-        <w:rPr>
-          <w:rFonts w:ascii="Artifakt Element Medium" w:hAnsi="Artifakt Element Medium" w:cstheme="minorHAnsi"/>
-          <w:b/>
-          <w:bCs/>
-          <w:sz w:val="16"/>
-          <w:szCs w:val="16"/>
-          <w:lang w:val="ru-RU"/>
-        </w:rPr>
-        <w:t>октябрь</w:t>
-      </w:r>
-      <w:r>
-        <w:rPr>
-          <w:rFonts w:ascii="Artifakt Element Medium" w:hAnsi="Artifakt Element Medium" w:cstheme="minorHAnsi"/>
-          <w:b/>
-          <w:bCs/>
-          <w:sz w:val="16"/>
-          <w:szCs w:val="16"/>
-        </w:rPr>
-        <w:t xml:space="preserve">. </w:t>
-      </w:r>
-      <w:r>
-        <w:rPr>
-          <w:rFonts w:ascii="Artifakt Element Medium" w:hAnsi="Artifakt Element Medium" w:cstheme="minorHAnsi"/>
-          <w:b/>
-          <w:bCs/>
-          <w:sz w:val="16"/>
-          <w:szCs w:val="16"/>
-          <w:lang w:val="ru-RU"/>
-        </w:rPr>
-        <w:t>Университет ИТМО</w:t>
-      </w:r>
-    </w:p>
-    <w:p>
-      <w:pPr>
-        <w:spacing w:line="180" w:lineRule="exact"/>
-        <w:rPr>
-          <w:rStyle w:val="fontstyle21"/>
-          <w:b w:val="0"/>
-          <w:bCs w:val="0"/>
-          <w:color w:val="auto"/>
-          <w:sz w:val="16"/>
-          <w:szCs w:val="16"/>
-          <w:lang w:val="ru-RU"/>
-        </w:rPr>
-      </w:pPr>
-      <w:r>
-        <w:rPr>
-          <w:rStyle w:val="fontstyle21"/>
-          <w:b w:val="0"/>
-          <w:bCs w:val="0"/>
-          <w:color w:val="auto"/>
-          <w:sz w:val="16"/>
-          <w:szCs w:val="16"/>
-        </w:rPr>
-        <w:t>Магистратура "ИСКУССТВЕННЫЙ ИНТЕЛЛЕКТ"</w:t>
-      </w:r>
-    </w:p>
-    <w:p>
-      <w:pPr>
-        <w:spacing w:line="180" w:lineRule="exact"/>
-        <w:rPr>
-          <w:rFonts w:ascii="Artifakt Element Medium" w:hAnsi="Artifakt Element Medium" w:cstheme="minorHAnsi"/>
-          <w:sz w:val="16"/>
-          <w:szCs w:val="16"/>
-          <w:lang w:val="ru-RU"/>
-        </w:rPr>
-      </w:pPr>
-      <w:r>
-        <w:rPr>
-          <w:rFonts w:ascii="Artifakt Element Medium" w:hAnsi="Artifakt Element Medium" w:cstheme="minorHAnsi"/>
-          <w:b/>
-          <w:sz w:val="16"/>
-          <w:szCs w:val="16"/>
-          <w:lang w:val="ru-RU"/>
-        </w:rPr>
-        <w:t>Учебный проект:</w:t>
-      </w:r>
-      <w:r>
-        <w:rPr>
-          <w:rFonts w:ascii="Artifakt Element Medium" w:hAnsi="Artifakt Element Medium" w:cstheme="minorHAnsi"/>
-          <w:sz w:val="16"/>
-          <w:szCs w:val="16"/>
-          <w:lang w:val="ru-RU"/>
-        </w:rPr>
-        <w:t xml:space="preserve"> </w:t>
-      </w:r>
-      <w:proofErr w:type="spellStart"/>
-      <w:r>
-        <w:rPr>
-          <w:rFonts w:ascii="Artifakt Element Medium" w:hAnsi="Artifakt Element Medium" w:cstheme="minorHAnsi"/>
-          <w:sz w:val="16"/>
-          <w:szCs w:val="16"/>
-          <w:lang w:val="ru-RU"/>
-        </w:rPr>
-        <w:t>DevOps</w:t>
-      </w:r>
-      <w:proofErr w:type="spellEnd"/>
-      <w:r>
-        <w:rPr>
-          <w:rFonts w:ascii="Artifakt Element Medium" w:hAnsi="Artifakt Element Medium" w:cstheme="minorHAnsi"/>
-          <w:sz w:val="16"/>
-          <w:szCs w:val="16"/>
-          <w:lang w:val="ru-RU"/>
-        </w:rPr>
-        <w:t>, практики и инструменты</w:t>
-      </w:r>
-    </w:p>
-    <w:p>
-      <w:pPr>
-        <w:spacing w:line="180" w:lineRule="exact"/>
-        <w:rPr>
           <w:rFonts w:ascii="Artifakt Element Medium" w:hAnsi="Artifakt Element Medium" w:cstheme="minorHAnsi"/>
           <w:sz w:val="16"/>
           <w:szCs w:val="16"/>
@@ -4782,386 +5816,8 @@
           <w:szCs w:val="16"/>
           <w:lang w:val="ru-RU"/>
         </w:rPr>
-        <w:t xml:space="preserve">Развернуть </w:t>
-      </w:r>
-      <w:proofErr w:type="spellStart"/>
-      <w:r>
-        <w:rPr>
-          <w:rStyle w:val="fontstyle21"/>
-          <w:b w:val="0"/>
-          <w:color w:val="auto"/>
-          <w:sz w:val="16"/>
-          <w:szCs w:val="16"/>
-          <w:lang w:val="ru-RU"/>
-        </w:rPr>
-        <w:t>Apache</w:t>
-      </w:r>
-      <w:proofErr w:type="spellEnd"/>
-      <w:r>
-        <w:rPr>
-          <w:rStyle w:val="fontstyle21"/>
-          <w:b w:val="0"/>
-          <w:color w:val="auto"/>
-          <w:sz w:val="16"/>
-          <w:szCs w:val="16"/>
-          <w:lang w:val="ru-RU"/>
-        </w:rPr>
-        <w:t xml:space="preserve"> </w:t>
-      </w:r>
-      <w:proofErr w:type="spellStart"/>
-      <w:r>
-        <w:rPr>
-          <w:rStyle w:val="fontstyle21"/>
-          <w:b w:val="0"/>
-          <w:color w:val="auto"/>
-          <w:sz w:val="16"/>
-          <w:szCs w:val="16"/>
-          <w:lang w:val="ru-RU"/>
-        </w:rPr>
-        <w:t>Airflow</w:t>
-      </w:r>
-      <w:proofErr w:type="spellEnd"/>
-      <w:r>
-        <w:rPr>
-          <w:rStyle w:val="fontstyle21"/>
-          <w:b w:val="0"/>
-          <w:color w:val="auto"/>
-          <w:sz w:val="16"/>
-          <w:szCs w:val="16"/>
-          <w:lang w:val="ru-RU"/>
-        </w:rPr>
-        <w:t xml:space="preserve"> с помощью </w:t>
-      </w:r>
-      <w:proofErr w:type="spellStart"/>
-      <w:r>
-        <w:rPr>
-          <w:rStyle w:val="fontstyle21"/>
-          <w:b w:val="0"/>
-          <w:color w:val="auto"/>
-          <w:sz w:val="16"/>
-          <w:szCs w:val="16"/>
-          <w:lang w:val="ru-RU"/>
-        </w:rPr>
-        <w:t>docker-compose</w:t>
-      </w:r>
-      <w:proofErr w:type="spellEnd"/>
-      <w:r>
-        <w:rPr>
-          <w:rStyle w:val="fontstyle21"/>
-          <w:b w:val="0"/>
-          <w:color w:val="auto"/>
-          <w:sz w:val="16"/>
-          <w:szCs w:val="16"/>
-          <w:lang w:val="ru-RU"/>
-        </w:rPr>
-        <w:t xml:space="preserve"> и разработать </w:t>
-      </w:r>
-      <w:proofErr w:type="gramStart"/>
-      <w:r>
-        <w:rPr>
-          <w:rStyle w:val="fontstyle21"/>
-          <w:b w:val="0"/>
-          <w:color w:val="auto"/>
-          <w:sz w:val="16"/>
-          <w:szCs w:val="16"/>
-          <w:lang w:val="ru-RU"/>
-        </w:rPr>
-        <w:t>свой</w:t>
-      </w:r>
-      <w:proofErr w:type="gramEnd"/>
-      <w:r>
-        <w:rPr>
-          <w:rStyle w:val="fontstyle21"/>
-          <w:b w:val="0"/>
-          <w:color w:val="auto"/>
-          <w:sz w:val="16"/>
-          <w:szCs w:val="16"/>
-        </w:rPr>
-        <w:t xml:space="preserve"> </w:t>
-      </w:r>
-      <w:r>
-        <w:rPr>
-          <w:rStyle w:val="fontstyle21"/>
-          <w:b w:val="0"/>
-          <w:color w:val="auto"/>
-          <w:sz w:val="16"/>
-          <w:szCs w:val="16"/>
-          <w:lang w:val="ru-RU"/>
-        </w:rPr>
-        <w:t>DAG</w:t>
-      </w:r>
-      <w:r>
-        <w:rPr>
-          <w:rStyle w:val="fontstyle21"/>
-          <w:b w:val="0"/>
-          <w:color w:val="auto"/>
-          <w:sz w:val="16"/>
-          <w:szCs w:val="16"/>
-        </w:rPr>
-        <w:t xml:space="preserve">. </w:t>
-      </w:r>
-      <w:r>
-        <w:rPr>
-          <w:rStyle w:val="fontstyle21"/>
-          <w:b w:val="0"/>
-          <w:color w:val="auto"/>
-          <w:sz w:val="16"/>
-          <w:szCs w:val="16"/>
-          <w:lang w:val="ru-RU"/>
-        </w:rPr>
-        <w:t xml:space="preserve">Подключить </w:t>
-      </w:r>
-      <w:proofErr w:type="spellStart"/>
-      <w:r>
-        <w:rPr>
-          <w:rStyle w:val="fontstyle21"/>
-          <w:b w:val="0"/>
-          <w:color w:val="auto"/>
-          <w:sz w:val="16"/>
-          <w:szCs w:val="16"/>
-          <w:lang w:val="ru-RU"/>
-        </w:rPr>
-        <w:t>Airflow</w:t>
-      </w:r>
-      <w:proofErr w:type="spellEnd"/>
-      <w:r>
-        <w:rPr>
-          <w:rStyle w:val="fontstyle21"/>
-          <w:b w:val="0"/>
-          <w:color w:val="auto"/>
-          <w:sz w:val="16"/>
-          <w:szCs w:val="16"/>
-          <w:lang w:val="ru-RU"/>
-        </w:rPr>
-        <w:t xml:space="preserve"> к </w:t>
-      </w:r>
-      <w:proofErr w:type="spellStart"/>
-      <w:r>
-        <w:rPr>
-          <w:rStyle w:val="fontstyle21"/>
-          <w:b w:val="0"/>
-          <w:color w:val="auto"/>
-          <w:sz w:val="16"/>
-          <w:szCs w:val="16"/>
-          <w:lang w:val="ru-RU"/>
-        </w:rPr>
-        <w:t>Apache</w:t>
-      </w:r>
-      <w:proofErr w:type="spellEnd"/>
-      <w:r>
-        <w:rPr>
-          <w:rStyle w:val="fontstyle21"/>
-          <w:b w:val="0"/>
-          <w:color w:val="auto"/>
-          <w:sz w:val="16"/>
-          <w:szCs w:val="16"/>
-          <w:lang w:val="ru-RU"/>
-        </w:rPr>
-        <w:t xml:space="preserve"> </w:t>
-      </w:r>
-      <w:proofErr w:type="spellStart"/>
-      <w:r>
-        <w:rPr>
-          <w:rStyle w:val="fontstyle21"/>
-          <w:b w:val="0"/>
-          <w:color w:val="auto"/>
-          <w:sz w:val="16"/>
-          <w:szCs w:val="16"/>
-          <w:lang w:val="ru-RU"/>
-        </w:rPr>
-        <w:t>Spark</w:t>
-      </w:r>
-      <w:proofErr w:type="spellEnd"/>
-      <w:r>
-        <w:rPr>
-          <w:rStyle w:val="fontstyle21"/>
-          <w:b w:val="0"/>
-          <w:color w:val="auto"/>
-          <w:sz w:val="16"/>
-          <w:szCs w:val="16"/>
-          <w:lang w:val="ru-RU"/>
-        </w:rPr>
-        <w:t xml:space="preserve"> и выполнить новый DAG через </w:t>
-      </w:r>
-      <w:proofErr w:type="spellStart"/>
-      <w:r>
-        <w:rPr>
-          <w:rStyle w:val="fontstyle21"/>
-          <w:b w:val="0"/>
-          <w:color w:val="auto"/>
-          <w:sz w:val="16"/>
-          <w:szCs w:val="16"/>
-          <w:lang w:val="ru-RU"/>
-        </w:rPr>
-        <w:t>SparkSession</w:t>
-      </w:r>
-      <w:proofErr w:type="spellEnd"/>
-      <w:r>
-        <w:rPr>
-          <w:rStyle w:val="fontstyle21"/>
-          <w:b w:val="0"/>
-          <w:color w:val="auto"/>
-          <w:sz w:val="16"/>
-          <w:szCs w:val="16"/>
-          <w:lang w:val="ru-RU"/>
-        </w:rPr>
-        <w:t xml:space="preserve">. Создать и настроить </w:t>
-      </w:r>
-      <w:proofErr w:type="spellStart"/>
-      <w:r>
-        <w:rPr>
-          <w:rStyle w:val="fontstyle21"/>
-          <w:b w:val="0"/>
-          <w:color w:val="auto"/>
-          <w:sz w:val="16"/>
-          <w:szCs w:val="16"/>
-          <w:lang w:val="ru-RU"/>
-        </w:rPr>
-        <w:t>пайплайн</w:t>
-      </w:r>
-      <w:proofErr w:type="spellEnd"/>
-      <w:r>
-        <w:rPr>
-          <w:rStyle w:val="fontstyle21"/>
-          <w:b w:val="0"/>
-          <w:color w:val="auto"/>
-          <w:sz w:val="16"/>
-          <w:szCs w:val="16"/>
-          <w:lang w:val="ru-RU"/>
-        </w:rPr>
-        <w:t xml:space="preserve"> в </w:t>
-      </w:r>
-      <w:proofErr w:type="spellStart"/>
-      <w:r>
-        <w:rPr>
-          <w:rStyle w:val="fontstyle21"/>
-          <w:b w:val="0"/>
-          <w:color w:val="auto"/>
-          <w:sz w:val="16"/>
-          <w:szCs w:val="16"/>
-          <w:lang w:val="ru-RU"/>
-        </w:rPr>
-        <w:t>Gitlab</w:t>
-      </w:r>
-      <w:proofErr w:type="spellEnd"/>
-      <w:r>
-        <w:rPr>
-          <w:rStyle w:val="fontstyle21"/>
-          <w:b w:val="0"/>
-          <w:color w:val="auto"/>
-          <w:sz w:val="16"/>
-          <w:szCs w:val="16"/>
-          <w:lang w:val="ru-RU"/>
-        </w:rPr>
-        <w:t xml:space="preserve">. Подключить к </w:t>
-      </w:r>
-      <w:proofErr w:type="spellStart"/>
-      <w:r>
-        <w:rPr>
-          <w:rStyle w:val="fontstyle21"/>
-          <w:b w:val="0"/>
-          <w:color w:val="auto"/>
-          <w:sz w:val="16"/>
-          <w:szCs w:val="16"/>
-          <w:lang w:val="ru-RU"/>
-        </w:rPr>
-        <w:t>Airflow</w:t>
-      </w:r>
-      <w:proofErr w:type="spellEnd"/>
-      <w:r>
-        <w:rPr>
-          <w:rStyle w:val="fontstyle21"/>
-          <w:b w:val="0"/>
-          <w:color w:val="auto"/>
-          <w:sz w:val="16"/>
-          <w:szCs w:val="16"/>
-          <w:lang w:val="ru-RU"/>
-        </w:rPr>
-        <w:t xml:space="preserve"> и </w:t>
-      </w:r>
-      <w:proofErr w:type="spellStart"/>
-      <w:r>
-        <w:rPr>
-          <w:rStyle w:val="fontstyle21"/>
-          <w:b w:val="0"/>
-          <w:color w:val="auto"/>
-          <w:sz w:val="16"/>
-          <w:szCs w:val="16"/>
-          <w:lang w:val="ru-RU"/>
-        </w:rPr>
-        <w:t>Spark</w:t>
-      </w:r>
-      <w:proofErr w:type="spellEnd"/>
-      <w:r>
-        <w:rPr>
-          <w:rStyle w:val="fontstyle21"/>
-          <w:b w:val="0"/>
-          <w:color w:val="auto"/>
-          <w:sz w:val="16"/>
-          <w:szCs w:val="16"/>
-          <w:lang w:val="ru-RU"/>
-        </w:rPr>
-        <w:t xml:space="preserve"> мониторинг </w:t>
-      </w:r>
-      <w:r>
-        <w:rPr>
-          <w:rStyle w:val="fontstyle21"/>
-          <w:b w:val="0"/>
-          <w:color w:val="auto"/>
-          <w:sz w:val="16"/>
-          <w:szCs w:val="16"/>
-          <w:lang w:val="ru-RU"/>
-        </w:rPr>
-        <w:t>и</w:t>
-      </w:r>
-      <w:r>
-        <w:rPr>
-          <w:rStyle w:val="fontstyle21"/>
-          <w:b w:val="0"/>
-          <w:color w:val="auto"/>
-          <w:sz w:val="16"/>
-          <w:szCs w:val="16"/>
-          <w:lang w:val="ru-RU"/>
-        </w:rPr>
-        <w:t xml:space="preserve"> </w:t>
-      </w:r>
-      <w:proofErr w:type="spellStart"/>
-      <w:r>
-        <w:rPr>
-          <w:rStyle w:val="fontstyle21"/>
-          <w:b w:val="0"/>
-          <w:color w:val="auto"/>
-          <w:sz w:val="16"/>
-          <w:szCs w:val="16"/>
-          <w:lang w:val="ru-RU"/>
-        </w:rPr>
-        <w:t>логирование</w:t>
-      </w:r>
-      <w:proofErr w:type="spellEnd"/>
-      <w:r>
-        <w:rPr>
-          <w:rStyle w:val="fontstyle21"/>
-          <w:b w:val="0"/>
-          <w:color w:val="auto"/>
-          <w:sz w:val="16"/>
-          <w:szCs w:val="16"/>
-          <w:lang w:val="ru-RU"/>
-        </w:rPr>
-        <w:t xml:space="preserve">. Осуществить визуализацию через </w:t>
-      </w:r>
-      <w:proofErr w:type="spellStart"/>
-      <w:r>
-        <w:rPr>
-          <w:rStyle w:val="fontstyle21"/>
-          <w:b w:val="0"/>
-          <w:color w:val="auto"/>
-          <w:sz w:val="16"/>
-          <w:szCs w:val="16"/>
-          <w:lang w:val="ru-RU"/>
-        </w:rPr>
-        <w:t>Grafana</w:t>
-      </w:r>
-      <w:proofErr w:type="spellEnd"/>
+        <w:t>Создать прототип помощника для водителей, который будет оповещать их о дорожных знаках.</w:t>
+      </w:r>
     </w:p>
     <w:p>
       <w:pPr>
@@ -5202,7 +5858,6 @@
           <w:color w:val="auto"/>
           <w:sz w:val="16"/>
           <w:szCs w:val="16"/>
-          <w:lang w:val="ru-RU"/>
         </w:rPr>
         <w:t>Python</w:t>
       </w:r>
@@ -5214,6 +5869,58 @@
           <w:color w:val="auto"/>
           <w:sz w:val="16"/>
           <w:szCs w:val="16"/>
+        </w:rPr>
+        <w:t>,</w:t>
+      </w:r>
+      <w:r>
+        <w:rPr>
+          <w:rStyle w:val="fontstyle21"/>
+          <w:b w:val="0"/>
+          <w:color w:val="auto"/>
+          <w:sz w:val="16"/>
+          <w:szCs w:val="16"/>
+        </w:rPr>
+        <w:t xml:space="preserve"> </w:t>
+      </w:r>
+      <w:r>
+        <w:rPr>
+          <w:rStyle w:val="fontstyle21"/>
+          <w:b w:val="0"/>
+          <w:color w:val="auto"/>
+          <w:sz w:val="16"/>
+          <w:szCs w:val="16"/>
+        </w:rPr>
+        <w:t xml:space="preserve">библиотеки </w:t>
+      </w:r>
+      <w:proofErr w:type="spellStart"/>
+      <w:r>
+        <w:rPr>
+          <w:rStyle w:val="fontstyle21"/>
+          <w:b w:val="0"/>
+          <w:color w:val="auto"/>
+          <w:sz w:val="16"/>
+          <w:szCs w:val="16"/>
+        </w:rPr>
+        <w:t>ultralytics</w:t>
+      </w:r>
+      <w:proofErr w:type="spellEnd"/>
+      <w:r>
+        <w:rPr>
+          <w:rStyle w:val="fontstyle21"/>
+          <w:b w:val="0"/>
+          <w:color w:val="auto"/>
+          <w:sz w:val="16"/>
+          <w:szCs w:val="16"/>
+        </w:rPr>
+        <w:t>/YOLOv8</w:t>
+      </w:r>
+      <w:r>
+        <w:rPr>
+          <w:rStyle w:val="fontstyle21"/>
+          <w:b w:val="0"/>
+          <w:color w:val="auto"/>
+          <w:sz w:val="16"/>
+          <w:szCs w:val="16"/>
           <w:lang w:val="ru-RU"/>
         </w:rPr>
         <w:t xml:space="preserve">, </w:t>
@@ -5226,19 +5933,17 @@
           <w:color w:val="auto"/>
           <w:sz w:val="16"/>
           <w:szCs w:val="16"/>
-          <w:lang w:val="ru-RU"/>
-        </w:rPr>
-        <w:t>Docker</w:t>
-      </w:r>
-      <w:proofErr w:type="spellEnd"/>
-      <w:r>
-        <w:rPr>
-          <w:rStyle w:val="fontstyle21"/>
-          <w:b w:val="0"/>
-          <w:color w:val="auto"/>
-          <w:sz w:val="16"/>
-          <w:szCs w:val="16"/>
-          <w:lang w:val="ru-RU"/>
+        </w:rPr>
+        <w:t>Pandas</w:t>
+      </w:r>
+      <w:proofErr w:type="spellEnd"/>
+      <w:r>
+        <w:rPr>
+          <w:rStyle w:val="fontstyle21"/>
+          <w:b w:val="0"/>
+          <w:color w:val="auto"/>
+          <w:sz w:val="16"/>
+          <w:szCs w:val="16"/>
         </w:rPr>
         <w:t xml:space="preserve">, </w:t>
       </w:r>
@@ -5250,19 +5955,17 @@
           <w:color w:val="auto"/>
           <w:sz w:val="16"/>
           <w:szCs w:val="16"/>
-          <w:lang w:val="ru-RU"/>
-        </w:rPr>
-        <w:t>Airflow</w:t>
-      </w:r>
-      <w:proofErr w:type="spellEnd"/>
-      <w:r>
-        <w:rPr>
-          <w:rStyle w:val="fontstyle21"/>
-          <w:b w:val="0"/>
-          <w:color w:val="auto"/>
-          <w:sz w:val="16"/>
-          <w:szCs w:val="16"/>
-          <w:lang w:val="ru-RU"/>
+        </w:rPr>
+        <w:t>NumPy</w:t>
+      </w:r>
+      <w:proofErr w:type="spellEnd"/>
+      <w:r>
+        <w:rPr>
+          <w:rStyle w:val="fontstyle21"/>
+          <w:b w:val="0"/>
+          <w:color w:val="auto"/>
+          <w:sz w:val="16"/>
+          <w:szCs w:val="16"/>
         </w:rPr>
         <w:t xml:space="preserve">, </w:t>
       </w:r>
@@ -5274,59 +5977,31 @@
           <w:color w:val="auto"/>
           <w:sz w:val="16"/>
           <w:szCs w:val="16"/>
-          <w:lang w:val="ru-RU"/>
-        </w:rPr>
-        <w:t>Spark</w:t>
-      </w:r>
-      <w:proofErr w:type="spellEnd"/>
-      <w:r>
-        <w:rPr>
-          <w:rStyle w:val="fontstyle21"/>
-          <w:b w:val="0"/>
-          <w:color w:val="auto"/>
-          <w:sz w:val="16"/>
-          <w:szCs w:val="16"/>
-          <w:lang w:val="ru-RU"/>
-        </w:rPr>
-        <w:t xml:space="preserve">, </w:t>
-      </w:r>
-      <w:proofErr w:type="spellStart"/>
-      <w:r>
-        <w:rPr>
-          <w:rStyle w:val="fontstyle21"/>
-          <w:b w:val="0"/>
-          <w:color w:val="auto"/>
-          <w:sz w:val="16"/>
-          <w:szCs w:val="16"/>
-          <w:lang w:val="ru-RU"/>
-        </w:rPr>
-        <w:t>Zabbix</w:t>
-      </w:r>
-      <w:proofErr w:type="spellEnd"/>
-      <w:r>
-        <w:rPr>
-          <w:rStyle w:val="fontstyle21"/>
-          <w:b w:val="0"/>
-          <w:color w:val="auto"/>
-          <w:sz w:val="16"/>
-          <w:szCs w:val="16"/>
-          <w:lang w:val="ru-RU"/>
-        </w:rPr>
-        <w:t xml:space="preserve">, </w:t>
-      </w:r>
-      <w:proofErr w:type="spellStart"/>
-      <w:r>
-        <w:rPr>
-          <w:rStyle w:val="fontstyle21"/>
-          <w:b w:val="0"/>
-          <w:color w:val="auto"/>
-          <w:sz w:val="16"/>
-          <w:szCs w:val="16"/>
-          <w:lang w:val="ru-RU"/>
-        </w:rPr>
-        <w:t>Grafana</w:t>
-      </w:r>
-      <w:proofErr w:type="spellEnd"/>
+        </w:rPr>
+        <w:t>OpenCV</w:t>
+      </w:r>
+      <w:proofErr w:type="spellEnd"/>
+      <w:r>
+        <w:rPr>
+          <w:rStyle w:val="fontstyle21"/>
+          <w:b w:val="0"/>
+          <w:color w:val="auto"/>
+          <w:sz w:val="16"/>
+          <w:szCs w:val="16"/>
+        </w:rPr>
+        <w:t>,</w:t>
+      </w:r>
+      <w:r>
+        <w:rPr>
+          <w:rStyle w:val="fontstyle21"/>
+          <w:b w:val="0"/>
+          <w:color w:val="auto"/>
+          <w:sz w:val="16"/>
+          <w:szCs w:val="16"/>
+          <w:lang w:val="ru-RU"/>
+        </w:rPr>
+        <w:t xml:space="preserve"> </w:t>
+      </w:r>
     </w:p>
     <w:p>
       <w:pPr>
@@ -5341,6 +6016,790 @@
         </w:rPr>
       </w:pPr>
       <w:hyperlink r:id="rId20" w:history="1">
+        <w:r>
+          <w:rPr>
+            <w:rStyle w:val="a5"/>
+            <w:rFonts w:ascii="Artifakt Element" w:hAnsi="Artifakt Element"/>
+            <w:b/>
+            <w:sz w:val="16"/>
+            <w:szCs w:val="16"/>
+            <w:lang w:val="en-US"/>
+          </w:rPr>
+          <w:t>https</w:t>
+        </w:r>
+        <w:r>
+          <w:rPr>
+            <w:rStyle w:val="a5"/>
+            <w:rFonts w:ascii="Artifakt Element" w:hAnsi="Artifakt Element"/>
+            <w:b/>
+            <w:sz w:val="16"/>
+            <w:szCs w:val="16"/>
+            <w:lang w:val="ru-RU"/>
+          </w:rPr>
+          <w:t>://</w:t>
+        </w:r>
+        <w:proofErr w:type="spellStart"/>
+        <w:r>
+          <w:rPr>
+            <w:rStyle w:val="a5"/>
+            <w:rFonts w:ascii="Artifakt Element" w:hAnsi="Artifakt Element"/>
+            <w:b/>
+            <w:sz w:val="16"/>
+            <w:szCs w:val="16"/>
+            <w:lang w:val="en-US"/>
+          </w:rPr>
+          <w:t>github</w:t>
+        </w:r>
+        <w:proofErr w:type="spellEnd"/>
+        <w:r>
+          <w:rPr>
+            <w:rStyle w:val="a5"/>
+            <w:rFonts w:ascii="Artifakt Element" w:hAnsi="Artifakt Element"/>
+            <w:b/>
+            <w:sz w:val="16"/>
+            <w:szCs w:val="16"/>
+            <w:lang w:val="ru-RU"/>
+          </w:rPr>
+          <w:t>.</w:t>
+        </w:r>
+        <w:r>
+          <w:rPr>
+            <w:rStyle w:val="a5"/>
+            <w:rFonts w:ascii="Artifakt Element" w:hAnsi="Artifakt Element"/>
+            <w:b/>
+            <w:sz w:val="16"/>
+            <w:szCs w:val="16"/>
+            <w:lang w:val="en-US"/>
+          </w:rPr>
+          <w:t>com</w:t>
+        </w:r>
+        <w:r>
+          <w:rPr>
+            <w:rStyle w:val="a5"/>
+            <w:rFonts w:ascii="Artifakt Element" w:hAnsi="Artifakt Element"/>
+            <w:b/>
+            <w:sz w:val="16"/>
+            <w:szCs w:val="16"/>
+            <w:lang w:val="ru-RU"/>
+          </w:rPr>
+          <w:t>/</w:t>
+        </w:r>
+        <w:r>
+          <w:rPr>
+            <w:rStyle w:val="a5"/>
+            <w:rFonts w:ascii="Artifakt Element" w:hAnsi="Artifakt Element"/>
+            <w:b/>
+            <w:sz w:val="16"/>
+            <w:szCs w:val="16"/>
+            <w:lang w:val="en-US"/>
+          </w:rPr>
+          <w:t>falcon</w:t>
+        </w:r>
+        <w:r>
+          <w:rPr>
+            <w:rStyle w:val="a5"/>
+            <w:rFonts w:ascii="Artifakt Element" w:hAnsi="Artifakt Element"/>
+            <w:b/>
+            <w:sz w:val="16"/>
+            <w:szCs w:val="16"/>
+            <w:lang w:val="ru-RU"/>
+          </w:rPr>
+          <w:t>-90125/</w:t>
+        </w:r>
+        <w:r>
+          <w:rPr>
+            <w:rStyle w:val="a5"/>
+            <w:rFonts w:ascii="Artifakt Element" w:hAnsi="Artifakt Element"/>
+            <w:b/>
+            <w:sz w:val="16"/>
+            <w:szCs w:val="16"/>
+            <w:lang w:val="en-US"/>
+          </w:rPr>
+          <w:t>Road</w:t>
+        </w:r>
+        <w:r>
+          <w:rPr>
+            <w:rStyle w:val="a5"/>
+            <w:rFonts w:ascii="Artifakt Element" w:hAnsi="Artifakt Element"/>
+            <w:b/>
+            <w:sz w:val="16"/>
+            <w:szCs w:val="16"/>
+            <w:lang w:val="ru-RU"/>
+          </w:rPr>
+          <w:t>_</w:t>
+        </w:r>
+        <w:r>
+          <w:rPr>
+            <w:rStyle w:val="a5"/>
+            <w:rFonts w:ascii="Artifakt Element" w:hAnsi="Artifakt Element"/>
+            <w:b/>
+            <w:sz w:val="16"/>
+            <w:szCs w:val="16"/>
+            <w:lang w:val="en-US"/>
+          </w:rPr>
+          <w:t>Signs</w:t>
+        </w:r>
+        <w:r>
+          <w:rPr>
+            <w:rStyle w:val="a5"/>
+            <w:rFonts w:ascii="Artifakt Element" w:hAnsi="Artifakt Element"/>
+            <w:b/>
+            <w:sz w:val="16"/>
+            <w:szCs w:val="16"/>
+            <w:lang w:val="ru-RU"/>
+          </w:rPr>
+          <w:t>_</w:t>
+        </w:r>
+        <w:r>
+          <w:rPr>
+            <w:rStyle w:val="a5"/>
+            <w:rFonts w:ascii="Artifakt Element" w:hAnsi="Artifakt Element"/>
+            <w:b/>
+            <w:sz w:val="16"/>
+            <w:szCs w:val="16"/>
+            <w:lang w:val="en-US"/>
+          </w:rPr>
+          <w:t>Recognition</w:t>
+        </w:r>
+      </w:hyperlink>
+    </w:p>
+    <w:p>
+      <w:pPr>
+        <w:spacing w:line="180" w:lineRule="exact"/>
+        <w:rPr>
+          <w:rFonts w:ascii="Artifakt Element Medium" w:hAnsi="Artifakt Element Medium" w:cstheme="minorHAnsi"/>
+          <w:sz w:val="16"/>
+          <w:szCs w:val="16"/>
+          <w:lang w:val="ru-RU"/>
+        </w:rPr>
+      </w:pPr>
+      <w:r>
+        <w:rPr>
+          <w:rFonts w:ascii="Artifakt Element Medium" w:hAnsi="Artifakt Element Medium" w:cstheme="minorHAnsi"/>
+          <w:b/>
+          <w:sz w:val="16"/>
+          <w:szCs w:val="16"/>
+          <w:lang w:val="ru-RU"/>
+        </w:rPr>
+        <w:lastRenderedPageBreak/>
+        <w:t>Учебный проект:</w:t>
+      </w:r>
+      <w:r>
+        <w:rPr>
+          <w:rFonts w:ascii="Artifakt Element Medium" w:hAnsi="Artifakt Element Medium" w:cstheme="minorHAnsi"/>
+          <w:sz w:val="16"/>
+          <w:szCs w:val="16"/>
+          <w:lang w:val="ru-RU"/>
+        </w:rPr>
+        <w:t xml:space="preserve"> </w:t>
+      </w:r>
+      <w:proofErr w:type="spellStart"/>
+      <w:r>
+        <w:rPr>
+          <w:rStyle w:val="fontstyle21"/>
+          <w:b w:val="0"/>
+          <w:color w:val="auto"/>
+          <w:sz w:val="16"/>
+          <w:szCs w:val="16"/>
+        </w:rPr>
+        <w:t>DevOps</w:t>
+      </w:r>
+      <w:proofErr w:type="spellEnd"/>
+      <w:r>
+        <w:rPr>
+          <w:rStyle w:val="fontstyle21"/>
+          <w:b w:val="0"/>
+          <w:color w:val="auto"/>
+          <w:sz w:val="16"/>
+          <w:szCs w:val="16"/>
+        </w:rPr>
+        <w:t>, практики и инструменты</w:t>
+      </w:r>
+    </w:p>
+    <w:p>
+      <w:pPr>
+        <w:spacing w:line="180" w:lineRule="exact"/>
+        <w:rPr>
+          <w:rFonts w:ascii="Artifakt Element Medium" w:hAnsi="Artifakt Element Medium" w:cstheme="minorHAnsi"/>
+          <w:sz w:val="16"/>
+          <w:szCs w:val="16"/>
+          <w:lang w:val="ru-RU"/>
+        </w:rPr>
+      </w:pPr>
+      <w:r>
+        <w:rPr>
+          <w:rStyle w:val="fontstyle21"/>
+          <w:color w:val="auto"/>
+          <w:sz w:val="16"/>
+          <w:szCs w:val="16"/>
+        </w:rPr>
+        <w:t>Задач</w:t>
+      </w:r>
+      <w:r>
+        <w:rPr>
+          <w:rStyle w:val="fontstyle21"/>
+          <w:color w:val="auto"/>
+          <w:sz w:val="16"/>
+          <w:szCs w:val="16"/>
+          <w:lang w:val="ru-RU"/>
+        </w:rPr>
+        <w:t xml:space="preserve">а: </w:t>
+      </w:r>
+      <w:r>
+        <w:rPr>
+          <w:rStyle w:val="fontstyle21"/>
+          <w:b w:val="0"/>
+          <w:color w:val="auto"/>
+          <w:sz w:val="16"/>
+          <w:szCs w:val="16"/>
+          <w:lang w:val="ru-RU"/>
+        </w:rPr>
+        <w:t xml:space="preserve">Развернуть </w:t>
+      </w:r>
+      <w:proofErr w:type="spellStart"/>
+      <w:r>
+        <w:rPr>
+          <w:rStyle w:val="fontstyle21"/>
+          <w:b w:val="0"/>
+          <w:color w:val="auto"/>
+          <w:sz w:val="16"/>
+          <w:szCs w:val="16"/>
+          <w:lang w:val="ru-RU"/>
+        </w:rPr>
+        <w:t>Apache</w:t>
+      </w:r>
+      <w:proofErr w:type="spellEnd"/>
+      <w:r>
+        <w:rPr>
+          <w:rStyle w:val="fontstyle21"/>
+          <w:b w:val="0"/>
+          <w:color w:val="auto"/>
+          <w:sz w:val="16"/>
+          <w:szCs w:val="16"/>
+          <w:lang w:val="ru-RU"/>
+        </w:rPr>
+        <w:t xml:space="preserve"> </w:t>
+      </w:r>
+      <w:proofErr w:type="spellStart"/>
+      <w:r>
+        <w:rPr>
+          <w:rStyle w:val="fontstyle21"/>
+          <w:b w:val="0"/>
+          <w:color w:val="auto"/>
+          <w:sz w:val="16"/>
+          <w:szCs w:val="16"/>
+          <w:lang w:val="ru-RU"/>
+        </w:rPr>
+        <w:t>Airflow</w:t>
+      </w:r>
+      <w:proofErr w:type="spellEnd"/>
+      <w:r>
+        <w:rPr>
+          <w:rStyle w:val="fontstyle21"/>
+          <w:b w:val="0"/>
+          <w:color w:val="auto"/>
+          <w:sz w:val="16"/>
+          <w:szCs w:val="16"/>
+          <w:lang w:val="ru-RU"/>
+        </w:rPr>
+        <w:t xml:space="preserve"> с помощью </w:t>
+      </w:r>
+      <w:proofErr w:type="spellStart"/>
+      <w:r>
+        <w:rPr>
+          <w:rStyle w:val="fontstyle21"/>
+          <w:b w:val="0"/>
+          <w:color w:val="auto"/>
+          <w:sz w:val="16"/>
+          <w:szCs w:val="16"/>
+          <w:lang w:val="ru-RU"/>
+        </w:rPr>
+        <w:t>docker-compose</w:t>
+      </w:r>
+      <w:proofErr w:type="spellEnd"/>
+      <w:r>
+        <w:rPr>
+          <w:rStyle w:val="fontstyle21"/>
+          <w:b w:val="0"/>
+          <w:color w:val="auto"/>
+          <w:sz w:val="16"/>
+          <w:szCs w:val="16"/>
+          <w:lang w:val="ru-RU"/>
+        </w:rPr>
+        <w:t xml:space="preserve"> и разработать свой</w:t>
+      </w:r>
+      <w:r>
+        <w:rPr>
+          <w:rStyle w:val="fontstyle21"/>
+          <w:b w:val="0"/>
+          <w:color w:val="auto"/>
+          <w:sz w:val="16"/>
+          <w:szCs w:val="16"/>
+        </w:rPr>
+        <w:t xml:space="preserve"> </w:t>
+      </w:r>
+      <w:r>
+        <w:rPr>
+          <w:rStyle w:val="fontstyle21"/>
+          <w:b w:val="0"/>
+          <w:color w:val="auto"/>
+          <w:sz w:val="16"/>
+          <w:szCs w:val="16"/>
+          <w:lang w:val="ru-RU"/>
+        </w:rPr>
+        <w:t>DAG</w:t>
+      </w:r>
+      <w:r>
+        <w:rPr>
+          <w:rStyle w:val="fontstyle21"/>
+          <w:b w:val="0"/>
+          <w:color w:val="auto"/>
+          <w:sz w:val="16"/>
+          <w:szCs w:val="16"/>
+        </w:rPr>
+        <w:t xml:space="preserve">. </w:t>
+      </w:r>
+      <w:r>
+        <w:rPr>
+          <w:rStyle w:val="fontstyle21"/>
+          <w:b w:val="0"/>
+          <w:color w:val="auto"/>
+          <w:sz w:val="16"/>
+          <w:szCs w:val="16"/>
+          <w:lang w:val="ru-RU"/>
+        </w:rPr>
+        <w:t xml:space="preserve">Подключить </w:t>
+      </w:r>
+      <w:proofErr w:type="spellStart"/>
+      <w:r>
+        <w:rPr>
+          <w:rStyle w:val="fontstyle21"/>
+          <w:b w:val="0"/>
+          <w:color w:val="auto"/>
+          <w:sz w:val="16"/>
+          <w:szCs w:val="16"/>
+          <w:lang w:val="ru-RU"/>
+        </w:rPr>
+        <w:t>Airflow</w:t>
+      </w:r>
+      <w:proofErr w:type="spellEnd"/>
+      <w:r>
+        <w:rPr>
+          <w:rStyle w:val="fontstyle21"/>
+          <w:b w:val="0"/>
+          <w:color w:val="auto"/>
+          <w:sz w:val="16"/>
+          <w:szCs w:val="16"/>
+          <w:lang w:val="ru-RU"/>
+        </w:rPr>
+        <w:t xml:space="preserve"> к </w:t>
+      </w:r>
+      <w:proofErr w:type="spellStart"/>
+      <w:r>
+        <w:rPr>
+          <w:rStyle w:val="fontstyle21"/>
+          <w:b w:val="0"/>
+          <w:color w:val="auto"/>
+          <w:sz w:val="16"/>
+          <w:szCs w:val="16"/>
+          <w:lang w:val="ru-RU"/>
+        </w:rPr>
+        <w:t>Apache</w:t>
+      </w:r>
+      <w:proofErr w:type="spellEnd"/>
+      <w:r>
+        <w:rPr>
+          <w:rStyle w:val="fontstyle21"/>
+          <w:b w:val="0"/>
+          <w:color w:val="auto"/>
+          <w:sz w:val="16"/>
+          <w:szCs w:val="16"/>
+          <w:lang w:val="ru-RU"/>
+        </w:rPr>
+        <w:t xml:space="preserve"> </w:t>
+      </w:r>
+      <w:proofErr w:type="spellStart"/>
+      <w:r>
+        <w:rPr>
+          <w:rStyle w:val="fontstyle21"/>
+          <w:b w:val="0"/>
+          <w:color w:val="auto"/>
+          <w:sz w:val="16"/>
+          <w:szCs w:val="16"/>
+          <w:lang w:val="ru-RU"/>
+        </w:rPr>
+        <w:t>Spark</w:t>
+      </w:r>
+      <w:proofErr w:type="spellEnd"/>
+      <w:r>
+        <w:rPr>
+          <w:rStyle w:val="fontstyle21"/>
+          <w:b w:val="0"/>
+          <w:color w:val="auto"/>
+          <w:sz w:val="16"/>
+          <w:szCs w:val="16"/>
+          <w:lang w:val="ru-RU"/>
+        </w:rPr>
+        <w:t xml:space="preserve"> и выполнить новый DAG через </w:t>
+      </w:r>
+      <w:proofErr w:type="spellStart"/>
+      <w:r>
+        <w:rPr>
+          <w:rStyle w:val="fontstyle21"/>
+          <w:b w:val="0"/>
+          <w:color w:val="auto"/>
+          <w:sz w:val="16"/>
+          <w:szCs w:val="16"/>
+          <w:lang w:val="ru-RU"/>
+        </w:rPr>
+        <w:t>SparkSession</w:t>
+      </w:r>
+      <w:proofErr w:type="spellEnd"/>
+      <w:r>
+        <w:rPr>
+          <w:rStyle w:val="fontstyle21"/>
+          <w:b w:val="0"/>
+          <w:color w:val="auto"/>
+          <w:sz w:val="16"/>
+          <w:szCs w:val="16"/>
+          <w:lang w:val="ru-RU"/>
+        </w:rPr>
+        <w:t xml:space="preserve">. Создать и настроить </w:t>
+      </w:r>
+      <w:proofErr w:type="spellStart"/>
+      <w:r>
+        <w:rPr>
+          <w:rStyle w:val="fontstyle21"/>
+          <w:b w:val="0"/>
+          <w:color w:val="auto"/>
+          <w:sz w:val="16"/>
+          <w:szCs w:val="16"/>
+          <w:lang w:val="ru-RU"/>
+        </w:rPr>
+        <w:t>пайплайн</w:t>
+      </w:r>
+      <w:proofErr w:type="spellEnd"/>
+      <w:r>
+        <w:rPr>
+          <w:rStyle w:val="fontstyle21"/>
+          <w:b w:val="0"/>
+          <w:color w:val="auto"/>
+          <w:sz w:val="16"/>
+          <w:szCs w:val="16"/>
+          <w:lang w:val="ru-RU"/>
+        </w:rPr>
+        <w:t xml:space="preserve"> в </w:t>
+      </w:r>
+      <w:proofErr w:type="spellStart"/>
+      <w:r>
+        <w:rPr>
+          <w:rStyle w:val="fontstyle21"/>
+          <w:b w:val="0"/>
+          <w:color w:val="auto"/>
+          <w:sz w:val="16"/>
+          <w:szCs w:val="16"/>
+          <w:lang w:val="ru-RU"/>
+        </w:rPr>
+        <w:t>Gitlab</w:t>
+      </w:r>
+      <w:proofErr w:type="spellEnd"/>
+      <w:r>
+        <w:rPr>
+          <w:rStyle w:val="fontstyle21"/>
+          <w:b w:val="0"/>
+          <w:color w:val="auto"/>
+          <w:sz w:val="16"/>
+          <w:szCs w:val="16"/>
+          <w:lang w:val="ru-RU"/>
+        </w:rPr>
+        <w:t xml:space="preserve">. Подключить к </w:t>
+      </w:r>
+      <w:proofErr w:type="spellStart"/>
+      <w:r>
+        <w:rPr>
+          <w:rStyle w:val="fontstyle21"/>
+          <w:b w:val="0"/>
+          <w:color w:val="auto"/>
+          <w:sz w:val="16"/>
+          <w:szCs w:val="16"/>
+          <w:lang w:val="ru-RU"/>
+        </w:rPr>
+        <w:t>Airflow</w:t>
+      </w:r>
+      <w:proofErr w:type="spellEnd"/>
+      <w:r>
+        <w:rPr>
+          <w:rStyle w:val="fontstyle21"/>
+          <w:b w:val="0"/>
+          <w:color w:val="auto"/>
+          <w:sz w:val="16"/>
+          <w:szCs w:val="16"/>
+          <w:lang w:val="ru-RU"/>
+        </w:rPr>
+        <w:t xml:space="preserve"> и </w:t>
+      </w:r>
+      <w:proofErr w:type="spellStart"/>
+      <w:r>
+        <w:rPr>
+          <w:rStyle w:val="fontstyle21"/>
+          <w:b w:val="0"/>
+          <w:color w:val="auto"/>
+          <w:sz w:val="16"/>
+          <w:szCs w:val="16"/>
+          <w:lang w:val="ru-RU"/>
+        </w:rPr>
+        <w:t>Spark</w:t>
+      </w:r>
+      <w:proofErr w:type="spellEnd"/>
+      <w:r>
+        <w:rPr>
+          <w:rStyle w:val="fontstyle21"/>
+          <w:b w:val="0"/>
+          <w:color w:val="auto"/>
+          <w:sz w:val="16"/>
+          <w:szCs w:val="16"/>
+          <w:lang w:val="ru-RU"/>
+        </w:rPr>
+        <w:t xml:space="preserve"> мониторинг </w:t>
+      </w:r>
+      <w:r>
+        <w:rPr>
+          <w:rStyle w:val="fontstyle21"/>
+          <w:b w:val="0"/>
+          <w:color w:val="auto"/>
+          <w:sz w:val="16"/>
+          <w:szCs w:val="16"/>
+          <w:lang w:val="ru-RU"/>
+        </w:rPr>
+        <w:t>и</w:t>
+      </w:r>
+      <w:r>
+        <w:rPr>
+          <w:rStyle w:val="fontstyle21"/>
+          <w:b w:val="0"/>
+          <w:color w:val="auto"/>
+          <w:sz w:val="16"/>
+          <w:szCs w:val="16"/>
+          <w:lang w:val="ru-RU"/>
+        </w:rPr>
+        <w:t xml:space="preserve"> </w:t>
+      </w:r>
+      <w:proofErr w:type="spellStart"/>
+      <w:r>
+        <w:rPr>
+          <w:rStyle w:val="fontstyle21"/>
+          <w:b w:val="0"/>
+          <w:color w:val="auto"/>
+          <w:sz w:val="16"/>
+          <w:szCs w:val="16"/>
+          <w:lang w:val="ru-RU"/>
+        </w:rPr>
+        <w:t>логирование</w:t>
+      </w:r>
+      <w:proofErr w:type="spellEnd"/>
+      <w:r>
+        <w:rPr>
+          <w:rStyle w:val="fontstyle21"/>
+          <w:b w:val="0"/>
+          <w:color w:val="auto"/>
+          <w:sz w:val="16"/>
+          <w:szCs w:val="16"/>
+          <w:lang w:val="ru-RU"/>
+        </w:rPr>
+        <w:t xml:space="preserve">. Осуществить визуализацию через </w:t>
+      </w:r>
+      <w:proofErr w:type="spellStart"/>
+      <w:r>
+        <w:rPr>
+          <w:rStyle w:val="fontstyle21"/>
+          <w:b w:val="0"/>
+          <w:color w:val="auto"/>
+          <w:sz w:val="16"/>
+          <w:szCs w:val="16"/>
+          <w:lang w:val="ru-RU"/>
+        </w:rPr>
+        <w:t>Grafana</w:t>
+      </w:r>
+      <w:proofErr w:type="spellEnd"/>
+    </w:p>
+    <w:p>
+      <w:pPr>
+        <w:pStyle w:val="a4"/>
+        <w:spacing w:line="180" w:lineRule="exact"/>
+        <w:ind w:left="0" w:right="176"/>
+        <w:rPr>
+          <w:rFonts w:ascii="Artifakt Element Medium" w:hAnsi="Artifakt Element Medium" w:cstheme="minorHAnsi"/>
+          <w:sz w:val="16"/>
+          <w:szCs w:val="16"/>
+          <w:lang w:val="ru-RU"/>
+        </w:rPr>
+      </w:pPr>
+      <w:r>
+        <w:rPr>
+          <w:rFonts w:ascii="Artifakt Element Medium" w:hAnsi="Artifakt Element Medium" w:cstheme="minorHAnsi"/>
+          <w:b/>
+          <w:sz w:val="16"/>
+          <w:szCs w:val="16"/>
+          <w:lang w:val="ru-RU"/>
+        </w:rPr>
+        <w:t>Стек:</w:t>
+      </w:r>
+      <w:r>
+        <w:rPr>
+          <w:rFonts w:ascii="Artifakt Element Medium" w:hAnsi="Artifakt Element Medium" w:cstheme="minorHAnsi"/>
+          <w:sz w:val="16"/>
+          <w:szCs w:val="16"/>
+          <w:lang w:val="ru-RU"/>
+        </w:rPr>
+        <w:t xml:space="preserve"> </w:t>
+      </w:r>
+      <w:proofErr w:type="spellStart"/>
+      <w:r>
+        <w:rPr>
+          <w:rStyle w:val="fontstyle21"/>
+          <w:b w:val="0"/>
+          <w:color w:val="auto"/>
+          <w:sz w:val="16"/>
+          <w:szCs w:val="16"/>
+          <w:lang w:val="ru-RU"/>
+        </w:rPr>
+        <w:t>Python</w:t>
+      </w:r>
+      <w:proofErr w:type="spellEnd"/>
+      <w:r>
+        <w:rPr>
+          <w:rStyle w:val="fontstyle21"/>
+          <w:b w:val="0"/>
+          <w:color w:val="auto"/>
+          <w:sz w:val="16"/>
+          <w:szCs w:val="16"/>
+          <w:lang w:val="ru-RU"/>
+        </w:rPr>
+        <w:t xml:space="preserve">, </w:t>
+      </w:r>
+      <w:proofErr w:type="spellStart"/>
+      <w:r>
+        <w:rPr>
+          <w:rStyle w:val="fontstyle21"/>
+          <w:b w:val="0"/>
+          <w:color w:val="auto"/>
+          <w:sz w:val="16"/>
+          <w:szCs w:val="16"/>
+          <w:lang w:val="ru-RU"/>
+        </w:rPr>
+        <w:t>Docker</w:t>
+      </w:r>
+      <w:proofErr w:type="spellEnd"/>
+      <w:r>
+        <w:rPr>
+          <w:rStyle w:val="fontstyle21"/>
+          <w:b w:val="0"/>
+          <w:color w:val="auto"/>
+          <w:sz w:val="16"/>
+          <w:szCs w:val="16"/>
+          <w:lang w:val="ru-RU"/>
+        </w:rPr>
+        <w:t xml:space="preserve">, </w:t>
+      </w:r>
+      <w:proofErr w:type="spellStart"/>
+      <w:r>
+        <w:rPr>
+          <w:rStyle w:val="fontstyle21"/>
+          <w:b w:val="0"/>
+          <w:color w:val="auto"/>
+          <w:sz w:val="16"/>
+          <w:szCs w:val="16"/>
+          <w:lang w:val="ru-RU"/>
+        </w:rPr>
+        <w:t>Airflow</w:t>
+      </w:r>
+      <w:proofErr w:type="spellEnd"/>
+      <w:r>
+        <w:rPr>
+          <w:rStyle w:val="fontstyle21"/>
+          <w:b w:val="0"/>
+          <w:color w:val="auto"/>
+          <w:sz w:val="16"/>
+          <w:szCs w:val="16"/>
+          <w:lang w:val="ru-RU"/>
+        </w:rPr>
+        <w:t xml:space="preserve">, </w:t>
+      </w:r>
+      <w:proofErr w:type="spellStart"/>
+      <w:r>
+        <w:rPr>
+          <w:rStyle w:val="fontstyle21"/>
+          <w:b w:val="0"/>
+          <w:color w:val="auto"/>
+          <w:sz w:val="16"/>
+          <w:szCs w:val="16"/>
+          <w:lang w:val="ru-RU"/>
+        </w:rPr>
+        <w:t>Spark</w:t>
+      </w:r>
+      <w:proofErr w:type="spellEnd"/>
+      <w:r>
+        <w:rPr>
+          <w:rStyle w:val="fontstyle21"/>
+          <w:b w:val="0"/>
+          <w:color w:val="auto"/>
+          <w:sz w:val="16"/>
+          <w:szCs w:val="16"/>
+          <w:lang w:val="ru-RU"/>
+        </w:rPr>
+        <w:t xml:space="preserve">, </w:t>
+      </w:r>
+      <w:proofErr w:type="spellStart"/>
+      <w:r>
+        <w:rPr>
+          <w:rStyle w:val="fontstyle21"/>
+          <w:b w:val="0"/>
+          <w:color w:val="auto"/>
+          <w:sz w:val="16"/>
+          <w:szCs w:val="16"/>
+          <w:lang w:val="ru-RU"/>
+        </w:rPr>
+        <w:t>Zabbix</w:t>
+      </w:r>
+      <w:proofErr w:type="spellEnd"/>
+      <w:r>
+        <w:rPr>
+          <w:rStyle w:val="fontstyle21"/>
+          <w:b w:val="0"/>
+          <w:color w:val="auto"/>
+          <w:sz w:val="16"/>
+          <w:szCs w:val="16"/>
+          <w:lang w:val="ru-RU"/>
+        </w:rPr>
+        <w:t xml:space="preserve">, </w:t>
+      </w:r>
+      <w:proofErr w:type="spellStart"/>
+      <w:r>
+        <w:rPr>
+          <w:rStyle w:val="fontstyle21"/>
+          <w:b w:val="0"/>
+          <w:color w:val="auto"/>
+          <w:sz w:val="16"/>
+          <w:szCs w:val="16"/>
+          <w:lang w:val="ru-RU"/>
+        </w:rPr>
+        <w:t>Grafana</w:t>
+      </w:r>
+      <w:proofErr w:type="spellEnd"/>
+    </w:p>
+    <w:p>
+      <w:pPr>
+        <w:spacing w:line="180" w:lineRule="exact"/>
+        <w:rPr>
+          <w:rStyle w:val="a5"/>
+          <w:rFonts w:ascii="Artifakt Element" w:hAnsi="Artifakt Element"/>
+          <w:b/>
+          <w:sz w:val="16"/>
+          <w:szCs w:val="16"/>
+          <w:lang w:val="ru-RU"/>
+        </w:rPr>
+      </w:pPr>
+      <w:hyperlink r:id="rId21" w:history="1">
         <w:r>
           <w:rPr>
             <w:rStyle w:val="a5"/>
@@ -5546,8 +7005,17 @@
         </w:rPr>
         <w:t>Университет искусственного интеллекта</w:t>
       </w:r>
-      <w:bookmarkStart w:id="0" w:name="_GoBack"/>
-      <w:bookmarkEnd w:id="0"/>
+      <w:r>
+        <w:rPr>
+          <w:rFonts w:ascii="Artifakt Element Medium" w:hAnsi="Artifakt Element Medium" w:cstheme="minorHAnsi"/>
+          <w:b/>
+          <w:bCs/>
+          <w:sz w:val="16"/>
+          <w:szCs w:val="16"/>
+          <w:lang w:val="ru-RU"/>
+        </w:rPr>
+        <w:t>, Москва</w:t>
+      </w:r>
     </w:p>
     <w:p>
       <w:pPr>
@@ -5755,6 +7223,35 @@
     </w:p>
     <w:p>
       <w:pPr>
+        <w:pStyle w:val="a4"/>
+        <w:numPr>
+          <w:ilvl w:val="0"/>
+          <w:numId w:val="6"/>
+        </w:numPr>
+        <w:spacing w:line="180" w:lineRule="exact"/>
+        <w:ind w:left="0" w:right="27" w:firstLine="176"/>
+        <w:rPr>
+          <w:rStyle w:val="fontstyle21"/>
+          <w:b w:val="0"/>
+          <w:color w:val="auto"/>
+          <w:sz w:val="16"/>
+          <w:szCs w:val="16"/>
+        </w:rPr>
+      </w:pPr>
+      <w:r>
+        <w:rPr>
+          <w:rStyle w:val="fontstyle21"/>
+          <w:b w:val="0"/>
+          <w:color w:val="auto"/>
+          <w:sz w:val="16"/>
+          <w:szCs w:val="16"/>
+          <w:lang w:val="ru-RU"/>
+        </w:rPr>
+        <w:t>Наложение нового цвета маникюра на ногти</w:t>
+      </w:r>
+    </w:p>
+    <w:p>
+      <w:pPr>
         <w:spacing w:line="180" w:lineRule="exact"/>
         <w:ind w:right="27"/>
         <w:rPr>
@@ -5932,31 +7429,7 @@
           <w:szCs w:val="16"/>
           <w:lang w:val="en-US"/>
         </w:rPr>
-        <w:t xml:space="preserve">, Pillow, </w:t>
-      </w:r>
-      <w:proofErr w:type="spellStart"/>
-      <w:r>
-        <w:rPr>
-          <w:rStyle w:val="fontstyle21"/>
-          <w:b w:val="0"/>
-          <w:color w:val="auto"/>
-          <w:sz w:val="16"/>
-          <w:szCs w:val="16"/>
-          <w:lang w:val="en-US"/>
-        </w:rPr>
-        <w:t>BeautifulSoup</w:t>
-      </w:r>
-      <w:proofErr w:type="spellEnd"/>
-      <w:r>
-        <w:rPr>
-          <w:rStyle w:val="fontstyle21"/>
-          <w:b w:val="0"/>
-          <w:color w:val="auto"/>
-          <w:sz w:val="16"/>
-          <w:szCs w:val="16"/>
-          <w:lang w:val="en-US"/>
-        </w:rPr>
-        <w:t>, Photoshop</w:t>
+        <w:t>, Pillow, BeautifulSoup, Photoshop</w:t>
       </w:r>
     </w:p>
     <w:p>
@@ -5972,7 +7445,7 @@
           <w:lang w:val="ru-RU"/>
         </w:rPr>
       </w:pPr>
-      <w:hyperlink r:id="rId21" w:history="1">
+      <w:hyperlink r:id="rId22" w:history="1">
         <w:r>
           <w:rPr>
             <w:rStyle w:val="a5"/>
@@ -6035,80 +7508,107 @@
       </w:r>
       <w:r>
         <w:rPr>
-          <w:rFonts w:ascii="Artifakt Element Medium" w:hAnsi="Artifakt Element Medium" w:cstheme="minorHAnsi"/>
-          <w:b/>
-          <w:sz w:val="16"/>
-          <w:szCs w:val="16"/>
-          <w:lang w:val="ru-RU"/>
-        </w:rPr>
-        <w:t>2022-2023</w:t>
-      </w:r>
-      <w:r>
-        <w:rPr>
-          <w:rFonts w:ascii="Artifakt Element Medium" w:hAnsi="Artifakt Element Medium" w:cstheme="minorHAnsi"/>
-          <w:sz w:val="16"/>
-          <w:szCs w:val="16"/>
-          <w:lang w:val="ru-RU"/>
-        </w:rPr>
-        <w:t xml:space="preserve">: </w:t>
-      </w:r>
-      <w:r>
-        <w:rPr>
-          <w:rStyle w:val="fontstyle21"/>
-          <w:b w:val="0"/>
-          <w:color w:val="auto"/>
-          <w:sz w:val="16"/>
-          <w:szCs w:val="16"/>
-        </w:rPr>
-        <w:t xml:space="preserve">Базовый курс </w:t>
-      </w:r>
-      <w:proofErr w:type="spellStart"/>
-      <w:r>
-        <w:rPr>
-          <w:rStyle w:val="fontstyle21"/>
-          <w:b w:val="0"/>
-          <w:color w:val="auto"/>
-          <w:sz w:val="16"/>
-          <w:szCs w:val="16"/>
-        </w:rPr>
-        <w:t>Python</w:t>
-      </w:r>
-      <w:proofErr w:type="spellEnd"/>
-      <w:r>
-        <w:rPr>
-          <w:rStyle w:val="fontstyle21"/>
-          <w:b w:val="0"/>
-          <w:color w:val="auto"/>
-          <w:sz w:val="16"/>
-          <w:szCs w:val="16"/>
-        </w:rPr>
-        <w:t xml:space="preserve">+; Интерактивный тренажер по SQL; Видео-курс Основы </w:t>
-      </w:r>
-      <w:proofErr w:type="spellStart"/>
-      <w:r>
-        <w:rPr>
-          <w:rStyle w:val="fontstyle21"/>
-          <w:b w:val="0"/>
-          <w:color w:val="auto"/>
-          <w:sz w:val="16"/>
-          <w:szCs w:val="16"/>
-        </w:rPr>
-        <w:t>Git</w:t>
-      </w:r>
-      <w:proofErr w:type="spellEnd"/>
-      <w:r>
-        <w:rPr>
-          <w:rStyle w:val="fontstyle21"/>
-          <w:b w:val="0"/>
-          <w:color w:val="auto"/>
-          <w:sz w:val="16"/>
-          <w:szCs w:val="16"/>
-        </w:rPr>
-        <w:t xml:space="preserve"> для новичков</w:t>
+          <w:rStyle w:val="fontstyle21"/>
+          <w:color w:val="auto"/>
+          <w:sz w:val="16"/>
+          <w:szCs w:val="16"/>
+        </w:rPr>
+        <w:t>2007</w:t>
+      </w:r>
+      <w:r>
+        <w:rPr>
+          <w:rStyle w:val="fontstyle21"/>
+          <w:color w:val="auto"/>
+          <w:sz w:val="16"/>
+          <w:szCs w:val="16"/>
+          <w:lang w:val="ru-RU"/>
+        </w:rPr>
+        <w:t>, май</w:t>
+      </w:r>
+      <w:r>
+        <w:rPr>
+          <w:rStyle w:val="fontstyle21"/>
+          <w:color w:val="auto"/>
+          <w:sz w:val="16"/>
+          <w:szCs w:val="16"/>
+          <w:lang w:val="ru-RU"/>
+        </w:rPr>
+        <w:t xml:space="preserve">. </w:t>
+      </w:r>
+      <w:r>
+        <w:rPr>
+          <w:rStyle w:val="fontstyle21"/>
+          <w:color w:val="auto"/>
+          <w:sz w:val="16"/>
+          <w:szCs w:val="16"/>
+        </w:rPr>
+        <w:t>Сибирский Университет потребительской кооперации</w:t>
+      </w:r>
+      <w:r>
+        <w:rPr>
+          <w:rStyle w:val="fontstyle21"/>
+          <w:color w:val="auto"/>
+          <w:sz w:val="16"/>
+          <w:szCs w:val="16"/>
+          <w:lang w:val="ru-RU"/>
+        </w:rPr>
+        <w:t>, Новосибирск</w:t>
       </w:r>
     </w:p>
     <w:p>
       <w:pPr>
+        <w:rPr>
+          <w:rStyle w:val="fontstyle21"/>
+          <w:b w:val="0"/>
+          <w:color w:val="auto"/>
+          <w:sz w:val="16"/>
+          <w:szCs w:val="16"/>
+        </w:rPr>
+      </w:pPr>
+      <w:r>
+        <w:rPr>
+          <w:rStyle w:val="fontstyle21"/>
+          <w:b w:val="0"/>
+          <w:color w:val="auto"/>
+          <w:sz w:val="16"/>
+          <w:szCs w:val="16"/>
+        </w:rPr>
+        <w:t>​​</w:t>
+      </w:r>
+      <w:r>
+        <w:rPr>
+          <w:rStyle w:val="fontstyle21"/>
+          <w:b w:val="0"/>
+          <w:color w:val="auto"/>
+          <w:sz w:val="16"/>
+          <w:szCs w:val="16"/>
+          <w:lang w:val="ru-RU"/>
+        </w:rPr>
+        <w:t xml:space="preserve">Факультет: </w:t>
+      </w:r>
+      <w:r>
+        <w:rPr>
+          <w:rStyle w:val="fontstyle21"/>
+          <w:b w:val="0"/>
+          <w:color w:val="auto"/>
+          <w:sz w:val="16"/>
+          <w:szCs w:val="16"/>
+        </w:rPr>
+        <w:t>Экономика и управление</w:t>
+      </w:r>
+      <w:r>
+        <w:rPr>
+          <w:rStyle w:val="fontstyle21"/>
+          <w:b w:val="0"/>
+          <w:color w:val="auto"/>
+          <w:sz w:val="16"/>
+          <w:szCs w:val="16"/>
+        </w:rPr>
+        <w:t>. Специальность: Экономист-менеджер</w:t>
+      </w:r>
+    </w:p>
+    <w:p>
+      <w:pPr>
         <w:spacing w:line="300" w:lineRule="exact"/>
         <w:ind w:right="28"/>
         <w:rPr>
@@ -6145,57 +7645,533 @@
       </w:r>
       <w:r>
         <w:rPr>
-          <w:rStyle w:val="fontstyle21"/>
-          <w:color w:val="auto"/>
-          <w:sz w:val="16"/>
-          <w:szCs w:val="16"/>
-        </w:rPr>
-        <w:t>2007</w:t>
-      </w:r>
-      <w:r>
-        <w:rPr>
-          <w:rStyle w:val="fontstyle21"/>
-          <w:color w:val="auto"/>
-          <w:sz w:val="16"/>
-          <w:szCs w:val="16"/>
-          <w:lang w:val="ru-RU"/>
-        </w:rPr>
-        <w:t xml:space="preserve">. </w:t>
-      </w:r>
-      <w:r>
-        <w:rPr>
-          <w:rStyle w:val="fontstyle21"/>
-          <w:color w:val="auto"/>
-          <w:sz w:val="16"/>
-          <w:szCs w:val="16"/>
-        </w:rPr>
-        <w:t>Сибирский Университет потребительской кооперации</w:t>
+          <w:rFonts w:ascii="Artifakt Element Medium" w:hAnsi="Artifakt Element Medium" w:cstheme="minorHAnsi"/>
+          <w:b/>
+          <w:sz w:val="16"/>
+          <w:szCs w:val="16"/>
+          <w:lang w:val="ru-RU"/>
+        </w:rPr>
+        <w:t>Курсы</w:t>
+      </w:r>
+      <w:r>
+        <w:rPr>
+          <w:rFonts w:ascii="Artifakt Element Medium" w:hAnsi="Artifakt Element Medium" w:cstheme="minorHAnsi"/>
+          <w:sz w:val="16"/>
+          <w:szCs w:val="16"/>
+          <w:lang w:val="ru-RU"/>
+        </w:rPr>
+        <w:t xml:space="preserve">: </w:t>
+      </w:r>
+      <w:r>
+        <w:rPr>
+          <w:rStyle w:val="fontstyle21"/>
+          <w:b w:val="0"/>
+          <w:color w:val="auto"/>
+          <w:sz w:val="16"/>
+          <w:szCs w:val="16"/>
+        </w:rPr>
+        <w:t xml:space="preserve">Базовый курс </w:t>
+      </w:r>
+      <w:proofErr w:type="spellStart"/>
+      <w:r>
+        <w:rPr>
+          <w:rStyle w:val="fontstyle21"/>
+          <w:b w:val="0"/>
+          <w:color w:val="auto"/>
+          <w:sz w:val="16"/>
+          <w:szCs w:val="16"/>
+        </w:rPr>
+        <w:t>Python</w:t>
+      </w:r>
+      <w:proofErr w:type="spellEnd"/>
+      <w:r>
+        <w:rPr>
+          <w:rStyle w:val="fontstyle21"/>
+          <w:b w:val="0"/>
+          <w:color w:val="auto"/>
+          <w:sz w:val="16"/>
+          <w:szCs w:val="16"/>
+        </w:rPr>
+        <w:t xml:space="preserve">+; Интерактивный тренажер по SQL; Видео-курс Основы </w:t>
+      </w:r>
+      <w:proofErr w:type="spellStart"/>
+      <w:r>
+        <w:rPr>
+          <w:rStyle w:val="fontstyle21"/>
+          <w:b w:val="0"/>
+          <w:color w:val="auto"/>
+          <w:sz w:val="16"/>
+          <w:szCs w:val="16"/>
+        </w:rPr>
+        <w:t>Git</w:t>
+      </w:r>
+      <w:proofErr w:type="spellEnd"/>
+      <w:r>
+        <w:rPr>
+          <w:rStyle w:val="fontstyle21"/>
+          <w:b w:val="0"/>
+          <w:color w:val="auto"/>
+          <w:sz w:val="16"/>
+          <w:szCs w:val="16"/>
+        </w:rPr>
+        <w:t xml:space="preserve"> для новичков</w:t>
       </w:r>
     </w:p>
     <w:p>
       <w:pPr>
-        <w:rPr>
-          <w:rFonts w:ascii="Artifakt Element Medium" w:hAnsi="Artifakt Element Medium"/>
-          <w:b/>
-          <w:sz w:val="16"/>
-          <w:szCs w:val="16"/>
-          <w:lang w:val="ru-RU"/>
-        </w:rPr>
-      </w:pPr>
-      <w:r>
-        <w:rPr>
-          <w:rStyle w:val="fontstyle21"/>
-          <w:b w:val="0"/>
-          <w:color w:val="auto"/>
-          <w:sz w:val="16"/>
-          <w:szCs w:val="16"/>
-        </w:rPr>
-        <w:t>​​«Экономика и управление». Специальность: Экономист-менеджер</w:t>
+        <w:spacing w:line="300" w:lineRule="exact"/>
+        <w:rPr>
+          <w:rFonts w:ascii="Artifakt Element" w:hAnsi="Artifakt Element"/>
+          <w:b/>
+          <w:color w:val="0563C1" w:themeColor="hyperlink"/>
+          <w:sz w:val="16"/>
+          <w:szCs w:val="16"/>
+          <w:u w:val="single"/>
+          <w:lang w:val="ru-RU"/>
+        </w:rPr>
+      </w:pPr>
+      <w:r>
+        <w:rPr>
+          <w:rFonts w:ascii="Artifakt Element Medium" w:hAnsi="Artifakt Element Medium" w:cstheme="minorHAnsi"/>
+          <w:b/>
+          <w:sz w:val="16"/>
+          <w:szCs w:val="16"/>
+          <w:lang w:val="ru-RU"/>
+        </w:rPr>
+        <w:t>2004.12 – по настоящее время</w:t>
+      </w:r>
+      <w:r>
+        <w:rPr>
+          <w:rFonts w:ascii="Artifakt Element Medium" w:hAnsi="Artifakt Element Medium" w:cstheme="minorHAnsi"/>
+          <w:b/>
+          <w:sz w:val="16"/>
+          <w:szCs w:val="16"/>
+          <w:lang w:val="ru-RU"/>
+        </w:rPr>
+        <w:t>.</w:t>
+      </w:r>
+      <w:r>
+        <w:rPr>
+          <w:rFonts w:ascii="Artifakt Element Medium" w:hAnsi="Artifakt Element Medium" w:cstheme="minorHAnsi"/>
+          <w:b/>
+          <w:sz w:val="16"/>
+          <w:szCs w:val="16"/>
+          <w:lang w:val="ru-RU"/>
+        </w:rPr>
+        <w:t xml:space="preserve"> ГК «</w:t>
+      </w:r>
+      <w:proofErr w:type="spellStart"/>
+      <w:r>
+        <w:rPr>
+          <w:rFonts w:ascii="Artifakt Element Medium" w:hAnsi="Artifakt Element Medium" w:cstheme="minorHAnsi"/>
+          <w:b/>
+          <w:sz w:val="16"/>
+          <w:szCs w:val="16"/>
+          <w:lang w:val="ru-RU"/>
+        </w:rPr>
+        <w:t>Электрокомплектсервис</w:t>
+      </w:r>
+      <w:proofErr w:type="spellEnd"/>
+      <w:r>
+        <w:rPr>
+          <w:rFonts w:ascii="Artifakt Element Medium" w:hAnsi="Artifakt Element Medium" w:cstheme="minorHAnsi"/>
+          <w:b/>
+          <w:sz w:val="16"/>
+          <w:szCs w:val="16"/>
+          <w:lang w:val="ru-RU"/>
+        </w:rPr>
+        <w:t xml:space="preserve">», </w:t>
+      </w:r>
+      <w:r>
+        <w:rPr>
+          <w:rFonts w:ascii="Artifakt Element Medium" w:hAnsi="Artifakt Element Medium" w:cstheme="minorHAnsi"/>
+          <w:b/>
+          <w:sz w:val="16"/>
+          <w:szCs w:val="16"/>
+          <w:lang w:val="ru-RU"/>
+        </w:rPr>
+        <w:t>Новосибирск</w:t>
+      </w:r>
+    </w:p>
+    <w:p>
+      <w:pPr>
+        <w:spacing w:line="180" w:lineRule="exact"/>
+        <w:rPr>
+          <w:rFonts w:ascii="Artifakt Element Medium" w:hAnsi="Artifakt Element Medium" w:cstheme="minorHAnsi"/>
+          <w:sz w:val="16"/>
+          <w:szCs w:val="16"/>
+          <w:lang w:val="ru-RU"/>
+        </w:rPr>
+      </w:pPr>
+      <w:r>
+        <w:rPr>
+          <w:rFonts w:ascii="Artifakt Element Medium" w:hAnsi="Artifakt Element Medium" w:cstheme="minorHAnsi"/>
+          <w:b/>
+          <w:sz w:val="16"/>
+          <w:szCs w:val="16"/>
+          <w:lang w:val="ru-RU"/>
+        </w:rPr>
+        <w:t>Должность:</w:t>
+      </w:r>
+      <w:r>
+        <w:rPr>
+          <w:rFonts w:ascii="Artifakt Element Medium" w:hAnsi="Artifakt Element Medium" w:cstheme="minorHAnsi"/>
+          <w:sz w:val="16"/>
+          <w:szCs w:val="16"/>
+          <w:lang w:val="ru-RU"/>
+        </w:rPr>
+        <w:t xml:space="preserve"> </w:t>
+      </w:r>
+      <w:r>
+        <w:rPr>
+          <w:rStyle w:val="fontstyle21"/>
+          <w:b w:val="0"/>
+          <w:color w:val="auto"/>
+          <w:sz w:val="16"/>
+          <w:szCs w:val="16"/>
+        </w:rPr>
+        <w:t>Инженер светотехнических проектов</w:t>
+      </w:r>
+    </w:p>
+    <w:p>
+      <w:pPr>
+        <w:spacing w:line="180" w:lineRule="exact"/>
+        <w:rPr>
+          <w:rFonts w:ascii="Artifakt Element Medium" w:hAnsi="Artifakt Element Medium" w:cstheme="minorHAnsi"/>
+          <w:sz w:val="16"/>
+          <w:szCs w:val="16"/>
+          <w:lang w:val="ru-RU"/>
+        </w:rPr>
+      </w:pPr>
+      <w:r>
+        <w:rPr>
+          <w:rFonts w:ascii="Artifakt Element Medium" w:hAnsi="Artifakt Element Medium" w:cstheme="minorHAnsi"/>
+          <w:b/>
+          <w:sz w:val="16"/>
+          <w:szCs w:val="16"/>
+          <w:lang w:val="ru-RU"/>
+        </w:rPr>
+        <w:t>Задачи:</w:t>
+      </w:r>
+      <w:r>
+        <w:rPr>
+          <w:rFonts w:ascii="Artifakt Element Medium" w:hAnsi="Artifakt Element Medium" w:cstheme="minorHAnsi"/>
+          <w:sz w:val="16"/>
+          <w:szCs w:val="16"/>
+          <w:lang w:val="ru-RU"/>
+        </w:rPr>
+        <w:t xml:space="preserve"> </w:t>
+      </w:r>
+      <w:r>
+        <w:rPr>
+          <w:rStyle w:val="fontstyle21"/>
+          <w:b w:val="0"/>
+          <w:color w:val="auto"/>
+          <w:sz w:val="16"/>
+          <w:szCs w:val="16"/>
+        </w:rPr>
+        <w:t xml:space="preserve">Осуществляю прямое взаимодействие с заказчиками в части </w:t>
+      </w:r>
+      <w:r>
+        <w:rPr>
+          <w:rStyle w:val="fontstyle21"/>
+          <w:b w:val="0"/>
+          <w:color w:val="auto"/>
+          <w:sz w:val="16"/>
+          <w:szCs w:val="16"/>
+          <w:lang w:val="ru-RU"/>
+        </w:rPr>
+        <w:t>проектирования</w:t>
+      </w:r>
+      <w:r>
+        <w:rPr>
+          <w:rStyle w:val="fontstyle21"/>
+          <w:b w:val="0"/>
+          <w:color w:val="auto"/>
+          <w:sz w:val="16"/>
+          <w:szCs w:val="16"/>
+        </w:rPr>
+        <w:t xml:space="preserve"> систем электроосвещения с целью достижения оптимального проектного решения в установленные бюджеты</w:t>
+      </w:r>
+    </w:p>
+    <w:p>
+      <w:pPr>
+        <w:spacing w:line="180" w:lineRule="exact"/>
+        <w:rPr>
+          <w:rStyle w:val="fontstyle21"/>
+          <w:b w:val="0"/>
+          <w:color w:val="auto"/>
+          <w:sz w:val="16"/>
+          <w:szCs w:val="16"/>
+          <w:lang w:val="ru-RU"/>
+        </w:rPr>
+      </w:pPr>
+      <w:r>
+        <w:rPr>
+          <w:rFonts w:ascii="Artifakt Element Medium" w:hAnsi="Artifakt Element Medium" w:cstheme="minorHAnsi"/>
+          <w:b/>
+          <w:sz w:val="16"/>
+          <w:szCs w:val="16"/>
+          <w:lang w:val="ru-RU"/>
+        </w:rPr>
+        <w:t xml:space="preserve">Достижения: </w:t>
+      </w:r>
+      <w:r>
+        <w:rPr>
+          <w:rStyle w:val="fontstyle21"/>
+          <w:b w:val="0"/>
+          <w:color w:val="auto"/>
+          <w:sz w:val="16"/>
+          <w:szCs w:val="16"/>
+        </w:rPr>
+        <w:t xml:space="preserve">Инициировал создание в компании проектно-технического направления в области светотехники и развил генерацию проектных решений </w:t>
+      </w:r>
+      <w:r>
+        <w:rPr>
+          <w:rStyle w:val="fontstyle21"/>
+          <w:b w:val="0"/>
+          <w:color w:val="auto"/>
+          <w:sz w:val="16"/>
+          <w:szCs w:val="16"/>
+          <w:lang w:val="ru-RU"/>
+        </w:rPr>
+        <w:t xml:space="preserve">на </w:t>
+      </w:r>
+      <w:r>
+        <w:rPr>
+          <w:rStyle w:val="fontstyle21"/>
+          <w:b w:val="0"/>
+          <w:color w:val="auto"/>
+          <w:sz w:val="16"/>
+          <w:szCs w:val="16"/>
+        </w:rPr>
+        <w:t>~ 50млн.руб/месяц.</w:t>
+      </w:r>
+      <w:r>
+        <w:rPr>
+          <w:rStyle w:val="fontstyle21"/>
+          <w:b w:val="0"/>
+          <w:color w:val="auto"/>
+          <w:sz w:val="16"/>
+          <w:szCs w:val="16"/>
+          <w:lang w:val="ru-RU"/>
+        </w:rPr>
+        <w:t xml:space="preserve"> </w:t>
+      </w:r>
+    </w:p>
+    <w:p>
+      <w:pPr>
+        <w:spacing w:line="180" w:lineRule="exact"/>
+        <w:rPr>
+          <w:rStyle w:val="fontstyle21"/>
+          <w:b w:val="0"/>
+          <w:color w:val="auto"/>
+          <w:sz w:val="16"/>
+          <w:szCs w:val="16"/>
+          <w:lang w:val="ru-RU"/>
+        </w:rPr>
+      </w:pPr>
+      <w:r>
+        <w:rPr>
+          <w:rStyle w:val="fontstyle21"/>
+          <w:b w:val="0"/>
+          <w:color w:val="auto"/>
+          <w:sz w:val="16"/>
+          <w:szCs w:val="16"/>
+        </w:rPr>
+        <w:t>Регламентировал и упорядочил работу отдела проектных разработок.</w:t>
+      </w:r>
+    </w:p>
+    <w:p>
+      <w:pPr>
+        <w:spacing w:line="180" w:lineRule="exact"/>
+        <w:rPr>
+          <w:rStyle w:val="fontstyle21"/>
+          <w:b w:val="0"/>
+          <w:color w:val="auto"/>
+          <w:sz w:val="16"/>
+          <w:szCs w:val="16"/>
+          <w:lang w:val="ru-RU"/>
+        </w:rPr>
+      </w:pPr>
+      <w:r>
+        <w:rPr>
+          <w:rStyle w:val="fontstyle21"/>
+          <w:b w:val="0"/>
+          <w:color w:val="auto"/>
+          <w:sz w:val="16"/>
+          <w:szCs w:val="16"/>
+          <w:lang w:val="ru-RU"/>
+        </w:rPr>
+        <w:t>Разработал</w:t>
+      </w:r>
+      <w:r>
+        <w:rPr>
+          <w:rStyle w:val="fontstyle21"/>
+          <w:b w:val="0"/>
+          <w:color w:val="auto"/>
+          <w:sz w:val="16"/>
+          <w:szCs w:val="16"/>
+        </w:rPr>
+        <w:t xml:space="preserve"> и внедрил микро-сервис</w:t>
+      </w:r>
+      <w:r>
+        <w:rPr>
+          <w:rStyle w:val="fontstyle21"/>
+          <w:b w:val="0"/>
+          <w:color w:val="auto"/>
+          <w:sz w:val="16"/>
+          <w:szCs w:val="16"/>
+          <w:lang w:val="ru-RU"/>
+        </w:rPr>
+        <w:t xml:space="preserve">ы </w:t>
+      </w:r>
+      <w:r>
+        <w:rPr>
+          <w:rStyle w:val="fontstyle21"/>
+          <w:b w:val="0"/>
+          <w:color w:val="auto"/>
+          <w:sz w:val="16"/>
+          <w:szCs w:val="16"/>
+          <w:lang w:val="ru-RU"/>
+        </w:rPr>
+        <w:t xml:space="preserve">на </w:t>
+      </w:r>
+      <w:proofErr w:type="spellStart"/>
+      <w:r>
+        <w:rPr>
+          <w:rStyle w:val="fontstyle31"/>
+          <w:color w:val="auto"/>
+          <w:sz w:val="16"/>
+          <w:szCs w:val="16"/>
+          <w:lang w:val="ru-RU"/>
+        </w:rPr>
+        <w:t>Python</w:t>
+      </w:r>
+      <w:proofErr w:type="spellEnd"/>
+      <w:r>
+        <w:rPr>
+          <w:rStyle w:val="fontstyle31"/>
+          <w:color w:val="auto"/>
+          <w:sz w:val="16"/>
+          <w:szCs w:val="16"/>
+          <w:lang w:val="ru-RU"/>
+        </w:rPr>
+        <w:t xml:space="preserve"> </w:t>
+      </w:r>
+      <w:r>
+        <w:rPr>
+          <w:rStyle w:val="fontstyle21"/>
+          <w:b w:val="0"/>
+          <w:color w:val="auto"/>
+          <w:sz w:val="16"/>
+          <w:szCs w:val="16"/>
+          <w:lang w:val="ru-RU"/>
+        </w:rPr>
+        <w:t>и</w:t>
+      </w:r>
+      <w:r>
+        <w:rPr>
+          <w:rStyle w:val="fontstyle21"/>
+          <w:b w:val="0"/>
+          <w:color w:val="auto"/>
+          <w:sz w:val="16"/>
+          <w:szCs w:val="16"/>
+          <w:lang w:val="ru-RU"/>
+        </w:rPr>
+        <w:t xml:space="preserve"> </w:t>
+      </w:r>
+      <w:proofErr w:type="spellStart"/>
+      <w:r>
+        <w:rPr>
+          <w:rStyle w:val="fontstyle31"/>
+          <w:color w:val="auto"/>
+          <w:sz w:val="16"/>
+          <w:szCs w:val="16"/>
+          <w:lang w:val="ru-RU"/>
+        </w:rPr>
+        <w:t>Docker</w:t>
+      </w:r>
+      <w:proofErr w:type="spellEnd"/>
+      <w:r>
+        <w:rPr>
+          <w:rStyle w:val="fontstyle21"/>
+          <w:b w:val="0"/>
+          <w:color w:val="auto"/>
+          <w:sz w:val="16"/>
+          <w:szCs w:val="16"/>
+          <w:lang w:val="ru-RU"/>
+        </w:rPr>
+        <w:t xml:space="preserve"> </w:t>
+      </w:r>
+      <w:r>
+        <w:rPr>
+          <w:rStyle w:val="fontstyle21"/>
+          <w:b w:val="0"/>
+          <w:color w:val="auto"/>
+          <w:sz w:val="16"/>
+          <w:szCs w:val="16"/>
+          <w:lang w:val="ru-RU"/>
+        </w:rPr>
+        <w:t>для</w:t>
+      </w:r>
+      <w:r>
+        <w:rPr>
+          <w:rStyle w:val="fontstyle21"/>
+          <w:b w:val="0"/>
+          <w:color w:val="auto"/>
+          <w:sz w:val="16"/>
+          <w:szCs w:val="16"/>
+        </w:rPr>
+        <w:t xml:space="preserve"> оптимизации бизнес-процессов и проектирования, позволяющие сократить </w:t>
+      </w:r>
+      <w:r>
+        <w:rPr>
+          <w:rStyle w:val="fontstyle21"/>
+          <w:b w:val="0"/>
+          <w:color w:val="auto"/>
+          <w:sz w:val="16"/>
+          <w:szCs w:val="16"/>
+          <w:lang w:val="ru-RU"/>
+        </w:rPr>
+        <w:t>человеко-часы</w:t>
+      </w:r>
+      <w:r>
+        <w:rPr>
+          <w:rStyle w:val="fontstyle21"/>
+          <w:b w:val="0"/>
+          <w:color w:val="auto"/>
+          <w:sz w:val="16"/>
+          <w:szCs w:val="16"/>
+          <w:lang w:val="ru-RU"/>
+        </w:rPr>
+        <w:t xml:space="preserve"> в 10 и более раз</w:t>
+      </w:r>
+      <w:r>
+        <w:rPr>
+          <w:rStyle w:val="fontstyle21"/>
+          <w:b w:val="0"/>
+          <w:color w:val="auto"/>
+          <w:sz w:val="16"/>
+          <w:szCs w:val="16"/>
+          <w:lang w:val="ru-RU"/>
+        </w:rPr>
+        <w:t xml:space="preserve"> затрачиваемых</w:t>
+      </w:r>
+      <w:r>
+        <w:rPr>
+          <w:rStyle w:val="fontstyle21"/>
+          <w:b w:val="0"/>
+          <w:color w:val="auto"/>
+          <w:sz w:val="16"/>
+          <w:szCs w:val="16"/>
+        </w:rPr>
+        <w:t xml:space="preserve"> на обработку данных и составление проектной документации</w:t>
       </w:r>
     </w:p>
     <w:sectPr>
       <w:pgSz w:w="11906" w:h="16838"/>
-      <w:pgMar w:top="284" w:right="567" w:bottom="142" w:left="567" w:header="709" w:footer="709" w:gutter="0"/>
+      <w:pgMar w:top="426" w:right="567" w:bottom="426" w:left="567" w:header="709" w:footer="709" w:gutter="0"/>
       <w:cols w:space="708"/>
       <w:docGrid w:linePitch="360"/>
     </w:sectPr>
@@ -6204,8 +8180,8 @@
 </file>
 
 <file path=word/numbering.xml><?xml version="1.0" encoding="utf-8"?>
-<w:numbering xmlns:wpc="http://schemas.microsoft.com/office/word/2010/wordprocessingCanvas" xmlns:mc="http://schemas.openxmlformats.org/markup-compatibility/2006" xmlns:o="urn:schemas-microsoft-com:office:office" xmlns:r="http://schemas.openxmlformats.org/officeDocument/2006/relationships" xmlns:m="http://schemas.openxmlformats.org/officeDocument/2006/math" xmlns:v="urn:schemas-microsoft-com:vml" xmlns:wp14="http://schemas.microsoft.com/office/word/2010/wordprocessingDrawing" xmlns:wp="http://schemas.openxmlformats.org/drawingml/2006/wordprocessingDrawing" xmlns:w10="urn:schemas-microsoft-com:office:word" xmlns:w="http://schemas.openxmlformats.org/wordprocessingml/2006/main" xmlns:w14="http://schemas.microsoft.com/office/word/2010/wordml" xmlns:wpg="http://schemas.microsoft.com/office/word/2010/wordprocessingGroup" xmlns:wpi="http://schemas.microsoft.com/office/word/2010/wordprocessingInk" xmlns:wne="http://schemas.microsoft.com/office/word/2006/wordml" xmlns:wps="http://schemas.microsoft.com/office/word/2010/wordprocessingShape" mc:Ignorable="w14 wp14">
-  <w:abstractNum w:abstractNumId="0">
+<w:numbering xmlns:wpc="http://schemas.microsoft.com/office/word/2010/wordprocessingCanvas" xmlns:mc="http://schemas.openxmlformats.org/markup-compatibility/2006" xmlns:o="urn:schemas-microsoft-com:office:office" xmlns:r="http://schemas.openxmlformats.org/officeDocument/2006/relationships" xmlns:m="http://schemas.openxmlformats.org/officeDocument/2006/math" xmlns:v="urn:schemas-microsoft-com:vml" xmlns:wp14="http://schemas.microsoft.com/office/word/2010/wordprocessingDrawing" xmlns:wp="http://schemas.openxmlformats.org/drawingml/2006/wordprocessingDrawing" xmlns:w10="urn:schemas-microsoft-com:office:word" xmlns:w="http://schemas.openxmlformats.org/wordprocessingml/2006/main" xmlns:w14="http://schemas.microsoft.com/office/word/2010/wordml" xmlns:w15="http://schemas.microsoft.com/office/word/2012/wordml" xmlns:wpg="http://schemas.microsoft.com/office/word/2010/wordprocessingGroup" xmlns:wpi="http://schemas.microsoft.com/office/word/2010/wordprocessingInk" xmlns:wne="http://schemas.microsoft.com/office/word/2006/wordml" xmlns:wps="http://schemas.microsoft.com/office/word/2010/wordprocessingShape" mc:Ignorable="w14 w15 wp14">
+  <w:abstractNum w:abstractNumId="0" w15:restartNumberingAfterBreak="0">
     <w:nsid w:val="01E849B8"/>
     <w:multiLevelType w:val="hybridMultilevel"/>
     <w:tmpl w:val="DDA45A14"/>
@@ -6319,7 +8295,7 @@
       </w:rPr>
     </w:lvl>
   </w:abstractNum>
-  <w:abstractNum w:abstractNumId="1">
+  <w:abstractNum w:abstractNumId="1" w15:restartNumberingAfterBreak="0">
     <w:nsid w:val="152E48BF"/>
     <w:multiLevelType w:val="hybridMultilevel"/>
     <w:tmpl w:val="2F149024"/>
@@ -6432,7 +8408,7 @@
       </w:rPr>
     </w:lvl>
   </w:abstractNum>
-  <w:abstractNum w:abstractNumId="2">
+  <w:abstractNum w:abstractNumId="2" w15:restartNumberingAfterBreak="0">
     <w:nsid w:val="2BB9062E"/>
     <w:multiLevelType w:val="hybridMultilevel"/>
     <w:tmpl w:val="631CB554"/>
@@ -6545,7 +8521,7 @@
       </w:rPr>
     </w:lvl>
   </w:abstractNum>
-  <w:abstractNum w:abstractNumId="3">
+  <w:abstractNum w:abstractNumId="3" w15:restartNumberingAfterBreak="0">
     <w:nsid w:val="368435A1"/>
     <w:multiLevelType w:val="hybridMultilevel"/>
     <w:tmpl w:val="389E9786"/>
@@ -6659,7 +8635,7 @@
       </w:rPr>
     </w:lvl>
   </w:abstractNum>
-  <w:abstractNum w:abstractNumId="4">
+  <w:abstractNum w:abstractNumId="4" w15:restartNumberingAfterBreak="0">
     <w:nsid w:val="3CBC25F6"/>
     <w:multiLevelType w:val="hybridMultilevel"/>
     <w:tmpl w:val="21901226"/>
@@ -6773,7 +8749,7 @@
       </w:rPr>
     </w:lvl>
   </w:abstractNum>
-  <w:abstractNum w:abstractNumId="5">
+  <w:abstractNum w:abstractNumId="5" w15:restartNumberingAfterBreak="0">
     <w:nsid w:val="5F370DB0"/>
     <w:multiLevelType w:val="hybridMultilevel"/>
     <w:tmpl w:val="BBC27AC0"/>
@@ -6887,7 +8863,7 @@
       </w:rPr>
     </w:lvl>
   </w:abstractNum>
-  <w:abstractNum w:abstractNumId="6">
+  <w:abstractNum w:abstractNumId="6" w15:restartNumberingAfterBreak="0">
     <w:nsid w:val="6C891008"/>
     <w:multiLevelType w:val="hybridMultilevel"/>
     <w:tmpl w:val="55225DFA"/>
@@ -7025,7 +9001,7 @@
 </file>
 
 <file path=word/styles.xml><?xml version="1.0" encoding="utf-8"?>
-<w:styles xmlns:mc="http://schemas.openxmlformats.org/markup-compatibility/2006" xmlns:r="http://schemas.openxmlformats.org/officeDocument/2006/relationships" xmlns:w="http://schemas.openxmlformats.org/wordprocessingml/2006/main" xmlns:w14="http://schemas.microsoft.com/office/word/2010/wordml" mc:Ignorable="w14">
+<w:styles xmlns:mc="http://schemas.openxmlformats.org/markup-compatibility/2006" xmlns:r="http://schemas.openxmlformats.org/officeDocument/2006/relationships" xmlns:w="http://schemas.openxmlformats.org/wordprocessingml/2006/main" xmlns:w14="http://schemas.microsoft.com/office/word/2010/wordml" xmlns:w15="http://schemas.microsoft.com/office/word/2012/wordml" mc:Ignorable="w14 w15">
   <w:docDefaults>
     <w:rPrDefault>
       <w:rPr>
@@ -7041,148 +9017,382 @@
       </w:pPr>
     </w:pPrDefault>
   </w:docDefaults>
-  <w:latentStyles w:defLockedState="0" w:defUIPriority="99" w:defSemiHidden="1" w:defUnhideWhenUsed="1" w:defQFormat="0" w:count="267">
-    <w:lsdException w:name="Normal" w:semiHidden="0" w:uiPriority="0" w:unhideWhenUsed="0" w:qFormat="1"/>
-    <w:lsdException w:name="heading 1" w:semiHidden="0" w:uiPriority="9" w:unhideWhenUsed="0" w:qFormat="1"/>
-    <w:lsdException w:name="heading 2" w:uiPriority="9" w:qFormat="1"/>
-    <w:lsdException w:name="heading 3" w:uiPriority="9" w:qFormat="1"/>
-    <w:lsdException w:name="heading 4" w:uiPriority="9" w:qFormat="1"/>
-    <w:lsdException w:name="heading 5" w:uiPriority="9" w:qFormat="1"/>
-    <w:lsdException w:name="heading 6" w:uiPriority="9" w:qFormat="1"/>
-    <w:lsdException w:name="heading 7" w:uiPriority="9" w:qFormat="1"/>
-    <w:lsdException w:name="heading 8" w:uiPriority="9" w:qFormat="1"/>
-    <w:lsdException w:name="heading 9" w:uiPriority="9" w:qFormat="1"/>
-    <w:lsdException w:name="toc 1" w:uiPriority="39"/>
-    <w:lsdException w:name="toc 2" w:uiPriority="39"/>
-    <w:lsdException w:name="toc 3" w:uiPriority="39"/>
-    <w:lsdException w:name="toc 4" w:uiPriority="39"/>
-    <w:lsdException w:name="toc 5" w:uiPriority="39"/>
-    <w:lsdException w:name="toc 6" w:uiPriority="39"/>
-    <w:lsdException w:name="toc 7" w:uiPriority="39"/>
-    <w:lsdException w:name="toc 8" w:uiPriority="39"/>
-    <w:lsdException w:name="toc 9" w:uiPriority="39"/>
-    <w:lsdException w:name="caption" w:uiPriority="35" w:qFormat="1"/>
-    <w:lsdException w:name="Title" w:semiHidden="0" w:uiPriority="10" w:unhideWhenUsed="0" w:qFormat="1"/>
-    <w:lsdException w:name="Default Paragraph Font" w:uiPriority="1"/>
-    <w:lsdException w:name="Subtitle" w:semiHidden="0" w:uiPriority="11" w:unhideWhenUsed="0" w:qFormat="1"/>
-    <w:lsdException w:name="Strong" w:semiHidden="0" w:uiPriority="22" w:unhideWhenUsed="0" w:qFormat="1"/>
-    <w:lsdException w:name="Emphasis" w:semiHidden="0" w:uiPriority="20" w:unhideWhenUsed="0" w:qFormat="1"/>
-    <w:lsdException w:name="Table Grid" w:semiHidden="0" w:uiPriority="59" w:unhideWhenUsed="0"/>
-    <w:lsdException w:name="Placeholder Text" w:unhideWhenUsed="0"/>
-    <w:lsdException w:name="No Spacing" w:semiHidden="0" w:uiPriority="1" w:unhideWhenUsed="0" w:qFormat="1"/>
-    <w:lsdException w:name="Light Shading" w:semiHidden="0" w:uiPriority="60" w:unhideWhenUsed="0"/>
-    <w:lsdException w:name="Light List" w:semiHidden="0" w:uiPriority="61" w:unhideWhenUsed="0"/>
-    <w:lsdException w:name="Light Grid" w:semiHidden="0" w:uiPriority="62" w:unhideWhenUsed="0"/>
-    <w:lsdException w:name="Medium Shading 1" w:semiHidden="0" w:uiPriority="63" w:unhideWhenUsed="0"/>
-    <w:lsdException w:name="Medium Shading 2" w:semiHidden="0" w:uiPriority="64" w:unhideWhenUsed="0"/>
-    <w:lsdException w:name="Medium List 1" w:semiHidden="0" w:uiPriority="65" w:unhideWhenUsed="0"/>
-    <w:lsdException w:name="Medium List 2" w:semiHidden="0" w:uiPriority="66" w:unhideWhenUsed="0"/>
-    <w:lsdException w:name="Medium Grid 1" w:semiHidden="0" w:uiPriority="67" w:unhideWhenUsed="0"/>
-    <w:lsdException w:name="Medium Grid 2" w:semiHidden="0" w:uiPriority="68" w:unhideWhenUsed="0"/>
-    <w:lsdException w:name="Medium Grid 3" w:semiHidden="0" w:uiPriority="69" w:unhideWhenUsed="0"/>
-    <w:lsdException w:name="Dark List" w:semiHidden="0" w:uiPriority="70" w:unhideWhenUsed="0"/>
-    <w:lsdException w:name="Colorful Shading" w:semiHidden="0" w:uiPriority="71" w:unhideWhenUsed="0"/>
-    <w:lsdException w:name="Colorful List" w:semiHidden="0" w:uiPriority="72" w:unhideWhenUsed="0"/>
-    <w:lsdException w:name="Colorful Grid" w:semiHidden="0" w:uiPriority="73" w:unhideWhenUsed="0"/>
-    <w:lsdException w:name="Light Shading Accent 1" w:semiHidden="0" w:uiPriority="60" w:unhideWhenUsed="0"/>
-    <w:lsdException w:name="Light List Accent 1" w:semiHidden="0" w:uiPriority="61" w:unhideWhenUsed="0"/>
-    <w:lsdException w:name="Light Grid Accent 1" w:semiHidden="0" w:uiPriority="62" w:unhideWhenUsed="0"/>
-    <w:lsdException w:name="Medium Shading 1 Accent 1" w:semiHidden="0" w:uiPriority="63" w:unhideWhenUsed="0"/>
-    <w:lsdException w:name="Medium Shading 2 Accent 1" w:semiHidden="0" w:uiPriority="64" w:unhideWhenUsed="0"/>
-    <w:lsdException w:name="Medium List 1 Accent 1" w:semiHidden="0" w:uiPriority="65" w:unhideWhenUsed="0"/>
-    <w:lsdException w:name="Revision" w:unhideWhenUsed="0"/>
-    <w:lsdException w:name="List Paragraph" w:semiHidden="0" w:uiPriority="34" w:unhideWhenUsed="0" w:qFormat="1"/>
-    <w:lsdException w:name="Quote" w:semiHidden="0" w:uiPriority="29" w:unhideWhenUsed="0" w:qFormat="1"/>
-    <w:lsdException w:name="Intense Quote" w:semiHidden="0" w:uiPriority="30" w:unhideWhenUsed="0" w:qFormat="1"/>
-    <w:lsdException w:name="Medium List 2 Accent 1" w:semiHidden="0" w:uiPriority="66" w:unhideWhenUsed="0"/>
-    <w:lsdException w:name="Medium Grid 1 Accent 1" w:semiHidden="0" w:uiPriority="67" w:unhideWhenUsed="0"/>
-    <w:lsdException w:name="Medium Grid 2 Accent 1" w:semiHidden="0" w:uiPriority="68" w:unhideWhenUsed="0"/>
-    <w:lsdException w:name="Medium Grid 3 Accent 1" w:semiHidden="0" w:uiPriority="69" w:unhideWhenUsed="0"/>
-    <w:lsdException w:name="Dark List Accent 1" w:semiHidden="0" w:uiPriority="70" w:unhideWhenUsed="0"/>
-    <w:lsdException w:name="Colorful Shading Accent 1" w:semiHidden="0" w:uiPriority="71" w:unhideWhenUsed="0"/>
-    <w:lsdException w:name="Colorful List Accent 1" w:semiHidden="0" w:uiPriority="72" w:unhideWhenUsed="0"/>
-    <w:lsdException w:name="Colorful Grid Accent 1" w:semiHidden="0" w:uiPriority="73" w:unhideWhenUsed="0"/>
-    <w:lsdException w:name="Light Shading Accent 2" w:semiHidden="0" w:uiPriority="60" w:unhideWhenUsed="0"/>
-    <w:lsdException w:name="Light List Accent 2" w:semiHidden="0" w:uiPriority="61" w:unhideWhenUsed="0"/>
-    <w:lsdException w:name="Light Grid Accent 2" w:semiHidden="0" w:uiPriority="62" w:unhideWhenUsed="0"/>
-    <w:lsdException w:name="Medium Shading 1 Accent 2" w:semiHidden="0" w:uiPriority="63" w:unhideWhenUsed="0"/>
-    <w:lsdException w:name="Medium Shading 2 Accent 2" w:semiHidden="0" w:uiPriority="64" w:unhideWhenUsed="0"/>
-    <w:lsdException w:name="Medium List 1 Accent 2" w:semiHidden="0" w:uiPriority="65" w:unhideWhenUsed="0"/>
-    <w:lsdException w:name="Medium List 2 Accent 2" w:semiHidden="0" w:uiPriority="66" w:unhideWhenUsed="0"/>
-    <w:lsdException w:name="Medium Grid 1 Accent 2" w:semiHidden="0" w:uiPriority="67" w:unhideWhenUsed="0"/>
-    <w:lsdException w:name="Medium Grid 2 Accent 2" w:semiHidden="0" w:uiPriority="68" w:unhideWhenUsed="0"/>
-    <w:lsdException w:name="Medium Grid 3 Accent 2" w:semiHidden="0" w:uiPriority="69" w:unhideWhenUsed="0"/>
-    <w:lsdException w:name="Dark List Accent 2" w:semiHidden="0" w:uiPriority="70" w:unhideWhenUsed="0"/>
-    <w:lsdException w:name="Colorful Shading Accent 2" w:semiHidden="0" w:uiPriority="71" w:unhideWhenUsed="0"/>
-    <w:lsdException w:name="Colorful List Accent 2" w:semiHidden="0" w:uiPriority="72" w:unhideWhenUsed="0"/>
-    <w:lsdException w:name="Colorful Grid Accent 2" w:semiHidden="0" w:uiPriority="73" w:unhideWhenUsed="0"/>
-    <w:lsdException w:name="Light Shading Accent 3" w:semiHidden="0" w:uiPriority="60" w:unhideWhenUsed="0"/>
-    <w:lsdException w:name="Light List Accent 3" w:semiHidden="0" w:uiPriority="61" w:unhideWhenUsed="0"/>
-    <w:lsdException w:name="Light Grid Accent 3" w:semiHidden="0" w:uiPriority="62" w:unhideWhenUsed="0"/>
-    <w:lsdException w:name="Medium Shading 1 Accent 3" w:semiHidden="0" w:uiPriority="63" w:unhideWhenUsed="0"/>
-    <w:lsdException w:name="Medium Shading 2 Accent 3" w:semiHidden="0" w:uiPriority="64" w:unhideWhenUsed="0"/>
-    <w:lsdException w:name="Medium List 1 Accent 3" w:semiHidden="0" w:uiPriority="65" w:unhideWhenUsed="0"/>
-    <w:lsdException w:name="Medium List 2 Accent 3" w:semiHidden="0" w:uiPriority="66" w:unhideWhenUsed="0"/>
-    <w:lsdException w:name="Medium Grid 1 Accent 3" w:semiHidden="0" w:uiPriority="67" w:unhideWhenUsed="0"/>
-    <w:lsdException w:name="Medium Grid 2 Accent 3" w:semiHidden="0" w:uiPriority="68" w:unhideWhenUsed="0"/>
-    <w:lsdException w:name="Medium Grid 3 Accent 3" w:semiHidden="0" w:uiPriority="69" w:unhideWhenUsed="0"/>
-    <w:lsdException w:name="Dark List Accent 3" w:semiHidden="0" w:uiPriority="70" w:unhideWhenUsed="0"/>
-    <w:lsdException w:name="Colorful Shading Accent 3" w:semiHidden="0" w:uiPriority="71" w:unhideWhenUsed="0"/>
-    <w:lsdException w:name="Colorful List Accent 3" w:semiHidden="0" w:uiPriority="72" w:unhideWhenUsed="0"/>
-    <w:lsdException w:name="Colorful Grid Accent 3" w:semiHidden="0" w:uiPriority="73" w:unhideWhenUsed="0"/>
-    <w:lsdException w:name="Light Shading Accent 4" w:semiHidden="0" w:uiPriority="60" w:unhideWhenUsed="0"/>
-    <w:lsdException w:name="Light List Accent 4" w:semiHidden="0" w:uiPriority="61" w:unhideWhenUsed="0"/>
-    <w:lsdException w:name="Light Grid Accent 4" w:semiHidden="0" w:uiPriority="62" w:unhideWhenUsed="0"/>
-    <w:lsdException w:name="Medium Shading 1 Accent 4" w:semiHidden="0" w:uiPriority="63" w:unhideWhenUsed="0"/>
-    <w:lsdException w:name="Medium Shading 2 Accent 4" w:semiHidden="0" w:uiPriority="64" w:unhideWhenUsed="0"/>
-    <w:lsdException w:name="Medium List 1 Accent 4" w:semiHidden="0" w:uiPriority="65" w:unhideWhenUsed="0"/>
-    <w:lsdException w:name="Medium List 2 Accent 4" w:semiHidden="0" w:uiPriority="66" w:unhideWhenUsed="0"/>
-    <w:lsdException w:name="Medium Grid 1 Accent 4" w:semiHidden="0" w:uiPriority="67" w:unhideWhenUsed="0"/>
-    <w:lsdException w:name="Medium Grid 2 Accent 4" w:semiHidden="0" w:uiPriority="68" w:unhideWhenUsed="0"/>
-    <w:lsdException w:name="Medium Grid 3 Accent 4" w:semiHidden="0" w:uiPriority="69" w:unhideWhenUsed="0"/>
-    <w:lsdException w:name="Dark List Accent 4" w:semiHidden="0" w:uiPriority="70" w:unhideWhenUsed="0"/>
-    <w:lsdException w:name="Colorful Shading Accent 4" w:semiHidden="0" w:uiPriority="71" w:unhideWhenUsed="0"/>
-    <w:lsdException w:name="Colorful List Accent 4" w:semiHidden="0" w:uiPriority="72" w:unhideWhenUsed="0"/>
-    <w:lsdException w:name="Colorful Grid Accent 4" w:semiHidden="0" w:uiPriority="73" w:unhideWhenUsed="0"/>
-    <w:lsdException w:name="Light Shading Accent 5" w:semiHidden="0" w:uiPriority="60" w:unhideWhenUsed="0"/>
-    <w:lsdException w:name="Light List Accent 5" w:semiHidden="0" w:uiPriority="61" w:unhideWhenUsed="0"/>
-    <w:lsdException w:name="Light Grid Accent 5" w:semiHidden="0" w:uiPriority="62" w:unhideWhenUsed="0"/>
-    <w:lsdException w:name="Medium Shading 1 Accent 5" w:semiHidden="0" w:uiPriority="63" w:unhideWhenUsed="0"/>
-    <w:lsdException w:name="Medium Shading 2 Accent 5" w:semiHidden="0" w:uiPriority="64" w:unhideWhenUsed="0"/>
-    <w:lsdException w:name="Medium List 1 Accent 5" w:semiHidden="0" w:uiPriority="65" w:unhideWhenUsed="0"/>
-    <w:lsdException w:name="Medium List 2 Accent 5" w:semiHidden="0" w:uiPriority="66" w:unhideWhenUsed="0"/>
-    <w:lsdException w:name="Medium Grid 1 Accent 5" w:semiHidden="0" w:uiPriority="67" w:unhideWhenUsed="0"/>
-    <w:lsdException w:name="Medium Grid 2 Accent 5" w:semiHidden="0" w:uiPriority="68" w:unhideWhenUsed="0"/>
-    <w:lsdException w:name="Medium Grid 3 Accent 5" w:semiHidden="0" w:uiPriority="69" w:unhideWhenUsed="0"/>
-    <w:lsdException w:name="Dark List Accent 5" w:semiHidden="0" w:uiPriority="70" w:unhideWhenUsed="0"/>
-    <w:lsdException w:name="Colorful Shading Accent 5" w:semiHidden="0" w:uiPriority="71" w:unhideWhenUsed="0"/>
-    <w:lsdException w:name="Colorful List Accent 5" w:semiHidden="0" w:uiPriority="72" w:unhideWhenUsed="0"/>
-    <w:lsdException w:name="Colorful Grid Accent 5" w:semiHidden="0" w:uiPriority="73" w:unhideWhenUsed="0"/>
-    <w:lsdException w:name="Light Shading Accent 6" w:semiHidden="0" w:uiPriority="60" w:unhideWhenUsed="0"/>
-    <w:lsdException w:name="Light List Accent 6" w:semiHidden="0" w:uiPriority="61" w:unhideWhenUsed="0"/>
-    <w:lsdException w:name="Light Grid Accent 6" w:semiHidden="0" w:uiPriority="62" w:unhideWhenUsed="0"/>
-    <w:lsdException w:name="Medium Shading 1 Accent 6" w:semiHidden="0" w:uiPriority="63" w:unhideWhenUsed="0"/>
-    <w:lsdException w:name="Medium Shading 2 Accent 6" w:semiHidden="0" w:uiPriority="64" w:unhideWhenUsed="0"/>
-    <w:lsdException w:name="Medium List 1 Accent 6" w:semiHidden="0" w:uiPriority="65" w:unhideWhenUsed="0"/>
-    <w:lsdException w:name="Medium List 2 Accent 6" w:semiHidden="0" w:uiPriority="66" w:unhideWhenUsed="0"/>
-    <w:lsdException w:name="Medium Grid 1 Accent 6" w:semiHidden="0" w:uiPriority="67" w:unhideWhenUsed="0"/>
-    <w:lsdException w:name="Medium Grid 2 Accent 6" w:semiHidden="0" w:uiPriority="68" w:unhideWhenUsed="0"/>
-    <w:lsdException w:name="Medium Grid 3 Accent 6" w:semiHidden="0" w:uiPriority="69" w:unhideWhenUsed="0"/>
-    <w:lsdException w:name="Dark List Accent 6" w:semiHidden="0" w:uiPriority="70" w:unhideWhenUsed="0"/>
-    <w:lsdException w:name="Colorful Shading Accent 6" w:semiHidden="0" w:uiPriority="71" w:unhideWhenUsed="0"/>
-    <w:lsdException w:name="Colorful List Accent 6" w:semiHidden="0" w:uiPriority="72" w:unhideWhenUsed="0"/>
-    <w:lsdException w:name="Colorful Grid Accent 6" w:semiHidden="0" w:uiPriority="73" w:unhideWhenUsed="0"/>
-    <w:lsdException w:name="Subtle Emphasis" w:semiHidden="0" w:uiPriority="19" w:unhideWhenUsed="0" w:qFormat="1"/>
-    <w:lsdException w:name="Intense Emphasis" w:semiHidden="0" w:uiPriority="21" w:unhideWhenUsed="0" w:qFormat="1"/>
-    <w:lsdException w:name="Subtle Reference" w:semiHidden="0" w:uiPriority="31" w:unhideWhenUsed="0" w:qFormat="1"/>
-    <w:lsdException w:name="Intense Reference" w:semiHidden="0" w:uiPriority="32" w:unhideWhenUsed="0" w:qFormat="1"/>
-    <w:lsdException w:name="Book Title" w:semiHidden="0" w:uiPriority="33" w:unhideWhenUsed="0" w:qFormat="1"/>
-    <w:lsdException w:name="Bibliography" w:uiPriority="37"/>
-    <w:lsdException w:name="TOC Heading" w:uiPriority="39" w:qFormat="1"/>
+  <w:latentStyles w:defLockedState="0" w:defUIPriority="99" w:defSemiHidden="0" w:defUnhideWhenUsed="0" w:defQFormat="0" w:count="371">
+    <w:lsdException w:name="Normal" w:uiPriority="0" w:qFormat="1"/>
+    <w:lsdException w:name="heading 1" w:uiPriority="9" w:qFormat="1"/>
+    <w:lsdException w:name="heading 2" w:semiHidden="1" w:uiPriority="9" w:unhideWhenUsed="1" w:qFormat="1"/>
+    <w:lsdException w:name="heading 3" w:semiHidden="1" w:uiPriority="9" w:unhideWhenUsed="1" w:qFormat="1"/>
+    <w:lsdException w:name="heading 4" w:semiHidden="1" w:uiPriority="9" w:unhideWhenUsed="1" w:qFormat="1"/>
+    <w:lsdException w:name="heading 5" w:semiHidden="1" w:uiPriority="9" w:unhideWhenUsed="1" w:qFormat="1"/>
+    <w:lsdException w:name="heading 6" w:semiHidden="1" w:uiPriority="9" w:unhideWhenUsed="1" w:qFormat="1"/>
+    <w:lsdException w:name="heading 7" w:semiHidden="1" w:uiPriority="9" w:unhideWhenUsed="1" w:qFormat="1"/>
+    <w:lsdException w:name="heading 8" w:semiHidden="1" w:uiPriority="9" w:unhideWhenUsed="1" w:qFormat="1"/>
+    <w:lsdException w:name="heading 9" w:semiHidden="1" w:uiPriority="9" w:unhideWhenUsed="1" w:qFormat="1"/>
+    <w:lsdException w:name="index 1" w:semiHidden="1" w:unhideWhenUsed="1"/>
+    <w:lsdException w:name="index 2" w:semiHidden="1" w:unhideWhenUsed="1"/>
+    <w:lsdException w:name="index 3" w:semiHidden="1" w:unhideWhenUsed="1"/>
+    <w:lsdException w:name="index 4" w:semiHidden="1" w:unhideWhenUsed="1"/>
+    <w:lsdException w:name="index 5" w:semiHidden="1" w:unhideWhenUsed="1"/>
+    <w:lsdException w:name="index 6" w:semiHidden="1" w:unhideWhenUsed="1"/>
+    <w:lsdException w:name="index 7" w:semiHidden="1" w:unhideWhenUsed="1"/>
+    <w:lsdException w:name="index 8" w:semiHidden="1" w:unhideWhenUsed="1"/>
+    <w:lsdException w:name="index 9" w:semiHidden="1" w:unhideWhenUsed="1"/>
+    <w:lsdException w:name="toc 1" w:semiHidden="1" w:uiPriority="39" w:unhideWhenUsed="1"/>
+    <w:lsdException w:name="toc 2" w:semiHidden="1" w:uiPriority="39" w:unhideWhenUsed="1"/>
+    <w:lsdException w:name="toc 3" w:semiHidden="1" w:uiPriority="39" w:unhideWhenUsed="1"/>
+    <w:lsdException w:name="toc 4" w:semiHidden="1" w:uiPriority="39" w:unhideWhenUsed="1"/>
+    <w:lsdException w:name="toc 5" w:semiHidden="1" w:uiPriority="39" w:unhideWhenUsed="1"/>
+    <w:lsdException w:name="toc 6" w:semiHidden="1" w:uiPriority="39" w:unhideWhenUsed="1"/>
+    <w:lsdException w:name="toc 7" w:semiHidden="1" w:uiPriority="39" w:unhideWhenUsed="1"/>
+    <w:lsdException w:name="toc 8" w:semiHidden="1" w:uiPriority="39" w:unhideWhenUsed="1"/>
+    <w:lsdException w:name="toc 9" w:semiHidden="1" w:uiPriority="39" w:unhideWhenUsed="1"/>
+    <w:lsdException w:name="Normal Indent" w:semiHidden="1" w:unhideWhenUsed="1"/>
+    <w:lsdException w:name="footnote text" w:semiHidden="1" w:unhideWhenUsed="1"/>
+    <w:lsdException w:name="annotation text" w:semiHidden="1" w:unhideWhenUsed="1"/>
+    <w:lsdException w:name="header" w:semiHidden="1" w:unhideWhenUsed="1"/>
+    <w:lsdException w:name="footer" w:semiHidden="1" w:unhideWhenUsed="1"/>
+    <w:lsdException w:name="index heading" w:semiHidden="1" w:unhideWhenUsed="1"/>
+    <w:lsdException w:name="caption" w:semiHidden="1" w:uiPriority="35" w:unhideWhenUsed="1" w:qFormat="1"/>
+    <w:lsdException w:name="table of figures" w:semiHidden="1" w:unhideWhenUsed="1"/>
+    <w:lsdException w:name="envelope address" w:semiHidden="1" w:unhideWhenUsed="1"/>
+    <w:lsdException w:name="envelope return" w:semiHidden="1" w:unhideWhenUsed="1"/>
+    <w:lsdException w:name="footnote reference" w:semiHidden="1" w:unhideWhenUsed="1"/>
+    <w:lsdException w:name="annotation reference" w:semiHidden="1" w:unhideWhenUsed="1"/>
+    <w:lsdException w:name="line number" w:semiHidden="1" w:unhideWhenUsed="1"/>
+    <w:lsdException w:name="page number" w:semiHidden="1" w:unhideWhenUsed="1"/>
+    <w:lsdException w:name="endnote reference" w:semiHidden="1" w:unhideWhenUsed="1"/>
+    <w:lsdException w:name="endnote text" w:semiHidden="1" w:unhideWhenUsed="1"/>
+    <w:lsdException w:name="table of authorities" w:semiHidden="1" w:unhideWhenUsed="1"/>
+    <w:lsdException w:name="macro" w:semiHidden="1" w:unhideWhenUsed="1"/>
+    <w:lsdException w:name="toa heading" w:semiHidden="1" w:unhideWhenUsed="1"/>
+    <w:lsdException w:name="List" w:semiHidden="1" w:unhideWhenUsed="1"/>
+    <w:lsdException w:name="List Bullet" w:semiHidden="1" w:unhideWhenUsed="1"/>
+    <w:lsdException w:name="List Number" w:semiHidden="1" w:unhideWhenUsed="1"/>
+    <w:lsdException w:name="List 2" w:semiHidden="1" w:unhideWhenUsed="1"/>
+    <w:lsdException w:name="List 3" w:semiHidden="1" w:unhideWhenUsed="1"/>
+    <w:lsdException w:name="List 4" w:semiHidden="1" w:unhideWhenUsed="1"/>
+    <w:lsdException w:name="List 5" w:semiHidden="1" w:unhideWhenUsed="1"/>
+    <w:lsdException w:name="List Bullet 2" w:semiHidden="1" w:unhideWhenUsed="1"/>
+    <w:lsdException w:name="List Bullet 3" w:semiHidden="1" w:unhideWhenUsed="1"/>
+    <w:lsdException w:name="List Bullet 4" w:semiHidden="1" w:unhideWhenUsed="1"/>
+    <w:lsdException w:name="List Bullet 5" w:semiHidden="1" w:unhideWhenUsed="1"/>
+    <w:lsdException w:name="List Number 2" w:semiHidden="1" w:unhideWhenUsed="1"/>
+    <w:lsdException w:name="List Number 3" w:semiHidden="1" w:unhideWhenUsed="1"/>
+    <w:lsdException w:name="List Number 4" w:semiHidden="1" w:unhideWhenUsed="1"/>
+    <w:lsdException w:name="List Number 5" w:semiHidden="1" w:unhideWhenUsed="1"/>
+    <w:lsdException w:name="Title" w:uiPriority="10" w:qFormat="1"/>
+    <w:lsdException w:name="Closing" w:semiHidden="1" w:unhideWhenUsed="1"/>
+    <w:lsdException w:name="Signature" w:semiHidden="1" w:unhideWhenUsed="1"/>
+    <w:lsdException w:name="Default Paragraph Font" w:semiHidden="1" w:uiPriority="1" w:unhideWhenUsed="1"/>
+    <w:lsdException w:name="Body Text" w:semiHidden="1" w:unhideWhenUsed="1"/>
+    <w:lsdException w:name="Body Text Indent" w:semiHidden="1" w:unhideWhenUsed="1"/>
+    <w:lsdException w:name="List Continue" w:semiHidden="1" w:unhideWhenUsed="1"/>
+    <w:lsdException w:name="List Continue 2" w:semiHidden="1" w:unhideWhenUsed="1"/>
+    <w:lsdException w:name="List Continue 3" w:semiHidden="1" w:unhideWhenUsed="1"/>
+    <w:lsdException w:name="List Continue 4" w:semiHidden="1" w:unhideWhenUsed="1"/>
+    <w:lsdException w:name="List Continue 5" w:semiHidden="1" w:unhideWhenUsed="1"/>
+    <w:lsdException w:name="Message Header" w:semiHidden="1" w:unhideWhenUsed="1"/>
+    <w:lsdException w:name="Subtitle" w:uiPriority="11" w:qFormat="1"/>
+    <w:lsdException w:name="Salutation" w:semiHidden="1" w:unhideWhenUsed="1"/>
+    <w:lsdException w:name="Date" w:semiHidden="1" w:unhideWhenUsed="1"/>
+    <w:lsdException w:name="Body Text First Indent" w:semiHidden="1" w:unhideWhenUsed="1"/>
+    <w:lsdException w:name="Body Text First Indent 2" w:semiHidden="1" w:unhideWhenUsed="1"/>
+    <w:lsdException w:name="Note Heading" w:semiHidden="1" w:unhideWhenUsed="1"/>
+    <w:lsdException w:name="Body Text 2" w:semiHidden="1" w:unhideWhenUsed="1"/>
+    <w:lsdException w:name="Body Text 3" w:semiHidden="1" w:unhideWhenUsed="1"/>
+    <w:lsdException w:name="Body Text Indent 2" w:semiHidden="1" w:unhideWhenUsed="1"/>
+    <w:lsdException w:name="Body Text Indent 3" w:semiHidden="1" w:unhideWhenUsed="1"/>
+    <w:lsdException w:name="Block Text" w:semiHidden="1" w:unhideWhenUsed="1"/>
+    <w:lsdException w:name="Hyperlink" w:semiHidden="1" w:unhideWhenUsed="1"/>
+    <w:lsdException w:name="FollowedHyperlink" w:semiHidden="1" w:unhideWhenUsed="1"/>
+    <w:lsdException w:name="Strong" w:uiPriority="22" w:qFormat="1"/>
+    <w:lsdException w:name="Emphasis" w:uiPriority="20" w:qFormat="1"/>
+    <w:lsdException w:name="Document Map" w:semiHidden="1" w:unhideWhenUsed="1"/>
+    <w:lsdException w:name="Plain Text" w:semiHidden="1" w:unhideWhenUsed="1"/>
+    <w:lsdException w:name="E-mail Signature" w:semiHidden="1" w:unhideWhenUsed="1"/>
+    <w:lsdException w:name="HTML Top of Form" w:semiHidden="1" w:unhideWhenUsed="1"/>
+    <w:lsdException w:name="HTML Bottom of Form" w:semiHidden="1" w:unhideWhenUsed="1"/>
+    <w:lsdException w:name="Normal (Web)" w:semiHidden="1" w:unhideWhenUsed="1"/>
+    <w:lsdException w:name="HTML Acronym" w:semiHidden="1" w:unhideWhenUsed="1"/>
+    <w:lsdException w:name="HTML Address" w:semiHidden="1" w:unhideWhenUsed="1"/>
+    <w:lsdException w:name="HTML Cite" w:semiHidden="1" w:unhideWhenUsed="1"/>
+    <w:lsdException w:name="HTML Code" w:semiHidden="1" w:unhideWhenUsed="1"/>
+    <w:lsdException w:name="HTML Definition" w:semiHidden="1" w:unhideWhenUsed="1"/>
+    <w:lsdException w:name="HTML Keyboard" w:semiHidden="1" w:unhideWhenUsed="1"/>
+    <w:lsdException w:name="HTML Preformatted" w:semiHidden="1" w:unhideWhenUsed="1"/>
+    <w:lsdException w:name="HTML Sample" w:semiHidden="1" w:unhideWhenUsed="1"/>
+    <w:lsdException w:name="HTML Typewriter" w:semiHidden="1" w:unhideWhenUsed="1"/>
+    <w:lsdException w:name="HTML Variable" w:semiHidden="1" w:unhideWhenUsed="1"/>
+    <w:lsdException w:name="Normal Table" w:semiHidden="1" w:unhideWhenUsed="1"/>
+    <w:lsdException w:name="annotation subject" w:semiHidden="1" w:unhideWhenUsed="1"/>
+    <w:lsdException w:name="No List" w:semiHidden="1" w:unhideWhenUsed="1"/>
+    <w:lsdException w:name="Outline List 1" w:semiHidden="1" w:unhideWhenUsed="1"/>
+    <w:lsdException w:name="Outline List 2" w:semiHidden="1" w:unhideWhenUsed="1"/>
+    <w:lsdException w:name="Outline List 3" w:semiHidden="1" w:unhideWhenUsed="1"/>
+    <w:lsdException w:name="Table Simple 1" w:semiHidden="1" w:unhideWhenUsed="1"/>
+    <w:lsdException w:name="Table Simple 2" w:semiHidden="1" w:unhideWhenUsed="1"/>
+    <w:lsdException w:name="Table Simple 3" w:semiHidden="1" w:unhideWhenUsed="1"/>
+    <w:lsdException w:name="Table Classic 1" w:semiHidden="1" w:unhideWhenUsed="1"/>
+    <w:lsdException w:name="Table Classic 2" w:semiHidden="1" w:unhideWhenUsed="1"/>
+    <w:lsdException w:name="Table Classic 3" w:semiHidden="1" w:unhideWhenUsed="1"/>
+    <w:lsdException w:name="Table Classic 4" w:semiHidden="1" w:unhideWhenUsed="1"/>
+    <w:lsdException w:name="Table Colorful 1" w:semiHidden="1" w:unhideWhenUsed="1"/>
+    <w:lsdException w:name="Table Colorful 2" w:semiHidden="1" w:unhideWhenUsed="1"/>
+    <w:lsdException w:name="Table Colorful 3" w:semiHidden="1" w:unhideWhenUsed="1"/>
+    <w:lsdException w:name="Table Columns 1" w:semiHidden="1" w:unhideWhenUsed="1"/>
+    <w:lsdException w:name="Table Columns 2" w:semiHidden="1" w:unhideWhenUsed="1"/>
+    <w:lsdException w:name="Table Columns 3" w:semiHidden="1" w:unhideWhenUsed="1"/>
+    <w:lsdException w:name="Table Columns 4" w:semiHidden="1" w:unhideWhenUsed="1"/>
+    <w:lsdException w:name="Table Columns 5" w:semiHidden="1" w:unhideWhenUsed="1"/>
+    <w:lsdException w:name="Table Grid 1" w:semiHidden="1" w:unhideWhenUsed="1"/>
+    <w:lsdException w:name="Table Grid 2" w:semiHidden="1" w:unhideWhenUsed="1"/>
+    <w:lsdException w:name="Table Grid 3" w:semiHidden="1" w:unhideWhenUsed="1"/>
+    <w:lsdException w:name="Table Grid 4" w:semiHidden="1" w:unhideWhenUsed="1"/>
+    <w:lsdException w:name="Table Grid 5" w:semiHidden="1" w:unhideWhenUsed="1"/>
+    <w:lsdException w:name="Table Grid 6" w:semiHidden="1" w:unhideWhenUsed="1"/>
+    <w:lsdException w:name="Table Grid 7" w:semiHidden="1" w:unhideWhenUsed="1"/>
+    <w:lsdException w:name="Table Grid 8" w:semiHidden="1" w:unhideWhenUsed="1"/>
+    <w:lsdException w:name="Table List 1" w:semiHidden="1" w:unhideWhenUsed="1"/>
+    <w:lsdException w:name="Table List 2" w:semiHidden="1" w:unhideWhenUsed="1"/>
+    <w:lsdException w:name="Table List 3" w:semiHidden="1" w:unhideWhenUsed="1"/>
+    <w:lsdException w:name="Table List 4" w:semiHidden="1" w:unhideWhenUsed="1"/>
+    <w:lsdException w:name="Table List 5" w:semiHidden="1" w:unhideWhenUsed="1"/>
+    <w:lsdException w:name="Table List 6" w:semiHidden="1" w:unhideWhenUsed="1"/>
+    <w:lsdException w:name="Table List 7" w:semiHidden="1" w:unhideWhenUsed="1"/>
+    <w:lsdException w:name="Table List 8" w:semiHidden="1" w:unhideWhenUsed="1"/>
+    <w:lsdException w:name="Table 3D effects 1" w:semiHidden="1" w:unhideWhenUsed="1"/>
+    <w:lsdException w:name="Table 3D effects 2" w:semiHidden="1" w:unhideWhenUsed="1"/>
+    <w:lsdException w:name="Table 3D effects 3" w:semiHidden="1" w:unhideWhenUsed="1"/>
+    <w:lsdException w:name="Table Contemporary" w:semiHidden="1" w:unhideWhenUsed="1"/>
+    <w:lsdException w:name="Table Elegant" w:semiHidden="1" w:unhideWhenUsed="1"/>
+    <w:lsdException w:name="Table Professional" w:semiHidden="1" w:unhideWhenUsed="1"/>
+    <w:lsdException w:name="Table Subtle 1" w:semiHidden="1" w:unhideWhenUsed="1"/>
+    <w:lsdException w:name="Table Subtle 2" w:semiHidden="1" w:unhideWhenUsed="1"/>
+    <w:lsdException w:name="Table Web 1" w:semiHidden="1" w:unhideWhenUsed="1"/>
+    <w:lsdException w:name="Table Web 2" w:semiHidden="1" w:unhideWhenUsed="1"/>
+    <w:lsdException w:name="Table Web 3" w:semiHidden="1" w:unhideWhenUsed="1"/>
+    <w:lsdException w:name="Balloon Text" w:semiHidden="1" w:unhideWhenUsed="1"/>
+    <w:lsdException w:name="Table Grid" w:uiPriority="59"/>
+    <w:lsdException w:name="Table Theme" w:semiHidden="1" w:unhideWhenUsed="1"/>
+    <w:lsdException w:name="Placeholder Text" w:semiHidden="1"/>
+    <w:lsdException w:name="No Spacing" w:uiPriority="1" w:qFormat="1"/>
+    <w:lsdException w:name="Light Shading" w:uiPriority="60"/>
+    <w:lsdException w:name="Light List" w:uiPriority="61"/>
+    <w:lsdException w:name="Light Grid" w:uiPriority="62"/>
+    <w:lsdException w:name="Medium Shading 1" w:uiPriority="63"/>
+    <w:lsdException w:name="Medium Shading 2" w:uiPriority="64"/>
+    <w:lsdException w:name="Medium List 1" w:uiPriority="65"/>
+    <w:lsdException w:name="Medium List 2" w:uiPriority="66"/>
+    <w:lsdException w:name="Medium Grid 1" w:uiPriority="67"/>
+    <w:lsdException w:name="Medium Grid 2" w:uiPriority="68"/>
+    <w:lsdException w:name="Medium Grid 3" w:uiPriority="69"/>
+    <w:lsdException w:name="Dark List" w:uiPriority="70"/>
+    <w:lsdException w:name="Colorful Shading" w:uiPriority="71"/>
+    <w:lsdException w:name="Colorful List" w:uiPriority="72"/>
+    <w:lsdException w:name="Colorful Grid" w:uiPriority="73"/>
+    <w:lsdException w:name="Light Shading Accent 1" w:uiPriority="60"/>
+    <w:lsdException w:name="Light List Accent 1" w:uiPriority="61"/>
+    <w:lsdException w:name="Light Grid Accent 1" w:uiPriority="62"/>
+    <w:lsdException w:name="Medium Shading 1 Accent 1" w:uiPriority="63"/>
+    <w:lsdException w:name="Medium Shading 2 Accent 1" w:uiPriority="64"/>
+    <w:lsdException w:name="Medium List 1 Accent 1" w:uiPriority="65"/>
+    <w:lsdException w:name="Revision" w:semiHidden="1"/>
+    <w:lsdException w:name="List Paragraph" w:uiPriority="34" w:qFormat="1"/>
+    <w:lsdException w:name="Quote" w:uiPriority="29" w:qFormat="1"/>
+    <w:lsdException w:name="Intense Quote" w:uiPriority="30" w:qFormat="1"/>
+    <w:lsdException w:name="Medium List 2 Accent 1" w:uiPriority="66"/>
+    <w:lsdException w:name="Medium Grid 1 Accent 1" w:uiPriority="67"/>
+    <w:lsdException w:name="Medium Grid 2 Accent 1" w:uiPriority="68"/>
+    <w:lsdException w:name="Medium Grid 3 Accent 1" w:uiPriority="69"/>
+    <w:lsdException w:name="Dark List Accent 1" w:uiPriority="70"/>
+    <w:lsdException w:name="Colorful Shading Accent 1" w:uiPriority="71"/>
+    <w:lsdException w:name="Colorful List Accent 1" w:uiPriority="72"/>
+    <w:lsdException w:name="Colorful Grid Accent 1" w:uiPriority="73"/>
+    <w:lsdException w:name="Light Shading Accent 2" w:uiPriority="60"/>
+    <w:lsdException w:name="Light List Accent 2" w:uiPriority="61"/>
+    <w:lsdException w:name="Light Grid Accent 2" w:uiPriority="62"/>
+    <w:lsdException w:name="Medium Shading 1 Accent 2" w:uiPriority="63"/>
+    <w:lsdException w:name="Medium Shading 2 Accent 2" w:uiPriority="64"/>
+    <w:lsdException w:name="Medium List 1 Accent 2" w:uiPriority="65"/>
+    <w:lsdException w:name="Medium List 2 Accent 2" w:uiPriority="66"/>
+    <w:lsdException w:name="Medium Grid 1 Accent 2" w:uiPriority="67"/>
+    <w:lsdException w:name="Medium Grid 2 Accent 2" w:uiPriority="68"/>
+    <w:lsdException w:name="Medium Grid 3 Accent 2" w:uiPriority="69"/>
+    <w:lsdException w:name="Dark List Accent 2" w:uiPriority="70"/>
+    <w:lsdException w:name="Colorful Shading Accent 2" w:uiPriority="71"/>
+    <w:lsdException w:name="Colorful List Accent 2" w:uiPriority="72"/>
+    <w:lsdException w:name="Colorful Grid Accent 2" w:uiPriority="73"/>
+    <w:lsdException w:name="Light Shading Accent 3" w:uiPriority="60"/>
+    <w:lsdException w:name="Light List Accent 3" w:uiPriority="61"/>
+    <w:lsdException w:name="Light Grid Accent 3" w:uiPriority="62"/>
+    <w:lsdException w:name="Medium Shading 1 Accent 3" w:uiPriority="63"/>
+    <w:lsdException w:name="Medium Shading 2 Accent 3" w:uiPriority="64"/>
+    <w:lsdException w:name="Medium List 1 Accent 3" w:uiPriority="65"/>
+    <w:lsdException w:name="Medium List 2 Accent 3" w:uiPriority="66"/>
+    <w:lsdException w:name="Medium Grid 1 Accent 3" w:uiPriority="67"/>
+    <w:lsdException w:name="Medium Grid 2 Accent 3" w:uiPriority="68"/>
+    <w:lsdException w:name="Medium Grid 3 Accent 3" w:uiPriority="69"/>
+    <w:lsdException w:name="Dark List Accent 3" w:uiPriority="70"/>
+    <w:lsdException w:name="Colorful Shading Accent 3" w:uiPriority="71"/>
+    <w:lsdException w:name="Colorful List Accent 3" w:uiPriority="72"/>
+    <w:lsdException w:name="Colorful Grid Accent 3" w:uiPriority="73"/>
+    <w:lsdException w:name="Light Shading Accent 4" w:uiPriority="60"/>
+    <w:lsdException w:name="Light List Accent 4" w:uiPriority="61"/>
+    <w:lsdException w:name="Light Grid Accent 4" w:uiPriority="62"/>
+    <w:lsdException w:name="Medium Shading 1 Accent 4" w:uiPriority="63"/>
+    <w:lsdException w:name="Medium Shading 2 Accent 4" w:uiPriority="64"/>
+    <w:lsdException w:name="Medium List 1 Accent 4" w:uiPriority="65"/>
+    <w:lsdException w:name="Medium List 2 Accent 4" w:uiPriority="66"/>
+    <w:lsdException w:name="Medium Grid 1 Accent 4" w:uiPriority="67"/>
+    <w:lsdException w:name="Medium Grid 2 Accent 4" w:uiPriority="68"/>
+    <w:lsdException w:name="Medium Grid 3 Accent 4" w:uiPriority="69"/>
+    <w:lsdException w:name="Dark List Accent 4" w:uiPriority="70"/>
+    <w:lsdException w:name="Colorful Shading Accent 4" w:uiPriority="71"/>
+    <w:lsdException w:name="Colorful List Accent 4" w:uiPriority="72"/>
+    <w:lsdException w:name="Colorful Grid Accent 4" w:uiPriority="73"/>
+    <w:lsdException w:name="Light Shading Accent 5" w:uiPriority="60"/>
+    <w:lsdException w:name="Light List Accent 5" w:uiPriority="61"/>
+    <w:lsdException w:name="Light Grid Accent 5" w:uiPriority="62"/>
+    <w:lsdException w:name="Medium Shading 1 Accent 5" w:uiPriority="63"/>
+    <w:lsdException w:name="Medium Shading 2 Accent 5" w:uiPriority="64"/>
+    <w:lsdException w:name="Medium List 1 Accent 5" w:uiPriority="65"/>
+    <w:lsdException w:name="Medium List 2 Accent 5" w:uiPriority="66"/>
+    <w:lsdException w:name="Medium Grid 1 Accent 5" w:uiPriority="67"/>
+    <w:lsdException w:name="Medium Grid 2 Accent 5" w:uiPriority="68"/>
+    <w:lsdException w:name="Medium Grid 3 Accent 5" w:uiPriority="69"/>
+    <w:lsdException w:name="Dark List Accent 5" w:uiPriority="70"/>
+    <w:lsdException w:name="Colorful Shading Accent 5" w:uiPriority="71"/>
+    <w:lsdException w:name="Colorful List Accent 5" w:uiPriority="72"/>
+    <w:lsdException w:name="Colorful Grid Accent 5" w:uiPriority="73"/>
+    <w:lsdException w:name="Light Shading Accent 6" w:uiPriority="60"/>
+    <w:lsdException w:name="Light List Accent 6" w:uiPriority="61"/>
+    <w:lsdException w:name="Light Grid Accent 6" w:uiPriority="62"/>
+    <w:lsdException w:name="Medium Shading 1 Accent 6" w:uiPriority="63"/>
+    <w:lsdException w:name="Medium Shading 2 Accent 6" w:uiPriority="64"/>
+    <w:lsdException w:name="Medium List 1 Accent 6" w:uiPriority="65"/>
+    <w:lsdException w:name="Medium List 2 Accent 6" w:uiPriority="66"/>
+    <w:lsdException w:name="Medium Grid 1 Accent 6" w:uiPriority="67"/>
+    <w:lsdException w:name="Medium Grid 2 Accent 6" w:uiPriority="68"/>
+    <w:lsdException w:name="Medium Grid 3 Accent 6" w:uiPriority="69"/>
+    <w:lsdException w:name="Dark List Accent 6" w:uiPriority="70"/>
+    <w:lsdException w:name="Colorful Shading Accent 6" w:uiPriority="71"/>
+    <w:lsdException w:name="Colorful List Accent 6" w:uiPriority="72"/>
+    <w:lsdException w:name="Colorful Grid Accent 6" w:uiPriority="73"/>
+    <w:lsdException w:name="Subtle Emphasis" w:uiPriority="19" w:qFormat="1"/>
+    <w:lsdException w:name="Intense Emphasis" w:uiPriority="21" w:qFormat="1"/>
+    <w:lsdException w:name="Subtle Reference" w:uiPriority="31" w:qFormat="1"/>
+    <w:lsdException w:name="Intense Reference" w:uiPriority="32" w:qFormat="1"/>
+    <w:lsdException w:name="Book Title" w:uiPriority="33" w:qFormat="1"/>
+    <w:lsdException w:name="Bibliography" w:semiHidden="1" w:uiPriority="37" w:unhideWhenUsed="1"/>
+    <w:lsdException w:name="TOC Heading" w:semiHidden="1" w:uiPriority="39" w:unhideWhenUsed="1" w:qFormat="1"/>
+    <w:lsdException w:name="Plain Table 1" w:uiPriority="41"/>
+    <w:lsdException w:name="Plain Table 2" w:uiPriority="42"/>
+    <w:lsdException w:name="Plain Table 3" w:uiPriority="43"/>
+    <w:lsdException w:name="Plain Table 4" w:uiPriority="44"/>
+    <w:lsdException w:name="Plain Table 5" w:uiPriority="45"/>
+    <w:lsdException w:name="Grid Table Light" w:uiPriority="40"/>
+    <w:lsdException w:name="Grid Table 1 Light" w:uiPriority="46"/>
+    <w:lsdException w:name="Grid Table 2" w:uiPriority="47"/>
+    <w:lsdException w:name="Grid Table 3" w:uiPriority="48"/>
+    <w:lsdException w:name="Grid Table 4" w:uiPriority="49"/>
+    <w:lsdException w:name="Grid Table 5 Dark" w:uiPriority="50"/>
+    <w:lsdException w:name="Grid Table 6 Colorful" w:uiPriority="51"/>
+    <w:lsdException w:name="Grid Table 7 Colorful" w:uiPriority="52"/>
+    <w:lsdException w:name="Grid Table 1 Light Accent 1" w:uiPriority="46"/>
+    <w:lsdException w:name="Grid Table 2 Accent 1" w:uiPriority="47"/>
+    <w:lsdException w:name="Grid Table 3 Accent 1" w:uiPriority="48"/>
+    <w:lsdException w:name="Grid Table 4 Accent 1" w:uiPriority="49"/>
+    <w:lsdException w:name="Grid Table 5 Dark Accent 1" w:uiPriority="50"/>
+    <w:lsdException w:name="Grid Table 6 Colorful Accent 1" w:uiPriority="51"/>
+    <w:lsdException w:name="Grid Table 7 Colorful Accent 1" w:uiPriority="52"/>
+    <w:lsdException w:name="Grid Table 1 Light Accent 2" w:uiPriority="46"/>
+    <w:lsdException w:name="Grid Table 2 Accent 2" w:uiPriority="47"/>
+    <w:lsdException w:name="Grid Table 3 Accent 2" w:uiPriority="48"/>
+    <w:lsdException w:name="Grid Table 4 Accent 2" w:uiPriority="49"/>
+    <w:lsdException w:name="Grid Table 5 Dark Accent 2" w:uiPriority="50"/>
+    <w:lsdException w:name="Grid Table 6 Colorful Accent 2" w:uiPriority="51"/>
+    <w:lsdException w:name="Grid Table 7 Colorful Accent 2" w:uiPriority="52"/>
+    <w:lsdException w:name="Grid Table 1 Light Accent 3" w:uiPriority="46"/>
+    <w:lsdException w:name="Grid Table 2 Accent 3" w:uiPriority="47"/>
+    <w:lsdException w:name="Grid Table 3 Accent 3" w:uiPriority="48"/>
+    <w:lsdException w:name="Grid Table 4 Accent 3" w:uiPriority="49"/>
+    <w:lsdException w:name="Grid Table 5 Dark Accent 3" w:uiPriority="50"/>
+    <w:lsdException w:name="Grid Table 6 Colorful Accent 3" w:uiPriority="51"/>
+    <w:lsdException w:name="Grid Table 7 Colorful Accent 3" w:uiPriority="52"/>
+    <w:lsdException w:name="Grid Table 1 Light Accent 4" w:uiPriority="46"/>
+    <w:lsdException w:name="Grid Table 2 Accent 4" w:uiPriority="47"/>
+    <w:lsdException w:name="Grid Table 3 Accent 4" w:uiPriority="48"/>
+    <w:lsdException w:name="Grid Table 4 Accent 4" w:uiPriority="49"/>
+    <w:lsdException w:name="Grid Table 5 Dark Accent 4" w:uiPriority="50"/>
+    <w:lsdException w:name="Grid Table 6 Colorful Accent 4" w:uiPriority="51"/>
+    <w:lsdException w:name="Grid Table 7 Colorful Accent 4" w:uiPriority="52"/>
+    <w:lsdException w:name="Grid Table 1 Light Accent 5" w:uiPriority="46"/>
+    <w:lsdException w:name="Grid Table 2 Accent 5" w:uiPriority="47"/>
+    <w:lsdException w:name="Grid Table 3 Accent 5" w:uiPriority="48"/>
+    <w:lsdException w:name="Grid Table 4 Accent 5" w:uiPriority="49"/>
+    <w:lsdException w:name="Grid Table 5 Dark Accent 5" w:uiPriority="50"/>
+    <w:lsdException w:name="Grid Table 6 Colorful Accent 5" w:uiPriority="51"/>
+    <w:lsdException w:name="Grid Table 7 Colorful Accent 5" w:uiPriority="52"/>
+    <w:lsdException w:name="Grid Table 1 Light Accent 6" w:uiPriority="46"/>
+    <w:lsdException w:name="Grid Table 2 Accent 6" w:uiPriority="47"/>
+    <w:lsdException w:name="Grid Table 3 Accent 6" w:uiPriority="48"/>
+    <w:lsdException w:name="Grid Table 4 Accent 6" w:uiPriority="49"/>
+    <w:lsdException w:name="Grid Table 5 Dark Accent 6" w:uiPriority="50"/>
+    <w:lsdException w:name="Grid Table 6 Colorful Accent 6" w:uiPriority="51"/>
+    <w:lsdException w:name="Grid Table 7 Colorful Accent 6" w:uiPriority="52"/>
+    <w:lsdException w:name="List Table 1 Light" w:uiPriority="46"/>
+    <w:lsdException w:name="List Table 2" w:uiPriority="47"/>
+    <w:lsdException w:name="List Table 3" w:uiPriority="48"/>
+    <w:lsdException w:name="List Table 4" w:uiPriority="49"/>
+    <w:lsdException w:name="List Table 5 Dark" w:uiPriority="50"/>
+    <w:lsdException w:name="List Table 6 Colorful" w:uiPriority="51"/>
+    <w:lsdException w:name="List Table 7 Colorful" w:uiPriority="52"/>
+    <w:lsdException w:name="List Table 1 Light Accent 1" w:uiPriority="46"/>
+    <w:lsdException w:name="List Table 2 Accent 1" w:uiPriority="47"/>
+    <w:lsdException w:name="List Table 3 Accent 1" w:uiPriority="48"/>
+    <w:lsdException w:name="List Table 4 Accent 1" w:uiPriority="49"/>
+    <w:lsdException w:name="List Table 5 Dark Accent 1" w:uiPriority="50"/>
+    <w:lsdException w:name="List Table 6 Colorful Accent 1" w:uiPriority="51"/>
+    <w:lsdException w:name="List Table 7 Colorful Accent 1" w:uiPriority="52"/>
+    <w:lsdException w:name="List Table 1 Light Accent 2" w:uiPriority="46"/>
+    <w:lsdException w:name="List Table 2 Accent 2" w:uiPriority="47"/>
+    <w:lsdException w:name="List Table 3 Accent 2" w:uiPriority="48"/>
+    <w:lsdException w:name="List Table 4 Accent 2" w:uiPriority="49"/>
+    <w:lsdException w:name="List Table 5 Dark Accent 2" w:uiPriority="50"/>
+    <w:lsdException w:name="List Table 6 Colorful Accent 2" w:uiPriority="51"/>
+    <w:lsdException w:name="List Table 7 Colorful Accent 2" w:uiPriority="52"/>
+    <w:lsdException w:name="List Table 1 Light Accent 3" w:uiPriority="46"/>
+    <w:lsdException w:name="List Table 2 Accent 3" w:uiPriority="47"/>
+    <w:lsdException w:name="List Table 3 Accent 3" w:uiPriority="48"/>
+    <w:lsdException w:name="List Table 4 Accent 3" w:uiPriority="49"/>
+    <w:lsdException w:name="List Table 5 Dark Accent 3" w:uiPriority="50"/>
+    <w:lsdException w:name="List Table 6 Colorful Accent 3" w:uiPriority="51"/>
+    <w:lsdException w:name="List Table 7 Colorful Accent 3" w:uiPriority="52"/>
+    <w:lsdException w:name="List Table 1 Light Accent 4" w:uiPriority="46"/>
+    <w:lsdException w:name="List Table 2 Accent 4" w:uiPriority="47"/>
+    <w:lsdException w:name="List Table 3 Accent 4" w:uiPriority="48"/>
+    <w:lsdException w:name="List Table 4 Accent 4" w:uiPriority="49"/>
+    <w:lsdException w:name="List Table 5 Dark Accent 4" w:uiPriority="50"/>
+    <w:lsdException w:name="List Table 6 Colorful Accent 4" w:uiPriority="51"/>
+    <w:lsdException w:name="List Table 7 Colorful Accent 4" w:uiPriority="52"/>
+    <w:lsdException w:name="List Table 1 Light Accent 5" w:uiPriority="46"/>
+    <w:lsdException w:name="List Table 2 Accent 5" w:uiPriority="47"/>
+    <w:lsdException w:name="List Table 3 Accent 5" w:uiPriority="48"/>
+    <w:lsdException w:name="List Table 4 Accent 5" w:uiPriority="49"/>
+    <w:lsdException w:name="List Table 5 Dark Accent 5" w:uiPriority="50"/>
+    <w:lsdException w:name="List Table 6 Colorful Accent 5" w:uiPriority="51"/>
+    <w:lsdException w:name="List Table 7 Colorful Accent 5" w:uiPriority="52"/>
+    <w:lsdException w:name="List Table 1 Light Accent 6" w:uiPriority="46"/>
+    <w:lsdException w:name="List Table 2 Accent 6" w:uiPriority="47"/>
+    <w:lsdException w:name="List Table 3 Accent 6" w:uiPriority="48"/>
+    <w:lsdException w:name="List Table 4 Accent 6" w:uiPriority="49"/>
+    <w:lsdException w:name="List Table 5 Dark Accent 6" w:uiPriority="50"/>
+    <w:lsdException w:name="List Table 6 Colorful Accent 6" w:uiPriority="51"/>
+    <w:lsdException w:name="List Table 7 Colorful Accent 6" w:uiPriority="52"/>
   </w:latentStyles>
   <w:style w:type="paragraph" w:default="1" w:styleId="a">
     <w:name w:val="Normal"/>
-    <w:rsid w:val="00353A45"/>
+    <w:rsid w:val="00D85850"/>
     <w:pPr>
       <w:spacing w:after="0" w:line="276" w:lineRule="auto"/>
     </w:pPr>
@@ -7194,337 +9404,6 @@
   <w:style w:type="character" w:default="1" w:styleId="a0">
     <w:name w:val="Default Paragraph Font"/>
     <w:uiPriority w:val="1"/>
-    <w:semiHidden/>
-    <w:unhideWhenUsed/>
-  </w:style>
-  <w:style w:type="table" w:default="1" w:styleId="a1">
-    <w:name w:val="Normal Table"/>
-    <w:uiPriority w:val="99"/>
-    <w:semiHidden/>
-    <w:unhideWhenUsed/>
-    <w:tblPr>
-      <w:tblInd w:w="0" w:type="dxa"/>
-      <w:tblCellMar>
-        <w:top w:w="0" w:type="dxa"/>
-        <w:left w:w="108" w:type="dxa"/>
-        <w:bottom w:w="0" w:type="dxa"/>
-        <w:right w:w="108" w:type="dxa"/>
-      </w:tblCellMar>
-    </w:tblPr>
-  </w:style>
-  <w:style w:type="numbering" w:default="1" w:styleId="a2">
-    <w:name w:val="No List"/>
-    <w:uiPriority w:val="99"/>
-    <w:semiHidden/>
-    <w:unhideWhenUsed/>
-  </w:style>
-  <w:style w:type="table" w:styleId="a3">
-    <w:name w:val="Table Grid"/>
-    <w:basedOn w:val="a1"/>
-    <w:uiPriority w:val="59"/>
-    <w:rsid w:val="003D7AA7"/>
-    <w:pPr>
-      <w:spacing w:after="0" w:line="240" w:lineRule="auto"/>
-    </w:pPr>
-    <w:rPr>
-      <w:rFonts w:ascii="Arial" w:eastAsia="Arial" w:hAnsi="Arial" w:cs="Arial"/>
-      <w:lang w:val="ru" w:eastAsia="ru-RU"/>
-    </w:rPr>
-    <w:tblPr>
-      <w:tblBorders>
-        <w:top w:val="single" w:sz="4" w:space="0" w:color="auto"/>
-        <w:left w:val="single" w:sz="4" w:space="0" w:color="auto"/>
-        <w:bottom w:val="single" w:sz="4" w:space="0" w:color="auto"/>
-        <w:right w:val="single" w:sz="4" w:space="0" w:color="auto"/>
-        <w:insideH w:val="single" w:sz="4" w:space="0" w:color="auto"/>
-        <w:insideV w:val="single" w:sz="4" w:space="0" w:color="auto"/>
-      </w:tblBorders>
-    </w:tblPr>
-  </w:style>
-  <w:style w:type="paragraph" w:styleId="a4">
-    <w:name w:val="List Paragraph"/>
-    <w:basedOn w:val="a"/>
-    <w:uiPriority w:val="34"/>
-    <w:qFormat/>
-    <w:rsid w:val="00E56EF1"/>
-    <w:pPr>
-      <w:ind w:left="720"/>
-      <w:contextualSpacing/>
-    </w:pPr>
-  </w:style>
-  <w:style w:type="character" w:styleId="a5">
-    <w:name w:val="Hyperlink"/>
-    <w:basedOn w:val="a0"/>
-    <w:uiPriority w:val="99"/>
-    <w:unhideWhenUsed/>
-    <w:rsid w:val="00200D9A"/>
-    <w:rPr>
-      <w:color w:val="0563C1" w:themeColor="hyperlink"/>
-      <w:u w:val="single"/>
-    </w:rPr>
-  </w:style>
-  <w:style w:type="character" w:styleId="a6">
-    <w:name w:val="FollowedHyperlink"/>
-    <w:basedOn w:val="a0"/>
-    <w:uiPriority w:val="99"/>
-    <w:semiHidden/>
-    <w:unhideWhenUsed/>
-    <w:rsid w:val="0087065F"/>
-    <w:rPr>
-      <w:color w:val="954F72" w:themeColor="followedHyperlink"/>
-      <w:u w:val="single"/>
-    </w:rPr>
-  </w:style>
-  <w:style w:type="character" w:customStyle="1" w:styleId="fontstyle01">
-    <w:name w:val="fontstyle01"/>
-    <w:basedOn w:val="a0"/>
-    <w:rsid w:val="009E1DD0"/>
-    <w:rPr>
-      <w:rFonts w:ascii="Artifakt Element" w:hAnsi="Artifakt Element" w:hint="default"/>
-      <w:b/>
-      <w:bCs/>
-      <w:i w:val="0"/>
-      <w:iCs w:val="0"/>
-      <w:color w:val="0563C1"/>
-      <w:sz w:val="20"/>
-      <w:szCs w:val="20"/>
-    </w:rPr>
-  </w:style>
-  <w:style w:type="character" w:customStyle="1" w:styleId="fontstyle21">
-    <w:name w:val="fontstyle21"/>
-    <w:basedOn w:val="a0"/>
-    <w:rsid w:val="006A6AF3"/>
-    <w:rPr>
-      <w:rFonts w:ascii="Artifakt Element" w:hAnsi="Artifakt Element" w:hint="default"/>
-      <w:b/>
-      <w:bCs/>
-      <w:i w:val="0"/>
-      <w:iCs w:val="0"/>
-      <w:color w:val="595959"/>
-      <w:sz w:val="20"/>
-      <w:szCs w:val="20"/>
-    </w:rPr>
-  </w:style>
-  <w:style w:type="character" w:customStyle="1" w:styleId="fontstyle31">
-    <w:name w:val="fontstyle31"/>
-    <w:basedOn w:val="a0"/>
-    <w:rsid w:val="006A6AF3"/>
-    <w:rPr>
-      <w:rFonts w:ascii="Artifakt Element" w:hAnsi="Artifakt Element" w:hint="default"/>
-      <w:b w:val="0"/>
-      <w:bCs w:val="0"/>
-      <w:i w:val="0"/>
-      <w:iCs w:val="0"/>
-      <w:color w:val="595959"/>
-      <w:sz w:val="20"/>
-      <w:szCs w:val="20"/>
-    </w:rPr>
-  </w:style>
-  <w:style w:type="paragraph" w:styleId="a7">
-    <w:name w:val="Balloon Text"/>
-    <w:basedOn w:val="a"/>
-    <w:link w:val="a8"/>
-    <w:uiPriority w:val="99"/>
-    <w:semiHidden/>
-    <w:unhideWhenUsed/>
-    <w:rsid w:val="006B3BAD"/>
-    <w:pPr>
-      <w:spacing w:line="240" w:lineRule="auto"/>
-    </w:pPr>
-    <w:rPr>
-      <w:rFonts w:ascii="Tahoma" w:hAnsi="Tahoma" w:cs="Tahoma"/>
-      <w:sz w:val="16"/>
-      <w:szCs w:val="16"/>
-    </w:rPr>
-  </w:style>
-  <w:style w:type="character" w:customStyle="1" w:styleId="a8">
-    <w:name w:val="Текст выноски Знак"/>
-    <w:basedOn w:val="a0"/>
-    <w:link w:val="a7"/>
-    <w:uiPriority w:val="99"/>
-    <w:semiHidden/>
-    <w:rsid w:val="006B3BAD"/>
-    <w:rPr>
-      <w:rFonts w:ascii="Tahoma" w:eastAsia="Arial" w:hAnsi="Tahoma" w:cs="Tahoma"/>
-      <w:sz w:val="16"/>
-      <w:szCs w:val="16"/>
-      <w:lang w:val="ru" w:eastAsia="ru-RU"/>
-    </w:rPr>
-  </w:style>
-</w:styles>
-</file>
-
-<file path=word/stylesWithEffects.xml><?xml version="1.0" encoding="utf-8"?>
-<w:styles xmlns:wpc="http://schemas.microsoft.com/office/word/2010/wordprocessingCanvas" xmlns:mc="http://schemas.openxmlformats.org/markup-compatibility/2006" xmlns:o="urn:schemas-microsoft-com:office:office" xmlns:r="http://schemas.openxmlformats.org/officeDocument/2006/relationships" xmlns:m="http://schemas.openxmlformats.org/officeDocument/2006/math" xmlns:v="urn:schemas-microsoft-com:vml" xmlns:wp14="http://schemas.microsoft.com/office/word/2010/wordprocessingDrawing" xmlns:wp="http://schemas.openxmlformats.org/drawingml/2006/wordprocessingDrawing" xmlns:w10="urn:schemas-microsoft-com:office:word" xmlns:w="http://schemas.openxmlformats.org/wordprocessingml/2006/main" xmlns:w14="http://schemas.microsoft.com/office/word/2010/wordml" xmlns:wpg="http://schemas.microsoft.com/office/word/2010/wordprocessingGroup" xmlns:wpi="http://schemas.microsoft.com/office/word/2010/wordprocessingInk" xmlns:wne="http://schemas.microsoft.com/office/word/2006/wordml" xmlns:wps="http://schemas.microsoft.com/office/word/2010/wordprocessingShape" mc:Ignorable="w14 wp14">
-  <w:docDefaults>
-    <w:rPrDefault>
-      <w:rPr>
-        <w:rFonts w:asciiTheme="minorHAnsi" w:eastAsiaTheme="minorHAnsi" w:hAnsiTheme="minorHAnsi" w:cstheme="minorBidi"/>
-        <w:sz w:val="22"/>
-        <w:szCs w:val="22"/>
-        <w:lang w:val="ru-RU" w:eastAsia="en-US" w:bidi="ar-SA"/>
-      </w:rPr>
-    </w:rPrDefault>
-    <w:pPrDefault>
-      <w:pPr>
-        <w:spacing w:after="160" w:line="259" w:lineRule="auto"/>
-      </w:pPr>
-    </w:pPrDefault>
-  </w:docDefaults>
-  <w:latentStyles w:defLockedState="0" w:defUIPriority="99" w:defSemiHidden="1" w:defUnhideWhenUsed="1" w:defQFormat="0" w:count="267">
-    <w:lsdException w:name="Normal" w:semiHidden="0" w:uiPriority="0" w:unhideWhenUsed="0" w:qFormat="1"/>
-    <w:lsdException w:name="heading 1" w:semiHidden="0" w:uiPriority="9" w:unhideWhenUsed="0" w:qFormat="1"/>
-    <w:lsdException w:name="heading 2" w:uiPriority="9" w:qFormat="1"/>
-    <w:lsdException w:name="heading 3" w:uiPriority="9" w:qFormat="1"/>
-    <w:lsdException w:name="heading 4" w:uiPriority="9" w:qFormat="1"/>
-    <w:lsdException w:name="heading 5" w:uiPriority="9" w:qFormat="1"/>
-    <w:lsdException w:name="heading 6" w:uiPriority="9" w:qFormat="1"/>
-    <w:lsdException w:name="heading 7" w:uiPriority="9" w:qFormat="1"/>
-    <w:lsdException w:name="heading 8" w:uiPriority="9" w:qFormat="1"/>
-    <w:lsdException w:name="heading 9" w:uiPriority="9" w:qFormat="1"/>
-    <w:lsdException w:name="toc 1" w:uiPriority="39"/>
-    <w:lsdException w:name="toc 2" w:uiPriority="39"/>
-    <w:lsdException w:name="toc 3" w:uiPriority="39"/>
-    <w:lsdException w:name="toc 4" w:uiPriority="39"/>
-    <w:lsdException w:name="toc 5" w:uiPriority="39"/>
-    <w:lsdException w:name="toc 6" w:uiPriority="39"/>
-    <w:lsdException w:name="toc 7" w:uiPriority="39"/>
-    <w:lsdException w:name="toc 8" w:uiPriority="39"/>
-    <w:lsdException w:name="toc 9" w:uiPriority="39"/>
-    <w:lsdException w:name="caption" w:uiPriority="35" w:qFormat="1"/>
-    <w:lsdException w:name="Title" w:semiHidden="0" w:uiPriority="10" w:unhideWhenUsed="0" w:qFormat="1"/>
-    <w:lsdException w:name="Default Paragraph Font" w:uiPriority="1"/>
-    <w:lsdException w:name="Subtitle" w:semiHidden="0" w:uiPriority="11" w:unhideWhenUsed="0" w:qFormat="1"/>
-    <w:lsdException w:name="Strong" w:semiHidden="0" w:uiPriority="22" w:unhideWhenUsed="0" w:qFormat="1"/>
-    <w:lsdException w:name="Emphasis" w:semiHidden="0" w:uiPriority="20" w:unhideWhenUsed="0" w:qFormat="1"/>
-    <w:lsdException w:name="Table Grid" w:semiHidden="0" w:uiPriority="59" w:unhideWhenUsed="0"/>
-    <w:lsdException w:name="Placeholder Text" w:unhideWhenUsed="0"/>
-    <w:lsdException w:name="No Spacing" w:semiHidden="0" w:uiPriority="1" w:unhideWhenUsed="0" w:qFormat="1"/>
-    <w:lsdException w:name="Light Shading" w:semiHidden="0" w:uiPriority="60" w:unhideWhenUsed="0"/>
-    <w:lsdException w:name="Light List" w:semiHidden="0" w:uiPriority="61" w:unhideWhenUsed="0"/>
-    <w:lsdException w:name="Light Grid" w:semiHidden="0" w:uiPriority="62" w:unhideWhenUsed="0"/>
-    <w:lsdException w:name="Medium Shading 1" w:semiHidden="0" w:uiPriority="63" w:unhideWhenUsed="0"/>
-    <w:lsdException w:name="Medium Shading 2" w:semiHidden="0" w:uiPriority="64" w:unhideWhenUsed="0"/>
-    <w:lsdException w:name="Medium List 1" w:semiHidden="0" w:uiPriority="65" w:unhideWhenUsed="0"/>
-    <w:lsdException w:name="Medium List 2" w:semiHidden="0" w:uiPriority="66" w:unhideWhenUsed="0"/>
-    <w:lsdException w:name="Medium Grid 1" w:semiHidden="0" w:uiPriority="67" w:unhideWhenUsed="0"/>
-    <w:lsdException w:name="Medium Grid 2" w:semiHidden="0" w:uiPriority="68" w:unhideWhenUsed="0"/>
-    <w:lsdException w:name="Medium Grid 3" w:semiHidden="0" w:uiPriority="69" w:unhideWhenUsed="0"/>
-    <w:lsdException w:name="Dark List" w:semiHidden="0" w:uiPriority="70" w:unhideWhenUsed="0"/>
-    <w:lsdException w:name="Colorful Shading" w:semiHidden="0" w:uiPriority="71" w:unhideWhenUsed="0"/>
-    <w:lsdException w:name="Colorful List" w:semiHidden="0" w:uiPriority="72" w:unhideWhenUsed="0"/>
-    <w:lsdException w:name="Colorful Grid" w:semiHidden="0" w:uiPriority="73" w:unhideWhenUsed="0"/>
-    <w:lsdException w:name="Light Shading Accent 1" w:semiHidden="0" w:uiPriority="60" w:unhideWhenUsed="0"/>
-    <w:lsdException w:name="Light List Accent 1" w:semiHidden="0" w:uiPriority="61" w:unhideWhenUsed="0"/>
-    <w:lsdException w:name="Light Grid Accent 1" w:semiHidden="0" w:uiPriority="62" w:unhideWhenUsed="0"/>
-    <w:lsdException w:name="Medium Shading 1 Accent 1" w:semiHidden="0" w:uiPriority="63" w:unhideWhenUsed="0"/>
-    <w:lsdException w:name="Medium Shading 2 Accent 1" w:semiHidden="0" w:uiPriority="64" w:unhideWhenUsed="0"/>
-    <w:lsdException w:name="Medium List 1 Accent 1" w:semiHidden="0" w:uiPriority="65" w:unhideWhenUsed="0"/>
-    <w:lsdException w:name="Revision" w:unhideWhenUsed="0"/>
-    <w:lsdException w:name="List Paragraph" w:semiHidden="0" w:uiPriority="34" w:unhideWhenUsed="0" w:qFormat="1"/>
-    <w:lsdException w:name="Quote" w:semiHidden="0" w:uiPriority="29" w:unhideWhenUsed="0" w:qFormat="1"/>
-    <w:lsdException w:name="Intense Quote" w:semiHidden="0" w:uiPriority="30" w:unhideWhenUsed="0" w:qFormat="1"/>
-    <w:lsdException w:name="Medium List 2 Accent 1" w:semiHidden="0" w:uiPriority="66" w:unhideWhenUsed="0"/>
-    <w:lsdException w:name="Medium Grid 1 Accent 1" w:semiHidden="0" w:uiPriority="67" w:unhideWhenUsed="0"/>
-    <w:lsdException w:name="Medium Grid 2 Accent 1" w:semiHidden="0" w:uiPriority="68" w:unhideWhenUsed="0"/>
-    <w:lsdException w:name="Medium Grid 3 Accent 1" w:semiHidden="0" w:uiPriority="69" w:unhideWhenUsed="0"/>
-    <w:lsdException w:name="Dark List Accent 1" w:semiHidden="0" w:uiPriority="70" w:unhideWhenUsed="0"/>
-    <w:lsdException w:name="Colorful Shading Accent 1" w:semiHidden="0" w:uiPriority="71" w:unhideWhenUsed="0"/>
-    <w:lsdException w:name="Colorful List Accent 1" w:semiHidden="0" w:uiPriority="72" w:unhideWhenUsed="0"/>
-    <w:lsdException w:name="Colorful Grid Accent 1" w:semiHidden="0" w:uiPriority="73" w:unhideWhenUsed="0"/>
-    <w:lsdException w:name="Light Shading Accent 2" w:semiHidden="0" w:uiPriority="60" w:unhideWhenUsed="0"/>
-    <w:lsdException w:name="Light List Accent 2" w:semiHidden="0" w:uiPriority="61" w:unhideWhenUsed="0"/>
-    <w:lsdException w:name="Light Grid Accent 2" w:semiHidden="0" w:uiPriority="62" w:unhideWhenUsed="0"/>
-    <w:lsdException w:name="Medium Shading 1 Accent 2" w:semiHidden="0" w:uiPriority="63" w:unhideWhenUsed="0"/>
-    <w:lsdException w:name="Medium Shading 2 Accent 2" w:semiHidden="0" w:uiPriority="64" w:unhideWhenUsed="0"/>
-    <w:lsdException w:name="Medium List 1 Accent 2" w:semiHidden="0" w:uiPriority="65" w:unhideWhenUsed="0"/>
-    <w:lsdException w:name="Medium List 2 Accent 2" w:semiHidden="0" w:uiPriority="66" w:unhideWhenUsed="0"/>
-    <w:lsdException w:name="Medium Grid 1 Accent 2" w:semiHidden="0" w:uiPriority="67" w:unhideWhenUsed="0"/>
-    <w:lsdException w:name="Medium Grid 2 Accent 2" w:semiHidden="0" w:uiPriority="68" w:unhideWhenUsed="0"/>
-    <w:lsdException w:name="Medium Grid 3 Accent 2" w:semiHidden="0" w:uiPriority="69" w:unhideWhenUsed="0"/>
-    <w:lsdException w:name="Dark List Accent 2" w:semiHidden="0" w:uiPriority="70" w:unhideWhenUsed="0"/>
-    <w:lsdException w:name="Colorful Shading Accent 2" w:semiHidden="0" w:uiPriority="71" w:unhideWhenUsed="0"/>
-    <w:lsdException w:name="Colorful List Accent 2" w:semiHidden="0" w:uiPriority="72" w:unhideWhenUsed="0"/>
-    <w:lsdException w:name="Colorful Grid Accent 2" w:semiHidden="0" w:uiPriority="73" w:unhideWhenUsed="0"/>
-    <w:lsdException w:name="Light Shading Accent 3" w:semiHidden="0" w:uiPriority="60" w:unhideWhenUsed="0"/>
-    <w:lsdException w:name="Light List Accent 3" w:semiHidden="0" w:uiPriority="61" w:unhideWhenUsed="0"/>
-    <w:lsdException w:name="Light Grid Accent 3" w:semiHidden="0" w:uiPriority="62" w:unhideWhenUsed="0"/>
-    <w:lsdException w:name="Medium Shading 1 Accent 3" w:semiHidden="0" w:uiPriority="63" w:unhideWhenUsed="0"/>
-    <w:lsdException w:name="Medium Shading 2 Accent 3" w:semiHidden="0" w:uiPriority="64" w:unhideWhenUsed="0"/>
-    <w:lsdException w:name="Medium List 1 Accent 3" w:semiHidden="0" w:uiPriority="65" w:unhideWhenUsed="0"/>
-    <w:lsdException w:name="Medium List 2 Accent 3" w:semiHidden="0" w:uiPriority="66" w:unhideWhenUsed="0"/>
-    <w:lsdException w:name="Medium Grid 1 Accent 3" w:semiHidden="0" w:uiPriority="67" w:unhideWhenUsed="0"/>
-    <w:lsdException w:name="Medium Grid 2 Accent 3" w:semiHidden="0" w:uiPriority="68" w:unhideWhenUsed="0"/>
-    <w:lsdException w:name="Medium Grid 3 Accent 3" w:semiHidden="0" w:uiPriority="69" w:unhideWhenUsed="0"/>
-    <w:lsdException w:name="Dark List Accent 3" w:semiHidden="0" w:uiPriority="70" w:unhideWhenUsed="0"/>
-    <w:lsdException w:name="Colorful Shading Accent 3" w:semiHidden="0" w:uiPriority="71" w:unhideWhenUsed="0"/>
-    <w:lsdException w:name="Colorful List Accent 3" w:semiHidden="0" w:uiPriority="72" w:unhideWhenUsed="0"/>
-    <w:lsdException w:name="Colorful Grid Accent 3" w:semiHidden="0" w:uiPriority="73" w:unhideWhenUsed="0"/>
-    <w:lsdException w:name="Light Shading Accent 4" w:semiHidden="0" w:uiPriority="60" w:unhideWhenUsed="0"/>
-    <w:lsdException w:name="Light List Accent 4" w:semiHidden="0" w:uiPriority="61" w:unhideWhenUsed="0"/>
-    <w:lsdException w:name="Light Grid Accent 4" w:semiHidden="0" w:uiPriority="62" w:unhideWhenUsed="0"/>
-    <w:lsdException w:name="Medium Shading 1 Accent 4" w:semiHidden="0" w:uiPriority="63" w:unhideWhenUsed="0"/>
-    <w:lsdException w:name="Medium Shading 2 Accent 4" w:semiHidden="0" w:uiPriority="64" w:unhideWhenUsed="0"/>
-    <w:lsdException w:name="Medium List 1 Accent 4" w:semiHidden="0" w:uiPriority="65" w:unhideWhenUsed="0"/>
-    <w:lsdException w:name="Medium List 2 Accent 4" w:semiHidden="0" w:uiPriority="66" w:unhideWhenUsed="0"/>
-    <w:lsdException w:name="Medium Grid 1 Accent 4" w:semiHidden="0" w:uiPriority="67" w:unhideWhenUsed="0"/>
-    <w:lsdException w:name="Medium Grid 2 Accent 4" w:semiHidden="0" w:uiPriority="68" w:unhideWhenUsed="0"/>
-    <w:lsdException w:name="Medium Grid 3 Accent 4" w:semiHidden="0" w:uiPriority="69" w:unhideWhenUsed="0"/>
-    <w:lsdException w:name="Dark List Accent 4" w:semiHidden="0" w:uiPriority="70" w:unhideWhenUsed="0"/>
-    <w:lsdException w:name="Colorful Shading Accent 4" w:semiHidden="0" w:uiPriority="71" w:unhideWhenUsed="0"/>
-    <w:lsdException w:name="Colorful List Accent 4" w:semiHidden="0" w:uiPriority="72" w:unhideWhenUsed="0"/>
-    <w:lsdException w:name="Colorful Grid Accent 4" w:semiHidden="0" w:uiPriority="73" w:unhideWhenUsed="0"/>
-    <w:lsdException w:name="Light Shading Accent 5" w:semiHidden="0" w:uiPriority="60" w:unhideWhenUsed="0"/>
-    <w:lsdException w:name="Light List Accent 5" w:semiHidden="0" w:uiPriority="61" w:unhideWhenUsed="0"/>
-    <w:lsdException w:name="Light Grid Accent 5" w:semiHidden="0" w:uiPriority="62" w:unhideWhenUsed="0"/>
-    <w:lsdException w:name="Medium Shading 1 Accent 5" w:semiHidden="0" w:uiPriority="63" w:unhideWhenUsed="0"/>
-    <w:lsdException w:name="Medium Shading 2 Accent 5" w:semiHidden="0" w:uiPriority="64" w:unhideWhenUsed="0"/>
-    <w:lsdException w:name="Medium List 1 Accent 5" w:semiHidden="0" w:uiPriority="65" w:unhideWhenUsed="0"/>
-    <w:lsdException w:name="Medium List 2 Accent 5" w:semiHidden="0" w:uiPriority="66" w:unhideWhenUsed="0"/>
-    <w:lsdException w:name="Medium Grid 1 Accent 5" w:semiHidden="0" w:uiPriority="67" w:unhideWhenUsed="0"/>
-    <w:lsdException w:name="Medium Grid 2 Accent 5" w:semiHidden="0" w:uiPriority="68" w:unhideWhenUsed="0"/>
-    <w:lsdException w:name="Medium Grid 3 Accent 5" w:semiHidden="0" w:uiPriority="69" w:unhideWhenUsed="0"/>
-    <w:lsdException w:name="Dark List Accent 5" w:semiHidden="0" w:uiPriority="70" w:unhideWhenUsed="0"/>
-    <w:lsdException w:name="Colorful Shading Accent 5" w:semiHidden="0" w:uiPriority="71" w:unhideWhenUsed="0"/>
-    <w:lsdException w:name="Colorful List Accent 5" w:semiHidden="0" w:uiPriority="72" w:unhideWhenUsed="0"/>
-    <w:lsdException w:name="Colorful Grid Accent 5" w:semiHidden="0" w:uiPriority="73" w:unhideWhenUsed="0"/>
-    <w:lsdException w:name="Light Shading Accent 6" w:semiHidden="0" w:uiPriority="60" w:unhideWhenUsed="0"/>
-    <w:lsdException w:name="Light List Accent 6" w:semiHidden="0" w:uiPriority="61" w:unhideWhenUsed="0"/>
-    <w:lsdException w:name="Light Grid Accent 6" w:semiHidden="0" w:uiPriority="62" w:unhideWhenUsed="0"/>
-    <w:lsdException w:name="Medium Shading 1 Accent 6" w:semiHidden="0" w:uiPriority="63" w:unhideWhenUsed="0"/>
-    <w:lsdException w:name="Medium Shading 2 Accent 6" w:semiHidden="0" w:uiPriority="64" w:unhideWhenUsed="0"/>
-    <w:lsdException w:name="Medium List 1 Accent 6" w:semiHidden="0" w:uiPriority="65" w:unhideWhenUsed="0"/>
-    <w:lsdException w:name="Medium List 2 Accent 6" w:semiHidden="0" w:uiPriority="66" w:unhideWhenUsed="0"/>
-    <w:lsdException w:name="Medium Grid 1 Accent 6" w:semiHidden="0" w:uiPriority="67" w:unhideWhenUsed="0"/>
-    <w:lsdException w:name="Medium Grid 2 Accent 6" w:semiHidden="0" w:uiPriority="68" w:unhideWhenUsed="0"/>
-    <w:lsdException w:name="Medium Grid 3 Accent 6" w:semiHidden="0" w:uiPriority="69" w:unhideWhenUsed="0"/>
-    <w:lsdException w:name="Dark List Accent 6" w:semiHidden="0" w:uiPriority="70" w:unhideWhenUsed="0"/>
-    <w:lsdException w:name="Colorful Shading Accent 6" w:semiHidden="0" w:uiPriority="71" w:unhideWhenUsed="0"/>
-    <w:lsdException w:name="Colorful List Accent 6" w:semiHidden="0" w:uiPriority="72" w:unhideWhenUsed="0"/>
-    <w:lsdException w:name="Colorful Grid Accent 6" w:semiHidden="0" w:uiPriority="73" w:unhideWhenUsed="0"/>
-    <w:lsdException w:name="Subtle Emphasis" w:semiHidden="0" w:uiPriority="19" w:unhideWhenUsed="0" w:qFormat="1"/>
-    <w:lsdException w:name="Intense Emphasis" w:semiHidden="0" w:uiPriority="21" w:unhideWhenUsed="0" w:qFormat="1"/>
-    <w:lsdException w:name="Subtle Reference" w:semiHidden="0" w:uiPriority="31" w:unhideWhenUsed="0" w:qFormat="1"/>
-    <w:lsdException w:name="Intense Reference" w:semiHidden="0" w:uiPriority="32" w:unhideWhenUsed="0" w:qFormat="1"/>
-    <w:lsdException w:name="Book Title" w:semiHidden="0" w:uiPriority="33" w:unhideWhenUsed="0" w:qFormat="1"/>
-    <w:lsdException w:name="Bibliography" w:uiPriority="37"/>
-    <w:lsdException w:name="TOC Heading" w:uiPriority="39" w:qFormat="1"/>
-  </w:latentStyles>
-  <w:style w:type="paragraph" w:default="1" w:styleId="a">
-    <w:name w:val="Normal"/>
-    <w:rsid w:val="00353A45"/>
-    <w:pPr>
-      <w:spacing w:after="0" w:line="276" w:lineRule="auto"/>
-    </w:pPr>
-    <w:rPr>
-      <w:rFonts w:ascii="Arial" w:eastAsia="Arial" w:hAnsi="Arial" w:cs="Arial"/>
-      <w:lang w:val="ru" w:eastAsia="ru-RU"/>
-    </w:rPr>
-  </w:style>
-  <w:style w:type="character" w:default="1" w:styleId="a0">
-    <w:name w:val="Default Paragraph Font"/>
-    <w:uiPriority w:val="1"/>
-    <w:semiHidden/>
     <w:unhideWhenUsed/>
   </w:style>
   <w:style w:type="table" w:default="1" w:styleId="a1">
@@ -7939,7 +9818,7 @@
   <a:extraClrSchemeLst/>
   <a:extLst>
     <a:ext uri="{05A4C25C-085E-4340-85A3-A5531E510DB2}">
-      <thm15:themeFamily xmlns:thm15="http://schemas.microsoft.com/office/thememl/2012/main" xmlns="" name="Office Theme" id="{62F939B6-93AF-4DB8-9C6B-D6C7DFDC589F}" vid="{4A3C46E8-61CC-4603-A589-7422A47A8E4A}"/>
+      <thm15:themeFamily xmlns:thm15="http://schemas.microsoft.com/office/thememl/2012/main" name="Office Theme" id="{62F939B6-93AF-4DB8-9C6B-D6C7DFDC589F}" vid="{4A3C46E8-61CC-4603-A589-7422A47A8E4A}"/>
     </a:ext>
   </a:extLst>
 </a:theme>

--- a/preprocessing/CV_Sokolov_ML-ENGINEER.docx
+++ b/preprocessing/CV_Sokolov_ML-ENGINEER.docx
@@ -5,7 +5,8 @@
     <w:tbl>
       <w:tblPr>
         <w:tblStyle w:val="a3"/>
-        <w:tblW w:w="11052" w:type="dxa"/>
+        <w:tblW w:w="11026" w:type="dxa"/>
+        <w:tblInd w:w="108" w:type="dxa"/>
         <w:tblBorders>
           <w:top w:val="none" w:sz="0" w:space="0" w:color="auto"/>
           <w:left w:val="none" w:sz="0" w:space="0" w:color="auto"/>
@@ -17,11 +18,12 @@
         <w:tblLook w:val="04A0" w:firstRow="1" w:lastRow="0" w:firstColumn="1" w:lastColumn="0" w:noHBand="0" w:noVBand="1"/>
       </w:tblPr>
       <w:tblGrid>
-        <w:gridCol w:w="2436"/>
-        <w:gridCol w:w="709"/>
-        <w:gridCol w:w="2835"/>
-        <w:gridCol w:w="720"/>
-        <w:gridCol w:w="4352"/>
+        <w:gridCol w:w="1526"/>
+        <w:gridCol w:w="456"/>
+        <w:gridCol w:w="2521"/>
+        <w:gridCol w:w="462"/>
+        <w:gridCol w:w="2375"/>
+        <w:gridCol w:w="3686"/>
       </w:tblGrid>
       <w:tr>
         <w:trPr>
@@ -29,7 +31,7 @@
         </w:trPr>
         <w:tc>
           <w:tcPr>
-            <w:tcW w:w="2436" w:type="dxa"/>
+            <w:tcW w:w="1526" w:type="dxa"/>
             <w:vMerge w:val="restart"/>
             <w:vAlign w:val="center"/>
           </w:tcPr>
@@ -40,8 +42,8 @@
                 <w:rFonts w:ascii="Artifakt Element Medium" w:eastAsia="Montserrat" w:hAnsi="Artifakt Element Medium" w:cstheme="minorHAnsi"/>
                 <w:b/>
                 <w:color w:val="595959" w:themeColor="text1" w:themeTint="A6"/>
-                <w:sz w:val="52"/>
-                <w:szCs w:val="52"/>
+                <w:sz w:val="20"/>
+                <w:szCs w:val="20"/>
               </w:rPr>
             </w:pPr>
             <w:r>
@@ -49,19 +51,21 @@
                 <w:rFonts w:ascii="Artifakt Element Medium" w:hAnsi="Artifakt Element Medium"/>
                 <w:noProof/>
                 <w:color w:val="595959" w:themeColor="text1" w:themeTint="A6"/>
+                <w:sz w:val="20"/>
+                <w:szCs w:val="20"/>
                 <w:lang w:val="ru-RU"/>
               </w:rPr>
               <w:drawing>
-                <wp:anchor distT="0" distB="0" distL="114300" distR="114300" simplePos="0" relativeHeight="251670528" behindDoc="0" locked="0" layoutInCell="1" allowOverlap="1" wp14:anchorId="31F8F37D" wp14:editId="36A1D3DC">
+                <wp:anchor distT="0" distB="0" distL="114300" distR="114300" simplePos="0" relativeHeight="251676672" behindDoc="0" locked="0" layoutInCell="1" allowOverlap="1" wp14:anchorId="6001BD78" wp14:editId="3DCE8D32">
                   <wp:simplePos x="0" y="0"/>
                   <wp:positionH relativeFrom="column">
-                    <wp:posOffset>-11430</wp:posOffset>
+                    <wp:posOffset>-36830</wp:posOffset>
                   </wp:positionH>
                   <wp:positionV relativeFrom="paragraph">
-                    <wp:posOffset>3175</wp:posOffset>
+                    <wp:posOffset>-59690</wp:posOffset>
                   </wp:positionV>
-                  <wp:extent cx="1333500" cy="1382395"/>
-                  <wp:effectExtent l="0" t="0" r="0" b="8255"/>
+                  <wp:extent cx="901700" cy="920750"/>
+                  <wp:effectExtent l="0" t="0" r="0" b="0"/>
                   <wp:wrapNone/>
                   <wp:docPr id="1930" name="Picture 1930"/>
                   <wp:cNvGraphicFramePr/>
@@ -81,7 +85,7 @@
                         <pic:spPr>
                           <a:xfrm>
                             <a:off x="0" y="0"/>
-                            <a:ext cx="1333500" cy="1382395"/>
+                            <a:ext cx="901700" cy="920750"/>
                           </a:xfrm>
                           <a:prstGeom prst="rect">
                             <a:avLst/>
@@ -103,7 +107,7 @@
         </w:tc>
         <w:tc>
           <w:tcPr>
-            <w:tcW w:w="8616" w:type="dxa"/>
+            <w:tcW w:w="5814" w:type="dxa"/>
             <w:gridSpan w:val="4"/>
           </w:tcPr>
           <w:p>
@@ -113,8 +117,8 @@
               <w:rPr>
                 <w:rFonts w:ascii="Artifakt Element Medium" w:eastAsia="Montserrat Medium" w:hAnsi="Artifakt Element Medium" w:cstheme="minorHAnsi"/>
                 <w:b/>
-                <w:sz w:val="28"/>
-                <w:szCs w:val="28"/>
+                <w:sz w:val="20"/>
+                <w:szCs w:val="20"/>
                 <w:lang w:val="ru-RU"/>
               </w:rPr>
             </w:pPr>
@@ -122,12 +126,30 @@
               <w:rPr>
                 <w:rFonts w:ascii="Artifakt Element Medium" w:eastAsia="Calibri" w:hAnsi="Artifakt Element Medium" w:cstheme="minorHAnsi"/>
                 <w:b/>
-                <w:sz w:val="28"/>
-                <w:szCs w:val="28"/>
+                <w:sz w:val="20"/>
+                <w:szCs w:val="20"/>
                 <w:lang w:val="en-US"/>
               </w:rPr>
               <w:t>АЛЕКСЕЙ СОКОЛОВ</w:t>
             </w:r>
+          </w:p>
+        </w:tc>
+        <w:tc>
+          <w:tcPr>
+            <w:tcW w:w="3686" w:type="dxa"/>
+          </w:tcPr>
+          <w:p>
+            <w:pPr>
+              <w:spacing w:line="240" w:lineRule="atLeast"/>
+              <w:ind w:right="425"/>
+              <w:rPr>
+                <w:rFonts w:ascii="Artifakt Element Medium" w:eastAsia="Calibri" w:hAnsi="Artifakt Element Medium" w:cstheme="minorHAnsi"/>
+                <w:b/>
+                <w:sz w:val="20"/>
+                <w:szCs w:val="20"/>
+                <w:lang w:val="en-US"/>
+              </w:rPr>
+            </w:pPr>
           </w:p>
         </w:tc>
       </w:tr>
@@ -137,7 +159,7 @@
         </w:trPr>
         <w:tc>
           <w:tcPr>
-            <w:tcW w:w="2436" w:type="dxa"/>
+            <w:tcW w:w="1526" w:type="dxa"/>
             <w:vMerge/>
           </w:tcPr>
           <w:p>
@@ -147,15 +169,15 @@
                 <w:rFonts w:ascii="Artifakt Element Medium" w:eastAsia="Montserrat" w:hAnsi="Artifakt Element Medium" w:cstheme="minorHAnsi"/>
                 <w:b/>
                 <w:color w:val="595959" w:themeColor="text1" w:themeTint="A6"/>
-                <w:sz w:val="52"/>
-                <w:szCs w:val="52"/>
+                <w:sz w:val="20"/>
+                <w:szCs w:val="20"/>
               </w:rPr>
             </w:pPr>
           </w:p>
         </w:tc>
         <w:tc>
           <w:tcPr>
-            <w:tcW w:w="8616" w:type="dxa"/>
+            <w:tcW w:w="5814" w:type="dxa"/>
             <w:gridSpan w:val="4"/>
           </w:tcPr>
           <w:p>
@@ -164,8 +186,8 @@
               <w:rPr>
                 <w:rFonts w:ascii="Times New Roman" w:eastAsia="Times New Roman" w:hAnsi="Times New Roman" w:cs="Times New Roman"/>
                 <w:b/>
-                <w:sz w:val="28"/>
-                <w:szCs w:val="28"/>
+                <w:sz w:val="20"/>
+                <w:szCs w:val="20"/>
                 <w:lang w:val="ru-RU"/>
               </w:rPr>
             </w:pPr>
@@ -174,8 +196,8 @@
                 <w:rFonts w:ascii="Artifakt Element Medium" w:eastAsia="Calibri" w:hAnsi="Artifakt Element Medium" w:cstheme="minorHAnsi"/>
                 <w:b/>
                 <w:bCs/>
-                <w:sz w:val="28"/>
-                <w:szCs w:val="28"/>
+                <w:sz w:val="20"/>
+                <w:szCs w:val="20"/>
                 <w:lang w:val="en-US"/>
               </w:rPr>
               <w:t>ML-ENGINEER</w:t>
@@ -185,8 +207,8 @@
                 <w:rFonts w:ascii="Artifakt Element Medium" w:eastAsia="Calibri" w:hAnsi="Artifakt Element Medium" w:cstheme="minorHAnsi"/>
                 <w:b/>
                 <w:bCs/>
-                <w:sz w:val="28"/>
-                <w:szCs w:val="28"/>
+                <w:sz w:val="20"/>
+                <w:szCs w:val="20"/>
                 <w:lang w:val="ru-RU"/>
               </w:rPr>
               <w:t xml:space="preserve"> (</w:t>
@@ -196,8 +218,8 @@
                 <w:rFonts w:ascii="Artifakt Element Medium" w:eastAsia="Calibri" w:hAnsi="Artifakt Element Medium" w:cstheme="minorHAnsi"/>
                 <w:b/>
                 <w:bCs/>
-                <w:sz w:val="28"/>
-                <w:szCs w:val="28"/>
+                <w:sz w:val="20"/>
+                <w:szCs w:val="20"/>
                 <w:lang w:val="en-US"/>
               </w:rPr>
               <w:t>JUNIOR</w:t>
@@ -207,22 +229,76 @@
                 <w:rFonts w:ascii="Artifakt Element Medium" w:eastAsia="Calibri" w:hAnsi="Artifakt Element Medium" w:cstheme="minorHAnsi"/>
                 <w:b/>
                 <w:bCs/>
-                <w:sz w:val="28"/>
-                <w:szCs w:val="28"/>
+                <w:sz w:val="20"/>
+                <w:szCs w:val="20"/>
                 <w:lang w:val="ru-RU"/>
               </w:rPr>
               <w:t>+)</w:t>
             </w:r>
           </w:p>
         </w:tc>
+        <w:tc>
+          <w:tcPr>
+            <w:tcW w:w="3686" w:type="dxa"/>
+            <w:vAlign w:val="center"/>
+          </w:tcPr>
+          <w:p>
+            <w:pPr>
+              <w:spacing w:line="240" w:lineRule="atLeast"/>
+              <w:rPr>
+                <w:rFonts w:ascii="Artifakt Element Medium" w:eastAsia="Calibri" w:hAnsi="Artifakt Element Medium" w:cstheme="minorHAnsi"/>
+                <w:b/>
+                <w:bCs/>
+                <w:sz w:val="20"/>
+                <w:szCs w:val="20"/>
+                <w:lang w:val="en-US"/>
+              </w:rPr>
+            </w:pPr>
+            <w:hyperlink r:id="rId7" w:history="1">
+              <w:r>
+                <w:rPr>
+                  <w:rStyle w:val="a5"/>
+                  <w:rFonts w:ascii="Artifakt Element" w:hAnsi="Artifakt Element"/>
+                  <w:b/>
+                  <w:sz w:val="18"/>
+                  <w:szCs w:val="18"/>
+                  <w:lang w:val="ru-RU"/>
+                </w:rPr>
+                <w:t>Портфол</w:t>
+              </w:r>
+              <w:r>
+                <w:rPr>
+                  <w:rStyle w:val="a5"/>
+                  <w:rFonts w:ascii="Artifakt Element" w:hAnsi="Artifakt Element"/>
+                  <w:b/>
+                  <w:sz w:val="18"/>
+                  <w:szCs w:val="18"/>
+                  <w:lang w:val="ru-RU"/>
+                </w:rPr>
+                <w:t>и</w:t>
+              </w:r>
+              <w:r>
+                <w:rPr>
+                  <w:rStyle w:val="a5"/>
+                  <w:rFonts w:ascii="Artifakt Element" w:hAnsi="Artifakt Element"/>
+                  <w:b/>
+                  <w:sz w:val="18"/>
+                  <w:szCs w:val="18"/>
+                  <w:lang w:val="ru-RU"/>
+                </w:rPr>
+                <w:t>о</w:t>
+              </w:r>
+            </w:hyperlink>
+          </w:p>
+        </w:tc>
       </w:tr>
       <w:tr>
         <w:trPr>
-          <w:trHeight w:val="529"/>
+          <w:trHeight w:val="391"/>
         </w:trPr>
         <w:tc>
           <w:tcPr>
-            <w:tcW w:w="2436" w:type="dxa"/>
+            <w:tcW w:w="1526" w:type="dxa"/>
             <w:vMerge/>
           </w:tcPr>
           <w:p>
@@ -232,8 +308,8 @@
                 <w:rFonts w:ascii="Artifakt Element Medium" w:eastAsia="Montserrat" w:hAnsi="Artifakt Element Medium" w:cstheme="minorHAnsi"/>
                 <w:b/>
                 <w:color w:val="595959" w:themeColor="text1" w:themeTint="A6"/>
-                <w:sz w:val="52"/>
-                <w:szCs w:val="52"/>
+                <w:sz w:val="18"/>
+                <w:szCs w:val="18"/>
                 <w:lang w:val="en-US"/>
               </w:rPr>
             </w:pPr>
@@ -241,7 +317,7 @@
         </w:tc>
         <w:tc>
           <w:tcPr>
-            <w:tcW w:w="709" w:type="dxa"/>
+            <w:tcW w:w="456" w:type="dxa"/>
             <w:vAlign w:val="center"/>
           </w:tcPr>
           <w:p>
@@ -251,8 +327,8 @@
               <w:rPr>
                 <w:rFonts w:ascii="Artifakt Element Medium" w:eastAsia="Montserrat" w:hAnsi="Artifakt Element Medium" w:cstheme="minorHAnsi"/>
                 <w:b/>
-                <w:sz w:val="24"/>
-                <w:szCs w:val="24"/>
+                <w:sz w:val="18"/>
+                <w:szCs w:val="18"/>
                 <w:lang w:val="en-US"/>
               </w:rPr>
             </w:pPr>
@@ -261,20 +337,20 @@
                 <w:rFonts w:ascii="Artifakt Element Medium" w:hAnsi="Artifakt Element Medium" w:cstheme="minorHAnsi"/>
                 <w:b/>
                 <w:noProof/>
-                <w:sz w:val="24"/>
-                <w:szCs w:val="24"/>
+                <w:sz w:val="18"/>
+                <w:szCs w:val="18"/>
                 <w:lang w:val="ru-RU"/>
               </w:rPr>
               <w:drawing>
-                <wp:anchor distT="114300" distB="114300" distL="114300" distR="114300" simplePos="0" relativeHeight="251668480" behindDoc="0" locked="0" layoutInCell="1" hidden="0" allowOverlap="1" wp14:anchorId="79496367" wp14:editId="0F77675F">
+                <wp:anchor distT="114300" distB="114300" distL="114300" distR="114300" simplePos="0" relativeHeight="251674624" behindDoc="0" locked="0" layoutInCell="1" hidden="0" allowOverlap="1" wp14:anchorId="2622E9B3" wp14:editId="246C33E6">
                   <wp:simplePos x="0" y="0"/>
                   <wp:positionH relativeFrom="column">
-                    <wp:posOffset>31115</wp:posOffset>
+                    <wp:posOffset>-12065</wp:posOffset>
                   </wp:positionH>
                   <wp:positionV relativeFrom="paragraph">
-                    <wp:posOffset>48260</wp:posOffset>
+                    <wp:posOffset>27940</wp:posOffset>
                   </wp:positionV>
-                  <wp:extent cx="229235" cy="229235"/>
+                  <wp:extent cx="179705" cy="179705"/>
                   <wp:effectExtent l="0" t="0" r="0" b="0"/>
                   <wp:wrapNone/>
                   <wp:docPr id="31" name="image5.png"/>
@@ -287,7 +363,7 @@
                           <pic:cNvPicPr preferRelativeResize="0"/>
                         </pic:nvPicPr>
                         <pic:blipFill>
-                          <a:blip r:embed="rId7"/>
+                          <a:blip r:embed="rId8"/>
                           <a:srcRect/>
                           <a:stretch>
                             <a:fillRect/>
@@ -296,7 +372,7 @@
                         <pic:spPr>
                           <a:xfrm>
                             <a:off x="0" y="0"/>
-                            <a:ext cx="229235" cy="229235"/>
+                            <a:ext cx="179705" cy="179705"/>
                           </a:xfrm>
                           <a:prstGeom prst="rect">
                             <a:avLst/>
@@ -319,7 +395,7 @@
         </w:tc>
         <w:tc>
           <w:tcPr>
-            <w:tcW w:w="2835" w:type="dxa"/>
+            <w:tcW w:w="2521" w:type="dxa"/>
             <w:vAlign w:val="center"/>
           </w:tcPr>
           <w:p>
@@ -329,16 +405,16 @@
               <w:rPr>
                 <w:rFonts w:ascii="Artifakt Element Medium" w:eastAsia="Montserrat" w:hAnsi="Artifakt Element Medium" w:cstheme="minorHAnsi"/>
                 <w:b/>
-                <w:sz w:val="20"/>
-                <w:szCs w:val="20"/>
+                <w:sz w:val="18"/>
+                <w:szCs w:val="18"/>
               </w:rPr>
             </w:pPr>
             <w:r>
               <w:rPr>
                 <w:rFonts w:ascii="Artifakt Element Medium" w:eastAsia="Montserrat ExtraBold" w:hAnsi="Artifakt Element Medium" w:cstheme="minorHAnsi"/>
                 <w:b/>
-                <w:sz w:val="20"/>
-                <w:szCs w:val="20"/>
+                <w:sz w:val="18"/>
+                <w:szCs w:val="18"/>
               </w:rPr>
               <w:t>+7 913 986 22 20</w:t>
             </w:r>
@@ -346,7 +422,7 @@
         </w:tc>
         <w:tc>
           <w:tcPr>
-            <w:tcW w:w="720" w:type="dxa"/>
+            <w:tcW w:w="462" w:type="dxa"/>
             <w:vAlign w:val="center"/>
           </w:tcPr>
           <w:p>
@@ -356,8 +432,8 @@
               <w:rPr>
                 <w:rFonts w:ascii="Artifakt Element Medium" w:eastAsia="Montserrat" w:hAnsi="Artifakt Element Medium" w:cstheme="minorHAnsi"/>
                 <w:b/>
-                <w:sz w:val="20"/>
-                <w:szCs w:val="20"/>
+                <w:sz w:val="18"/>
+                <w:szCs w:val="18"/>
               </w:rPr>
             </w:pPr>
             <w:r>
@@ -365,20 +441,20 @@
                 <w:rFonts w:ascii="Artifakt Element Medium" w:eastAsia="Montserrat ExtraBold" w:hAnsi="Artifakt Element Medium" w:cstheme="minorHAnsi"/>
                 <w:b/>
                 <w:noProof/>
-                <w:sz w:val="20"/>
-                <w:szCs w:val="20"/>
+                <w:sz w:val="18"/>
+                <w:szCs w:val="18"/>
                 <w:lang w:val="ru-RU"/>
               </w:rPr>
               <w:drawing>
-                <wp:anchor distT="114300" distB="114300" distL="114300" distR="114300" simplePos="0" relativeHeight="251669504" behindDoc="0" locked="0" layoutInCell="1" hidden="0" allowOverlap="1" wp14:anchorId="72C57236" wp14:editId="1BBB857E">
+                <wp:anchor distT="114300" distB="114300" distL="114300" distR="114300" simplePos="0" relativeHeight="251675648" behindDoc="0" locked="0" layoutInCell="1" hidden="0" allowOverlap="1" wp14:anchorId="660FB70C" wp14:editId="03EE45EB">
                   <wp:simplePos x="0" y="0"/>
                   <wp:positionH relativeFrom="page">
-                    <wp:posOffset>110490</wp:posOffset>
+                    <wp:posOffset>62865</wp:posOffset>
                   </wp:positionH>
                   <wp:positionV relativeFrom="page">
-                    <wp:posOffset>48895</wp:posOffset>
+                    <wp:posOffset>32385</wp:posOffset>
                   </wp:positionV>
-                  <wp:extent cx="229870" cy="229870"/>
+                  <wp:extent cx="179705" cy="179705"/>
                   <wp:effectExtent l="0" t="0" r="0" b="0"/>
                   <wp:wrapNone/>
                   <wp:docPr id="28" name="image3.png"/>
@@ -391,7 +467,7 @@
                           <pic:cNvPicPr preferRelativeResize="0"/>
                         </pic:nvPicPr>
                         <pic:blipFill>
-                          <a:blip r:embed="rId8"/>
+                          <a:blip r:embed="rId9"/>
                           <a:srcRect/>
                           <a:stretch>
                             <a:fillRect/>
@@ -400,7 +476,7 @@
                         <pic:spPr>
                           <a:xfrm>
                             <a:off x="0" y="0"/>
-                            <a:ext cx="229870" cy="229870"/>
+                            <a:ext cx="179705" cy="179705"/>
                           </a:xfrm>
                           <a:prstGeom prst="rect">
                             <a:avLst/>
@@ -423,7 +499,7 @@
         </w:tc>
         <w:tc>
           <w:tcPr>
-            <w:tcW w:w="4352" w:type="dxa"/>
+            <w:tcW w:w="2375" w:type="dxa"/>
             <w:vAlign w:val="center"/>
           </w:tcPr>
           <w:p>
@@ -433,8 +509,8 @@
               <w:rPr>
                 <w:rFonts w:ascii="Artifakt Element Medium" w:eastAsia="Montserrat" w:hAnsi="Artifakt Element Medium" w:cstheme="minorHAnsi"/>
                 <w:b/>
-                <w:sz w:val="20"/>
-                <w:szCs w:val="20"/>
+                <w:sz w:val="18"/>
+                <w:szCs w:val="18"/>
                 <w:u w:val="single"/>
               </w:rPr>
             </w:pPr>
@@ -442,8 +518,8 @@
               <w:rPr>
                 <w:rFonts w:ascii="Artifakt Element Medium" w:eastAsia="Montserrat ExtraBold" w:hAnsi="Artifakt Element Medium" w:cstheme="minorHAnsi"/>
                 <w:b/>
-                <w:sz w:val="20"/>
-                <w:szCs w:val="20"/>
+                <w:sz w:val="18"/>
+                <w:szCs w:val="18"/>
                 <w:lang w:val="ru-RU"/>
               </w:rPr>
               <w:t>Новосибирск</w:t>
@@ -452,8 +528,8 @@
               <w:rPr>
                 <w:rFonts w:ascii="Artifakt Element Medium" w:eastAsia="Montserrat ExtraBold" w:hAnsi="Artifakt Element Medium" w:cstheme="minorHAnsi"/>
                 <w:b/>
-                <w:sz w:val="20"/>
-                <w:szCs w:val="20"/>
+                <w:sz w:val="18"/>
+                <w:szCs w:val="18"/>
                 <w:u w:val="single"/>
                 <w:lang w:val="ru-RU"/>
               </w:rPr>
@@ -461,14 +537,46 @@
             </w:r>
           </w:p>
         </w:tc>
+        <w:tc>
+          <w:tcPr>
+            <w:tcW w:w="3686" w:type="dxa"/>
+            <w:vAlign w:val="center"/>
+          </w:tcPr>
+          <w:p>
+            <w:pPr>
+              <w:spacing w:line="240" w:lineRule="atLeast"/>
+              <w:ind w:right="-861"/>
+              <w:rPr>
+                <w:rFonts w:ascii="Artifakt Element Medium" w:eastAsia="Montserrat ExtraBold" w:hAnsi="Artifakt Element Medium" w:cstheme="minorHAnsi"/>
+                <w:b/>
+                <w:sz w:val="18"/>
+                <w:szCs w:val="18"/>
+                <w:lang w:val="ru-RU"/>
+              </w:rPr>
+            </w:pPr>
+            <w:hyperlink r:id="rId10" w:history="1">
+              <w:r>
+                <w:rPr>
+                  <w:rStyle w:val="a5"/>
+                  <w:rFonts w:ascii="Artifakt Element" w:hAnsi="Artifakt Element"/>
+                  <w:b/>
+                  <w:sz w:val="18"/>
+                  <w:szCs w:val="18"/>
+                  <w:lang w:val="ru-RU"/>
+                </w:rPr>
+                <w:t>github.com/falcon-90125</w:t>
+              </w:r>
+            </w:hyperlink>
+          </w:p>
+        </w:tc>
       </w:tr>
       <w:tr>
         <w:trPr>
-          <w:trHeight w:val="539"/>
+          <w:trHeight w:val="425"/>
         </w:trPr>
         <w:tc>
           <w:tcPr>
-            <w:tcW w:w="2436" w:type="dxa"/>
+            <w:tcW w:w="1526" w:type="dxa"/>
             <w:vMerge/>
           </w:tcPr>
           <w:p>
@@ -478,15 +586,15 @@
                 <w:rFonts w:ascii="Artifakt Element Medium" w:eastAsia="Montserrat" w:hAnsi="Artifakt Element Medium" w:cstheme="minorHAnsi"/>
                 <w:b/>
                 <w:color w:val="595959" w:themeColor="text1" w:themeTint="A6"/>
-                <w:sz w:val="52"/>
-                <w:szCs w:val="52"/>
+                <w:sz w:val="18"/>
+                <w:szCs w:val="18"/>
               </w:rPr>
             </w:pPr>
           </w:p>
         </w:tc>
         <w:tc>
           <w:tcPr>
-            <w:tcW w:w="709" w:type="dxa"/>
+            <w:tcW w:w="456" w:type="dxa"/>
             <w:vAlign w:val="center"/>
           </w:tcPr>
           <w:p>
@@ -497,8 +605,8 @@
                 <w:rFonts w:ascii="Artifakt Element Medium" w:eastAsia="Montserrat" w:hAnsi="Artifakt Element Medium" w:cstheme="minorHAnsi"/>
                 <w:b/>
                 <w:color w:val="595959" w:themeColor="text1" w:themeTint="A6"/>
-                <w:sz w:val="24"/>
-                <w:szCs w:val="24"/>
+                <w:sz w:val="18"/>
+                <w:szCs w:val="18"/>
               </w:rPr>
             </w:pPr>
             <w:r>
@@ -507,20 +615,20 @@
                 <w:b/>
                 <w:noProof/>
                 <w:color w:val="595959" w:themeColor="text1" w:themeTint="A6"/>
-                <w:sz w:val="24"/>
-                <w:szCs w:val="24"/>
+                <w:sz w:val="18"/>
+                <w:szCs w:val="18"/>
                 <w:lang w:val="ru-RU"/>
               </w:rPr>
               <w:drawing>
-                <wp:anchor distT="114300" distB="114300" distL="114300" distR="114300" simplePos="0" relativeHeight="251667456" behindDoc="0" locked="0" layoutInCell="1" hidden="0" allowOverlap="1" wp14:anchorId="03FD00A1" wp14:editId="1C0DC967">
+                <wp:anchor distT="114300" distB="114300" distL="114300" distR="114300" simplePos="0" relativeHeight="251673600" behindDoc="0" locked="0" layoutInCell="1" hidden="0" allowOverlap="1" wp14:anchorId="2C5E664F" wp14:editId="3C87B46C">
                   <wp:simplePos x="0" y="0"/>
                   <wp:positionH relativeFrom="page">
-                    <wp:posOffset>99060</wp:posOffset>
+                    <wp:posOffset>52705</wp:posOffset>
                   </wp:positionH>
                   <wp:positionV relativeFrom="page">
-                    <wp:posOffset>42545</wp:posOffset>
+                    <wp:posOffset>26670</wp:posOffset>
                   </wp:positionV>
-                  <wp:extent cx="229870" cy="229870"/>
+                  <wp:extent cx="179705" cy="179705"/>
                   <wp:effectExtent l="0" t="0" r="0" b="0"/>
                   <wp:wrapNone/>
                   <wp:docPr id="27" name="image6.png"/>
@@ -533,7 +641,7 @@
                           <pic:cNvPicPr preferRelativeResize="0"/>
                         </pic:nvPicPr>
                         <pic:blipFill>
-                          <a:blip r:embed="rId9"/>
+                          <a:blip r:embed="rId11"/>
                           <a:srcRect/>
                           <a:stretch>
                             <a:fillRect/>
@@ -542,7 +650,7 @@
                         <pic:spPr>
                           <a:xfrm>
                             <a:off x="0" y="0"/>
-                            <a:ext cx="229870" cy="229870"/>
+                            <a:ext cx="179705" cy="179705"/>
                           </a:xfrm>
                           <a:prstGeom prst="rect">
                             <a:avLst/>
@@ -565,7 +673,7 @@
         </w:tc>
         <w:tc>
           <w:tcPr>
-            <w:tcW w:w="2835" w:type="dxa"/>
+            <w:tcW w:w="2521" w:type="dxa"/>
             <w:vAlign w:val="center"/>
           </w:tcPr>
           <w:p>
@@ -576,8 +684,8 @@
                 <w:rFonts w:ascii="Artifakt Element Medium" w:eastAsia="Montserrat" w:hAnsi="Artifakt Element Medium" w:cstheme="minorHAnsi"/>
                 <w:b/>
                 <w:color w:val="595959" w:themeColor="text1" w:themeTint="A6"/>
-                <w:sz w:val="24"/>
-                <w:szCs w:val="24"/>
+                <w:sz w:val="18"/>
+                <w:szCs w:val="18"/>
                 <w:u w:val="single"/>
               </w:rPr>
             </w:pPr>
@@ -586,8 +694,8 @@
                 <w:rStyle w:val="a5"/>
                 <w:rFonts w:ascii="Artifakt Element" w:hAnsi="Artifakt Element"/>
                 <w:b/>
-                <w:sz w:val="20"/>
-                <w:szCs w:val="20"/>
+                <w:sz w:val="18"/>
+                <w:szCs w:val="18"/>
                 <w:lang w:val="en-US"/>
               </w:rPr>
               <w:t>aasokolov1975@gmail.com</w:t>
@@ -596,7 +704,7 @@
         </w:tc>
         <w:tc>
           <w:tcPr>
-            <w:tcW w:w="720" w:type="dxa"/>
+            <w:tcW w:w="462" w:type="dxa"/>
             <w:vAlign w:val="center"/>
           </w:tcPr>
           <w:p>
@@ -607,8 +715,8 @@
                 <w:rFonts w:ascii="Artifakt Element Medium" w:eastAsia="Montserrat" w:hAnsi="Artifakt Element Medium" w:cstheme="minorHAnsi"/>
                 <w:b/>
                 <w:color w:val="595959" w:themeColor="text1" w:themeTint="A6"/>
-                <w:sz w:val="24"/>
-                <w:szCs w:val="24"/>
+                <w:sz w:val="18"/>
+                <w:szCs w:val="18"/>
               </w:rPr>
             </w:pPr>
             <w:r>
@@ -617,20 +725,20 @@
                 <w:b/>
                 <w:noProof/>
                 <w:color w:val="595959" w:themeColor="text1" w:themeTint="A6"/>
-                <w:sz w:val="24"/>
-                <w:szCs w:val="24"/>
+                <w:sz w:val="18"/>
+                <w:szCs w:val="18"/>
                 <w:lang w:val="ru-RU"/>
               </w:rPr>
               <w:drawing>
-                <wp:anchor distT="114300" distB="114300" distL="114300" distR="114300" simplePos="0" relativeHeight="251666432" behindDoc="0" locked="0" layoutInCell="1" hidden="0" allowOverlap="1" wp14:anchorId="57F42EA3" wp14:editId="4DAE0239">
+                <wp:anchor distT="114300" distB="114300" distL="114300" distR="114300" simplePos="0" relativeHeight="251672576" behindDoc="0" locked="0" layoutInCell="1" hidden="0" allowOverlap="1" wp14:anchorId="3D217744" wp14:editId="47E931FC">
                   <wp:simplePos x="0" y="0"/>
                   <wp:positionH relativeFrom="column">
-                    <wp:posOffset>47625</wp:posOffset>
+                    <wp:posOffset>-2540</wp:posOffset>
                   </wp:positionH>
                   <wp:positionV relativeFrom="paragraph">
-                    <wp:posOffset>50800</wp:posOffset>
+                    <wp:posOffset>27940</wp:posOffset>
                   </wp:positionV>
-                  <wp:extent cx="229870" cy="229870"/>
+                  <wp:extent cx="179705" cy="179705"/>
                   <wp:effectExtent l="0" t="0" r="0" b="0"/>
                   <wp:wrapNone/>
                   <wp:docPr id="30" name="image1.png"/>
@@ -643,7 +751,7 @@
                           <pic:cNvPicPr preferRelativeResize="0"/>
                         </pic:nvPicPr>
                         <pic:blipFill>
-                          <a:blip r:embed="rId10"/>
+                          <a:blip r:embed="rId12"/>
                           <a:srcRect/>
                           <a:stretch>
                             <a:fillRect/>
@@ -652,7 +760,7 @@
                         <pic:spPr>
                           <a:xfrm>
                             <a:off x="0" y="0"/>
-                            <a:ext cx="229870" cy="229870"/>
+                            <a:ext cx="179705" cy="179705"/>
                           </a:xfrm>
                           <a:prstGeom prst="rect">
                             <a:avLst/>
@@ -675,7 +783,7 @@
         </w:tc>
         <w:tc>
           <w:tcPr>
-            <w:tcW w:w="4352" w:type="dxa"/>
+            <w:tcW w:w="2375" w:type="dxa"/>
             <w:vAlign w:val="center"/>
           </w:tcPr>
           <w:p>
@@ -686,8 +794,8 @@
                 <w:rFonts w:ascii="Artifakt Element Medium" w:eastAsia="Montserrat" w:hAnsi="Artifakt Element Medium" w:cstheme="minorHAnsi"/>
                 <w:b/>
                 <w:color w:val="595959" w:themeColor="text1" w:themeTint="A6"/>
-                <w:sz w:val="24"/>
-                <w:szCs w:val="24"/>
+                <w:sz w:val="18"/>
+                <w:szCs w:val="18"/>
                 <w:lang w:val="ru-RU"/>
               </w:rPr>
             </w:pPr>
@@ -696,19 +804,19 @@
                 <w:rStyle w:val="a5"/>
                 <w:rFonts w:ascii="Artifakt Element" w:hAnsi="Artifakt Element"/>
                 <w:b/>
-                <w:sz w:val="20"/>
-                <w:szCs w:val="20"/>
+                <w:sz w:val="18"/>
+                <w:szCs w:val="18"/>
               </w:rPr>
               <w:t>@</w:t>
             </w:r>
-            <w:hyperlink r:id="rId11" w:history="1">
+            <w:hyperlink r:id="rId13" w:history="1">
               <w:r>
                 <w:rPr>
                   <w:rStyle w:val="a5"/>
                   <w:rFonts w:ascii="Artifakt Element" w:hAnsi="Artifakt Element"/>
                   <w:b/>
-                  <w:sz w:val="20"/>
-                  <w:szCs w:val="20"/>
+                  <w:sz w:val="18"/>
+                  <w:szCs w:val="18"/>
                   <w:lang w:val="en-US"/>
                 </w:rPr>
                 <w:t>AlekseySokolov75</w:t>
@@ -716,67 +824,32 @@
             </w:hyperlink>
           </w:p>
         </w:tc>
-      </w:tr>
-      <w:tr>
-        <w:trPr>
-          <w:trHeight w:val="318"/>
-        </w:trPr>
         <w:tc>
           <w:tcPr>
-            <w:tcW w:w="11052" w:type="dxa"/>
-            <w:gridSpan w:val="5"/>
+            <w:tcW w:w="3686" w:type="dxa"/>
+            <w:vAlign w:val="center"/>
           </w:tcPr>
           <w:p>
             <w:pPr>
-              <w:spacing w:line="240" w:lineRule="auto"/>
-              <w:jc w:val="center"/>
+              <w:spacing w:line="240" w:lineRule="atLeast"/>
+              <w:ind w:right="-861"/>
               <w:rPr>
-                <w:rFonts w:ascii="Times New Roman" w:eastAsia="Times New Roman" w:hAnsi="Times New Roman" w:cs="Times New Roman"/>
+                <w:rStyle w:val="a5"/>
+                <w:rFonts w:ascii="Artifakt Element" w:hAnsi="Artifakt Element"/>
+                <w:b/>
+                <w:sz w:val="18"/>
+                <w:szCs w:val="18"/>
               </w:rPr>
             </w:pPr>
-            <w:r>
-              <w:rPr>
-                <w:rStyle w:val="fontstyle01"/>
-                <w:b w:val="0"/>
-                <w:lang w:val="ru-RU"/>
-              </w:rPr>
-              <w:t xml:space="preserve">                  </w:t>
-            </w:r>
-            <w:hyperlink r:id="rId12" w:history="1">
-              <w:r>
-                <w:rPr>
-                  <w:rStyle w:val="a5"/>
-                  <w:rFonts w:ascii="Artifakt Element" w:hAnsi="Artifakt Element"/>
-                  <w:b/>
-                  <w:sz w:val="20"/>
-                  <w:szCs w:val="20"/>
-                  <w:lang w:val="ru-RU"/>
-                </w:rPr>
-                <w:t>github.com/falcon-90125</w:t>
-              </w:r>
-            </w:hyperlink>
-            <w:r>
-              <w:rPr>
-                <w:rFonts w:ascii="Times New Roman" w:eastAsia="Times New Roman" w:hAnsi="Times New Roman" w:cs="Times New Roman"/>
-              </w:rPr>
-              <w:t xml:space="preserve"> </w:t>
-            </w:r>
-            <w:r>
-              <w:rPr>
-                <w:rFonts w:ascii="Times New Roman" w:eastAsia="Times New Roman" w:hAnsi="Times New Roman" w:cs="Times New Roman"/>
-                <w:lang w:val="ru-RU"/>
-              </w:rPr>
-              <w:t xml:space="preserve">      </w:t>
-            </w:r>
-            <w:hyperlink r:id="rId13" w:history="1">
+            <w:hyperlink r:id="rId14" w:history="1">
               <w:proofErr w:type="spellStart"/>
               <w:r>
                 <w:rPr>
                   <w:rStyle w:val="a5"/>
                   <w:rFonts w:ascii="Artifakt Element" w:hAnsi="Artifakt Element"/>
                   <w:b/>
-                  <w:sz w:val="20"/>
-                  <w:szCs w:val="20"/>
+                  <w:sz w:val="18"/>
+                  <w:szCs w:val="18"/>
                   <w:lang w:val="en-US"/>
                 </w:rPr>
                 <w:t>gitlab</w:t>
@@ -787,8 +860,8 @@
                   <w:rStyle w:val="a5"/>
                   <w:rFonts w:ascii="Artifakt Element" w:hAnsi="Artifakt Element"/>
                   <w:b/>
-                  <w:sz w:val="20"/>
-                  <w:szCs w:val="20"/>
+                  <w:sz w:val="18"/>
+                  <w:szCs w:val="18"/>
                 </w:rPr>
                 <w:t>.</w:t>
               </w:r>
@@ -797,8 +870,8 @@
                   <w:rStyle w:val="a5"/>
                   <w:rFonts w:ascii="Artifakt Element" w:hAnsi="Artifakt Element"/>
                   <w:b/>
-                  <w:sz w:val="20"/>
-                  <w:szCs w:val="20"/>
+                  <w:sz w:val="18"/>
+                  <w:szCs w:val="18"/>
                   <w:lang w:val="en-US"/>
                 </w:rPr>
                 <w:t>com</w:t>
@@ -808,8 +881,8 @@
                   <w:rStyle w:val="a5"/>
                   <w:rFonts w:ascii="Artifakt Element" w:hAnsi="Artifakt Element"/>
                   <w:b/>
-                  <w:sz w:val="20"/>
-                  <w:szCs w:val="20"/>
+                  <w:sz w:val="18"/>
+                  <w:szCs w:val="18"/>
                 </w:rPr>
                 <w:t>/</w:t>
               </w:r>
@@ -819,8 +892,8 @@
                   <w:rStyle w:val="a5"/>
                   <w:rFonts w:ascii="Artifakt Element" w:hAnsi="Artifakt Element"/>
                   <w:b/>
-                  <w:sz w:val="20"/>
-                  <w:szCs w:val="20"/>
+                  <w:sz w:val="18"/>
+                  <w:szCs w:val="18"/>
                   <w:lang w:val="en-US"/>
                 </w:rPr>
                 <w:t>sokolov</w:t>
@@ -831,8 +904,8 @@
                   <w:rStyle w:val="a5"/>
                   <w:rFonts w:ascii="Artifakt Element" w:hAnsi="Artifakt Element"/>
                   <w:b/>
-                  <w:sz w:val="20"/>
-                  <w:szCs w:val="20"/>
+                  <w:sz w:val="18"/>
+                  <w:szCs w:val="18"/>
                 </w:rPr>
                 <w:t>_</w:t>
               </w:r>
@@ -841,39 +914,11 @@
                   <w:rStyle w:val="a5"/>
                   <w:rFonts w:ascii="Artifakt Element" w:hAnsi="Artifakt Element"/>
                   <w:b/>
-                  <w:sz w:val="20"/>
-                  <w:szCs w:val="20"/>
+                  <w:sz w:val="18"/>
+                  <w:szCs w:val="18"/>
                   <w:lang w:val="en-US"/>
                 </w:rPr>
                 <w:t>aa</w:t>
-              </w:r>
-            </w:hyperlink>
-            <w:r>
-              <w:rPr>
-                <w:rStyle w:val="fontstyle01"/>
-                <w:b w:val="0"/>
-              </w:rPr>
-              <w:t xml:space="preserve"> </w:t>
-            </w:r>
-            <w:r>
-              <w:rPr>
-                <w:rStyle w:val="fontstyle01"/>
-                <w:b w:val="0"/>
-                <w:lang w:val="ru-RU"/>
-              </w:rPr>
-              <w:t xml:space="preserve">      </w:t>
-            </w:r>
-            <w:hyperlink r:id="rId14" w:history="1">
-              <w:r>
-                <w:rPr>
-                  <w:rStyle w:val="a5"/>
-                  <w:rFonts w:ascii="Artifakt Element" w:hAnsi="Artifakt Element"/>
-                  <w:b/>
-                  <w:sz w:val="20"/>
-                  <w:szCs w:val="20"/>
-                  <w:lang w:val="ru-RU"/>
-                </w:rPr>
-                <w:t>Портфолио</w:t>
               </w:r>
             </w:hyperlink>
           </w:p>
@@ -1416,6 +1461,8 @@
         </w:rPr>
         <w:t>ИТМО</w:t>
       </w:r>
+      <w:bookmarkStart w:id="0" w:name="_GoBack"/>
+      <w:bookmarkEnd w:id="0"/>
     </w:p>
     <w:p>
       <w:pPr>
@@ -5546,8 +5593,6 @@
         </w:rPr>
         <w:t>Университет искусственного интеллекта</w:t>
       </w:r>
-      <w:bookmarkStart w:id="0" w:name="_GoBack"/>
-      <w:bookmarkEnd w:id="0"/>
     </w:p>
     <w:p>
       <w:pPr>
@@ -6195,7 +6240,7 @@
     </w:p>
     <w:sectPr>
       <w:pgSz w:w="11906" w:h="16838"/>
-      <w:pgMar w:top="284" w:right="567" w:bottom="142" w:left="567" w:header="709" w:footer="709" w:gutter="0"/>
+      <w:pgMar w:top="426" w:right="567" w:bottom="142" w:left="567" w:header="709" w:footer="709" w:gutter="0"/>
       <w:cols w:space="708"/>
       <w:docGrid w:linePitch="360"/>
     </w:sectPr>
@@ -7939,7 +7984,7 @@
   <a:extraClrSchemeLst/>
   <a:extLst>
     <a:ext uri="{05A4C25C-085E-4340-85A3-A5531E510DB2}">
-      <thm15:themeFamily xmlns:thm15="http://schemas.microsoft.com/office/thememl/2012/main" xmlns="" name="Office Theme" id="{62F939B6-93AF-4DB8-9C6B-D6C7DFDC589F}" vid="{4A3C46E8-61CC-4603-A589-7422A47A8E4A}"/>
+      <thm15:themeFamily xmlns="" xmlns:thm15="http://schemas.microsoft.com/office/thememl/2012/main" name="Office Theme" id="{62F939B6-93AF-4DB8-9C6B-D6C7DFDC589F}" vid="{4A3C46E8-61CC-4603-A589-7422A47A8E4A}"/>
     </a:ext>
   </a:extLst>
 </a:theme>
